--- a/GitCommands.docx
+++ b/GitCommands.docx
@@ -209,703 +209,1200 @@
           <w:shd w:val="clear" w:color="auto" w:fill="FAFAFA"/>
         </w:rPr>
       </w:pPr>
+      <w:proofErr w:type="spellStart"/>
+      <w:proofErr w:type="gramStart"/>
+      <w:r>
+        <w:rPr>
+          <w:rFonts w:ascii="Consolas" w:hAnsi="Consolas"/>
+          <w:color w:val="DD0055"/>
+          <w:sz w:val="18"/>
+          <w:szCs w:val="18"/>
+          <w:shd w:val="clear" w:color="auto" w:fill="FAFAFA"/>
+        </w:rPr>
+        <w:t>git</w:t>
+      </w:r>
+      <w:proofErr w:type="spellEnd"/>
+      <w:proofErr w:type="gramEnd"/>
+      <w:r>
+        <w:rPr>
+          <w:rFonts w:ascii="Consolas" w:hAnsi="Consolas"/>
+          <w:color w:val="DD0055"/>
+          <w:sz w:val="18"/>
+          <w:szCs w:val="18"/>
+          <w:shd w:val="clear" w:color="auto" w:fill="FAFAFA"/>
+        </w:rPr>
+        <w:t xml:space="preserve"> add -A</w:t>
+      </w:r>
+      <w:r>
+        <w:rPr>
+          <w:rFonts w:ascii="Consolas" w:hAnsi="Consolas"/>
+          <w:color w:val="DD0055"/>
+          <w:sz w:val="18"/>
+          <w:szCs w:val="18"/>
+          <w:shd w:val="clear" w:color="auto" w:fill="FAFAFA"/>
+        </w:rPr>
+        <w:tab/>
+      </w:r>
+      <w:r>
+        <w:rPr>
+          <w:rFonts w:ascii="Consolas" w:hAnsi="Consolas"/>
+          <w:color w:val="DD0055"/>
+          <w:sz w:val="18"/>
+          <w:szCs w:val="18"/>
+          <w:shd w:val="clear" w:color="auto" w:fill="FAFAFA"/>
+        </w:rPr>
+        <w:tab/>
+      </w:r>
+      <w:r>
+        <w:rPr>
+          <w:rFonts w:ascii="Consolas" w:hAnsi="Consolas"/>
+          <w:color w:val="DD0055"/>
+          <w:sz w:val="18"/>
+          <w:szCs w:val="18"/>
+          <w:shd w:val="clear" w:color="auto" w:fill="FAFAFA"/>
+        </w:rPr>
+        <w:tab/>
+      </w:r>
+      <w:r>
+        <w:rPr>
+          <w:rFonts w:ascii="Consolas" w:hAnsi="Consolas"/>
+          <w:color w:val="DD0055"/>
+          <w:sz w:val="18"/>
+          <w:szCs w:val="18"/>
+          <w:shd w:val="clear" w:color="auto" w:fill="FAFAFA"/>
+        </w:rPr>
+        <w:tab/>
+      </w:r>
+      <w:r>
+        <w:rPr>
+          <w:rFonts w:ascii="Consolas" w:hAnsi="Consolas"/>
+          <w:color w:val="DD0055"/>
+          <w:sz w:val="18"/>
+          <w:szCs w:val="18"/>
+          <w:shd w:val="clear" w:color="auto" w:fill="FAFAFA"/>
+        </w:rPr>
+        <w:tab/>
+      </w:r>
+      <w:r>
+        <w:rPr>
+          <w:rFonts w:ascii="Consolas" w:hAnsi="Consolas"/>
+          <w:color w:val="DD0055"/>
+          <w:sz w:val="18"/>
+          <w:szCs w:val="18"/>
+          <w:shd w:val="clear" w:color="auto" w:fill="FAFAFA"/>
+        </w:rPr>
+        <w:tab/>
+      </w:r>
+      <w:r>
+        <w:rPr>
+          <w:rFonts w:ascii="Consolas" w:hAnsi="Consolas"/>
+          <w:color w:val="DD0055"/>
+          <w:sz w:val="18"/>
+          <w:szCs w:val="18"/>
+          <w:shd w:val="clear" w:color="auto" w:fill="FAFAFA"/>
+        </w:rPr>
+        <w:tab/>
+      </w:r>
+    </w:p>
+    <w:p>
+      <w:pPr>
+        <w:rPr>
+          <w:rFonts w:ascii="Consolas" w:hAnsi="Consolas"/>
+          <w:color w:val="DD0055"/>
+          <w:sz w:val="18"/>
+          <w:szCs w:val="18"/>
+          <w:shd w:val="clear" w:color="auto" w:fill="FAFAFA"/>
+        </w:rPr>
+      </w:pPr>
+      <w:proofErr w:type="spellStart"/>
+      <w:proofErr w:type="gramStart"/>
+      <w:r>
+        <w:rPr>
+          <w:rFonts w:ascii="Consolas" w:hAnsi="Consolas"/>
+          <w:color w:val="DD0055"/>
+          <w:sz w:val="18"/>
+          <w:szCs w:val="18"/>
+          <w:shd w:val="clear" w:color="auto" w:fill="FAFAFA"/>
+        </w:rPr>
+        <w:t>git</w:t>
+      </w:r>
+      <w:proofErr w:type="spellEnd"/>
+      <w:proofErr w:type="gramEnd"/>
+      <w:r>
+        <w:rPr>
+          <w:rFonts w:ascii="Consolas" w:hAnsi="Consolas"/>
+          <w:color w:val="DD0055"/>
+          <w:sz w:val="18"/>
+          <w:szCs w:val="18"/>
+          <w:shd w:val="clear" w:color="auto" w:fill="FAFAFA"/>
+        </w:rPr>
+        <w:t xml:space="preserve"> commit</w:t>
+      </w:r>
+      <w:r>
+        <w:rPr>
+          <w:rFonts w:ascii="Consolas" w:hAnsi="Consolas"/>
+          <w:color w:val="DD0055"/>
+          <w:sz w:val="18"/>
+          <w:szCs w:val="18"/>
+          <w:shd w:val="clear" w:color="auto" w:fill="FAFAFA"/>
+        </w:rPr>
+        <w:tab/>
+      </w:r>
+      <w:r>
+        <w:rPr>
+          <w:rFonts w:ascii="Consolas" w:hAnsi="Consolas"/>
+          <w:color w:val="DD0055"/>
+          <w:sz w:val="18"/>
+          <w:szCs w:val="18"/>
+          <w:shd w:val="clear" w:color="auto" w:fill="FAFAFA"/>
+        </w:rPr>
+        <w:tab/>
+      </w:r>
+      <w:r>
+        <w:rPr>
+          <w:rFonts w:ascii="Consolas" w:hAnsi="Consolas"/>
+          <w:color w:val="DD0055"/>
+          <w:sz w:val="18"/>
+          <w:szCs w:val="18"/>
+          <w:shd w:val="clear" w:color="auto" w:fill="FAFAFA"/>
+        </w:rPr>
+        <w:tab/>
+      </w:r>
+      <w:r>
+        <w:rPr>
+          <w:rFonts w:ascii="Consolas" w:hAnsi="Consolas"/>
+          <w:color w:val="DD0055"/>
+          <w:sz w:val="18"/>
+          <w:szCs w:val="18"/>
+          <w:shd w:val="clear" w:color="auto" w:fill="FAFAFA"/>
+        </w:rPr>
+        <w:tab/>
+      </w:r>
+      <w:r>
+        <w:rPr>
+          <w:rFonts w:ascii="Consolas" w:hAnsi="Consolas"/>
+          <w:color w:val="DD0055"/>
+          <w:sz w:val="18"/>
+          <w:szCs w:val="18"/>
+          <w:shd w:val="clear" w:color="auto" w:fill="FAFAFA"/>
+        </w:rPr>
+        <w:tab/>
+      </w:r>
+      <w:r>
+        <w:rPr>
+          <w:rFonts w:ascii="Consolas" w:hAnsi="Consolas"/>
+          <w:color w:val="DD0055"/>
+          <w:sz w:val="18"/>
+          <w:szCs w:val="18"/>
+          <w:shd w:val="clear" w:color="auto" w:fill="FAFAFA"/>
+        </w:rPr>
+        <w:tab/>
+      </w:r>
+      <w:r>
+        <w:rPr>
+          <w:rFonts w:ascii="Consolas" w:hAnsi="Consolas"/>
+          <w:color w:val="DD0055"/>
+          <w:sz w:val="18"/>
+          <w:szCs w:val="18"/>
+          <w:shd w:val="clear" w:color="auto" w:fill="FAFAFA"/>
+        </w:rPr>
+        <w:tab/>
+      </w:r>
+    </w:p>
+    <w:p>
+      <w:pPr>
+        <w:rPr>
+          <w:rFonts w:ascii="Consolas" w:hAnsi="Consolas"/>
+          <w:color w:val="DD0055"/>
+          <w:sz w:val="18"/>
+          <w:szCs w:val="18"/>
+          <w:shd w:val="clear" w:color="auto" w:fill="FAFAFA"/>
+        </w:rPr>
+      </w:pPr>
+      <w:proofErr w:type="spellStart"/>
+      <w:proofErr w:type="gramStart"/>
+      <w:r>
+        <w:rPr>
+          <w:rFonts w:ascii="Consolas" w:hAnsi="Consolas"/>
+          <w:color w:val="DD0055"/>
+          <w:sz w:val="18"/>
+          <w:szCs w:val="18"/>
+          <w:shd w:val="clear" w:color="auto" w:fill="FAFAFA"/>
+        </w:rPr>
+        <w:t>git</w:t>
+      </w:r>
+      <w:proofErr w:type="spellEnd"/>
+      <w:proofErr w:type="gramEnd"/>
+      <w:r>
+        <w:rPr>
+          <w:rFonts w:ascii="Consolas" w:hAnsi="Consolas"/>
+          <w:color w:val="DD0055"/>
+          <w:sz w:val="18"/>
+          <w:szCs w:val="18"/>
+          <w:shd w:val="clear" w:color="auto" w:fill="FAFAFA"/>
+        </w:rPr>
+        <w:t xml:space="preserve"> log</w:t>
+      </w:r>
+      <w:r>
+        <w:rPr>
+          <w:rFonts w:ascii="Consolas" w:hAnsi="Consolas"/>
+          <w:color w:val="DD0055"/>
+          <w:sz w:val="18"/>
+          <w:szCs w:val="18"/>
+          <w:shd w:val="clear" w:color="auto" w:fill="FAFAFA"/>
+        </w:rPr>
+        <w:tab/>
+      </w:r>
+      <w:r>
+        <w:rPr>
+          <w:rFonts w:ascii="Consolas" w:hAnsi="Consolas"/>
+          <w:color w:val="DD0055"/>
+          <w:sz w:val="18"/>
+          <w:szCs w:val="18"/>
+          <w:shd w:val="clear" w:color="auto" w:fill="FAFAFA"/>
+        </w:rPr>
+        <w:tab/>
+      </w:r>
+      <w:r>
+        <w:rPr>
+          <w:rFonts w:ascii="Consolas" w:hAnsi="Consolas"/>
+          <w:color w:val="DD0055"/>
+          <w:sz w:val="18"/>
+          <w:szCs w:val="18"/>
+          <w:shd w:val="clear" w:color="auto" w:fill="FAFAFA"/>
+        </w:rPr>
+        <w:tab/>
+      </w:r>
+      <w:r>
+        <w:rPr>
+          <w:rFonts w:ascii="Consolas" w:hAnsi="Consolas"/>
+          <w:color w:val="DD0055"/>
+          <w:sz w:val="18"/>
+          <w:szCs w:val="18"/>
+          <w:shd w:val="clear" w:color="auto" w:fill="FAFAFA"/>
+        </w:rPr>
+        <w:tab/>
+      </w:r>
+      <w:r>
+        <w:rPr>
+          <w:rFonts w:ascii="Consolas" w:hAnsi="Consolas"/>
+          <w:color w:val="DD0055"/>
+          <w:sz w:val="18"/>
+          <w:szCs w:val="18"/>
+          <w:shd w:val="clear" w:color="auto" w:fill="FAFAFA"/>
+        </w:rPr>
+        <w:tab/>
+      </w:r>
+      <w:r>
+        <w:rPr>
+          <w:rFonts w:ascii="Consolas" w:hAnsi="Consolas"/>
+          <w:color w:val="DD0055"/>
+          <w:sz w:val="18"/>
+          <w:szCs w:val="18"/>
+          <w:shd w:val="clear" w:color="auto" w:fill="FAFAFA"/>
+        </w:rPr>
+        <w:tab/>
+      </w:r>
+      <w:r>
+        <w:rPr>
+          <w:rFonts w:ascii="Consolas" w:hAnsi="Consolas"/>
+          <w:color w:val="DD0055"/>
+          <w:sz w:val="18"/>
+          <w:szCs w:val="18"/>
+          <w:shd w:val="clear" w:color="auto" w:fill="FAFAFA"/>
+        </w:rPr>
+        <w:tab/>
+      </w:r>
+      <w:r>
+        <w:rPr>
+          <w:rFonts w:ascii="Consolas" w:hAnsi="Consolas"/>
+          <w:color w:val="DD0055"/>
+          <w:sz w:val="18"/>
+          <w:szCs w:val="18"/>
+          <w:shd w:val="clear" w:color="auto" w:fill="FAFAFA"/>
+        </w:rPr>
+        <w:tab/>
+      </w:r>
+    </w:p>
+    <w:p>
+      <w:pPr>
+        <w:rPr>
+          <w:rFonts w:ascii="Consolas" w:hAnsi="Consolas"/>
+          <w:color w:val="DD0055"/>
+          <w:sz w:val="18"/>
+          <w:szCs w:val="18"/>
+          <w:shd w:val="clear" w:color="auto" w:fill="FAFAFA"/>
+        </w:rPr>
+      </w:pPr>
+      <w:proofErr w:type="spellStart"/>
+      <w:proofErr w:type="gramStart"/>
+      <w:r>
+        <w:rPr>
+          <w:rFonts w:ascii="Consolas" w:hAnsi="Consolas"/>
+          <w:color w:val="DD0055"/>
+          <w:sz w:val="18"/>
+          <w:szCs w:val="18"/>
+          <w:shd w:val="clear" w:color="auto" w:fill="FAFAFA"/>
+        </w:rPr>
+        <w:t>git</w:t>
+      </w:r>
+      <w:proofErr w:type="spellEnd"/>
+      <w:proofErr w:type="gramEnd"/>
+      <w:r>
+        <w:rPr>
+          <w:rFonts w:ascii="Consolas" w:hAnsi="Consolas"/>
+          <w:color w:val="DD0055"/>
+          <w:sz w:val="18"/>
+          <w:szCs w:val="18"/>
+          <w:shd w:val="clear" w:color="auto" w:fill="FAFAFA"/>
+        </w:rPr>
+        <w:t xml:space="preserve"> log --pretty=</w:t>
+      </w:r>
+      <w:proofErr w:type="spellStart"/>
+      <w:r>
+        <w:rPr>
+          <w:rFonts w:ascii="Consolas" w:hAnsi="Consolas"/>
+          <w:color w:val="DD0055"/>
+          <w:sz w:val="18"/>
+          <w:szCs w:val="18"/>
+          <w:shd w:val="clear" w:color="auto" w:fill="FAFAFA"/>
+        </w:rPr>
+        <w:t>oneline</w:t>
+      </w:r>
+      <w:proofErr w:type="spellEnd"/>
+      <w:r>
+        <w:rPr>
+          <w:rFonts w:ascii="Consolas" w:hAnsi="Consolas"/>
+          <w:color w:val="DD0055"/>
+          <w:sz w:val="18"/>
+          <w:szCs w:val="18"/>
+          <w:shd w:val="clear" w:color="auto" w:fill="FAFAFA"/>
+        </w:rPr>
+        <w:tab/>
+      </w:r>
+      <w:r>
+        <w:rPr>
+          <w:rFonts w:ascii="Consolas" w:hAnsi="Consolas"/>
+          <w:color w:val="DD0055"/>
+          <w:sz w:val="18"/>
+          <w:szCs w:val="18"/>
+          <w:shd w:val="clear" w:color="auto" w:fill="FAFAFA"/>
+        </w:rPr>
+        <w:tab/>
+      </w:r>
+      <w:r>
+        <w:rPr>
+          <w:rFonts w:ascii="Consolas" w:hAnsi="Consolas"/>
+          <w:color w:val="DD0055"/>
+          <w:sz w:val="18"/>
+          <w:szCs w:val="18"/>
+          <w:shd w:val="clear" w:color="auto" w:fill="FAFAFA"/>
+        </w:rPr>
+        <w:tab/>
+      </w:r>
+      <w:r>
+        <w:rPr>
+          <w:rFonts w:ascii="Consolas" w:hAnsi="Consolas"/>
+          <w:color w:val="DD0055"/>
+          <w:sz w:val="18"/>
+          <w:szCs w:val="18"/>
+          <w:shd w:val="clear" w:color="auto" w:fill="FAFAFA"/>
+        </w:rPr>
+        <w:tab/>
+      </w:r>
+      <w:r>
+        <w:rPr>
+          <w:rFonts w:ascii="Consolas" w:hAnsi="Consolas"/>
+          <w:color w:val="DD0055"/>
+          <w:sz w:val="18"/>
+          <w:szCs w:val="18"/>
+          <w:shd w:val="clear" w:color="auto" w:fill="FAFAFA"/>
+        </w:rPr>
+        <w:tab/>
+      </w:r>
+    </w:p>
+    <w:p>
+      <w:pPr>
+        <w:rPr>
+          <w:color w:val="000000" w:themeColor="text1"/>
+          <w:shd w:val="clear" w:color="auto" w:fill="FAFAFA"/>
+        </w:rPr>
+      </w:pPr>
+      <w:proofErr w:type="spellStart"/>
+      <w:proofErr w:type="gramStart"/>
+      <w:r>
+        <w:rPr>
+          <w:rFonts w:ascii="Consolas" w:hAnsi="Consolas"/>
+          <w:color w:val="DD0055"/>
+          <w:sz w:val="18"/>
+          <w:szCs w:val="18"/>
+          <w:shd w:val="clear" w:color="auto" w:fill="FAFAFA"/>
+        </w:rPr>
+        <w:t>git</w:t>
+      </w:r>
+      <w:proofErr w:type="spellEnd"/>
+      <w:proofErr w:type="gramEnd"/>
+      <w:r>
+        <w:rPr>
+          <w:rFonts w:ascii="Consolas" w:hAnsi="Consolas"/>
+          <w:color w:val="DD0055"/>
+          <w:sz w:val="18"/>
+          <w:szCs w:val="18"/>
+          <w:shd w:val="clear" w:color="auto" w:fill="FAFAFA"/>
+        </w:rPr>
+        <w:t xml:space="preserve"> status</w:t>
+      </w:r>
+      <w:r>
+        <w:rPr>
+          <w:rFonts w:ascii="Consolas" w:hAnsi="Consolas"/>
+          <w:color w:val="DD0055"/>
+          <w:sz w:val="18"/>
+          <w:szCs w:val="18"/>
+          <w:shd w:val="clear" w:color="auto" w:fill="FAFAFA"/>
+        </w:rPr>
+        <w:tab/>
+      </w:r>
+      <w:r>
+        <w:rPr>
+          <w:shd w:val="clear" w:color="auto" w:fill="FAFAFA"/>
+        </w:rPr>
+        <w:tab/>
+      </w:r>
+      <w:r>
+        <w:rPr>
+          <w:shd w:val="clear" w:color="auto" w:fill="FAFAFA"/>
+        </w:rPr>
+        <w:tab/>
+      </w:r>
+      <w:r>
+        <w:rPr>
+          <w:shd w:val="clear" w:color="auto" w:fill="FAFAFA"/>
+        </w:rPr>
+        <w:tab/>
+      </w:r>
+      <w:r>
+        <w:rPr>
+          <w:color w:val="000000" w:themeColor="text1"/>
+          <w:shd w:val="clear" w:color="auto" w:fill="FAFAFA"/>
+        </w:rPr>
+        <w:t>查看工作区的状态</w:t>
+      </w:r>
+    </w:p>
+    <w:p>
+      <w:pPr>
+        <w:rPr>
+          <w:color w:val="000000" w:themeColor="text1"/>
+          <w:shd w:val="clear" w:color="auto" w:fill="FAFAFA"/>
+        </w:rPr>
+      </w:pPr>
+      <w:proofErr w:type="spellStart"/>
+      <w:proofErr w:type="gramStart"/>
+      <w:r>
+        <w:rPr>
+          <w:rFonts w:ascii="Consolas" w:hAnsi="Consolas"/>
+          <w:color w:val="DD0055"/>
+          <w:sz w:val="18"/>
+          <w:szCs w:val="18"/>
+          <w:shd w:val="clear" w:color="auto" w:fill="FAFAFA"/>
+        </w:rPr>
+        <w:t>git</w:t>
+      </w:r>
+      <w:proofErr w:type="spellEnd"/>
+      <w:proofErr w:type="gramEnd"/>
+      <w:r>
+        <w:rPr>
+          <w:rFonts w:ascii="Consolas" w:hAnsi="Consolas"/>
+          <w:color w:val="DD0055"/>
+          <w:sz w:val="18"/>
+          <w:szCs w:val="18"/>
+          <w:shd w:val="clear" w:color="auto" w:fill="FAFAFA"/>
+        </w:rPr>
+        <w:t xml:space="preserve"> diff </w:t>
+      </w:r>
+      <w:r>
+        <w:rPr>
+          <w:rFonts w:ascii="Consolas" w:hAnsi="Consolas" w:hint="eastAsia"/>
+          <w:color w:val="DD0055"/>
+          <w:sz w:val="18"/>
+          <w:szCs w:val="18"/>
+          <w:shd w:val="clear" w:color="auto" w:fill="FAFAFA"/>
+        </w:rPr>
+        <w:t>&lt;</w:t>
+      </w:r>
+      <w:r>
+        <w:rPr>
+          <w:rFonts w:ascii="Consolas" w:hAnsi="Consolas"/>
+          <w:color w:val="DD0055"/>
+          <w:sz w:val="18"/>
+          <w:szCs w:val="18"/>
+          <w:shd w:val="clear" w:color="auto" w:fill="FAFAFA"/>
+        </w:rPr>
+        <w:t>file</w:t>
+      </w:r>
+      <w:r>
+        <w:rPr>
+          <w:rFonts w:ascii="Consolas" w:hAnsi="Consolas" w:hint="eastAsia"/>
+          <w:color w:val="DD0055"/>
+          <w:sz w:val="18"/>
+          <w:szCs w:val="18"/>
+          <w:shd w:val="clear" w:color="auto" w:fill="FAFAFA"/>
+        </w:rPr>
+        <w:t>&gt;</w:t>
+      </w:r>
+      <w:r>
+        <w:rPr>
+          <w:rFonts w:ascii="Consolas" w:hAnsi="Consolas"/>
+          <w:color w:val="DD0055"/>
+          <w:sz w:val="18"/>
+          <w:szCs w:val="18"/>
+          <w:shd w:val="clear" w:color="auto" w:fill="FAFAFA"/>
+        </w:rPr>
+        <w:tab/>
+      </w:r>
+      <w:r>
+        <w:rPr>
+          <w:rFonts w:ascii="Consolas" w:hAnsi="Consolas"/>
+          <w:color w:val="DD0055"/>
+          <w:sz w:val="18"/>
+          <w:szCs w:val="18"/>
+          <w:shd w:val="clear" w:color="auto" w:fill="FAFAFA"/>
+        </w:rPr>
+        <w:tab/>
+      </w:r>
+      <w:r>
+        <w:rPr>
+          <w:rFonts w:ascii="Consolas" w:hAnsi="Consolas"/>
+          <w:color w:val="DD0055"/>
+          <w:sz w:val="18"/>
+          <w:szCs w:val="18"/>
+          <w:shd w:val="clear" w:color="auto" w:fill="FAFAFA"/>
+        </w:rPr>
+        <w:tab/>
+      </w:r>
+      <w:r>
+        <w:rPr>
+          <w:rFonts w:hint="eastAsia"/>
+          <w:color w:val="000000" w:themeColor="text1"/>
+          <w:shd w:val="clear" w:color="auto" w:fill="FAFAFA"/>
+        </w:rPr>
+        <w:t>查看文件修改内容</w:t>
+      </w:r>
+    </w:p>
+    <w:p>
+      <w:pPr>
+        <w:rPr>
+          <w:color w:val="000000" w:themeColor="text1"/>
+          <w:shd w:val="clear" w:color="auto" w:fill="FAFAFA"/>
+        </w:rPr>
+      </w:pPr>
+      <w:proofErr w:type="spellStart"/>
+      <w:proofErr w:type="gramStart"/>
+      <w:r>
+        <w:rPr>
+          <w:rFonts w:ascii="Consolas" w:hAnsi="Consolas"/>
+          <w:color w:val="DD0055"/>
+          <w:sz w:val="18"/>
+          <w:szCs w:val="18"/>
+          <w:shd w:val="clear" w:color="auto" w:fill="FAFAFA"/>
+        </w:rPr>
+        <w:t>git</w:t>
+      </w:r>
+      <w:proofErr w:type="spellEnd"/>
+      <w:proofErr w:type="gramEnd"/>
+      <w:r>
+        <w:rPr>
+          <w:rFonts w:ascii="Consolas" w:hAnsi="Consolas"/>
+          <w:color w:val="DD0055"/>
+          <w:sz w:val="18"/>
+          <w:szCs w:val="18"/>
+          <w:shd w:val="clear" w:color="auto" w:fill="FAFAFA"/>
+        </w:rPr>
+        <w:t xml:space="preserve"> </w:t>
+      </w:r>
+      <w:r>
+        <w:rPr>
+          <w:rFonts w:ascii="Consolas" w:hAnsi="Consolas"/>
+          <w:color w:val="DD0055"/>
+          <w:sz w:val="18"/>
+          <w:szCs w:val="18"/>
+          <w:shd w:val="clear" w:color="auto" w:fill="FAFAFA"/>
+        </w:rPr>
+        <w:t>reset</w:t>
+      </w:r>
+      <w:r>
+        <w:rPr>
+          <w:rFonts w:ascii="Consolas" w:hAnsi="Consolas"/>
+          <w:color w:val="DD0055"/>
+          <w:sz w:val="18"/>
+          <w:szCs w:val="18"/>
+          <w:shd w:val="clear" w:color="auto" w:fill="FAFAFA"/>
+        </w:rPr>
+        <w:tab/>
+      </w:r>
+      <w:r>
+        <w:rPr>
+          <w:rFonts w:ascii="Consolas" w:hAnsi="Consolas"/>
+          <w:color w:val="DD0055"/>
+          <w:sz w:val="18"/>
+          <w:szCs w:val="18"/>
+          <w:shd w:val="clear" w:color="auto" w:fill="FAFAFA"/>
+        </w:rPr>
+        <w:tab/>
+      </w:r>
+      <w:r>
+        <w:rPr>
+          <w:rFonts w:ascii="Consolas" w:hAnsi="Consolas"/>
+          <w:color w:val="DD0055"/>
+          <w:sz w:val="18"/>
+          <w:szCs w:val="18"/>
+          <w:shd w:val="clear" w:color="auto" w:fill="FAFAFA"/>
+        </w:rPr>
+        <w:tab/>
+      </w:r>
+      <w:r>
+        <w:rPr>
+          <w:rFonts w:ascii="Consolas" w:hAnsi="Consolas"/>
+          <w:color w:val="DD0055"/>
+          <w:sz w:val="18"/>
+          <w:szCs w:val="18"/>
+          <w:shd w:val="clear" w:color="auto" w:fill="FAFAFA"/>
+        </w:rPr>
+        <w:tab/>
+      </w:r>
+      <w:r>
+        <w:rPr>
+          <w:color w:val="000000" w:themeColor="text1"/>
+          <w:shd w:val="clear" w:color="auto" w:fill="FAFAFA"/>
+        </w:rPr>
+        <w:t>撤销</w:t>
+      </w:r>
+      <w:r>
+        <w:rPr>
+          <w:rFonts w:hint="eastAsia"/>
+          <w:color w:val="000000" w:themeColor="text1"/>
+          <w:shd w:val="clear" w:color="auto" w:fill="FAFAFA"/>
+        </w:rPr>
+        <w:t>a</w:t>
+      </w:r>
+      <w:r>
+        <w:rPr>
+          <w:color w:val="000000" w:themeColor="text1"/>
+          <w:shd w:val="clear" w:color="auto" w:fill="FAFAFA"/>
+        </w:rPr>
+        <w:t>dd</w:t>
+      </w:r>
+      <w:r>
+        <w:rPr>
+          <w:color w:val="000000" w:themeColor="text1"/>
+          <w:shd w:val="clear" w:color="auto" w:fill="FAFAFA"/>
+        </w:rPr>
+        <w:t>/commit</w:t>
+      </w:r>
+      <w:r>
+        <w:rPr>
+          <w:color w:val="000000" w:themeColor="text1"/>
+          <w:shd w:val="clear" w:color="auto" w:fill="FAFAFA"/>
+        </w:rPr>
+        <w:t>等</w:t>
+      </w:r>
+    </w:p>
+    <w:p>
+      <w:pPr>
+        <w:rPr>
+          <w:color w:val="000000" w:themeColor="text1"/>
+          <w:shd w:val="clear" w:color="auto" w:fill="FAFAFA"/>
+        </w:rPr>
+      </w:pPr>
+    </w:p>
+    <w:p>
+      <w:pPr>
+        <w:rPr>
+          <w:color w:val="000000" w:themeColor="text1"/>
+        </w:rPr>
+      </w:pPr>
+      <w:r>
+        <w:rPr>
+          <w:color w:val="000000" w:themeColor="text1"/>
+        </w:rPr>
+        <w:t xml:space="preserve">This will tell </w:t>
+      </w:r>
+      <w:proofErr w:type="spellStart"/>
+      <w:r>
+        <w:rPr>
+          <w:color w:val="000000" w:themeColor="text1"/>
+        </w:rPr>
+        <w:t>git</w:t>
+      </w:r>
+      <w:proofErr w:type="spellEnd"/>
+      <w:r>
+        <w:rPr>
+          <w:color w:val="000000" w:themeColor="text1"/>
+        </w:rPr>
+        <w:t xml:space="preserve"> you want to start ignoring the changes to the file</w:t>
+      </w:r>
+    </w:p>
+    <w:p>
+      <w:pPr>
+        <w:rPr>
+          <w:color w:val="FF0000"/>
+        </w:rPr>
+      </w:pPr>
+      <w:proofErr w:type="spellStart"/>
+      <w:proofErr w:type="gramStart"/>
+      <w:r>
+        <w:rPr>
+          <w:color w:val="FF0000"/>
+        </w:rPr>
+        <w:t>git</w:t>
+      </w:r>
+      <w:proofErr w:type="spellEnd"/>
+      <w:proofErr w:type="gramEnd"/>
+      <w:r>
+        <w:rPr>
+          <w:color w:val="FF0000"/>
+        </w:rPr>
+        <w:t xml:space="preserve"> update-index --assume-unchanged path/to/file</w:t>
+      </w:r>
+    </w:p>
+    <w:p>
+      <w:pPr>
+        <w:rPr>
+          <w:color w:val="000000" w:themeColor="text1"/>
+        </w:rPr>
+      </w:pPr>
+    </w:p>
+    <w:p>
+      <w:pPr>
+        <w:rPr>
+          <w:color w:val="000000" w:themeColor="text1"/>
+        </w:rPr>
+      </w:pPr>
+      <w:r>
+        <w:rPr>
+          <w:color w:val="000000" w:themeColor="text1"/>
+        </w:rPr>
+        <w:t>When you want to start keeping track again</w:t>
+      </w:r>
+    </w:p>
+    <w:p>
+      <w:pPr>
+        <w:rPr>
+          <w:color w:val="FF0000"/>
+        </w:rPr>
+      </w:pPr>
+      <w:proofErr w:type="spellStart"/>
+      <w:proofErr w:type="gramStart"/>
+      <w:r>
+        <w:rPr>
+          <w:color w:val="FF0000"/>
+        </w:rPr>
+        <w:t>git</w:t>
+      </w:r>
+      <w:proofErr w:type="spellEnd"/>
+      <w:proofErr w:type="gramEnd"/>
+      <w:r>
+        <w:rPr>
+          <w:color w:val="FF0000"/>
+        </w:rPr>
+        <w:t xml:space="preserve"> update-index --no-assume-unchanged path/to/file</w:t>
+      </w:r>
+    </w:p>
+    <w:p>
+      <w:pPr>
+        <w:rPr>
+          <w:color w:val="FF0000"/>
+        </w:rPr>
+      </w:pPr>
+    </w:p>
+    <w:p>
+      <w:pPr>
+        <w:spacing w:before="100" w:beforeAutospacing="1" w:after="240" w:line="240" w:lineRule="auto"/>
+        <w:outlineLvl w:val="2"/>
+        <w:rPr>
+          <w:rFonts w:ascii="Segoe UI" w:eastAsia="Times New Roman" w:hAnsi="Segoe UI" w:cs="Segoe UI"/>
+          <w:b/>
+          <w:bCs/>
+          <w:color w:val="24292E"/>
+          <w:sz w:val="30"/>
+          <w:szCs w:val="30"/>
+        </w:rPr>
+      </w:pPr>
+      <w:r>
+        <w:rPr>
+          <w:rFonts w:ascii="Segoe UI" w:eastAsia="Times New Roman" w:hAnsi="Segoe UI" w:cs="Segoe UI"/>
+          <w:b/>
+          <w:bCs/>
+          <w:color w:val="24292E"/>
+          <w:sz w:val="30"/>
+          <w:szCs w:val="30"/>
+        </w:rPr>
+        <w:t>1. Clone your fork:</w:t>
+      </w:r>
+    </w:p>
+    <w:p>
+      <w:pPr>
+        <w:shd w:val="clear" w:color="auto" w:fill="F6F8FA"/>
+        <w:tabs>
+          <w:tab w:val="left" w:pos="916"/>
+          <w:tab w:val="left" w:pos="1832"/>
+          <w:tab w:val="left" w:pos="2748"/>
+          <w:tab w:val="left" w:pos="3664"/>
+          <w:tab w:val="left" w:pos="4580"/>
+          <w:tab w:val="left" w:pos="5496"/>
+          <w:tab w:val="left" w:pos="6412"/>
+          <w:tab w:val="left" w:pos="7328"/>
+          <w:tab w:val="left" w:pos="8244"/>
+          <w:tab w:val="left" w:pos="9160"/>
+          <w:tab w:val="left" w:pos="10076"/>
+          <w:tab w:val="left" w:pos="10992"/>
+          <w:tab w:val="left" w:pos="11908"/>
+          <w:tab w:val="left" w:pos="12824"/>
+          <w:tab w:val="left" w:pos="13740"/>
+          <w:tab w:val="left" w:pos="14656"/>
+        </w:tabs>
+        <w:spacing w:after="0" w:line="240" w:lineRule="auto"/>
+        <w:rPr>
+          <w:rFonts w:ascii="Consolas" w:eastAsia="Times New Roman" w:hAnsi="Consolas" w:cs="Courier New"/>
+          <w:color w:val="24292E"/>
+          <w:sz w:val="20"/>
+          <w:szCs w:val="20"/>
+          <w:bdr w:val="none" w:sz="0" w:space="0" w:color="auto" w:frame="1"/>
+        </w:rPr>
+      </w:pPr>
+      <w:proofErr w:type="spellStart"/>
+      <w:proofErr w:type="gramStart"/>
+      <w:r>
+        <w:rPr>
+          <w:rFonts w:ascii="Consolas" w:eastAsia="Times New Roman" w:hAnsi="Consolas" w:cs="Courier New"/>
+          <w:color w:val="24292E"/>
+          <w:sz w:val="20"/>
+          <w:szCs w:val="20"/>
+          <w:bdr w:val="none" w:sz="0" w:space="0" w:color="auto" w:frame="1"/>
+        </w:rPr>
+        <w:t>git</w:t>
+      </w:r>
+      <w:proofErr w:type="spellEnd"/>
+      <w:proofErr w:type="gramEnd"/>
+      <w:r>
+        <w:rPr>
+          <w:rFonts w:ascii="Consolas" w:eastAsia="Times New Roman" w:hAnsi="Consolas" w:cs="Courier New"/>
+          <w:color w:val="24292E"/>
+          <w:sz w:val="20"/>
+          <w:szCs w:val="20"/>
+          <w:bdr w:val="none" w:sz="0" w:space="0" w:color="auto" w:frame="1"/>
+        </w:rPr>
+        <w:t xml:space="preserve"> clone </w:t>
+      </w:r>
+      <w:proofErr w:type="spellStart"/>
+      <w:r>
+        <w:rPr>
+          <w:rFonts w:ascii="Consolas" w:eastAsia="Times New Roman" w:hAnsi="Consolas" w:cs="Courier New"/>
+          <w:color w:val="24292E"/>
+          <w:sz w:val="20"/>
+          <w:szCs w:val="20"/>
+          <w:bdr w:val="none" w:sz="0" w:space="0" w:color="auto" w:frame="1"/>
+        </w:rPr>
+        <w:t>git@github.com:YOUR-USERNAME</w:t>
+      </w:r>
+      <w:proofErr w:type="spellEnd"/>
+      <w:r>
+        <w:rPr>
+          <w:rFonts w:ascii="Consolas" w:eastAsia="Times New Roman" w:hAnsi="Consolas" w:cs="Courier New"/>
+          <w:color w:val="24292E"/>
+          <w:sz w:val="20"/>
+          <w:szCs w:val="20"/>
+          <w:bdr w:val="none" w:sz="0" w:space="0" w:color="auto" w:frame="1"/>
+        </w:rPr>
+        <w:t>/YOUR-FORKED-</w:t>
+      </w:r>
+      <w:proofErr w:type="spellStart"/>
+      <w:r>
+        <w:rPr>
+          <w:rFonts w:ascii="Consolas" w:eastAsia="Times New Roman" w:hAnsi="Consolas" w:cs="Courier New"/>
+          <w:color w:val="24292E"/>
+          <w:sz w:val="20"/>
+          <w:szCs w:val="20"/>
+          <w:bdr w:val="none" w:sz="0" w:space="0" w:color="auto" w:frame="1"/>
+        </w:rPr>
+        <w:t>REPO.git</w:t>
+      </w:r>
+      <w:proofErr w:type="spellEnd"/>
+    </w:p>
+    <w:p>
+      <w:pPr>
+        <w:spacing w:before="360" w:after="240" w:line="240" w:lineRule="auto"/>
+        <w:outlineLvl w:val="2"/>
+        <w:rPr>
+          <w:rFonts w:ascii="Segoe UI" w:eastAsia="Times New Roman" w:hAnsi="Segoe UI" w:cs="Segoe UI"/>
+          <w:b/>
+          <w:bCs/>
+          <w:color w:val="24292E"/>
+          <w:sz w:val="30"/>
+          <w:szCs w:val="30"/>
+        </w:rPr>
+      </w:pPr>
+      <w:r>
+        <w:rPr>
+          <w:rFonts w:ascii="Segoe UI" w:eastAsia="Times New Roman" w:hAnsi="Segoe UI" w:cs="Segoe UI"/>
+          <w:b/>
+          <w:bCs/>
+          <w:color w:val="24292E"/>
+          <w:sz w:val="30"/>
+          <w:szCs w:val="30"/>
+        </w:rPr>
+        <w:t>2. Add remote from original repository in your forked repository:</w:t>
+      </w:r>
+    </w:p>
+    <w:p>
+      <w:pPr>
+        <w:shd w:val="clear" w:color="auto" w:fill="F6F8FA"/>
+        <w:tabs>
+          <w:tab w:val="left" w:pos="916"/>
+          <w:tab w:val="left" w:pos="1832"/>
+          <w:tab w:val="left" w:pos="2748"/>
+          <w:tab w:val="left" w:pos="3664"/>
+          <w:tab w:val="left" w:pos="4580"/>
+          <w:tab w:val="left" w:pos="5496"/>
+          <w:tab w:val="left" w:pos="6412"/>
+          <w:tab w:val="left" w:pos="7328"/>
+          <w:tab w:val="left" w:pos="8244"/>
+          <w:tab w:val="left" w:pos="9160"/>
+          <w:tab w:val="left" w:pos="10076"/>
+          <w:tab w:val="left" w:pos="10992"/>
+          <w:tab w:val="left" w:pos="11908"/>
+          <w:tab w:val="left" w:pos="12824"/>
+          <w:tab w:val="left" w:pos="13740"/>
+          <w:tab w:val="left" w:pos="14656"/>
+        </w:tabs>
+        <w:spacing w:after="0" w:line="240" w:lineRule="auto"/>
+        <w:rPr>
+          <w:rFonts w:ascii="Consolas" w:eastAsia="Times New Roman" w:hAnsi="Consolas" w:cs="Courier New"/>
+          <w:color w:val="24292E"/>
+          <w:sz w:val="20"/>
+          <w:szCs w:val="20"/>
+          <w:bdr w:val="none" w:sz="0" w:space="0" w:color="auto" w:frame="1"/>
+        </w:rPr>
+      </w:pPr>
+      <w:proofErr w:type="gramStart"/>
+      <w:r>
+        <w:rPr>
+          <w:rFonts w:ascii="Consolas" w:eastAsia="Times New Roman" w:hAnsi="Consolas" w:cs="Courier New"/>
+          <w:color w:val="24292E"/>
+          <w:sz w:val="20"/>
+          <w:szCs w:val="20"/>
+          <w:bdr w:val="none" w:sz="0" w:space="0" w:color="auto" w:frame="1"/>
+        </w:rPr>
+        <w:t>cd</w:t>
+      </w:r>
+      <w:proofErr w:type="gramEnd"/>
+      <w:r>
+        <w:rPr>
+          <w:rFonts w:ascii="Consolas" w:eastAsia="Times New Roman" w:hAnsi="Consolas" w:cs="Courier New"/>
+          <w:color w:val="24292E"/>
+          <w:sz w:val="20"/>
+          <w:szCs w:val="20"/>
+          <w:bdr w:val="none" w:sz="0" w:space="0" w:color="auto" w:frame="1"/>
+        </w:rPr>
+        <w:t xml:space="preserve"> into/cloned/fork-repo</w:t>
+      </w:r>
+    </w:p>
+    <w:p>
+      <w:pPr>
+        <w:shd w:val="clear" w:color="auto" w:fill="F6F8FA"/>
+        <w:tabs>
+          <w:tab w:val="left" w:pos="916"/>
+          <w:tab w:val="left" w:pos="1832"/>
+          <w:tab w:val="left" w:pos="2748"/>
+          <w:tab w:val="left" w:pos="3664"/>
+          <w:tab w:val="left" w:pos="4580"/>
+          <w:tab w:val="left" w:pos="5496"/>
+          <w:tab w:val="left" w:pos="6412"/>
+          <w:tab w:val="left" w:pos="7328"/>
+          <w:tab w:val="left" w:pos="8244"/>
+          <w:tab w:val="left" w:pos="9160"/>
+          <w:tab w:val="left" w:pos="10076"/>
+          <w:tab w:val="left" w:pos="10992"/>
+          <w:tab w:val="left" w:pos="11908"/>
+          <w:tab w:val="left" w:pos="12824"/>
+          <w:tab w:val="left" w:pos="13740"/>
+          <w:tab w:val="left" w:pos="14656"/>
+        </w:tabs>
+        <w:spacing w:after="0" w:line="240" w:lineRule="auto"/>
+        <w:rPr>
+          <w:rFonts w:ascii="Consolas" w:eastAsia="Times New Roman" w:hAnsi="Consolas" w:cs="Courier New"/>
+          <w:color w:val="24292E"/>
+          <w:sz w:val="20"/>
+          <w:szCs w:val="20"/>
+          <w:bdr w:val="none" w:sz="0" w:space="0" w:color="auto" w:frame="1"/>
+        </w:rPr>
+      </w:pPr>
+      <w:proofErr w:type="spellStart"/>
+      <w:proofErr w:type="gramStart"/>
+      <w:r>
+        <w:rPr>
+          <w:rFonts w:ascii="Consolas" w:eastAsia="Times New Roman" w:hAnsi="Consolas" w:cs="Courier New"/>
+          <w:color w:val="24292E"/>
+          <w:sz w:val="20"/>
+          <w:szCs w:val="20"/>
+          <w:bdr w:val="none" w:sz="0" w:space="0" w:color="auto" w:frame="1"/>
+        </w:rPr>
+        <w:t>git</w:t>
+      </w:r>
+      <w:proofErr w:type="spellEnd"/>
+      <w:proofErr w:type="gramEnd"/>
+      <w:r>
+        <w:rPr>
+          <w:rFonts w:ascii="Consolas" w:eastAsia="Times New Roman" w:hAnsi="Consolas" w:cs="Courier New"/>
+          <w:color w:val="24292E"/>
+          <w:sz w:val="20"/>
+          <w:szCs w:val="20"/>
+          <w:bdr w:val="none" w:sz="0" w:space="0" w:color="auto" w:frame="1"/>
+        </w:rPr>
+        <w:t xml:space="preserve"> remote add upstream git://github.com/ORIGINAL-DEV-USERNAME/REPO-YOU-FORKED-FROM.git</w:t>
+      </w:r>
+    </w:p>
+    <w:p>
+      <w:pPr>
+        <w:shd w:val="clear" w:color="auto" w:fill="F6F8FA"/>
+        <w:tabs>
+          <w:tab w:val="left" w:pos="916"/>
+          <w:tab w:val="left" w:pos="1832"/>
+          <w:tab w:val="left" w:pos="2748"/>
+          <w:tab w:val="left" w:pos="3664"/>
+          <w:tab w:val="left" w:pos="4580"/>
+          <w:tab w:val="left" w:pos="5496"/>
+          <w:tab w:val="left" w:pos="6412"/>
+          <w:tab w:val="left" w:pos="7328"/>
+          <w:tab w:val="left" w:pos="8244"/>
+          <w:tab w:val="left" w:pos="9160"/>
+          <w:tab w:val="left" w:pos="10076"/>
+          <w:tab w:val="left" w:pos="10992"/>
+          <w:tab w:val="left" w:pos="11908"/>
+          <w:tab w:val="left" w:pos="12824"/>
+          <w:tab w:val="left" w:pos="13740"/>
+          <w:tab w:val="left" w:pos="14656"/>
+        </w:tabs>
+        <w:spacing w:after="0" w:line="240" w:lineRule="auto"/>
+        <w:rPr>
+          <w:rFonts w:ascii="Consolas" w:eastAsia="Times New Roman" w:hAnsi="Consolas" w:cs="Courier New"/>
+          <w:color w:val="24292E"/>
+          <w:sz w:val="20"/>
+          <w:szCs w:val="20"/>
+          <w:bdr w:val="none" w:sz="0" w:space="0" w:color="auto" w:frame="1"/>
+        </w:rPr>
+      </w:pPr>
+      <w:proofErr w:type="spellStart"/>
+      <w:proofErr w:type="gramStart"/>
+      <w:r>
+        <w:rPr>
+          <w:rFonts w:ascii="Consolas" w:eastAsia="Times New Roman" w:hAnsi="Consolas" w:cs="Courier New"/>
+          <w:color w:val="24292E"/>
+          <w:sz w:val="20"/>
+          <w:szCs w:val="20"/>
+          <w:bdr w:val="none" w:sz="0" w:space="0" w:color="auto" w:frame="1"/>
+        </w:rPr>
+        <w:t>git</w:t>
+      </w:r>
+      <w:proofErr w:type="spellEnd"/>
+      <w:proofErr w:type="gramEnd"/>
+      <w:r>
+        <w:rPr>
+          <w:rFonts w:ascii="Consolas" w:eastAsia="Times New Roman" w:hAnsi="Consolas" w:cs="Courier New"/>
+          <w:color w:val="24292E"/>
+          <w:sz w:val="20"/>
+          <w:szCs w:val="20"/>
+          <w:bdr w:val="none" w:sz="0" w:space="0" w:color="auto" w:frame="1"/>
+        </w:rPr>
+        <w:t xml:space="preserve"> fetch upstream</w:t>
+      </w:r>
+    </w:p>
+    <w:p>
+      <w:pPr>
+        <w:spacing w:before="360" w:after="240" w:line="240" w:lineRule="auto"/>
+        <w:outlineLvl w:val="2"/>
+        <w:rPr>
+          <w:rFonts w:ascii="Segoe UI" w:eastAsia="Times New Roman" w:hAnsi="Segoe UI" w:cs="Segoe UI"/>
+          <w:b/>
+          <w:bCs/>
+          <w:color w:val="24292E"/>
+          <w:sz w:val="30"/>
+          <w:szCs w:val="30"/>
+        </w:rPr>
+      </w:pPr>
+      <w:r>
+        <w:rPr>
+          <w:rFonts w:ascii="Segoe UI" w:eastAsia="Times New Roman" w:hAnsi="Segoe UI" w:cs="Segoe UI"/>
+          <w:b/>
+          <w:bCs/>
+          <w:color w:val="24292E"/>
+          <w:sz w:val="30"/>
+          <w:szCs w:val="30"/>
+        </w:rPr>
+        <w:t>3. Updating your fork from original repo to keep up with their changes:</w:t>
+      </w:r>
+    </w:p>
+    <w:p>
+      <w:pPr>
+        <w:shd w:val="clear" w:color="auto" w:fill="F6F8FA"/>
+        <w:tabs>
+          <w:tab w:val="left" w:pos="916"/>
+          <w:tab w:val="left" w:pos="1832"/>
+          <w:tab w:val="left" w:pos="2748"/>
+          <w:tab w:val="left" w:pos="3664"/>
+          <w:tab w:val="left" w:pos="4580"/>
+          <w:tab w:val="left" w:pos="5496"/>
+          <w:tab w:val="left" w:pos="6412"/>
+          <w:tab w:val="left" w:pos="7328"/>
+          <w:tab w:val="left" w:pos="8244"/>
+          <w:tab w:val="left" w:pos="9160"/>
+          <w:tab w:val="left" w:pos="10076"/>
+          <w:tab w:val="left" w:pos="10992"/>
+          <w:tab w:val="left" w:pos="11908"/>
+          <w:tab w:val="left" w:pos="12824"/>
+          <w:tab w:val="left" w:pos="13740"/>
+          <w:tab w:val="left" w:pos="14656"/>
+        </w:tabs>
+        <w:spacing w:after="0" w:line="240" w:lineRule="auto"/>
+        <w:rPr>
+          <w:rFonts w:ascii="Consolas" w:eastAsia="Times New Roman" w:hAnsi="Consolas" w:cs="Courier New"/>
+          <w:color w:val="24292E"/>
+          <w:sz w:val="20"/>
+          <w:szCs w:val="20"/>
+        </w:rPr>
+      </w:pPr>
+      <w:proofErr w:type="spellStart"/>
+      <w:proofErr w:type="gramStart"/>
+      <w:r>
+        <w:rPr>
+          <w:rFonts w:ascii="Consolas" w:eastAsia="Times New Roman" w:hAnsi="Consolas" w:cs="Courier New"/>
+          <w:color w:val="24292E"/>
+          <w:sz w:val="20"/>
+          <w:szCs w:val="20"/>
+          <w:bdr w:val="none" w:sz="0" w:space="0" w:color="auto" w:frame="1"/>
+        </w:rPr>
+        <w:t>git</w:t>
+      </w:r>
+      <w:proofErr w:type="spellEnd"/>
+      <w:proofErr w:type="gramEnd"/>
+      <w:r>
+        <w:rPr>
+          <w:rFonts w:ascii="Consolas" w:eastAsia="Times New Roman" w:hAnsi="Consolas" w:cs="Courier New"/>
+          <w:color w:val="24292E"/>
+          <w:sz w:val="20"/>
+          <w:szCs w:val="20"/>
+          <w:bdr w:val="none" w:sz="0" w:space="0" w:color="auto" w:frame="1"/>
+        </w:rPr>
+        <w:t xml:space="preserve"> pull upstream master</w:t>
+      </w:r>
+    </w:p>
+    <w:p>
+      <w:pPr>
+        <w:rPr>
+          <w:color w:val="FF0000"/>
+        </w:rPr>
+      </w:pPr>
       <w:bookmarkStart w:id="0" w:name="_GoBack"/>
       <w:bookmarkEnd w:id="0"/>
-      <w:proofErr w:type="spellStart"/>
-      <w:proofErr w:type="gramStart"/>
-      <w:r>
-        <w:rPr>
-          <w:rFonts w:ascii="Consolas" w:hAnsi="Consolas"/>
-          <w:color w:val="DD0055"/>
-          <w:sz w:val="18"/>
-          <w:szCs w:val="18"/>
-          <w:shd w:val="clear" w:color="auto" w:fill="FAFAFA"/>
-        </w:rPr>
-        <w:t>git</w:t>
-      </w:r>
-      <w:proofErr w:type="spellEnd"/>
-      <w:proofErr w:type="gramEnd"/>
-      <w:r>
-        <w:rPr>
-          <w:rFonts w:ascii="Consolas" w:hAnsi="Consolas"/>
-          <w:color w:val="DD0055"/>
-          <w:sz w:val="18"/>
-          <w:szCs w:val="18"/>
-          <w:shd w:val="clear" w:color="auto" w:fill="FAFAFA"/>
-        </w:rPr>
-        <w:t xml:space="preserve"> add -A</w:t>
-      </w:r>
-      <w:r>
-        <w:rPr>
-          <w:rFonts w:ascii="Consolas" w:hAnsi="Consolas"/>
-          <w:color w:val="DD0055"/>
-          <w:sz w:val="18"/>
-          <w:szCs w:val="18"/>
-          <w:shd w:val="clear" w:color="auto" w:fill="FAFAFA"/>
-        </w:rPr>
-        <w:tab/>
-      </w:r>
-      <w:r>
-        <w:rPr>
-          <w:rFonts w:ascii="Consolas" w:hAnsi="Consolas"/>
-          <w:color w:val="DD0055"/>
-          <w:sz w:val="18"/>
-          <w:szCs w:val="18"/>
-          <w:shd w:val="clear" w:color="auto" w:fill="FAFAFA"/>
-        </w:rPr>
-        <w:tab/>
-      </w:r>
-      <w:r>
-        <w:rPr>
-          <w:rFonts w:ascii="Consolas" w:hAnsi="Consolas"/>
-          <w:color w:val="DD0055"/>
-          <w:sz w:val="18"/>
-          <w:szCs w:val="18"/>
-          <w:shd w:val="clear" w:color="auto" w:fill="FAFAFA"/>
-        </w:rPr>
-        <w:tab/>
-      </w:r>
-      <w:r>
-        <w:rPr>
-          <w:rFonts w:ascii="Consolas" w:hAnsi="Consolas"/>
-          <w:color w:val="DD0055"/>
-          <w:sz w:val="18"/>
-          <w:szCs w:val="18"/>
-          <w:shd w:val="clear" w:color="auto" w:fill="FAFAFA"/>
-        </w:rPr>
-        <w:tab/>
-      </w:r>
-      <w:r>
-        <w:rPr>
-          <w:rFonts w:ascii="Consolas" w:hAnsi="Consolas"/>
-          <w:color w:val="DD0055"/>
-          <w:sz w:val="18"/>
-          <w:szCs w:val="18"/>
-          <w:shd w:val="clear" w:color="auto" w:fill="FAFAFA"/>
-        </w:rPr>
-        <w:tab/>
-      </w:r>
-      <w:r>
-        <w:rPr>
-          <w:rFonts w:ascii="Consolas" w:hAnsi="Consolas"/>
-          <w:color w:val="DD0055"/>
-          <w:sz w:val="18"/>
-          <w:szCs w:val="18"/>
-          <w:shd w:val="clear" w:color="auto" w:fill="FAFAFA"/>
-        </w:rPr>
-        <w:tab/>
-      </w:r>
-      <w:r>
-        <w:rPr>
-          <w:rFonts w:ascii="Consolas" w:hAnsi="Consolas"/>
-          <w:color w:val="DD0055"/>
-          <w:sz w:val="18"/>
-          <w:szCs w:val="18"/>
-          <w:shd w:val="clear" w:color="auto" w:fill="FAFAFA"/>
-        </w:rPr>
-        <w:tab/>
-      </w:r>
-    </w:p>
-    <w:p>
-      <w:pPr>
-        <w:rPr>
-          <w:rFonts w:ascii="Consolas" w:hAnsi="Consolas"/>
-          <w:color w:val="DD0055"/>
-          <w:sz w:val="18"/>
-          <w:szCs w:val="18"/>
-          <w:shd w:val="clear" w:color="auto" w:fill="FAFAFA"/>
-        </w:rPr>
-      </w:pPr>
-      <w:proofErr w:type="spellStart"/>
-      <w:proofErr w:type="gramStart"/>
-      <w:r>
-        <w:rPr>
-          <w:rFonts w:ascii="Consolas" w:hAnsi="Consolas"/>
-          <w:color w:val="DD0055"/>
-          <w:sz w:val="18"/>
-          <w:szCs w:val="18"/>
-          <w:shd w:val="clear" w:color="auto" w:fill="FAFAFA"/>
-        </w:rPr>
-        <w:t>git</w:t>
-      </w:r>
-      <w:proofErr w:type="spellEnd"/>
-      <w:proofErr w:type="gramEnd"/>
-      <w:r>
-        <w:rPr>
-          <w:rFonts w:ascii="Consolas" w:hAnsi="Consolas"/>
-          <w:color w:val="DD0055"/>
-          <w:sz w:val="18"/>
-          <w:szCs w:val="18"/>
-          <w:shd w:val="clear" w:color="auto" w:fill="FAFAFA"/>
-        </w:rPr>
-        <w:t xml:space="preserve"> commit</w:t>
-      </w:r>
-      <w:r>
-        <w:rPr>
-          <w:rFonts w:ascii="Consolas" w:hAnsi="Consolas"/>
-          <w:color w:val="DD0055"/>
-          <w:sz w:val="18"/>
-          <w:szCs w:val="18"/>
-          <w:shd w:val="clear" w:color="auto" w:fill="FAFAFA"/>
-        </w:rPr>
-        <w:tab/>
-      </w:r>
-      <w:r>
-        <w:rPr>
-          <w:rFonts w:ascii="Consolas" w:hAnsi="Consolas"/>
-          <w:color w:val="DD0055"/>
-          <w:sz w:val="18"/>
-          <w:szCs w:val="18"/>
-          <w:shd w:val="clear" w:color="auto" w:fill="FAFAFA"/>
-        </w:rPr>
-        <w:tab/>
-      </w:r>
-      <w:r>
-        <w:rPr>
-          <w:rFonts w:ascii="Consolas" w:hAnsi="Consolas"/>
-          <w:color w:val="DD0055"/>
-          <w:sz w:val="18"/>
-          <w:szCs w:val="18"/>
-          <w:shd w:val="clear" w:color="auto" w:fill="FAFAFA"/>
-        </w:rPr>
-        <w:tab/>
-      </w:r>
-      <w:r>
-        <w:rPr>
-          <w:rFonts w:ascii="Consolas" w:hAnsi="Consolas"/>
-          <w:color w:val="DD0055"/>
-          <w:sz w:val="18"/>
-          <w:szCs w:val="18"/>
-          <w:shd w:val="clear" w:color="auto" w:fill="FAFAFA"/>
-        </w:rPr>
-        <w:tab/>
-      </w:r>
-      <w:r>
-        <w:rPr>
-          <w:rFonts w:ascii="Consolas" w:hAnsi="Consolas"/>
-          <w:color w:val="DD0055"/>
-          <w:sz w:val="18"/>
-          <w:szCs w:val="18"/>
-          <w:shd w:val="clear" w:color="auto" w:fill="FAFAFA"/>
-        </w:rPr>
-        <w:tab/>
-      </w:r>
-      <w:r>
-        <w:rPr>
-          <w:rFonts w:ascii="Consolas" w:hAnsi="Consolas"/>
-          <w:color w:val="DD0055"/>
-          <w:sz w:val="18"/>
-          <w:szCs w:val="18"/>
-          <w:shd w:val="clear" w:color="auto" w:fill="FAFAFA"/>
-        </w:rPr>
-        <w:tab/>
-      </w:r>
-      <w:r>
-        <w:rPr>
-          <w:rFonts w:ascii="Consolas" w:hAnsi="Consolas"/>
-          <w:color w:val="DD0055"/>
-          <w:sz w:val="18"/>
-          <w:szCs w:val="18"/>
-          <w:shd w:val="clear" w:color="auto" w:fill="FAFAFA"/>
-        </w:rPr>
-        <w:tab/>
-      </w:r>
-    </w:p>
-    <w:p>
-      <w:pPr>
-        <w:rPr>
-          <w:rFonts w:ascii="Consolas" w:hAnsi="Consolas"/>
-          <w:color w:val="DD0055"/>
-          <w:sz w:val="18"/>
-          <w:szCs w:val="18"/>
-          <w:shd w:val="clear" w:color="auto" w:fill="FAFAFA"/>
-        </w:rPr>
-      </w:pPr>
-      <w:proofErr w:type="spellStart"/>
-      <w:proofErr w:type="gramStart"/>
-      <w:r>
-        <w:rPr>
-          <w:rFonts w:ascii="Consolas" w:hAnsi="Consolas"/>
-          <w:color w:val="DD0055"/>
-          <w:sz w:val="18"/>
-          <w:szCs w:val="18"/>
-          <w:shd w:val="clear" w:color="auto" w:fill="FAFAFA"/>
-        </w:rPr>
-        <w:t>git</w:t>
-      </w:r>
-      <w:proofErr w:type="spellEnd"/>
-      <w:proofErr w:type="gramEnd"/>
-      <w:r>
-        <w:rPr>
-          <w:rFonts w:ascii="Consolas" w:hAnsi="Consolas"/>
-          <w:color w:val="DD0055"/>
-          <w:sz w:val="18"/>
-          <w:szCs w:val="18"/>
-          <w:shd w:val="clear" w:color="auto" w:fill="FAFAFA"/>
-        </w:rPr>
-        <w:t xml:space="preserve"> log</w:t>
-      </w:r>
-      <w:r>
-        <w:rPr>
-          <w:rFonts w:ascii="Consolas" w:hAnsi="Consolas"/>
-          <w:color w:val="DD0055"/>
-          <w:sz w:val="18"/>
-          <w:szCs w:val="18"/>
-          <w:shd w:val="clear" w:color="auto" w:fill="FAFAFA"/>
-        </w:rPr>
-        <w:tab/>
-      </w:r>
-      <w:r>
-        <w:rPr>
-          <w:rFonts w:ascii="Consolas" w:hAnsi="Consolas"/>
-          <w:color w:val="DD0055"/>
-          <w:sz w:val="18"/>
-          <w:szCs w:val="18"/>
-          <w:shd w:val="clear" w:color="auto" w:fill="FAFAFA"/>
-        </w:rPr>
-        <w:tab/>
-      </w:r>
-      <w:r>
-        <w:rPr>
-          <w:rFonts w:ascii="Consolas" w:hAnsi="Consolas"/>
-          <w:color w:val="DD0055"/>
-          <w:sz w:val="18"/>
-          <w:szCs w:val="18"/>
-          <w:shd w:val="clear" w:color="auto" w:fill="FAFAFA"/>
-        </w:rPr>
-        <w:tab/>
-      </w:r>
-      <w:r>
-        <w:rPr>
-          <w:rFonts w:ascii="Consolas" w:hAnsi="Consolas"/>
-          <w:color w:val="DD0055"/>
-          <w:sz w:val="18"/>
-          <w:szCs w:val="18"/>
-          <w:shd w:val="clear" w:color="auto" w:fill="FAFAFA"/>
-        </w:rPr>
-        <w:tab/>
-      </w:r>
-      <w:r>
-        <w:rPr>
-          <w:rFonts w:ascii="Consolas" w:hAnsi="Consolas"/>
-          <w:color w:val="DD0055"/>
-          <w:sz w:val="18"/>
-          <w:szCs w:val="18"/>
-          <w:shd w:val="clear" w:color="auto" w:fill="FAFAFA"/>
-        </w:rPr>
-        <w:tab/>
-      </w:r>
-      <w:r>
-        <w:rPr>
-          <w:rFonts w:ascii="Consolas" w:hAnsi="Consolas"/>
-          <w:color w:val="DD0055"/>
-          <w:sz w:val="18"/>
-          <w:szCs w:val="18"/>
-          <w:shd w:val="clear" w:color="auto" w:fill="FAFAFA"/>
-        </w:rPr>
-        <w:tab/>
-      </w:r>
-      <w:r>
-        <w:rPr>
-          <w:rFonts w:ascii="Consolas" w:hAnsi="Consolas"/>
-          <w:color w:val="DD0055"/>
-          <w:sz w:val="18"/>
-          <w:szCs w:val="18"/>
-          <w:shd w:val="clear" w:color="auto" w:fill="FAFAFA"/>
-        </w:rPr>
-        <w:tab/>
-      </w:r>
-      <w:r>
-        <w:rPr>
-          <w:rFonts w:ascii="Consolas" w:hAnsi="Consolas"/>
-          <w:color w:val="DD0055"/>
-          <w:sz w:val="18"/>
-          <w:szCs w:val="18"/>
-          <w:shd w:val="clear" w:color="auto" w:fill="FAFAFA"/>
-        </w:rPr>
-        <w:tab/>
-      </w:r>
-    </w:p>
-    <w:p>
-      <w:pPr>
-        <w:rPr>
-          <w:rFonts w:ascii="Consolas" w:hAnsi="Consolas"/>
-          <w:color w:val="DD0055"/>
-          <w:sz w:val="18"/>
-          <w:szCs w:val="18"/>
-          <w:shd w:val="clear" w:color="auto" w:fill="FAFAFA"/>
-        </w:rPr>
-      </w:pPr>
-      <w:proofErr w:type="spellStart"/>
-      <w:proofErr w:type="gramStart"/>
-      <w:r>
-        <w:rPr>
-          <w:rFonts w:ascii="Consolas" w:hAnsi="Consolas"/>
-          <w:color w:val="DD0055"/>
-          <w:sz w:val="18"/>
-          <w:szCs w:val="18"/>
-          <w:shd w:val="clear" w:color="auto" w:fill="FAFAFA"/>
-        </w:rPr>
-        <w:t>git</w:t>
-      </w:r>
-      <w:proofErr w:type="spellEnd"/>
-      <w:proofErr w:type="gramEnd"/>
-      <w:r>
-        <w:rPr>
-          <w:rFonts w:ascii="Consolas" w:hAnsi="Consolas"/>
-          <w:color w:val="DD0055"/>
-          <w:sz w:val="18"/>
-          <w:szCs w:val="18"/>
-          <w:shd w:val="clear" w:color="auto" w:fill="FAFAFA"/>
-        </w:rPr>
-        <w:t xml:space="preserve"> log --pretty=</w:t>
-      </w:r>
-      <w:proofErr w:type="spellStart"/>
-      <w:r>
-        <w:rPr>
-          <w:rFonts w:ascii="Consolas" w:hAnsi="Consolas"/>
-          <w:color w:val="DD0055"/>
-          <w:sz w:val="18"/>
-          <w:szCs w:val="18"/>
-          <w:shd w:val="clear" w:color="auto" w:fill="FAFAFA"/>
-        </w:rPr>
-        <w:t>oneline</w:t>
-      </w:r>
-      <w:proofErr w:type="spellEnd"/>
-      <w:r>
-        <w:rPr>
-          <w:rFonts w:ascii="Consolas" w:hAnsi="Consolas"/>
-          <w:color w:val="DD0055"/>
-          <w:sz w:val="18"/>
-          <w:szCs w:val="18"/>
-          <w:shd w:val="clear" w:color="auto" w:fill="FAFAFA"/>
-        </w:rPr>
-        <w:tab/>
-      </w:r>
-      <w:r>
-        <w:rPr>
-          <w:rFonts w:ascii="Consolas" w:hAnsi="Consolas"/>
-          <w:color w:val="DD0055"/>
-          <w:sz w:val="18"/>
-          <w:szCs w:val="18"/>
-          <w:shd w:val="clear" w:color="auto" w:fill="FAFAFA"/>
-        </w:rPr>
-        <w:tab/>
-      </w:r>
-      <w:r>
-        <w:rPr>
-          <w:rFonts w:ascii="Consolas" w:hAnsi="Consolas"/>
-          <w:color w:val="DD0055"/>
-          <w:sz w:val="18"/>
-          <w:szCs w:val="18"/>
-          <w:shd w:val="clear" w:color="auto" w:fill="FAFAFA"/>
-        </w:rPr>
-        <w:tab/>
-      </w:r>
-      <w:r>
-        <w:rPr>
-          <w:rFonts w:ascii="Consolas" w:hAnsi="Consolas"/>
-          <w:color w:val="DD0055"/>
-          <w:sz w:val="18"/>
-          <w:szCs w:val="18"/>
-          <w:shd w:val="clear" w:color="auto" w:fill="FAFAFA"/>
-        </w:rPr>
-        <w:tab/>
-      </w:r>
-      <w:r>
-        <w:rPr>
-          <w:rFonts w:ascii="Consolas" w:hAnsi="Consolas"/>
-          <w:color w:val="DD0055"/>
-          <w:sz w:val="18"/>
-          <w:szCs w:val="18"/>
-          <w:shd w:val="clear" w:color="auto" w:fill="FAFAFA"/>
-        </w:rPr>
-        <w:tab/>
-      </w:r>
-    </w:p>
-    <w:p>
-      <w:pPr>
-        <w:rPr>
-          <w:color w:val="000000" w:themeColor="text1"/>
-          <w:shd w:val="clear" w:color="auto" w:fill="FAFAFA"/>
-        </w:rPr>
-      </w:pPr>
-      <w:proofErr w:type="spellStart"/>
-      <w:proofErr w:type="gramStart"/>
-      <w:r>
-        <w:rPr>
-          <w:rFonts w:ascii="Consolas" w:hAnsi="Consolas"/>
-          <w:color w:val="DD0055"/>
-          <w:sz w:val="18"/>
-          <w:szCs w:val="18"/>
-          <w:shd w:val="clear" w:color="auto" w:fill="FAFAFA"/>
-        </w:rPr>
-        <w:t>git</w:t>
-      </w:r>
-      <w:proofErr w:type="spellEnd"/>
-      <w:proofErr w:type="gramEnd"/>
-      <w:r>
-        <w:rPr>
-          <w:rFonts w:ascii="Consolas" w:hAnsi="Consolas"/>
-          <w:color w:val="DD0055"/>
-          <w:sz w:val="18"/>
-          <w:szCs w:val="18"/>
-          <w:shd w:val="clear" w:color="auto" w:fill="FAFAFA"/>
-        </w:rPr>
-        <w:t xml:space="preserve"> status</w:t>
-      </w:r>
-      <w:r>
-        <w:rPr>
-          <w:rFonts w:ascii="Consolas" w:hAnsi="Consolas"/>
-          <w:color w:val="DD0055"/>
-          <w:sz w:val="18"/>
-          <w:szCs w:val="18"/>
-          <w:shd w:val="clear" w:color="auto" w:fill="FAFAFA"/>
-        </w:rPr>
-        <w:tab/>
-      </w:r>
-      <w:r>
-        <w:rPr>
-          <w:shd w:val="clear" w:color="auto" w:fill="FAFAFA"/>
-        </w:rPr>
-        <w:tab/>
-      </w:r>
-      <w:r>
-        <w:rPr>
-          <w:shd w:val="clear" w:color="auto" w:fill="FAFAFA"/>
-        </w:rPr>
-        <w:tab/>
-      </w:r>
-      <w:r>
-        <w:rPr>
-          <w:shd w:val="clear" w:color="auto" w:fill="FAFAFA"/>
-        </w:rPr>
-        <w:tab/>
-      </w:r>
-      <w:r>
-        <w:rPr>
-          <w:color w:val="000000" w:themeColor="text1"/>
-          <w:shd w:val="clear" w:color="auto" w:fill="FAFAFA"/>
-        </w:rPr>
-        <w:t>查看工作区的状态</w:t>
-      </w:r>
-    </w:p>
-    <w:p>
-      <w:pPr>
-        <w:rPr>
-          <w:color w:val="000000" w:themeColor="text1"/>
-          <w:shd w:val="clear" w:color="auto" w:fill="FAFAFA"/>
-        </w:rPr>
-      </w:pPr>
-      <w:proofErr w:type="spellStart"/>
-      <w:proofErr w:type="gramStart"/>
-      <w:r>
-        <w:rPr>
-          <w:rFonts w:ascii="Consolas" w:hAnsi="Consolas"/>
-          <w:color w:val="DD0055"/>
-          <w:sz w:val="18"/>
-          <w:szCs w:val="18"/>
-          <w:shd w:val="clear" w:color="auto" w:fill="FAFAFA"/>
-        </w:rPr>
-        <w:t>git</w:t>
-      </w:r>
-      <w:proofErr w:type="spellEnd"/>
-      <w:proofErr w:type="gramEnd"/>
-      <w:r>
-        <w:rPr>
-          <w:rFonts w:ascii="Consolas" w:hAnsi="Consolas"/>
-          <w:color w:val="DD0055"/>
-          <w:sz w:val="18"/>
-          <w:szCs w:val="18"/>
-          <w:shd w:val="clear" w:color="auto" w:fill="FAFAFA"/>
-        </w:rPr>
-        <w:t xml:space="preserve"> diff </w:t>
-      </w:r>
-      <w:r>
-        <w:rPr>
-          <w:rFonts w:ascii="Consolas" w:hAnsi="Consolas" w:hint="eastAsia"/>
-          <w:color w:val="DD0055"/>
-          <w:sz w:val="18"/>
-          <w:szCs w:val="18"/>
-          <w:shd w:val="clear" w:color="auto" w:fill="FAFAFA"/>
-        </w:rPr>
-        <w:t>&lt;</w:t>
-      </w:r>
-      <w:r>
-        <w:rPr>
-          <w:rFonts w:ascii="Consolas" w:hAnsi="Consolas"/>
-          <w:color w:val="DD0055"/>
-          <w:sz w:val="18"/>
-          <w:szCs w:val="18"/>
-          <w:shd w:val="clear" w:color="auto" w:fill="FAFAFA"/>
-        </w:rPr>
-        <w:t>file</w:t>
-      </w:r>
-      <w:r>
-        <w:rPr>
-          <w:rFonts w:ascii="Consolas" w:hAnsi="Consolas" w:hint="eastAsia"/>
-          <w:color w:val="DD0055"/>
-          <w:sz w:val="18"/>
-          <w:szCs w:val="18"/>
-          <w:shd w:val="clear" w:color="auto" w:fill="FAFAFA"/>
-        </w:rPr>
-        <w:t>&gt;</w:t>
-      </w:r>
-      <w:r>
-        <w:rPr>
-          <w:rFonts w:ascii="Consolas" w:hAnsi="Consolas"/>
-          <w:color w:val="DD0055"/>
-          <w:sz w:val="18"/>
-          <w:szCs w:val="18"/>
-          <w:shd w:val="clear" w:color="auto" w:fill="FAFAFA"/>
-        </w:rPr>
-        <w:tab/>
-      </w:r>
-      <w:r>
-        <w:rPr>
-          <w:rFonts w:ascii="Consolas" w:hAnsi="Consolas"/>
-          <w:color w:val="DD0055"/>
-          <w:sz w:val="18"/>
-          <w:szCs w:val="18"/>
-          <w:shd w:val="clear" w:color="auto" w:fill="FAFAFA"/>
-        </w:rPr>
-        <w:tab/>
-      </w:r>
-      <w:r>
-        <w:rPr>
-          <w:rFonts w:ascii="Consolas" w:hAnsi="Consolas"/>
-          <w:color w:val="DD0055"/>
-          <w:sz w:val="18"/>
-          <w:szCs w:val="18"/>
-          <w:shd w:val="clear" w:color="auto" w:fill="FAFAFA"/>
-        </w:rPr>
-        <w:tab/>
-      </w:r>
-      <w:r>
-        <w:rPr>
-          <w:rFonts w:hint="eastAsia"/>
-          <w:color w:val="000000" w:themeColor="text1"/>
-          <w:shd w:val="clear" w:color="auto" w:fill="FAFAFA"/>
-        </w:rPr>
-        <w:t>查看文件修改内容</w:t>
-      </w:r>
-    </w:p>
-    <w:p>
-      <w:pPr>
-        <w:rPr>
-          <w:color w:val="000000" w:themeColor="text1"/>
-        </w:rPr>
-      </w:pPr>
-      <w:proofErr w:type="spellStart"/>
-      <w:proofErr w:type="gramStart"/>
-      <w:r>
-        <w:rPr>
-          <w:rFonts w:ascii="Consolas" w:hAnsi="Consolas"/>
-          <w:color w:val="DD0055"/>
-          <w:sz w:val="18"/>
-          <w:szCs w:val="18"/>
-          <w:shd w:val="clear" w:color="auto" w:fill="FAFAFA"/>
-        </w:rPr>
-        <w:t>git</w:t>
-      </w:r>
-      <w:proofErr w:type="spellEnd"/>
-      <w:proofErr w:type="gramEnd"/>
-      <w:r>
-        <w:rPr>
-          <w:rFonts w:ascii="Consolas" w:hAnsi="Consolas"/>
-          <w:color w:val="DD0055"/>
-          <w:sz w:val="18"/>
-          <w:szCs w:val="18"/>
-          <w:shd w:val="clear" w:color="auto" w:fill="FAFAFA"/>
-        </w:rPr>
-        <w:t xml:space="preserve"> </w:t>
-      </w:r>
-      <w:r>
-        <w:rPr>
-          <w:rFonts w:ascii="Consolas" w:hAnsi="Consolas"/>
-          <w:color w:val="DD0055"/>
-          <w:sz w:val="18"/>
-          <w:szCs w:val="18"/>
-          <w:shd w:val="clear" w:color="auto" w:fill="FAFAFA"/>
-        </w:rPr>
-        <w:t>reset</w:t>
-      </w:r>
-      <w:r>
-        <w:rPr>
-          <w:rFonts w:ascii="Consolas" w:hAnsi="Consolas"/>
-          <w:color w:val="DD0055"/>
-          <w:sz w:val="18"/>
-          <w:szCs w:val="18"/>
-          <w:shd w:val="clear" w:color="auto" w:fill="FAFAFA"/>
-        </w:rPr>
-        <w:tab/>
-      </w:r>
-      <w:r>
-        <w:rPr>
-          <w:rFonts w:ascii="Consolas" w:hAnsi="Consolas"/>
-          <w:color w:val="DD0055"/>
-          <w:sz w:val="18"/>
-          <w:szCs w:val="18"/>
-          <w:shd w:val="clear" w:color="auto" w:fill="FAFAFA"/>
-        </w:rPr>
-        <w:tab/>
-      </w:r>
-      <w:r>
-        <w:rPr>
-          <w:rFonts w:ascii="Consolas" w:hAnsi="Consolas"/>
-          <w:color w:val="DD0055"/>
-          <w:sz w:val="18"/>
-          <w:szCs w:val="18"/>
-          <w:shd w:val="clear" w:color="auto" w:fill="FAFAFA"/>
-        </w:rPr>
-        <w:tab/>
-      </w:r>
-      <w:r>
-        <w:rPr>
-          <w:rFonts w:ascii="Consolas" w:hAnsi="Consolas"/>
-          <w:color w:val="DD0055"/>
-          <w:sz w:val="18"/>
-          <w:szCs w:val="18"/>
-          <w:shd w:val="clear" w:color="auto" w:fill="FAFAFA"/>
-        </w:rPr>
-        <w:tab/>
-      </w:r>
-      <w:r>
-        <w:rPr>
-          <w:color w:val="000000" w:themeColor="text1"/>
-          <w:shd w:val="clear" w:color="auto" w:fill="FAFAFA"/>
-        </w:rPr>
-        <w:t>撤销</w:t>
-      </w:r>
-      <w:r>
-        <w:rPr>
-          <w:rFonts w:hint="eastAsia"/>
-          <w:color w:val="000000" w:themeColor="text1"/>
-          <w:shd w:val="clear" w:color="auto" w:fill="FAFAFA"/>
-        </w:rPr>
-        <w:t>a</w:t>
-      </w:r>
-      <w:r>
-        <w:rPr>
-          <w:color w:val="000000" w:themeColor="text1"/>
-          <w:shd w:val="clear" w:color="auto" w:fill="FAFAFA"/>
-        </w:rPr>
-        <w:t>dd</w:t>
-      </w:r>
-      <w:r>
-        <w:rPr>
-          <w:color w:val="000000" w:themeColor="text1"/>
-          <w:shd w:val="clear" w:color="auto" w:fill="FAFAFA"/>
-        </w:rPr>
-        <w:t>/commit</w:t>
-      </w:r>
-      <w:r>
-        <w:rPr>
-          <w:color w:val="000000" w:themeColor="text1"/>
-          <w:shd w:val="clear" w:color="auto" w:fill="FAFAFA"/>
-        </w:rPr>
-        <w:t>等</w:t>
-      </w:r>
     </w:p>
     <w:sectPr>
       <w:pgSz w:w="12240" w:h="15840"/>
@@ -1311,6 +1808,25 @@
     <w:name w:val="Normal"/>
     <w:qFormat/>
   </w:style>
+  <w:style w:type="paragraph" w:styleId="Heading3">
+    <w:name w:val="heading 3"/>
+    <w:basedOn w:val="Normal"/>
+    <w:link w:val="Heading3Char"/>
+    <w:uiPriority w:val="9"/>
+    <w:qFormat/>
+    <w:rsid w:val="009769DE"/>
+    <w:pPr>
+      <w:spacing w:before="100" w:beforeAutospacing="1" w:after="100" w:afterAutospacing="1" w:line="240" w:lineRule="auto"/>
+      <w:outlineLvl w:val="2"/>
+    </w:pPr>
+    <w:rPr>
+      <w:rFonts w:ascii="Times New Roman" w:eastAsia="Times New Roman" w:hAnsi="Times New Roman" w:cs="Times New Roman"/>
+      <w:b/>
+      <w:bCs/>
+      <w:sz w:val="27"/>
+      <w:szCs w:val="27"/>
+    </w:rPr>
+  </w:style>
   <w:style w:type="character" w:default="1" w:styleId="DefaultParagraphFont">
     <w:name w:val="Default Paragraph Font"/>
     <w:uiPriority w:val="1"/>
@@ -1346,6 +1862,81 @@
     <w:pPr>
       <w:spacing w:after="0" w:line="240" w:lineRule="auto"/>
     </w:pPr>
+  </w:style>
+  <w:style w:type="character" w:customStyle="1" w:styleId="Heading3Char">
+    <w:name w:val="Heading 3 Char"/>
+    <w:basedOn w:val="DefaultParagraphFont"/>
+    <w:link w:val="Heading3"/>
+    <w:uiPriority w:val="9"/>
+    <w:rsid w:val="009769DE"/>
+    <w:rPr>
+      <w:rFonts w:ascii="Times New Roman" w:eastAsia="Times New Roman" w:hAnsi="Times New Roman" w:cs="Times New Roman"/>
+      <w:b/>
+      <w:bCs/>
+      <w:sz w:val="27"/>
+      <w:szCs w:val="27"/>
+    </w:rPr>
+  </w:style>
+  <w:style w:type="paragraph" w:styleId="HTMLPreformatted">
+    <w:name w:val="HTML Preformatted"/>
+    <w:basedOn w:val="Normal"/>
+    <w:link w:val="HTMLPreformattedChar"/>
+    <w:uiPriority w:val="99"/>
+    <w:semiHidden/>
+    <w:unhideWhenUsed/>
+    <w:rsid w:val="009769DE"/>
+    <w:pPr>
+      <w:tabs>
+        <w:tab w:val="left" w:pos="916"/>
+        <w:tab w:val="left" w:pos="1832"/>
+        <w:tab w:val="left" w:pos="2748"/>
+        <w:tab w:val="left" w:pos="3664"/>
+        <w:tab w:val="left" w:pos="4580"/>
+        <w:tab w:val="left" w:pos="5496"/>
+        <w:tab w:val="left" w:pos="6412"/>
+        <w:tab w:val="left" w:pos="7328"/>
+        <w:tab w:val="left" w:pos="8244"/>
+        <w:tab w:val="left" w:pos="9160"/>
+        <w:tab w:val="left" w:pos="10076"/>
+        <w:tab w:val="left" w:pos="10992"/>
+        <w:tab w:val="left" w:pos="11908"/>
+        <w:tab w:val="left" w:pos="12824"/>
+        <w:tab w:val="left" w:pos="13740"/>
+        <w:tab w:val="left" w:pos="14656"/>
+      </w:tabs>
+      <w:spacing w:after="0" w:line="240" w:lineRule="auto"/>
+    </w:pPr>
+    <w:rPr>
+      <w:rFonts w:ascii="Courier New" w:eastAsia="Times New Roman" w:hAnsi="Courier New" w:cs="Courier New"/>
+      <w:sz w:val="20"/>
+      <w:szCs w:val="20"/>
+    </w:rPr>
+  </w:style>
+  <w:style w:type="character" w:customStyle="1" w:styleId="HTMLPreformattedChar">
+    <w:name w:val="HTML Preformatted Char"/>
+    <w:basedOn w:val="DefaultParagraphFont"/>
+    <w:link w:val="HTMLPreformatted"/>
+    <w:uiPriority w:val="99"/>
+    <w:semiHidden/>
+    <w:rsid w:val="009769DE"/>
+    <w:rPr>
+      <w:rFonts w:ascii="Courier New" w:eastAsia="Times New Roman" w:hAnsi="Courier New" w:cs="Courier New"/>
+      <w:sz w:val="20"/>
+      <w:szCs w:val="20"/>
+    </w:rPr>
+  </w:style>
+  <w:style w:type="character" w:styleId="HTMLCode">
+    <w:name w:val="HTML Code"/>
+    <w:basedOn w:val="DefaultParagraphFont"/>
+    <w:uiPriority w:val="99"/>
+    <w:semiHidden/>
+    <w:unhideWhenUsed/>
+    <w:rsid w:val="009769DE"/>
+    <w:rPr>
+      <w:rFonts w:ascii="Courier New" w:eastAsia="Times New Roman" w:hAnsi="Courier New" w:cs="Courier New"/>
+      <w:sz w:val="20"/>
+      <w:szCs w:val="20"/>
+    </w:rPr>
   </w:style>
 </w:styles>
 </file>

--- a/GitCommands.docx
+++ b/GitCommands.docx
@@ -12,564 +12,442 @@
           <w:shd w:val="clear" w:color="auto" w:fill="FAFAFA"/>
         </w:rPr>
       </w:pPr>
-      <w:proofErr w:type="spellStart"/>
-      <w:proofErr w:type="gramStart"/>
-      <w:r>
-        <w:rPr>
-          <w:rFonts w:ascii="Consolas" w:hAnsi="Consolas"/>
-          <w:color w:val="DD0055"/>
-          <w:sz w:val="18"/>
-          <w:szCs w:val="18"/>
-          <w:shd w:val="clear" w:color="auto" w:fill="FAFAFA"/>
-        </w:rPr>
-        <w:t>git</w:t>
-      </w:r>
-      <w:proofErr w:type="spellEnd"/>
-      <w:proofErr w:type="gramEnd"/>
-      <w:r>
-        <w:rPr>
-          <w:rFonts w:ascii="Consolas" w:hAnsi="Consolas"/>
-          <w:color w:val="DD0055"/>
-          <w:sz w:val="18"/>
-          <w:szCs w:val="18"/>
-          <w:shd w:val="clear" w:color="auto" w:fill="FAFAFA"/>
-        </w:rPr>
-        <w:t xml:space="preserve"> </w:t>
-      </w:r>
-      <w:proofErr w:type="spellStart"/>
-      <w:r>
-        <w:rPr>
-          <w:rFonts w:ascii="Consolas" w:hAnsi="Consolas"/>
-          <w:color w:val="DD0055"/>
-          <w:sz w:val="18"/>
-          <w:szCs w:val="18"/>
-          <w:shd w:val="clear" w:color="auto" w:fill="FAFAFA"/>
-        </w:rPr>
-        <w:t>init</w:t>
-      </w:r>
-      <w:proofErr w:type="spellEnd"/>
-    </w:p>
-    <w:p>
-      <w:pPr>
-        <w:rPr>
-          <w:rFonts w:ascii="Consolas" w:hAnsi="Consolas"/>
-          <w:color w:val="DD0055"/>
-          <w:sz w:val="18"/>
-          <w:szCs w:val="18"/>
-          <w:shd w:val="clear" w:color="auto" w:fill="FAFAFA"/>
-        </w:rPr>
-      </w:pPr>
-      <w:proofErr w:type="spellStart"/>
-      <w:proofErr w:type="gramStart"/>
-      <w:r>
-        <w:rPr>
-          <w:rFonts w:ascii="Consolas" w:hAnsi="Consolas"/>
-          <w:color w:val="DD0055"/>
-          <w:sz w:val="18"/>
-          <w:szCs w:val="18"/>
-          <w:shd w:val="clear" w:color="auto" w:fill="FAFAFA"/>
-        </w:rPr>
-        <w:t>git</w:t>
-      </w:r>
-      <w:proofErr w:type="spellEnd"/>
-      <w:proofErr w:type="gramEnd"/>
-      <w:r>
-        <w:rPr>
-          <w:rFonts w:ascii="Consolas" w:hAnsi="Consolas"/>
-          <w:color w:val="DD0055"/>
-          <w:sz w:val="18"/>
-          <w:szCs w:val="18"/>
-          <w:shd w:val="clear" w:color="auto" w:fill="FAFAFA"/>
-        </w:rPr>
-        <w:t xml:space="preserve"> clone</w:t>
-      </w:r>
-    </w:p>
-    <w:p>
-      <w:pPr>
-        <w:rPr>
-          <w:rFonts w:ascii="Consolas" w:hAnsi="Consolas"/>
-          <w:color w:val="DD0055"/>
-          <w:sz w:val="18"/>
-          <w:szCs w:val="18"/>
-          <w:shd w:val="clear" w:color="auto" w:fill="FAFAFA"/>
-        </w:rPr>
-      </w:pPr>
-      <w:proofErr w:type="spellStart"/>
-      <w:proofErr w:type="gramStart"/>
-      <w:r>
-        <w:rPr>
-          <w:rFonts w:ascii="Consolas" w:hAnsi="Consolas"/>
-          <w:color w:val="DD0055"/>
-          <w:sz w:val="18"/>
-          <w:szCs w:val="18"/>
-          <w:shd w:val="clear" w:color="auto" w:fill="FAFAFA"/>
-        </w:rPr>
-        <w:t>git</w:t>
-      </w:r>
-      <w:proofErr w:type="spellEnd"/>
-      <w:proofErr w:type="gramEnd"/>
-      <w:r>
-        <w:rPr>
-          <w:rFonts w:ascii="Consolas" w:hAnsi="Consolas"/>
-          <w:color w:val="DD0055"/>
-          <w:sz w:val="18"/>
-          <w:szCs w:val="18"/>
-          <w:shd w:val="clear" w:color="auto" w:fill="FAFAFA"/>
-        </w:rPr>
-        <w:t xml:space="preserve"> add</w:t>
-      </w:r>
-      <w:r>
-        <w:rPr>
-          <w:rFonts w:ascii="Consolas" w:hAnsi="Consolas"/>
-          <w:color w:val="DD0055"/>
-          <w:sz w:val="18"/>
-          <w:szCs w:val="18"/>
-          <w:shd w:val="clear" w:color="auto" w:fill="FAFAFA"/>
-        </w:rPr>
-        <w:tab/>
-      </w:r>
-      <w:r>
-        <w:rPr>
-          <w:rFonts w:ascii="Consolas" w:hAnsi="Consolas"/>
-          <w:color w:val="DD0055"/>
-          <w:sz w:val="18"/>
-          <w:szCs w:val="18"/>
-          <w:shd w:val="clear" w:color="auto" w:fill="FAFAFA"/>
-        </w:rPr>
-        <w:tab/>
-      </w:r>
-      <w:r>
-        <w:rPr>
-          <w:rFonts w:ascii="Consolas" w:hAnsi="Consolas"/>
-          <w:color w:val="DD0055"/>
-          <w:sz w:val="18"/>
-          <w:szCs w:val="18"/>
-          <w:shd w:val="clear" w:color="auto" w:fill="FAFAFA"/>
-        </w:rPr>
-        <w:tab/>
-      </w:r>
-      <w:r>
-        <w:rPr>
-          <w:rFonts w:ascii="Consolas" w:hAnsi="Consolas"/>
-          <w:color w:val="DD0055"/>
-          <w:sz w:val="18"/>
-          <w:szCs w:val="18"/>
-          <w:shd w:val="clear" w:color="auto" w:fill="FAFAFA"/>
-        </w:rPr>
-        <w:tab/>
-      </w:r>
-      <w:r>
-        <w:rPr>
-          <w:rFonts w:ascii="Consolas" w:hAnsi="Consolas"/>
-          <w:color w:val="DD0055"/>
-          <w:sz w:val="18"/>
-          <w:szCs w:val="18"/>
-          <w:shd w:val="clear" w:color="auto" w:fill="FAFAFA"/>
-        </w:rPr>
-        <w:tab/>
-      </w:r>
-      <w:r>
-        <w:rPr>
-          <w:rFonts w:ascii="Consolas" w:hAnsi="Consolas"/>
-          <w:color w:val="DD0055"/>
-          <w:sz w:val="18"/>
-          <w:szCs w:val="18"/>
-          <w:shd w:val="clear" w:color="auto" w:fill="FAFAFA"/>
-        </w:rPr>
-        <w:tab/>
-      </w:r>
-      <w:r>
-        <w:rPr>
-          <w:rFonts w:ascii="Consolas" w:hAnsi="Consolas"/>
-          <w:color w:val="DD0055"/>
-          <w:sz w:val="18"/>
-          <w:szCs w:val="18"/>
-          <w:shd w:val="clear" w:color="auto" w:fill="FAFAFA"/>
-        </w:rPr>
-        <w:tab/>
-      </w:r>
-      <w:r>
-        <w:rPr>
-          <w:rFonts w:ascii="Consolas" w:hAnsi="Consolas"/>
-          <w:color w:val="DD0055"/>
-          <w:sz w:val="18"/>
-          <w:szCs w:val="18"/>
-          <w:shd w:val="clear" w:color="auto" w:fill="FAFAFA"/>
-        </w:rPr>
-        <w:tab/>
-      </w:r>
-    </w:p>
-    <w:p>
-      <w:pPr>
-        <w:rPr>
-          <w:rFonts w:ascii="Consolas" w:hAnsi="Consolas"/>
-          <w:color w:val="DD0055"/>
-          <w:sz w:val="18"/>
-          <w:szCs w:val="18"/>
-          <w:shd w:val="clear" w:color="auto" w:fill="FAFAFA"/>
-        </w:rPr>
-      </w:pPr>
-      <w:proofErr w:type="spellStart"/>
-      <w:proofErr w:type="gramStart"/>
-      <w:r>
-        <w:rPr>
-          <w:rFonts w:ascii="Consolas" w:hAnsi="Consolas"/>
-          <w:color w:val="DD0055"/>
-          <w:sz w:val="18"/>
-          <w:szCs w:val="18"/>
-          <w:shd w:val="clear" w:color="auto" w:fill="FAFAFA"/>
-        </w:rPr>
-        <w:t>git</w:t>
-      </w:r>
-      <w:proofErr w:type="spellEnd"/>
-      <w:proofErr w:type="gramEnd"/>
-      <w:r>
-        <w:rPr>
-          <w:rFonts w:ascii="Consolas" w:hAnsi="Consolas"/>
-          <w:color w:val="DD0055"/>
-          <w:sz w:val="18"/>
-          <w:szCs w:val="18"/>
-          <w:shd w:val="clear" w:color="auto" w:fill="FAFAFA"/>
-        </w:rPr>
-        <w:t xml:space="preserve"> add -A</w:t>
-      </w:r>
-      <w:r>
-        <w:rPr>
-          <w:rFonts w:ascii="Consolas" w:hAnsi="Consolas"/>
-          <w:color w:val="DD0055"/>
-          <w:sz w:val="18"/>
-          <w:szCs w:val="18"/>
-          <w:shd w:val="clear" w:color="auto" w:fill="FAFAFA"/>
-        </w:rPr>
-        <w:tab/>
-      </w:r>
-      <w:r>
-        <w:rPr>
-          <w:rFonts w:ascii="Consolas" w:hAnsi="Consolas"/>
-          <w:color w:val="DD0055"/>
-          <w:sz w:val="18"/>
-          <w:szCs w:val="18"/>
-          <w:shd w:val="clear" w:color="auto" w:fill="FAFAFA"/>
-        </w:rPr>
-        <w:tab/>
-      </w:r>
-      <w:r>
-        <w:rPr>
-          <w:rFonts w:ascii="Consolas" w:hAnsi="Consolas"/>
-          <w:color w:val="DD0055"/>
-          <w:sz w:val="18"/>
-          <w:szCs w:val="18"/>
-          <w:shd w:val="clear" w:color="auto" w:fill="FAFAFA"/>
-        </w:rPr>
-        <w:tab/>
-      </w:r>
-      <w:r>
-        <w:rPr>
-          <w:rFonts w:ascii="Consolas" w:hAnsi="Consolas"/>
-          <w:color w:val="DD0055"/>
-          <w:sz w:val="18"/>
-          <w:szCs w:val="18"/>
-          <w:shd w:val="clear" w:color="auto" w:fill="FAFAFA"/>
-        </w:rPr>
-        <w:tab/>
-      </w:r>
-      <w:r>
-        <w:rPr>
-          <w:rFonts w:ascii="Consolas" w:hAnsi="Consolas"/>
-          <w:color w:val="DD0055"/>
-          <w:sz w:val="18"/>
-          <w:szCs w:val="18"/>
-          <w:shd w:val="clear" w:color="auto" w:fill="FAFAFA"/>
-        </w:rPr>
-        <w:tab/>
-      </w:r>
-      <w:r>
-        <w:rPr>
-          <w:rFonts w:ascii="Consolas" w:hAnsi="Consolas"/>
-          <w:color w:val="DD0055"/>
-          <w:sz w:val="18"/>
-          <w:szCs w:val="18"/>
-          <w:shd w:val="clear" w:color="auto" w:fill="FAFAFA"/>
-        </w:rPr>
-        <w:tab/>
-      </w:r>
-      <w:r>
-        <w:rPr>
-          <w:rFonts w:ascii="Consolas" w:hAnsi="Consolas"/>
-          <w:color w:val="DD0055"/>
-          <w:sz w:val="18"/>
-          <w:szCs w:val="18"/>
-          <w:shd w:val="clear" w:color="auto" w:fill="FAFAFA"/>
-        </w:rPr>
-        <w:tab/>
-      </w:r>
-    </w:p>
-    <w:p>
-      <w:pPr>
-        <w:rPr>
-          <w:rFonts w:ascii="Consolas" w:hAnsi="Consolas"/>
-          <w:color w:val="DD0055"/>
-          <w:sz w:val="18"/>
-          <w:szCs w:val="18"/>
-          <w:shd w:val="clear" w:color="auto" w:fill="FAFAFA"/>
-        </w:rPr>
-      </w:pPr>
-      <w:proofErr w:type="spellStart"/>
-      <w:proofErr w:type="gramStart"/>
-      <w:r>
-        <w:rPr>
-          <w:rFonts w:ascii="Consolas" w:hAnsi="Consolas"/>
-          <w:color w:val="DD0055"/>
-          <w:sz w:val="18"/>
-          <w:szCs w:val="18"/>
-          <w:shd w:val="clear" w:color="auto" w:fill="FAFAFA"/>
-        </w:rPr>
-        <w:t>git</w:t>
-      </w:r>
-      <w:proofErr w:type="spellEnd"/>
-      <w:proofErr w:type="gramEnd"/>
-      <w:r>
-        <w:rPr>
-          <w:rFonts w:ascii="Consolas" w:hAnsi="Consolas"/>
-          <w:color w:val="DD0055"/>
-          <w:sz w:val="18"/>
-          <w:szCs w:val="18"/>
-          <w:shd w:val="clear" w:color="auto" w:fill="FAFAFA"/>
-        </w:rPr>
-        <w:t xml:space="preserve"> commit</w:t>
-      </w:r>
-      <w:r>
-        <w:rPr>
-          <w:rFonts w:ascii="Consolas" w:hAnsi="Consolas"/>
-          <w:color w:val="DD0055"/>
-          <w:sz w:val="18"/>
-          <w:szCs w:val="18"/>
-          <w:shd w:val="clear" w:color="auto" w:fill="FAFAFA"/>
-        </w:rPr>
-        <w:tab/>
-      </w:r>
-      <w:r>
-        <w:rPr>
-          <w:rFonts w:ascii="Consolas" w:hAnsi="Consolas"/>
-          <w:color w:val="DD0055"/>
-          <w:sz w:val="18"/>
-          <w:szCs w:val="18"/>
-          <w:shd w:val="clear" w:color="auto" w:fill="FAFAFA"/>
-        </w:rPr>
-        <w:tab/>
-      </w:r>
-      <w:r>
-        <w:rPr>
-          <w:rFonts w:ascii="Consolas" w:hAnsi="Consolas"/>
-          <w:color w:val="DD0055"/>
-          <w:sz w:val="18"/>
-          <w:szCs w:val="18"/>
-          <w:shd w:val="clear" w:color="auto" w:fill="FAFAFA"/>
-        </w:rPr>
-        <w:tab/>
-      </w:r>
-      <w:r>
-        <w:rPr>
-          <w:rFonts w:ascii="Consolas" w:hAnsi="Consolas"/>
-          <w:color w:val="DD0055"/>
-          <w:sz w:val="18"/>
-          <w:szCs w:val="18"/>
-          <w:shd w:val="clear" w:color="auto" w:fill="FAFAFA"/>
-        </w:rPr>
-        <w:tab/>
-      </w:r>
-      <w:r>
-        <w:rPr>
-          <w:rFonts w:ascii="Consolas" w:hAnsi="Consolas"/>
-          <w:color w:val="DD0055"/>
-          <w:sz w:val="18"/>
-          <w:szCs w:val="18"/>
-          <w:shd w:val="clear" w:color="auto" w:fill="FAFAFA"/>
-        </w:rPr>
-        <w:tab/>
-      </w:r>
-      <w:r>
-        <w:rPr>
-          <w:rFonts w:ascii="Consolas" w:hAnsi="Consolas"/>
-          <w:color w:val="DD0055"/>
-          <w:sz w:val="18"/>
-          <w:szCs w:val="18"/>
-          <w:shd w:val="clear" w:color="auto" w:fill="FAFAFA"/>
-        </w:rPr>
-        <w:tab/>
-      </w:r>
-      <w:r>
-        <w:rPr>
-          <w:rFonts w:ascii="Consolas" w:hAnsi="Consolas"/>
-          <w:color w:val="DD0055"/>
-          <w:sz w:val="18"/>
-          <w:szCs w:val="18"/>
-          <w:shd w:val="clear" w:color="auto" w:fill="FAFAFA"/>
-        </w:rPr>
-        <w:tab/>
-      </w:r>
-    </w:p>
-    <w:p>
-      <w:pPr>
-        <w:rPr>
-          <w:rFonts w:ascii="Consolas" w:hAnsi="Consolas"/>
-          <w:color w:val="DD0055"/>
-          <w:sz w:val="18"/>
-          <w:szCs w:val="18"/>
-          <w:shd w:val="clear" w:color="auto" w:fill="FAFAFA"/>
-        </w:rPr>
-      </w:pPr>
-      <w:proofErr w:type="spellStart"/>
-      <w:proofErr w:type="gramStart"/>
-      <w:r>
-        <w:rPr>
-          <w:rFonts w:ascii="Consolas" w:hAnsi="Consolas"/>
-          <w:color w:val="DD0055"/>
-          <w:sz w:val="18"/>
-          <w:szCs w:val="18"/>
-          <w:shd w:val="clear" w:color="auto" w:fill="FAFAFA"/>
-        </w:rPr>
-        <w:t>git</w:t>
-      </w:r>
-      <w:proofErr w:type="spellEnd"/>
-      <w:proofErr w:type="gramEnd"/>
-      <w:r>
-        <w:rPr>
-          <w:rFonts w:ascii="Consolas" w:hAnsi="Consolas"/>
-          <w:color w:val="DD0055"/>
-          <w:sz w:val="18"/>
-          <w:szCs w:val="18"/>
-          <w:shd w:val="clear" w:color="auto" w:fill="FAFAFA"/>
-        </w:rPr>
-        <w:t xml:space="preserve"> log</w:t>
-      </w:r>
-      <w:r>
-        <w:rPr>
-          <w:rFonts w:ascii="Consolas" w:hAnsi="Consolas"/>
-          <w:color w:val="DD0055"/>
-          <w:sz w:val="18"/>
-          <w:szCs w:val="18"/>
-          <w:shd w:val="clear" w:color="auto" w:fill="FAFAFA"/>
-        </w:rPr>
-        <w:tab/>
-      </w:r>
-      <w:r>
-        <w:rPr>
-          <w:rFonts w:ascii="Consolas" w:hAnsi="Consolas"/>
-          <w:color w:val="DD0055"/>
-          <w:sz w:val="18"/>
-          <w:szCs w:val="18"/>
-          <w:shd w:val="clear" w:color="auto" w:fill="FAFAFA"/>
-        </w:rPr>
-        <w:tab/>
-      </w:r>
-      <w:r>
-        <w:rPr>
-          <w:rFonts w:ascii="Consolas" w:hAnsi="Consolas"/>
-          <w:color w:val="DD0055"/>
-          <w:sz w:val="18"/>
-          <w:szCs w:val="18"/>
-          <w:shd w:val="clear" w:color="auto" w:fill="FAFAFA"/>
-        </w:rPr>
-        <w:tab/>
-      </w:r>
-      <w:r>
-        <w:rPr>
-          <w:rFonts w:ascii="Consolas" w:hAnsi="Consolas"/>
-          <w:color w:val="DD0055"/>
-          <w:sz w:val="18"/>
-          <w:szCs w:val="18"/>
-          <w:shd w:val="clear" w:color="auto" w:fill="FAFAFA"/>
-        </w:rPr>
-        <w:tab/>
-      </w:r>
-      <w:r>
-        <w:rPr>
-          <w:rFonts w:ascii="Consolas" w:hAnsi="Consolas"/>
-          <w:color w:val="DD0055"/>
-          <w:sz w:val="18"/>
-          <w:szCs w:val="18"/>
-          <w:shd w:val="clear" w:color="auto" w:fill="FAFAFA"/>
-        </w:rPr>
-        <w:tab/>
-      </w:r>
-      <w:r>
-        <w:rPr>
-          <w:rFonts w:ascii="Consolas" w:hAnsi="Consolas"/>
-          <w:color w:val="DD0055"/>
-          <w:sz w:val="18"/>
-          <w:szCs w:val="18"/>
-          <w:shd w:val="clear" w:color="auto" w:fill="FAFAFA"/>
-        </w:rPr>
-        <w:tab/>
-      </w:r>
-      <w:r>
-        <w:rPr>
-          <w:rFonts w:ascii="Consolas" w:hAnsi="Consolas"/>
-          <w:color w:val="DD0055"/>
-          <w:sz w:val="18"/>
-          <w:szCs w:val="18"/>
-          <w:shd w:val="clear" w:color="auto" w:fill="FAFAFA"/>
-        </w:rPr>
-        <w:tab/>
-      </w:r>
-      <w:r>
-        <w:rPr>
-          <w:rFonts w:ascii="Consolas" w:hAnsi="Consolas"/>
-          <w:color w:val="DD0055"/>
-          <w:sz w:val="18"/>
-          <w:szCs w:val="18"/>
-          <w:shd w:val="clear" w:color="auto" w:fill="FAFAFA"/>
-        </w:rPr>
-        <w:tab/>
-      </w:r>
-    </w:p>
-    <w:p>
-      <w:pPr>
-        <w:rPr>
-          <w:rFonts w:ascii="Consolas" w:hAnsi="Consolas"/>
-          <w:color w:val="DD0055"/>
-          <w:sz w:val="18"/>
-          <w:szCs w:val="18"/>
-          <w:shd w:val="clear" w:color="auto" w:fill="FAFAFA"/>
-        </w:rPr>
-      </w:pPr>
-      <w:proofErr w:type="spellStart"/>
-      <w:proofErr w:type="gramStart"/>
-      <w:r>
-        <w:rPr>
-          <w:rFonts w:ascii="Consolas" w:hAnsi="Consolas"/>
-          <w:color w:val="DD0055"/>
-          <w:sz w:val="18"/>
-          <w:szCs w:val="18"/>
-          <w:shd w:val="clear" w:color="auto" w:fill="FAFAFA"/>
-        </w:rPr>
-        <w:t>git</w:t>
-      </w:r>
-      <w:proofErr w:type="spellEnd"/>
-      <w:proofErr w:type="gramEnd"/>
-      <w:r>
-        <w:rPr>
-          <w:rFonts w:ascii="Consolas" w:hAnsi="Consolas"/>
-          <w:color w:val="DD0055"/>
-          <w:sz w:val="18"/>
-          <w:szCs w:val="18"/>
-          <w:shd w:val="clear" w:color="auto" w:fill="FAFAFA"/>
-        </w:rPr>
-        <w:t xml:space="preserve"> log --pretty=</w:t>
-      </w:r>
-      <w:proofErr w:type="spellStart"/>
-      <w:r>
-        <w:rPr>
-          <w:rFonts w:ascii="Consolas" w:hAnsi="Consolas"/>
-          <w:color w:val="DD0055"/>
-          <w:sz w:val="18"/>
-          <w:szCs w:val="18"/>
-          <w:shd w:val="clear" w:color="auto" w:fill="FAFAFA"/>
-        </w:rPr>
-        <w:t>oneline</w:t>
-      </w:r>
-      <w:proofErr w:type="spellEnd"/>
+      <w:r>
+        <w:rPr>
+          <w:rFonts w:ascii="Consolas" w:hAnsi="Consolas"/>
+          <w:color w:val="DD0055"/>
+          <w:sz w:val="18"/>
+          <w:szCs w:val="18"/>
+          <w:shd w:val="clear" w:color="auto" w:fill="FAFAFA"/>
+        </w:rPr>
+        <w:t>git init</w:t>
+      </w:r>
+    </w:p>
+    <w:p>
+      <w:pPr>
+        <w:rPr>
+          <w:rFonts w:ascii="Consolas" w:hAnsi="Consolas"/>
+          <w:color w:val="DD0055"/>
+          <w:sz w:val="18"/>
+          <w:szCs w:val="18"/>
+          <w:shd w:val="clear" w:color="auto" w:fill="FAFAFA"/>
+        </w:rPr>
+      </w:pPr>
+      <w:r>
+        <w:rPr>
+          <w:rFonts w:ascii="Consolas" w:hAnsi="Consolas"/>
+          <w:color w:val="DD0055"/>
+          <w:sz w:val="18"/>
+          <w:szCs w:val="18"/>
+          <w:shd w:val="clear" w:color="auto" w:fill="FAFAFA"/>
+        </w:rPr>
+        <w:t>git clone</w:t>
+      </w:r>
+    </w:p>
+    <w:p>
+      <w:pPr>
+        <w:rPr>
+          <w:rFonts w:ascii="Consolas" w:hAnsi="Consolas"/>
+          <w:color w:val="DD0055"/>
+          <w:sz w:val="18"/>
+          <w:szCs w:val="18"/>
+          <w:shd w:val="clear" w:color="auto" w:fill="FAFAFA"/>
+        </w:rPr>
+      </w:pPr>
+      <w:r>
+        <w:rPr>
+          <w:rFonts w:ascii="Consolas" w:hAnsi="Consolas"/>
+          <w:color w:val="DD0055"/>
+          <w:sz w:val="18"/>
+          <w:szCs w:val="18"/>
+          <w:shd w:val="clear" w:color="auto" w:fill="FAFAFA"/>
+        </w:rPr>
+        <w:t>git add</w:t>
+      </w:r>
+      <w:r>
+        <w:rPr>
+          <w:rFonts w:ascii="Consolas" w:hAnsi="Consolas"/>
+          <w:color w:val="DD0055"/>
+          <w:sz w:val="18"/>
+          <w:szCs w:val="18"/>
+          <w:shd w:val="clear" w:color="auto" w:fill="FAFAFA"/>
+        </w:rPr>
+        <w:tab/>
+      </w:r>
+      <w:r>
+        <w:rPr>
+          <w:rFonts w:ascii="Consolas" w:hAnsi="Consolas"/>
+          <w:color w:val="DD0055"/>
+          <w:sz w:val="18"/>
+          <w:szCs w:val="18"/>
+          <w:shd w:val="clear" w:color="auto" w:fill="FAFAFA"/>
+        </w:rPr>
+        <w:tab/>
+      </w:r>
+      <w:r>
+        <w:rPr>
+          <w:rFonts w:ascii="Consolas" w:hAnsi="Consolas"/>
+          <w:color w:val="DD0055"/>
+          <w:sz w:val="18"/>
+          <w:szCs w:val="18"/>
+          <w:shd w:val="clear" w:color="auto" w:fill="FAFAFA"/>
+        </w:rPr>
+        <w:tab/>
+      </w:r>
+      <w:r>
+        <w:rPr>
+          <w:rFonts w:ascii="Consolas" w:hAnsi="Consolas"/>
+          <w:color w:val="DD0055"/>
+          <w:sz w:val="18"/>
+          <w:szCs w:val="18"/>
+          <w:shd w:val="clear" w:color="auto" w:fill="FAFAFA"/>
+        </w:rPr>
+        <w:tab/>
+      </w:r>
+      <w:r>
+        <w:rPr>
+          <w:rFonts w:ascii="Consolas" w:hAnsi="Consolas"/>
+          <w:color w:val="DD0055"/>
+          <w:sz w:val="18"/>
+          <w:szCs w:val="18"/>
+          <w:shd w:val="clear" w:color="auto" w:fill="FAFAFA"/>
+        </w:rPr>
+        <w:tab/>
+      </w:r>
+      <w:r>
+        <w:rPr>
+          <w:rFonts w:ascii="Consolas" w:hAnsi="Consolas"/>
+          <w:color w:val="DD0055"/>
+          <w:sz w:val="18"/>
+          <w:szCs w:val="18"/>
+          <w:shd w:val="clear" w:color="auto" w:fill="FAFAFA"/>
+        </w:rPr>
+        <w:tab/>
+      </w:r>
+      <w:r>
+        <w:rPr>
+          <w:rFonts w:ascii="Consolas" w:hAnsi="Consolas"/>
+          <w:color w:val="DD0055"/>
+          <w:sz w:val="18"/>
+          <w:szCs w:val="18"/>
+          <w:shd w:val="clear" w:color="auto" w:fill="FAFAFA"/>
+        </w:rPr>
+        <w:tab/>
+      </w:r>
+      <w:r>
+        <w:rPr>
+          <w:rFonts w:ascii="Consolas" w:hAnsi="Consolas"/>
+          <w:color w:val="DD0055"/>
+          <w:sz w:val="18"/>
+          <w:szCs w:val="18"/>
+          <w:shd w:val="clear" w:color="auto" w:fill="FAFAFA"/>
+        </w:rPr>
+        <w:tab/>
+      </w:r>
+    </w:p>
+    <w:p>
+      <w:pPr>
+        <w:rPr>
+          <w:rFonts w:ascii="Consolas" w:hAnsi="Consolas"/>
+          <w:color w:val="DD0055"/>
+          <w:sz w:val="18"/>
+          <w:szCs w:val="18"/>
+          <w:shd w:val="clear" w:color="auto" w:fill="FAFAFA"/>
+        </w:rPr>
+      </w:pPr>
+      <w:r>
+        <w:rPr>
+          <w:rFonts w:ascii="Consolas" w:hAnsi="Consolas"/>
+          <w:color w:val="DD0055"/>
+          <w:sz w:val="18"/>
+          <w:szCs w:val="18"/>
+          <w:shd w:val="clear" w:color="auto" w:fill="FAFAFA"/>
+        </w:rPr>
+        <w:t>git add -A</w:t>
+      </w:r>
+      <w:r>
+        <w:rPr>
+          <w:rFonts w:ascii="Consolas" w:hAnsi="Consolas"/>
+          <w:color w:val="DD0055"/>
+          <w:sz w:val="18"/>
+          <w:szCs w:val="18"/>
+          <w:shd w:val="clear" w:color="auto" w:fill="FAFAFA"/>
+        </w:rPr>
+        <w:tab/>
+      </w:r>
+      <w:r>
+        <w:rPr>
+          <w:rFonts w:ascii="Consolas" w:hAnsi="Consolas"/>
+          <w:color w:val="DD0055"/>
+          <w:sz w:val="18"/>
+          <w:szCs w:val="18"/>
+          <w:shd w:val="clear" w:color="auto" w:fill="FAFAFA"/>
+        </w:rPr>
+        <w:tab/>
+      </w:r>
+      <w:r>
+        <w:rPr>
+          <w:rFonts w:ascii="Consolas" w:hAnsi="Consolas"/>
+          <w:color w:val="DD0055"/>
+          <w:sz w:val="18"/>
+          <w:szCs w:val="18"/>
+          <w:shd w:val="clear" w:color="auto" w:fill="FAFAFA"/>
+        </w:rPr>
+        <w:tab/>
+      </w:r>
+      <w:r>
+        <w:rPr>
+          <w:rFonts w:ascii="Consolas" w:hAnsi="Consolas"/>
+          <w:color w:val="DD0055"/>
+          <w:sz w:val="18"/>
+          <w:szCs w:val="18"/>
+          <w:shd w:val="clear" w:color="auto" w:fill="FAFAFA"/>
+        </w:rPr>
+        <w:tab/>
+      </w:r>
+      <w:r>
+        <w:rPr>
+          <w:rFonts w:ascii="Consolas" w:hAnsi="Consolas"/>
+          <w:color w:val="DD0055"/>
+          <w:sz w:val="18"/>
+          <w:szCs w:val="18"/>
+          <w:shd w:val="clear" w:color="auto" w:fill="FAFAFA"/>
+        </w:rPr>
+        <w:tab/>
+      </w:r>
+      <w:r>
+        <w:rPr>
+          <w:rFonts w:ascii="Consolas" w:hAnsi="Consolas"/>
+          <w:color w:val="DD0055"/>
+          <w:sz w:val="18"/>
+          <w:szCs w:val="18"/>
+          <w:shd w:val="clear" w:color="auto" w:fill="FAFAFA"/>
+        </w:rPr>
+        <w:tab/>
+      </w:r>
+      <w:r>
+        <w:rPr>
+          <w:rFonts w:ascii="Consolas" w:hAnsi="Consolas"/>
+          <w:color w:val="DD0055"/>
+          <w:sz w:val="18"/>
+          <w:szCs w:val="18"/>
+          <w:shd w:val="clear" w:color="auto" w:fill="FAFAFA"/>
+        </w:rPr>
+        <w:tab/>
+      </w:r>
+    </w:p>
+    <w:p>
+      <w:pPr>
+        <w:rPr>
+          <w:rFonts w:ascii="Consolas" w:hAnsi="Consolas"/>
+          <w:color w:val="DD0055"/>
+          <w:sz w:val="18"/>
+          <w:szCs w:val="18"/>
+          <w:shd w:val="clear" w:color="auto" w:fill="FAFAFA"/>
+        </w:rPr>
+      </w:pPr>
+      <w:r>
+        <w:rPr>
+          <w:rFonts w:ascii="Consolas" w:hAnsi="Consolas"/>
+          <w:color w:val="DD0055"/>
+          <w:sz w:val="18"/>
+          <w:szCs w:val="18"/>
+          <w:shd w:val="clear" w:color="auto" w:fill="FAFAFA"/>
+        </w:rPr>
+        <w:t>git commit</w:t>
+      </w:r>
+      <w:r>
+        <w:rPr>
+          <w:rFonts w:ascii="Consolas" w:hAnsi="Consolas"/>
+          <w:color w:val="DD0055"/>
+          <w:sz w:val="18"/>
+          <w:szCs w:val="18"/>
+          <w:shd w:val="clear" w:color="auto" w:fill="FAFAFA"/>
+        </w:rPr>
+        <w:tab/>
+      </w:r>
+      <w:r>
+        <w:rPr>
+          <w:rFonts w:ascii="Consolas" w:hAnsi="Consolas"/>
+          <w:color w:val="DD0055"/>
+          <w:sz w:val="18"/>
+          <w:szCs w:val="18"/>
+          <w:shd w:val="clear" w:color="auto" w:fill="FAFAFA"/>
+        </w:rPr>
+        <w:tab/>
+      </w:r>
+      <w:r>
+        <w:rPr>
+          <w:rFonts w:ascii="Consolas" w:hAnsi="Consolas"/>
+          <w:color w:val="DD0055"/>
+          <w:sz w:val="18"/>
+          <w:szCs w:val="18"/>
+          <w:shd w:val="clear" w:color="auto" w:fill="FAFAFA"/>
+        </w:rPr>
+        <w:tab/>
+      </w:r>
+      <w:r>
+        <w:rPr>
+          <w:rFonts w:ascii="Consolas" w:hAnsi="Consolas"/>
+          <w:color w:val="DD0055"/>
+          <w:sz w:val="18"/>
+          <w:szCs w:val="18"/>
+          <w:shd w:val="clear" w:color="auto" w:fill="FAFAFA"/>
+        </w:rPr>
+        <w:tab/>
+      </w:r>
+      <w:r>
+        <w:rPr>
+          <w:rFonts w:ascii="Consolas" w:hAnsi="Consolas"/>
+          <w:color w:val="DD0055"/>
+          <w:sz w:val="18"/>
+          <w:szCs w:val="18"/>
+          <w:shd w:val="clear" w:color="auto" w:fill="FAFAFA"/>
+        </w:rPr>
+        <w:tab/>
+      </w:r>
+      <w:r>
+        <w:rPr>
+          <w:rFonts w:ascii="Consolas" w:hAnsi="Consolas"/>
+          <w:color w:val="DD0055"/>
+          <w:sz w:val="18"/>
+          <w:szCs w:val="18"/>
+          <w:shd w:val="clear" w:color="auto" w:fill="FAFAFA"/>
+        </w:rPr>
+        <w:tab/>
+      </w:r>
+      <w:r>
+        <w:rPr>
+          <w:rFonts w:ascii="Consolas" w:hAnsi="Consolas"/>
+          <w:color w:val="DD0055"/>
+          <w:sz w:val="18"/>
+          <w:szCs w:val="18"/>
+          <w:shd w:val="clear" w:color="auto" w:fill="FAFAFA"/>
+        </w:rPr>
+        <w:tab/>
+      </w:r>
+    </w:p>
+    <w:p>
+      <w:pPr>
+        <w:rPr>
+          <w:rFonts w:ascii="Consolas" w:hAnsi="Consolas"/>
+          <w:color w:val="DD0055"/>
+          <w:sz w:val="18"/>
+          <w:szCs w:val="18"/>
+          <w:shd w:val="clear" w:color="auto" w:fill="FAFAFA"/>
+        </w:rPr>
+      </w:pPr>
+      <w:r>
+        <w:rPr>
+          <w:rFonts w:ascii="Consolas" w:hAnsi="Consolas"/>
+          <w:color w:val="DD0055"/>
+          <w:sz w:val="18"/>
+          <w:szCs w:val="18"/>
+          <w:shd w:val="clear" w:color="auto" w:fill="FAFAFA"/>
+        </w:rPr>
+        <w:t>git log</w:t>
+      </w:r>
+      <w:r>
+        <w:rPr>
+          <w:rFonts w:ascii="Consolas" w:hAnsi="Consolas"/>
+          <w:color w:val="DD0055"/>
+          <w:sz w:val="18"/>
+          <w:szCs w:val="18"/>
+          <w:shd w:val="clear" w:color="auto" w:fill="FAFAFA"/>
+        </w:rPr>
+        <w:tab/>
+      </w:r>
+      <w:r>
+        <w:rPr>
+          <w:rFonts w:ascii="Consolas" w:hAnsi="Consolas"/>
+          <w:color w:val="DD0055"/>
+          <w:sz w:val="18"/>
+          <w:szCs w:val="18"/>
+          <w:shd w:val="clear" w:color="auto" w:fill="FAFAFA"/>
+        </w:rPr>
+        <w:tab/>
+      </w:r>
+      <w:r>
+        <w:rPr>
+          <w:rFonts w:ascii="Consolas" w:hAnsi="Consolas"/>
+          <w:color w:val="DD0055"/>
+          <w:sz w:val="18"/>
+          <w:szCs w:val="18"/>
+          <w:shd w:val="clear" w:color="auto" w:fill="FAFAFA"/>
+        </w:rPr>
+        <w:tab/>
+      </w:r>
+      <w:r>
+        <w:rPr>
+          <w:rFonts w:ascii="Consolas" w:hAnsi="Consolas"/>
+          <w:color w:val="DD0055"/>
+          <w:sz w:val="18"/>
+          <w:szCs w:val="18"/>
+          <w:shd w:val="clear" w:color="auto" w:fill="FAFAFA"/>
+        </w:rPr>
+        <w:tab/>
+      </w:r>
+      <w:r>
+        <w:rPr>
+          <w:rFonts w:ascii="Consolas" w:hAnsi="Consolas"/>
+          <w:color w:val="DD0055"/>
+          <w:sz w:val="18"/>
+          <w:szCs w:val="18"/>
+          <w:shd w:val="clear" w:color="auto" w:fill="FAFAFA"/>
+        </w:rPr>
+        <w:tab/>
+      </w:r>
+      <w:r>
+        <w:rPr>
+          <w:rFonts w:ascii="Consolas" w:hAnsi="Consolas"/>
+          <w:color w:val="DD0055"/>
+          <w:sz w:val="18"/>
+          <w:szCs w:val="18"/>
+          <w:shd w:val="clear" w:color="auto" w:fill="FAFAFA"/>
+        </w:rPr>
+        <w:tab/>
+      </w:r>
+      <w:r>
+        <w:rPr>
+          <w:rFonts w:ascii="Consolas" w:hAnsi="Consolas"/>
+          <w:color w:val="DD0055"/>
+          <w:sz w:val="18"/>
+          <w:szCs w:val="18"/>
+          <w:shd w:val="clear" w:color="auto" w:fill="FAFAFA"/>
+        </w:rPr>
+        <w:tab/>
+      </w:r>
+      <w:r>
+        <w:rPr>
+          <w:rFonts w:ascii="Consolas" w:hAnsi="Consolas"/>
+          <w:color w:val="DD0055"/>
+          <w:sz w:val="18"/>
+          <w:szCs w:val="18"/>
+          <w:shd w:val="clear" w:color="auto" w:fill="FAFAFA"/>
+        </w:rPr>
+        <w:tab/>
+      </w:r>
+    </w:p>
+    <w:p>
+      <w:pPr>
+        <w:rPr>
+          <w:rFonts w:ascii="Consolas" w:hAnsi="Consolas"/>
+          <w:color w:val="DD0055"/>
+          <w:sz w:val="18"/>
+          <w:szCs w:val="18"/>
+          <w:shd w:val="clear" w:color="auto" w:fill="FAFAFA"/>
+        </w:rPr>
+      </w:pPr>
+      <w:r>
+        <w:rPr>
+          <w:rFonts w:ascii="Consolas" w:hAnsi="Consolas"/>
+          <w:color w:val="DD0055"/>
+          <w:sz w:val="18"/>
+          <w:szCs w:val="18"/>
+          <w:shd w:val="clear" w:color="auto" w:fill="FAFAFA"/>
+        </w:rPr>
+        <w:t>git log --pretty=oneline</w:t>
+      </w:r>
       <w:r>
         <w:rPr>
           <w:rFonts w:ascii="Consolas" w:hAnsi="Consolas"/>
@@ -628,29 +506,15 @@
           <w:shd w:val="clear" w:color="auto" w:fill="FAFAFA"/>
         </w:rPr>
       </w:pPr>
-      <w:proofErr w:type="spellStart"/>
-      <w:proofErr w:type="gramStart"/>
-      <w:r>
-        <w:rPr>
-          <w:rFonts w:ascii="Consolas" w:hAnsi="Consolas"/>
-          <w:color w:val="DD0055"/>
-          <w:sz w:val="18"/>
-          <w:szCs w:val="18"/>
-          <w:shd w:val="clear" w:color="auto" w:fill="FAFAFA"/>
-        </w:rPr>
-        <w:t>git</w:t>
-      </w:r>
-      <w:proofErr w:type="spellEnd"/>
-      <w:proofErr w:type="gramEnd"/>
-      <w:r>
-        <w:rPr>
-          <w:rFonts w:ascii="Consolas" w:hAnsi="Consolas"/>
-          <w:color w:val="DD0055"/>
-          <w:sz w:val="18"/>
-          <w:szCs w:val="18"/>
-          <w:shd w:val="clear" w:color="auto" w:fill="FAFAFA"/>
-        </w:rPr>
-        <w:t xml:space="preserve"> status</w:t>
+      <w:r>
+        <w:rPr>
+          <w:rFonts w:ascii="Consolas" w:hAnsi="Consolas"/>
+          <w:color w:val="DD0055"/>
+          <w:sz w:val="18"/>
+          <w:szCs w:val="18"/>
+          <w:shd w:val="clear" w:color="auto" w:fill="FAFAFA"/>
+        </w:rPr>
+        <w:t>git status</w:t>
       </w:r>
       <w:r>
         <w:rPr>
@@ -695,29 +559,15 @@
           <w:shd w:val="clear" w:color="auto" w:fill="FAFAFA"/>
         </w:rPr>
       </w:pPr>
-      <w:proofErr w:type="spellStart"/>
-      <w:proofErr w:type="gramStart"/>
-      <w:r>
-        <w:rPr>
-          <w:rFonts w:ascii="Consolas" w:hAnsi="Consolas"/>
-          <w:color w:val="DD0055"/>
-          <w:sz w:val="18"/>
-          <w:szCs w:val="18"/>
-          <w:shd w:val="clear" w:color="auto" w:fill="FAFAFA"/>
-        </w:rPr>
-        <w:t>git</w:t>
-      </w:r>
-      <w:proofErr w:type="spellEnd"/>
-      <w:proofErr w:type="gramEnd"/>
-      <w:r>
-        <w:rPr>
-          <w:rFonts w:ascii="Consolas" w:hAnsi="Consolas"/>
-          <w:color w:val="DD0055"/>
-          <w:sz w:val="18"/>
-          <w:szCs w:val="18"/>
-          <w:shd w:val="clear" w:color="auto" w:fill="FAFAFA"/>
-        </w:rPr>
-        <w:t xml:space="preserve"> diff </w:t>
+      <w:r>
+        <w:rPr>
+          <w:rFonts w:ascii="Consolas" w:hAnsi="Consolas"/>
+          <w:color w:val="DD0055"/>
+          <w:sz w:val="18"/>
+          <w:szCs w:val="18"/>
+          <w:shd w:val="clear" w:color="auto" w:fill="FAFAFA"/>
+        </w:rPr>
+        <w:t xml:space="preserve">git diff </w:t>
       </w:r>
       <w:r>
         <w:rPr>
@@ -795,29 +645,15 @@
           <w:shd w:val="clear" w:color="auto" w:fill="FAFAFA"/>
         </w:rPr>
       </w:pPr>
-      <w:proofErr w:type="spellStart"/>
-      <w:proofErr w:type="gramStart"/>
-      <w:r>
-        <w:rPr>
-          <w:rFonts w:ascii="Consolas" w:hAnsi="Consolas"/>
-          <w:color w:val="DD0055"/>
-          <w:sz w:val="18"/>
-          <w:szCs w:val="18"/>
-          <w:shd w:val="clear" w:color="auto" w:fill="FAFAFA"/>
-        </w:rPr>
-        <w:t>git</w:t>
-      </w:r>
-      <w:proofErr w:type="spellEnd"/>
-      <w:proofErr w:type="gramEnd"/>
-      <w:r>
-        <w:rPr>
-          <w:rFonts w:ascii="Consolas" w:hAnsi="Consolas"/>
-          <w:color w:val="DD0055"/>
-          <w:sz w:val="18"/>
-          <w:szCs w:val="18"/>
-          <w:shd w:val="clear" w:color="auto" w:fill="FAFAFA"/>
-        </w:rPr>
-        <w:t xml:space="preserve"> </w:t>
+      <w:r>
+        <w:rPr>
+          <w:rFonts w:ascii="Consolas" w:hAnsi="Consolas"/>
+          <w:color w:val="DD0055"/>
+          <w:sz w:val="18"/>
+          <w:szCs w:val="18"/>
+          <w:shd w:val="clear" w:color="auto" w:fill="FAFAFA"/>
+        </w:rPr>
+        <w:t xml:space="preserve">git </w:t>
       </w:r>
       <w:r>
         <w:rPr>
@@ -924,21 +760,40 @@
         <w:rPr>
           <w:color w:val="000000" w:themeColor="text1"/>
         </w:rPr>
-        <w:t xml:space="preserve">This will tell </w:t>
-      </w:r>
-      <w:proofErr w:type="spellStart"/>
-      <w:r>
+        <w:t>This will tell git you want to start ignoring the changes to the file</w:t>
+      </w:r>
+    </w:p>
+    <w:p>
+      <w:pPr>
+        <w:rPr>
+          <w:color w:val="FF0000"/>
+        </w:rPr>
+      </w:pPr>
+      <w:r>
+        <w:rPr>
+          <w:color w:val="FF0000"/>
+        </w:rPr>
+        <w:t>git update-index --assume-unchanged path/to/file</w:t>
+      </w:r>
+    </w:p>
+    <w:p>
+      <w:pPr>
         <w:rPr>
           <w:color w:val="000000" w:themeColor="text1"/>
         </w:rPr>
-        <w:t>git</w:t>
-      </w:r>
-      <w:proofErr w:type="spellEnd"/>
-      <w:r>
+      </w:pPr>
+    </w:p>
+    <w:p>
+      <w:pPr>
         <w:rPr>
           <w:color w:val="000000" w:themeColor="text1"/>
         </w:rPr>
-        <w:t xml:space="preserve"> you want to start ignoring the changes to the file</w:t>
+      </w:pPr>
+      <w:r>
+        <w:rPr>
+          <w:color w:val="000000" w:themeColor="text1"/>
+        </w:rPr>
+        <w:t>When you want to start keeping track again</w:t>
       </w:r>
     </w:p>
     <w:p>
@@ -947,64 +802,11 @@
           <w:color w:val="FF0000"/>
         </w:rPr>
       </w:pPr>
-      <w:proofErr w:type="spellStart"/>
-      <w:proofErr w:type="gramStart"/>
       <w:r>
         <w:rPr>
           <w:color w:val="FF0000"/>
         </w:rPr>
-        <w:t>git</w:t>
-      </w:r>
-      <w:proofErr w:type="spellEnd"/>
-      <w:proofErr w:type="gramEnd"/>
-      <w:r>
-        <w:rPr>
-          <w:color w:val="FF0000"/>
-        </w:rPr>
-        <w:t xml:space="preserve"> update-index --assume-unchanged path/to/file</w:t>
-      </w:r>
-    </w:p>
-    <w:p>
-      <w:pPr>
-        <w:rPr>
-          <w:color w:val="000000" w:themeColor="text1"/>
-        </w:rPr>
-      </w:pPr>
-    </w:p>
-    <w:p>
-      <w:pPr>
-        <w:rPr>
-          <w:color w:val="000000" w:themeColor="text1"/>
-        </w:rPr>
-      </w:pPr>
-      <w:r>
-        <w:rPr>
-          <w:color w:val="000000" w:themeColor="text1"/>
-        </w:rPr>
-        <w:t>When you want to start keeping track again</w:t>
-      </w:r>
-    </w:p>
-    <w:p>
-      <w:pPr>
-        <w:rPr>
-          <w:color w:val="FF0000"/>
-        </w:rPr>
-      </w:pPr>
-      <w:proofErr w:type="spellStart"/>
-      <w:proofErr w:type="gramStart"/>
-      <w:r>
-        <w:rPr>
-          <w:color w:val="FF0000"/>
-        </w:rPr>
-        <w:t>git</w:t>
-      </w:r>
-      <w:proofErr w:type="spellEnd"/>
-      <w:proofErr w:type="gramEnd"/>
-      <w:r>
-        <w:rPr>
-          <w:color w:val="FF0000"/>
-        </w:rPr>
-        <w:t xml:space="preserve"> update-index --no-assume-unchanged path/to/file</w:t>
+        <w:t>git update-index --no-assume-unchanged path/to/file</w:t>
       </w:r>
     </w:p>
     <w:p>
@@ -1069,8 +871,6 @@
           <w:bdr w:val="none" w:sz="0" w:space="0" w:color="auto" w:frame="1"/>
         </w:rPr>
       </w:pPr>
-      <w:proofErr w:type="spellStart"/>
-      <w:proofErr w:type="gramStart"/>
       <w:r>
         <w:rPr>
           <w:rFonts w:ascii="Consolas" w:eastAsia="Times New Roman" w:hAnsi="Consolas" w:cs="Courier New"/>
@@ -1079,54 +879,8 @@
           <w:szCs w:val="20"/>
           <w:bdr w:val="none" w:sz="0" w:space="0" w:color="auto" w:frame="1"/>
         </w:rPr>
-        <w:t>git</w:t>
-      </w:r>
-      <w:proofErr w:type="spellEnd"/>
-      <w:proofErr w:type="gramEnd"/>
-      <w:r>
-        <w:rPr>
-          <w:rFonts w:ascii="Consolas" w:eastAsia="Times New Roman" w:hAnsi="Consolas" w:cs="Courier New"/>
-          <w:color w:val="24292E"/>
-          <w:sz w:val="20"/>
-          <w:szCs w:val="20"/>
-          <w:bdr w:val="none" w:sz="0" w:space="0" w:color="auto" w:frame="1"/>
-        </w:rPr>
-        <w:t xml:space="preserve"> clone </w:t>
-      </w:r>
-      <w:proofErr w:type="spellStart"/>
-      <w:r>
-        <w:rPr>
-          <w:rFonts w:ascii="Consolas" w:eastAsia="Times New Roman" w:hAnsi="Consolas" w:cs="Courier New"/>
-          <w:color w:val="24292E"/>
-          <w:sz w:val="20"/>
-          <w:szCs w:val="20"/>
-          <w:bdr w:val="none" w:sz="0" w:space="0" w:color="auto" w:frame="1"/>
-        </w:rPr>
-        <w:t>git@github.com:YOUR-USERNAME</w:t>
-      </w:r>
-      <w:proofErr w:type="spellEnd"/>
-      <w:r>
-        <w:rPr>
-          <w:rFonts w:ascii="Consolas" w:eastAsia="Times New Roman" w:hAnsi="Consolas" w:cs="Courier New"/>
-          <w:color w:val="24292E"/>
-          <w:sz w:val="20"/>
-          <w:szCs w:val="20"/>
-          <w:bdr w:val="none" w:sz="0" w:space="0" w:color="auto" w:frame="1"/>
-        </w:rPr>
-        <w:t>/YOUR-FORKED-</w:t>
-      </w:r>
-      <w:proofErr w:type="spellStart"/>
-      <w:r>
-        <w:rPr>
-          <w:rFonts w:ascii="Consolas" w:eastAsia="Times New Roman" w:hAnsi="Consolas" w:cs="Courier New"/>
-          <w:color w:val="24292E"/>
-          <w:sz w:val="20"/>
-          <w:szCs w:val="20"/>
-          <w:bdr w:val="none" w:sz="0" w:space="0" w:color="auto" w:frame="1"/>
-        </w:rPr>
-        <w:t>REPO.git</w:t>
-      </w:r>
-      <w:proofErr w:type="spellEnd"/>
+        <w:t>git clone git@github.com:YOUR-USERNAME/YOUR-FORKED-REPO.git</w:t>
+      </w:r>
     </w:p>
     <w:p>
       <w:pPr>
@@ -1183,7 +937,6 @@
           <w:bdr w:val="none" w:sz="0" w:space="0" w:color="auto" w:frame="1"/>
         </w:rPr>
       </w:pPr>
-      <w:proofErr w:type="gramStart"/>
       <w:r>
         <w:rPr>
           <w:rFonts w:ascii="Consolas" w:eastAsia="Times New Roman" w:hAnsi="Consolas" w:cs="Courier New"/>
@@ -1192,18 +945,7 @@
           <w:szCs w:val="20"/>
           <w:bdr w:val="none" w:sz="0" w:space="0" w:color="auto" w:frame="1"/>
         </w:rPr>
-        <w:t>cd</w:t>
-      </w:r>
-      <w:proofErr w:type="gramEnd"/>
-      <w:r>
-        <w:rPr>
-          <w:rFonts w:ascii="Consolas" w:eastAsia="Times New Roman" w:hAnsi="Consolas" w:cs="Courier New"/>
-          <w:color w:val="24292E"/>
-          <w:sz w:val="20"/>
-          <w:szCs w:val="20"/>
-          <w:bdr w:val="none" w:sz="0" w:space="0" w:color="auto" w:frame="1"/>
-        </w:rPr>
-        <w:t xml:space="preserve"> into/cloned/fork-repo</w:t>
+        <w:t>cd into/cloned/fork-repo</w:t>
       </w:r>
     </w:p>
     <w:p>
@@ -1236,8 +978,6 @@
           <w:bdr w:val="none" w:sz="0" w:space="0" w:color="auto" w:frame="1"/>
         </w:rPr>
       </w:pPr>
-      <w:proofErr w:type="spellStart"/>
-      <w:proofErr w:type="gramStart"/>
       <w:r>
         <w:rPr>
           <w:rFonts w:ascii="Consolas" w:eastAsia="Times New Roman" w:hAnsi="Consolas" w:cs="Courier New"/>
@@ -1246,19 +986,7 @@
           <w:szCs w:val="20"/>
           <w:bdr w:val="none" w:sz="0" w:space="0" w:color="auto" w:frame="1"/>
         </w:rPr>
-        <w:t>git</w:t>
-      </w:r>
-      <w:proofErr w:type="spellEnd"/>
-      <w:proofErr w:type="gramEnd"/>
-      <w:r>
-        <w:rPr>
-          <w:rFonts w:ascii="Consolas" w:eastAsia="Times New Roman" w:hAnsi="Consolas" w:cs="Courier New"/>
-          <w:color w:val="24292E"/>
-          <w:sz w:val="20"/>
-          <w:szCs w:val="20"/>
-          <w:bdr w:val="none" w:sz="0" w:space="0" w:color="auto" w:frame="1"/>
-        </w:rPr>
-        <w:t xml:space="preserve"> remote add upstream git://github.com/ORIGINAL-DEV-USERNAME/REPO-YOU-FORKED-FROM.git</w:t>
+        <w:t>git remote add upstream git://github.com/ORIGINAL-DEV-USERNAME/REPO-YOU-FORKED-FROM.git</w:t>
       </w:r>
     </w:p>
     <w:p>
@@ -1291,8 +1019,6 @@
           <w:bdr w:val="none" w:sz="0" w:space="0" w:color="auto" w:frame="1"/>
         </w:rPr>
       </w:pPr>
-      <w:proofErr w:type="spellStart"/>
-      <w:proofErr w:type="gramStart"/>
       <w:r>
         <w:rPr>
           <w:rFonts w:ascii="Consolas" w:eastAsia="Times New Roman" w:hAnsi="Consolas" w:cs="Courier New"/>
@@ -1301,19 +1027,7 @@
           <w:szCs w:val="20"/>
           <w:bdr w:val="none" w:sz="0" w:space="0" w:color="auto" w:frame="1"/>
         </w:rPr>
-        <w:t>git</w:t>
-      </w:r>
-      <w:proofErr w:type="spellEnd"/>
-      <w:proofErr w:type="gramEnd"/>
-      <w:r>
-        <w:rPr>
-          <w:rFonts w:ascii="Consolas" w:eastAsia="Times New Roman" w:hAnsi="Consolas" w:cs="Courier New"/>
-          <w:color w:val="24292E"/>
-          <w:sz w:val="20"/>
-          <w:szCs w:val="20"/>
-          <w:bdr w:val="none" w:sz="0" w:space="0" w:color="auto" w:frame="1"/>
-        </w:rPr>
-        <w:t xml:space="preserve"> fetch upstream</w:t>
+        <w:t>git fetch upstream</w:t>
       </w:r>
     </w:p>
     <w:p>
@@ -1370,8 +1084,6 @@
           <w:szCs w:val="20"/>
         </w:rPr>
       </w:pPr>
-      <w:proofErr w:type="spellStart"/>
-      <w:proofErr w:type="gramStart"/>
       <w:r>
         <w:rPr>
           <w:rFonts w:ascii="Consolas" w:eastAsia="Times New Roman" w:hAnsi="Consolas" w:cs="Courier New"/>
@@ -1380,19 +1092,7 @@
           <w:szCs w:val="20"/>
           <w:bdr w:val="none" w:sz="0" w:space="0" w:color="auto" w:frame="1"/>
         </w:rPr>
-        <w:t>git</w:t>
-      </w:r>
-      <w:proofErr w:type="spellEnd"/>
-      <w:proofErr w:type="gramEnd"/>
-      <w:r>
-        <w:rPr>
-          <w:rFonts w:ascii="Consolas" w:eastAsia="Times New Roman" w:hAnsi="Consolas" w:cs="Courier New"/>
-          <w:color w:val="24292E"/>
-          <w:sz w:val="20"/>
-          <w:szCs w:val="20"/>
-          <w:bdr w:val="none" w:sz="0" w:space="0" w:color="auto" w:frame="1"/>
-        </w:rPr>
-        <w:t xml:space="preserve"> pull upstream master</w:t>
+        <w:t>git pull upstream master</w:t>
       </w:r>
     </w:p>
     <w:p>
@@ -1401,6 +1101,27 @@
           <w:color w:val="FF0000"/>
         </w:rPr>
       </w:pPr>
+    </w:p>
+    <w:p>
+      <w:pPr>
+        <w:rPr>
+          <w:color w:val="FF0000"/>
+        </w:rPr>
+      </w:pPr>
+    </w:p>
+    <w:p>
+      <w:pPr>
+        <w:rPr>
+          <w:color w:val="FF0000"/>
+        </w:rPr>
+      </w:pPr>
+      <w:r>
+        <w:rPr>
+          <w:color w:val="FF0000"/>
+        </w:rPr>
+        <w:lastRenderedPageBreak/>
+        <w:t>test</w:t>
+      </w:r>
       <w:bookmarkStart w:id="0" w:name="_GoBack"/>
       <w:bookmarkEnd w:id="0"/>
     </w:p>

--- a/GitCommands.docx
+++ b/GitCommands.docx
@@ -1121,6 +1121,26 @@
         </w:rPr>
         <w:lastRenderedPageBreak/>
         <w:t>test</w:t>
+      </w:r>
+    </w:p>
+    <w:p>
+      <w:pPr>
+        <w:rPr>
+          <w:color w:val="FF0000"/>
+        </w:rPr>
+      </w:pPr>
+    </w:p>
+    <w:p>
+      <w:pPr>
+        <w:rPr>
+          <w:color w:val="FF0000"/>
+        </w:rPr>
+      </w:pPr>
+      <w:r>
+        <w:rPr>
+          <w:color w:val="FF0000"/>
+        </w:rPr>
+        <w:t>test2</w:t>
       </w:r>
       <w:bookmarkStart w:id="0" w:name="_GoBack"/>
       <w:bookmarkEnd w:id="0"/>

--- a/GitCommands.docx
+++ b/GitCommands.docx
@@ -1141,6 +1141,26 @@
           <w:color w:val="FF0000"/>
         </w:rPr>
         <w:t>test2</w:t>
+      </w:r>
+    </w:p>
+    <w:p>
+      <w:pPr>
+        <w:rPr>
+          <w:color w:val="FF0000"/>
+        </w:rPr>
+      </w:pPr>
+    </w:p>
+    <w:p>
+      <w:pPr>
+        <w:rPr>
+          <w:color w:val="FF0000"/>
+        </w:rPr>
+      </w:pPr>
+      <w:r>
+        <w:rPr>
+          <w:color w:val="FF0000"/>
+        </w:rPr>
+        <w:t>test3</w:t>
       </w:r>
       <w:bookmarkStart w:id="0" w:name="_GoBack"/>
       <w:bookmarkEnd w:id="0"/>

--- a/GitCommands.docx
+++ b/GitCommands.docx
@@ -1161,6 +1161,33 @@
           <w:color w:val="FF0000"/>
         </w:rPr>
         <w:t>test3</w:t>
+      </w:r>
+    </w:p>
+    <w:p>
+      <w:pPr>
+        <w:rPr>
+          <w:color w:val="FF0000"/>
+        </w:rPr>
+      </w:pPr>
+    </w:p>
+    <w:p>
+      <w:pPr>
+        <w:rPr>
+          <w:color w:val="FF0000"/>
+        </w:rPr>
+      </w:pPr>
+    </w:p>
+    <w:p>
+      <w:pPr>
+        <w:rPr>
+          <w:color w:val="FF0000"/>
+        </w:rPr>
+      </w:pPr>
+      <w:r>
+        <w:rPr>
+          <w:color w:val="FF0000"/>
+        </w:rPr>
+        <w:t>test4</w:t>
       </w:r>
       <w:bookmarkStart w:id="0" w:name="_GoBack"/>
       <w:bookmarkEnd w:id="0"/>

--- a/GitCommands.docx
+++ b/GitCommands.docx
@@ -12,442 +12,564 @@
           <w:shd w:val="clear" w:color="auto" w:fill="FAFAFA"/>
         </w:rPr>
       </w:pPr>
-      <w:r>
-        <w:rPr>
-          <w:rFonts w:ascii="Consolas" w:hAnsi="Consolas"/>
-          <w:color w:val="DD0055"/>
-          <w:sz w:val="18"/>
-          <w:szCs w:val="18"/>
-          <w:shd w:val="clear" w:color="auto" w:fill="FAFAFA"/>
-        </w:rPr>
-        <w:t>git init</w:t>
-      </w:r>
-    </w:p>
-    <w:p>
-      <w:pPr>
-        <w:rPr>
-          <w:rFonts w:ascii="Consolas" w:hAnsi="Consolas"/>
-          <w:color w:val="DD0055"/>
-          <w:sz w:val="18"/>
-          <w:szCs w:val="18"/>
-          <w:shd w:val="clear" w:color="auto" w:fill="FAFAFA"/>
-        </w:rPr>
-      </w:pPr>
-      <w:r>
-        <w:rPr>
-          <w:rFonts w:ascii="Consolas" w:hAnsi="Consolas"/>
-          <w:color w:val="DD0055"/>
-          <w:sz w:val="18"/>
-          <w:szCs w:val="18"/>
-          <w:shd w:val="clear" w:color="auto" w:fill="FAFAFA"/>
-        </w:rPr>
-        <w:t>git clone</w:t>
-      </w:r>
-    </w:p>
-    <w:p>
-      <w:pPr>
-        <w:rPr>
-          <w:rFonts w:ascii="Consolas" w:hAnsi="Consolas"/>
-          <w:color w:val="DD0055"/>
-          <w:sz w:val="18"/>
-          <w:szCs w:val="18"/>
-          <w:shd w:val="clear" w:color="auto" w:fill="FAFAFA"/>
-        </w:rPr>
-      </w:pPr>
-      <w:r>
-        <w:rPr>
-          <w:rFonts w:ascii="Consolas" w:hAnsi="Consolas"/>
-          <w:color w:val="DD0055"/>
-          <w:sz w:val="18"/>
-          <w:szCs w:val="18"/>
-          <w:shd w:val="clear" w:color="auto" w:fill="FAFAFA"/>
-        </w:rPr>
-        <w:t>git add</w:t>
-      </w:r>
-      <w:r>
-        <w:rPr>
-          <w:rFonts w:ascii="Consolas" w:hAnsi="Consolas"/>
-          <w:color w:val="DD0055"/>
-          <w:sz w:val="18"/>
-          <w:szCs w:val="18"/>
-          <w:shd w:val="clear" w:color="auto" w:fill="FAFAFA"/>
-        </w:rPr>
-        <w:tab/>
-      </w:r>
-      <w:r>
-        <w:rPr>
-          <w:rFonts w:ascii="Consolas" w:hAnsi="Consolas"/>
-          <w:color w:val="DD0055"/>
-          <w:sz w:val="18"/>
-          <w:szCs w:val="18"/>
-          <w:shd w:val="clear" w:color="auto" w:fill="FAFAFA"/>
-        </w:rPr>
-        <w:tab/>
-      </w:r>
-      <w:r>
-        <w:rPr>
-          <w:rFonts w:ascii="Consolas" w:hAnsi="Consolas"/>
-          <w:color w:val="DD0055"/>
-          <w:sz w:val="18"/>
-          <w:szCs w:val="18"/>
-          <w:shd w:val="clear" w:color="auto" w:fill="FAFAFA"/>
-        </w:rPr>
-        <w:tab/>
-      </w:r>
-      <w:r>
-        <w:rPr>
-          <w:rFonts w:ascii="Consolas" w:hAnsi="Consolas"/>
-          <w:color w:val="DD0055"/>
-          <w:sz w:val="18"/>
-          <w:szCs w:val="18"/>
-          <w:shd w:val="clear" w:color="auto" w:fill="FAFAFA"/>
-        </w:rPr>
-        <w:tab/>
-      </w:r>
-      <w:r>
-        <w:rPr>
-          <w:rFonts w:ascii="Consolas" w:hAnsi="Consolas"/>
-          <w:color w:val="DD0055"/>
-          <w:sz w:val="18"/>
-          <w:szCs w:val="18"/>
-          <w:shd w:val="clear" w:color="auto" w:fill="FAFAFA"/>
-        </w:rPr>
-        <w:tab/>
-      </w:r>
-      <w:r>
-        <w:rPr>
-          <w:rFonts w:ascii="Consolas" w:hAnsi="Consolas"/>
-          <w:color w:val="DD0055"/>
-          <w:sz w:val="18"/>
-          <w:szCs w:val="18"/>
-          <w:shd w:val="clear" w:color="auto" w:fill="FAFAFA"/>
-        </w:rPr>
-        <w:tab/>
-      </w:r>
-      <w:r>
-        <w:rPr>
-          <w:rFonts w:ascii="Consolas" w:hAnsi="Consolas"/>
-          <w:color w:val="DD0055"/>
-          <w:sz w:val="18"/>
-          <w:szCs w:val="18"/>
-          <w:shd w:val="clear" w:color="auto" w:fill="FAFAFA"/>
-        </w:rPr>
-        <w:tab/>
-      </w:r>
-      <w:r>
-        <w:rPr>
-          <w:rFonts w:ascii="Consolas" w:hAnsi="Consolas"/>
-          <w:color w:val="DD0055"/>
-          <w:sz w:val="18"/>
-          <w:szCs w:val="18"/>
-          <w:shd w:val="clear" w:color="auto" w:fill="FAFAFA"/>
-        </w:rPr>
-        <w:tab/>
-      </w:r>
-    </w:p>
-    <w:p>
-      <w:pPr>
-        <w:rPr>
-          <w:rFonts w:ascii="Consolas" w:hAnsi="Consolas"/>
-          <w:color w:val="DD0055"/>
-          <w:sz w:val="18"/>
-          <w:szCs w:val="18"/>
-          <w:shd w:val="clear" w:color="auto" w:fill="FAFAFA"/>
-        </w:rPr>
-      </w:pPr>
-      <w:r>
-        <w:rPr>
-          <w:rFonts w:ascii="Consolas" w:hAnsi="Consolas"/>
-          <w:color w:val="DD0055"/>
-          <w:sz w:val="18"/>
-          <w:szCs w:val="18"/>
-          <w:shd w:val="clear" w:color="auto" w:fill="FAFAFA"/>
-        </w:rPr>
-        <w:t>git add -A</w:t>
-      </w:r>
-      <w:r>
-        <w:rPr>
-          <w:rFonts w:ascii="Consolas" w:hAnsi="Consolas"/>
-          <w:color w:val="DD0055"/>
-          <w:sz w:val="18"/>
-          <w:szCs w:val="18"/>
-          <w:shd w:val="clear" w:color="auto" w:fill="FAFAFA"/>
-        </w:rPr>
-        <w:tab/>
-      </w:r>
-      <w:r>
-        <w:rPr>
-          <w:rFonts w:ascii="Consolas" w:hAnsi="Consolas"/>
-          <w:color w:val="DD0055"/>
-          <w:sz w:val="18"/>
-          <w:szCs w:val="18"/>
-          <w:shd w:val="clear" w:color="auto" w:fill="FAFAFA"/>
-        </w:rPr>
-        <w:tab/>
-      </w:r>
-      <w:r>
-        <w:rPr>
-          <w:rFonts w:ascii="Consolas" w:hAnsi="Consolas"/>
-          <w:color w:val="DD0055"/>
-          <w:sz w:val="18"/>
-          <w:szCs w:val="18"/>
-          <w:shd w:val="clear" w:color="auto" w:fill="FAFAFA"/>
-        </w:rPr>
-        <w:tab/>
-      </w:r>
-      <w:r>
-        <w:rPr>
-          <w:rFonts w:ascii="Consolas" w:hAnsi="Consolas"/>
-          <w:color w:val="DD0055"/>
-          <w:sz w:val="18"/>
-          <w:szCs w:val="18"/>
-          <w:shd w:val="clear" w:color="auto" w:fill="FAFAFA"/>
-        </w:rPr>
-        <w:tab/>
-      </w:r>
-      <w:r>
-        <w:rPr>
-          <w:rFonts w:ascii="Consolas" w:hAnsi="Consolas"/>
-          <w:color w:val="DD0055"/>
-          <w:sz w:val="18"/>
-          <w:szCs w:val="18"/>
-          <w:shd w:val="clear" w:color="auto" w:fill="FAFAFA"/>
-        </w:rPr>
-        <w:tab/>
-      </w:r>
-      <w:r>
-        <w:rPr>
-          <w:rFonts w:ascii="Consolas" w:hAnsi="Consolas"/>
-          <w:color w:val="DD0055"/>
-          <w:sz w:val="18"/>
-          <w:szCs w:val="18"/>
-          <w:shd w:val="clear" w:color="auto" w:fill="FAFAFA"/>
-        </w:rPr>
-        <w:tab/>
-      </w:r>
-      <w:r>
-        <w:rPr>
-          <w:rFonts w:ascii="Consolas" w:hAnsi="Consolas"/>
-          <w:color w:val="DD0055"/>
-          <w:sz w:val="18"/>
-          <w:szCs w:val="18"/>
-          <w:shd w:val="clear" w:color="auto" w:fill="FAFAFA"/>
-        </w:rPr>
-        <w:tab/>
-      </w:r>
-    </w:p>
-    <w:p>
-      <w:pPr>
-        <w:rPr>
-          <w:rFonts w:ascii="Consolas" w:hAnsi="Consolas"/>
-          <w:color w:val="DD0055"/>
-          <w:sz w:val="18"/>
-          <w:szCs w:val="18"/>
-          <w:shd w:val="clear" w:color="auto" w:fill="FAFAFA"/>
-        </w:rPr>
-      </w:pPr>
-      <w:r>
-        <w:rPr>
-          <w:rFonts w:ascii="Consolas" w:hAnsi="Consolas"/>
-          <w:color w:val="DD0055"/>
-          <w:sz w:val="18"/>
-          <w:szCs w:val="18"/>
-          <w:shd w:val="clear" w:color="auto" w:fill="FAFAFA"/>
-        </w:rPr>
-        <w:t>git commit</w:t>
-      </w:r>
-      <w:r>
-        <w:rPr>
-          <w:rFonts w:ascii="Consolas" w:hAnsi="Consolas"/>
-          <w:color w:val="DD0055"/>
-          <w:sz w:val="18"/>
-          <w:szCs w:val="18"/>
-          <w:shd w:val="clear" w:color="auto" w:fill="FAFAFA"/>
-        </w:rPr>
-        <w:tab/>
-      </w:r>
-      <w:r>
-        <w:rPr>
-          <w:rFonts w:ascii="Consolas" w:hAnsi="Consolas"/>
-          <w:color w:val="DD0055"/>
-          <w:sz w:val="18"/>
-          <w:szCs w:val="18"/>
-          <w:shd w:val="clear" w:color="auto" w:fill="FAFAFA"/>
-        </w:rPr>
-        <w:tab/>
-      </w:r>
-      <w:r>
-        <w:rPr>
-          <w:rFonts w:ascii="Consolas" w:hAnsi="Consolas"/>
-          <w:color w:val="DD0055"/>
-          <w:sz w:val="18"/>
-          <w:szCs w:val="18"/>
-          <w:shd w:val="clear" w:color="auto" w:fill="FAFAFA"/>
-        </w:rPr>
-        <w:tab/>
-      </w:r>
-      <w:r>
-        <w:rPr>
-          <w:rFonts w:ascii="Consolas" w:hAnsi="Consolas"/>
-          <w:color w:val="DD0055"/>
-          <w:sz w:val="18"/>
-          <w:szCs w:val="18"/>
-          <w:shd w:val="clear" w:color="auto" w:fill="FAFAFA"/>
-        </w:rPr>
-        <w:tab/>
-      </w:r>
-      <w:r>
-        <w:rPr>
-          <w:rFonts w:ascii="Consolas" w:hAnsi="Consolas"/>
-          <w:color w:val="DD0055"/>
-          <w:sz w:val="18"/>
-          <w:szCs w:val="18"/>
-          <w:shd w:val="clear" w:color="auto" w:fill="FAFAFA"/>
-        </w:rPr>
-        <w:tab/>
-      </w:r>
-      <w:r>
-        <w:rPr>
-          <w:rFonts w:ascii="Consolas" w:hAnsi="Consolas"/>
-          <w:color w:val="DD0055"/>
-          <w:sz w:val="18"/>
-          <w:szCs w:val="18"/>
-          <w:shd w:val="clear" w:color="auto" w:fill="FAFAFA"/>
-        </w:rPr>
-        <w:tab/>
-      </w:r>
-      <w:r>
-        <w:rPr>
-          <w:rFonts w:ascii="Consolas" w:hAnsi="Consolas"/>
-          <w:color w:val="DD0055"/>
-          <w:sz w:val="18"/>
-          <w:szCs w:val="18"/>
-          <w:shd w:val="clear" w:color="auto" w:fill="FAFAFA"/>
-        </w:rPr>
-        <w:tab/>
-      </w:r>
-    </w:p>
-    <w:p>
-      <w:pPr>
-        <w:rPr>
-          <w:rFonts w:ascii="Consolas" w:hAnsi="Consolas"/>
-          <w:color w:val="DD0055"/>
-          <w:sz w:val="18"/>
-          <w:szCs w:val="18"/>
-          <w:shd w:val="clear" w:color="auto" w:fill="FAFAFA"/>
-        </w:rPr>
-      </w:pPr>
-      <w:r>
-        <w:rPr>
-          <w:rFonts w:ascii="Consolas" w:hAnsi="Consolas"/>
-          <w:color w:val="DD0055"/>
-          <w:sz w:val="18"/>
-          <w:szCs w:val="18"/>
-          <w:shd w:val="clear" w:color="auto" w:fill="FAFAFA"/>
-        </w:rPr>
-        <w:t>git log</w:t>
-      </w:r>
-      <w:r>
-        <w:rPr>
-          <w:rFonts w:ascii="Consolas" w:hAnsi="Consolas"/>
-          <w:color w:val="DD0055"/>
-          <w:sz w:val="18"/>
-          <w:szCs w:val="18"/>
-          <w:shd w:val="clear" w:color="auto" w:fill="FAFAFA"/>
-        </w:rPr>
-        <w:tab/>
-      </w:r>
-      <w:r>
-        <w:rPr>
-          <w:rFonts w:ascii="Consolas" w:hAnsi="Consolas"/>
-          <w:color w:val="DD0055"/>
-          <w:sz w:val="18"/>
-          <w:szCs w:val="18"/>
-          <w:shd w:val="clear" w:color="auto" w:fill="FAFAFA"/>
-        </w:rPr>
-        <w:tab/>
-      </w:r>
-      <w:r>
-        <w:rPr>
-          <w:rFonts w:ascii="Consolas" w:hAnsi="Consolas"/>
-          <w:color w:val="DD0055"/>
-          <w:sz w:val="18"/>
-          <w:szCs w:val="18"/>
-          <w:shd w:val="clear" w:color="auto" w:fill="FAFAFA"/>
-        </w:rPr>
-        <w:tab/>
-      </w:r>
-      <w:r>
-        <w:rPr>
-          <w:rFonts w:ascii="Consolas" w:hAnsi="Consolas"/>
-          <w:color w:val="DD0055"/>
-          <w:sz w:val="18"/>
-          <w:szCs w:val="18"/>
-          <w:shd w:val="clear" w:color="auto" w:fill="FAFAFA"/>
-        </w:rPr>
-        <w:tab/>
-      </w:r>
-      <w:r>
-        <w:rPr>
-          <w:rFonts w:ascii="Consolas" w:hAnsi="Consolas"/>
-          <w:color w:val="DD0055"/>
-          <w:sz w:val="18"/>
-          <w:szCs w:val="18"/>
-          <w:shd w:val="clear" w:color="auto" w:fill="FAFAFA"/>
-        </w:rPr>
-        <w:tab/>
-      </w:r>
-      <w:r>
-        <w:rPr>
-          <w:rFonts w:ascii="Consolas" w:hAnsi="Consolas"/>
-          <w:color w:val="DD0055"/>
-          <w:sz w:val="18"/>
-          <w:szCs w:val="18"/>
-          <w:shd w:val="clear" w:color="auto" w:fill="FAFAFA"/>
-        </w:rPr>
-        <w:tab/>
-      </w:r>
-      <w:r>
-        <w:rPr>
-          <w:rFonts w:ascii="Consolas" w:hAnsi="Consolas"/>
-          <w:color w:val="DD0055"/>
-          <w:sz w:val="18"/>
-          <w:szCs w:val="18"/>
-          <w:shd w:val="clear" w:color="auto" w:fill="FAFAFA"/>
-        </w:rPr>
-        <w:tab/>
-      </w:r>
-      <w:r>
-        <w:rPr>
-          <w:rFonts w:ascii="Consolas" w:hAnsi="Consolas"/>
-          <w:color w:val="DD0055"/>
-          <w:sz w:val="18"/>
-          <w:szCs w:val="18"/>
-          <w:shd w:val="clear" w:color="auto" w:fill="FAFAFA"/>
-        </w:rPr>
-        <w:tab/>
-      </w:r>
-    </w:p>
-    <w:p>
-      <w:pPr>
-        <w:rPr>
-          <w:rFonts w:ascii="Consolas" w:hAnsi="Consolas"/>
-          <w:color w:val="DD0055"/>
-          <w:sz w:val="18"/>
-          <w:szCs w:val="18"/>
-          <w:shd w:val="clear" w:color="auto" w:fill="FAFAFA"/>
-        </w:rPr>
-      </w:pPr>
-      <w:r>
-        <w:rPr>
-          <w:rFonts w:ascii="Consolas" w:hAnsi="Consolas"/>
-          <w:color w:val="DD0055"/>
-          <w:sz w:val="18"/>
-          <w:szCs w:val="18"/>
-          <w:shd w:val="clear" w:color="auto" w:fill="FAFAFA"/>
-        </w:rPr>
-        <w:t>git log --pretty=oneline</w:t>
-      </w:r>
+      <w:proofErr w:type="spellStart"/>
+      <w:proofErr w:type="gramStart"/>
+      <w:r>
+        <w:rPr>
+          <w:rFonts w:ascii="Consolas" w:hAnsi="Consolas"/>
+          <w:color w:val="DD0055"/>
+          <w:sz w:val="18"/>
+          <w:szCs w:val="18"/>
+          <w:shd w:val="clear" w:color="auto" w:fill="FAFAFA"/>
+        </w:rPr>
+        <w:t>git</w:t>
+      </w:r>
+      <w:proofErr w:type="spellEnd"/>
+      <w:proofErr w:type="gramEnd"/>
+      <w:r>
+        <w:rPr>
+          <w:rFonts w:ascii="Consolas" w:hAnsi="Consolas"/>
+          <w:color w:val="DD0055"/>
+          <w:sz w:val="18"/>
+          <w:szCs w:val="18"/>
+          <w:shd w:val="clear" w:color="auto" w:fill="FAFAFA"/>
+        </w:rPr>
+        <w:t xml:space="preserve"> </w:t>
+      </w:r>
+      <w:proofErr w:type="spellStart"/>
+      <w:r>
+        <w:rPr>
+          <w:rFonts w:ascii="Consolas" w:hAnsi="Consolas"/>
+          <w:color w:val="DD0055"/>
+          <w:sz w:val="18"/>
+          <w:szCs w:val="18"/>
+          <w:shd w:val="clear" w:color="auto" w:fill="FAFAFA"/>
+        </w:rPr>
+        <w:t>init</w:t>
+      </w:r>
+      <w:proofErr w:type="spellEnd"/>
+    </w:p>
+    <w:p>
+      <w:pPr>
+        <w:rPr>
+          <w:rFonts w:ascii="Consolas" w:hAnsi="Consolas"/>
+          <w:color w:val="DD0055"/>
+          <w:sz w:val="18"/>
+          <w:szCs w:val="18"/>
+          <w:shd w:val="clear" w:color="auto" w:fill="FAFAFA"/>
+        </w:rPr>
+      </w:pPr>
+      <w:proofErr w:type="spellStart"/>
+      <w:proofErr w:type="gramStart"/>
+      <w:r>
+        <w:rPr>
+          <w:rFonts w:ascii="Consolas" w:hAnsi="Consolas"/>
+          <w:color w:val="DD0055"/>
+          <w:sz w:val="18"/>
+          <w:szCs w:val="18"/>
+          <w:shd w:val="clear" w:color="auto" w:fill="FAFAFA"/>
+        </w:rPr>
+        <w:t>git</w:t>
+      </w:r>
+      <w:proofErr w:type="spellEnd"/>
+      <w:proofErr w:type="gramEnd"/>
+      <w:r>
+        <w:rPr>
+          <w:rFonts w:ascii="Consolas" w:hAnsi="Consolas"/>
+          <w:color w:val="DD0055"/>
+          <w:sz w:val="18"/>
+          <w:szCs w:val="18"/>
+          <w:shd w:val="clear" w:color="auto" w:fill="FAFAFA"/>
+        </w:rPr>
+        <w:t xml:space="preserve"> clone</w:t>
+      </w:r>
+    </w:p>
+    <w:p>
+      <w:pPr>
+        <w:rPr>
+          <w:rFonts w:ascii="Consolas" w:hAnsi="Consolas"/>
+          <w:color w:val="DD0055"/>
+          <w:sz w:val="18"/>
+          <w:szCs w:val="18"/>
+          <w:shd w:val="clear" w:color="auto" w:fill="FAFAFA"/>
+        </w:rPr>
+      </w:pPr>
+      <w:proofErr w:type="spellStart"/>
+      <w:proofErr w:type="gramStart"/>
+      <w:r>
+        <w:rPr>
+          <w:rFonts w:ascii="Consolas" w:hAnsi="Consolas"/>
+          <w:color w:val="DD0055"/>
+          <w:sz w:val="18"/>
+          <w:szCs w:val="18"/>
+          <w:shd w:val="clear" w:color="auto" w:fill="FAFAFA"/>
+        </w:rPr>
+        <w:t>git</w:t>
+      </w:r>
+      <w:proofErr w:type="spellEnd"/>
+      <w:proofErr w:type="gramEnd"/>
+      <w:r>
+        <w:rPr>
+          <w:rFonts w:ascii="Consolas" w:hAnsi="Consolas"/>
+          <w:color w:val="DD0055"/>
+          <w:sz w:val="18"/>
+          <w:szCs w:val="18"/>
+          <w:shd w:val="clear" w:color="auto" w:fill="FAFAFA"/>
+        </w:rPr>
+        <w:t xml:space="preserve"> add</w:t>
+      </w:r>
+      <w:r>
+        <w:rPr>
+          <w:rFonts w:ascii="Consolas" w:hAnsi="Consolas"/>
+          <w:color w:val="DD0055"/>
+          <w:sz w:val="18"/>
+          <w:szCs w:val="18"/>
+          <w:shd w:val="clear" w:color="auto" w:fill="FAFAFA"/>
+        </w:rPr>
+        <w:tab/>
+      </w:r>
+      <w:r>
+        <w:rPr>
+          <w:rFonts w:ascii="Consolas" w:hAnsi="Consolas"/>
+          <w:color w:val="DD0055"/>
+          <w:sz w:val="18"/>
+          <w:szCs w:val="18"/>
+          <w:shd w:val="clear" w:color="auto" w:fill="FAFAFA"/>
+        </w:rPr>
+        <w:tab/>
+      </w:r>
+      <w:r>
+        <w:rPr>
+          <w:rFonts w:ascii="Consolas" w:hAnsi="Consolas"/>
+          <w:color w:val="DD0055"/>
+          <w:sz w:val="18"/>
+          <w:szCs w:val="18"/>
+          <w:shd w:val="clear" w:color="auto" w:fill="FAFAFA"/>
+        </w:rPr>
+        <w:tab/>
+      </w:r>
+      <w:r>
+        <w:rPr>
+          <w:rFonts w:ascii="Consolas" w:hAnsi="Consolas"/>
+          <w:color w:val="DD0055"/>
+          <w:sz w:val="18"/>
+          <w:szCs w:val="18"/>
+          <w:shd w:val="clear" w:color="auto" w:fill="FAFAFA"/>
+        </w:rPr>
+        <w:tab/>
+      </w:r>
+      <w:r>
+        <w:rPr>
+          <w:rFonts w:ascii="Consolas" w:hAnsi="Consolas"/>
+          <w:color w:val="DD0055"/>
+          <w:sz w:val="18"/>
+          <w:szCs w:val="18"/>
+          <w:shd w:val="clear" w:color="auto" w:fill="FAFAFA"/>
+        </w:rPr>
+        <w:tab/>
+      </w:r>
+      <w:r>
+        <w:rPr>
+          <w:rFonts w:ascii="Consolas" w:hAnsi="Consolas"/>
+          <w:color w:val="DD0055"/>
+          <w:sz w:val="18"/>
+          <w:szCs w:val="18"/>
+          <w:shd w:val="clear" w:color="auto" w:fill="FAFAFA"/>
+        </w:rPr>
+        <w:tab/>
+      </w:r>
+      <w:r>
+        <w:rPr>
+          <w:rFonts w:ascii="Consolas" w:hAnsi="Consolas"/>
+          <w:color w:val="DD0055"/>
+          <w:sz w:val="18"/>
+          <w:szCs w:val="18"/>
+          <w:shd w:val="clear" w:color="auto" w:fill="FAFAFA"/>
+        </w:rPr>
+        <w:tab/>
+      </w:r>
+      <w:r>
+        <w:rPr>
+          <w:rFonts w:ascii="Consolas" w:hAnsi="Consolas"/>
+          <w:color w:val="DD0055"/>
+          <w:sz w:val="18"/>
+          <w:szCs w:val="18"/>
+          <w:shd w:val="clear" w:color="auto" w:fill="FAFAFA"/>
+        </w:rPr>
+        <w:tab/>
+      </w:r>
+    </w:p>
+    <w:p>
+      <w:pPr>
+        <w:rPr>
+          <w:rFonts w:ascii="Consolas" w:hAnsi="Consolas"/>
+          <w:color w:val="DD0055"/>
+          <w:sz w:val="18"/>
+          <w:szCs w:val="18"/>
+          <w:shd w:val="clear" w:color="auto" w:fill="FAFAFA"/>
+        </w:rPr>
+      </w:pPr>
+      <w:proofErr w:type="spellStart"/>
+      <w:proofErr w:type="gramStart"/>
+      <w:r>
+        <w:rPr>
+          <w:rFonts w:ascii="Consolas" w:hAnsi="Consolas"/>
+          <w:color w:val="DD0055"/>
+          <w:sz w:val="18"/>
+          <w:szCs w:val="18"/>
+          <w:shd w:val="clear" w:color="auto" w:fill="FAFAFA"/>
+        </w:rPr>
+        <w:t>git</w:t>
+      </w:r>
+      <w:proofErr w:type="spellEnd"/>
+      <w:proofErr w:type="gramEnd"/>
+      <w:r>
+        <w:rPr>
+          <w:rFonts w:ascii="Consolas" w:hAnsi="Consolas"/>
+          <w:color w:val="DD0055"/>
+          <w:sz w:val="18"/>
+          <w:szCs w:val="18"/>
+          <w:shd w:val="clear" w:color="auto" w:fill="FAFAFA"/>
+        </w:rPr>
+        <w:t xml:space="preserve"> add -A</w:t>
+      </w:r>
+      <w:r>
+        <w:rPr>
+          <w:rFonts w:ascii="Consolas" w:hAnsi="Consolas"/>
+          <w:color w:val="DD0055"/>
+          <w:sz w:val="18"/>
+          <w:szCs w:val="18"/>
+          <w:shd w:val="clear" w:color="auto" w:fill="FAFAFA"/>
+        </w:rPr>
+        <w:tab/>
+      </w:r>
+      <w:r>
+        <w:rPr>
+          <w:rFonts w:ascii="Consolas" w:hAnsi="Consolas"/>
+          <w:color w:val="DD0055"/>
+          <w:sz w:val="18"/>
+          <w:szCs w:val="18"/>
+          <w:shd w:val="clear" w:color="auto" w:fill="FAFAFA"/>
+        </w:rPr>
+        <w:tab/>
+      </w:r>
+      <w:r>
+        <w:rPr>
+          <w:rFonts w:ascii="Consolas" w:hAnsi="Consolas"/>
+          <w:color w:val="DD0055"/>
+          <w:sz w:val="18"/>
+          <w:szCs w:val="18"/>
+          <w:shd w:val="clear" w:color="auto" w:fill="FAFAFA"/>
+        </w:rPr>
+        <w:tab/>
+      </w:r>
+      <w:r>
+        <w:rPr>
+          <w:rFonts w:ascii="Consolas" w:hAnsi="Consolas"/>
+          <w:color w:val="DD0055"/>
+          <w:sz w:val="18"/>
+          <w:szCs w:val="18"/>
+          <w:shd w:val="clear" w:color="auto" w:fill="FAFAFA"/>
+        </w:rPr>
+        <w:tab/>
+      </w:r>
+      <w:r>
+        <w:rPr>
+          <w:rFonts w:ascii="Consolas" w:hAnsi="Consolas"/>
+          <w:color w:val="DD0055"/>
+          <w:sz w:val="18"/>
+          <w:szCs w:val="18"/>
+          <w:shd w:val="clear" w:color="auto" w:fill="FAFAFA"/>
+        </w:rPr>
+        <w:tab/>
+      </w:r>
+      <w:r>
+        <w:rPr>
+          <w:rFonts w:ascii="Consolas" w:hAnsi="Consolas"/>
+          <w:color w:val="DD0055"/>
+          <w:sz w:val="18"/>
+          <w:szCs w:val="18"/>
+          <w:shd w:val="clear" w:color="auto" w:fill="FAFAFA"/>
+        </w:rPr>
+        <w:tab/>
+      </w:r>
+      <w:r>
+        <w:rPr>
+          <w:rFonts w:ascii="Consolas" w:hAnsi="Consolas"/>
+          <w:color w:val="DD0055"/>
+          <w:sz w:val="18"/>
+          <w:szCs w:val="18"/>
+          <w:shd w:val="clear" w:color="auto" w:fill="FAFAFA"/>
+        </w:rPr>
+        <w:tab/>
+      </w:r>
+    </w:p>
+    <w:p>
+      <w:pPr>
+        <w:rPr>
+          <w:rFonts w:ascii="Consolas" w:hAnsi="Consolas"/>
+          <w:color w:val="DD0055"/>
+          <w:sz w:val="18"/>
+          <w:szCs w:val="18"/>
+          <w:shd w:val="clear" w:color="auto" w:fill="FAFAFA"/>
+        </w:rPr>
+      </w:pPr>
+      <w:proofErr w:type="spellStart"/>
+      <w:proofErr w:type="gramStart"/>
+      <w:r>
+        <w:rPr>
+          <w:rFonts w:ascii="Consolas" w:hAnsi="Consolas"/>
+          <w:color w:val="DD0055"/>
+          <w:sz w:val="18"/>
+          <w:szCs w:val="18"/>
+          <w:shd w:val="clear" w:color="auto" w:fill="FAFAFA"/>
+        </w:rPr>
+        <w:t>git</w:t>
+      </w:r>
+      <w:proofErr w:type="spellEnd"/>
+      <w:proofErr w:type="gramEnd"/>
+      <w:r>
+        <w:rPr>
+          <w:rFonts w:ascii="Consolas" w:hAnsi="Consolas"/>
+          <w:color w:val="DD0055"/>
+          <w:sz w:val="18"/>
+          <w:szCs w:val="18"/>
+          <w:shd w:val="clear" w:color="auto" w:fill="FAFAFA"/>
+        </w:rPr>
+        <w:t xml:space="preserve"> commit</w:t>
+      </w:r>
+      <w:r>
+        <w:rPr>
+          <w:rFonts w:ascii="Consolas" w:hAnsi="Consolas"/>
+          <w:color w:val="DD0055"/>
+          <w:sz w:val="18"/>
+          <w:szCs w:val="18"/>
+          <w:shd w:val="clear" w:color="auto" w:fill="FAFAFA"/>
+        </w:rPr>
+        <w:tab/>
+      </w:r>
+      <w:r>
+        <w:rPr>
+          <w:rFonts w:ascii="Consolas" w:hAnsi="Consolas"/>
+          <w:color w:val="DD0055"/>
+          <w:sz w:val="18"/>
+          <w:szCs w:val="18"/>
+          <w:shd w:val="clear" w:color="auto" w:fill="FAFAFA"/>
+        </w:rPr>
+        <w:tab/>
+      </w:r>
+      <w:r>
+        <w:rPr>
+          <w:rFonts w:ascii="Consolas" w:hAnsi="Consolas"/>
+          <w:color w:val="DD0055"/>
+          <w:sz w:val="18"/>
+          <w:szCs w:val="18"/>
+          <w:shd w:val="clear" w:color="auto" w:fill="FAFAFA"/>
+        </w:rPr>
+        <w:tab/>
+      </w:r>
+      <w:r>
+        <w:rPr>
+          <w:rFonts w:ascii="Consolas" w:hAnsi="Consolas"/>
+          <w:color w:val="DD0055"/>
+          <w:sz w:val="18"/>
+          <w:szCs w:val="18"/>
+          <w:shd w:val="clear" w:color="auto" w:fill="FAFAFA"/>
+        </w:rPr>
+        <w:tab/>
+      </w:r>
+      <w:r>
+        <w:rPr>
+          <w:rFonts w:ascii="Consolas" w:hAnsi="Consolas"/>
+          <w:color w:val="DD0055"/>
+          <w:sz w:val="18"/>
+          <w:szCs w:val="18"/>
+          <w:shd w:val="clear" w:color="auto" w:fill="FAFAFA"/>
+        </w:rPr>
+        <w:tab/>
+      </w:r>
+      <w:r>
+        <w:rPr>
+          <w:rFonts w:ascii="Consolas" w:hAnsi="Consolas"/>
+          <w:color w:val="DD0055"/>
+          <w:sz w:val="18"/>
+          <w:szCs w:val="18"/>
+          <w:shd w:val="clear" w:color="auto" w:fill="FAFAFA"/>
+        </w:rPr>
+        <w:tab/>
+      </w:r>
+      <w:r>
+        <w:rPr>
+          <w:rFonts w:ascii="Consolas" w:hAnsi="Consolas"/>
+          <w:color w:val="DD0055"/>
+          <w:sz w:val="18"/>
+          <w:szCs w:val="18"/>
+          <w:shd w:val="clear" w:color="auto" w:fill="FAFAFA"/>
+        </w:rPr>
+        <w:tab/>
+      </w:r>
+    </w:p>
+    <w:p>
+      <w:pPr>
+        <w:rPr>
+          <w:rFonts w:ascii="Consolas" w:hAnsi="Consolas"/>
+          <w:color w:val="DD0055"/>
+          <w:sz w:val="18"/>
+          <w:szCs w:val="18"/>
+          <w:shd w:val="clear" w:color="auto" w:fill="FAFAFA"/>
+        </w:rPr>
+      </w:pPr>
+      <w:proofErr w:type="spellStart"/>
+      <w:proofErr w:type="gramStart"/>
+      <w:r>
+        <w:rPr>
+          <w:rFonts w:ascii="Consolas" w:hAnsi="Consolas"/>
+          <w:color w:val="DD0055"/>
+          <w:sz w:val="18"/>
+          <w:szCs w:val="18"/>
+          <w:shd w:val="clear" w:color="auto" w:fill="FAFAFA"/>
+        </w:rPr>
+        <w:t>git</w:t>
+      </w:r>
+      <w:proofErr w:type="spellEnd"/>
+      <w:proofErr w:type="gramEnd"/>
+      <w:r>
+        <w:rPr>
+          <w:rFonts w:ascii="Consolas" w:hAnsi="Consolas"/>
+          <w:color w:val="DD0055"/>
+          <w:sz w:val="18"/>
+          <w:szCs w:val="18"/>
+          <w:shd w:val="clear" w:color="auto" w:fill="FAFAFA"/>
+        </w:rPr>
+        <w:t xml:space="preserve"> log</w:t>
+      </w:r>
+      <w:r>
+        <w:rPr>
+          <w:rFonts w:ascii="Consolas" w:hAnsi="Consolas"/>
+          <w:color w:val="DD0055"/>
+          <w:sz w:val="18"/>
+          <w:szCs w:val="18"/>
+          <w:shd w:val="clear" w:color="auto" w:fill="FAFAFA"/>
+        </w:rPr>
+        <w:tab/>
+      </w:r>
+      <w:r>
+        <w:rPr>
+          <w:rFonts w:ascii="Consolas" w:hAnsi="Consolas"/>
+          <w:color w:val="DD0055"/>
+          <w:sz w:val="18"/>
+          <w:szCs w:val="18"/>
+          <w:shd w:val="clear" w:color="auto" w:fill="FAFAFA"/>
+        </w:rPr>
+        <w:tab/>
+      </w:r>
+      <w:r>
+        <w:rPr>
+          <w:rFonts w:ascii="Consolas" w:hAnsi="Consolas"/>
+          <w:color w:val="DD0055"/>
+          <w:sz w:val="18"/>
+          <w:szCs w:val="18"/>
+          <w:shd w:val="clear" w:color="auto" w:fill="FAFAFA"/>
+        </w:rPr>
+        <w:tab/>
+      </w:r>
+      <w:r>
+        <w:rPr>
+          <w:rFonts w:ascii="Consolas" w:hAnsi="Consolas"/>
+          <w:color w:val="DD0055"/>
+          <w:sz w:val="18"/>
+          <w:szCs w:val="18"/>
+          <w:shd w:val="clear" w:color="auto" w:fill="FAFAFA"/>
+        </w:rPr>
+        <w:tab/>
+      </w:r>
+      <w:r>
+        <w:rPr>
+          <w:rFonts w:ascii="Consolas" w:hAnsi="Consolas"/>
+          <w:color w:val="DD0055"/>
+          <w:sz w:val="18"/>
+          <w:szCs w:val="18"/>
+          <w:shd w:val="clear" w:color="auto" w:fill="FAFAFA"/>
+        </w:rPr>
+        <w:tab/>
+      </w:r>
+      <w:r>
+        <w:rPr>
+          <w:rFonts w:ascii="Consolas" w:hAnsi="Consolas"/>
+          <w:color w:val="DD0055"/>
+          <w:sz w:val="18"/>
+          <w:szCs w:val="18"/>
+          <w:shd w:val="clear" w:color="auto" w:fill="FAFAFA"/>
+        </w:rPr>
+        <w:tab/>
+      </w:r>
+      <w:r>
+        <w:rPr>
+          <w:rFonts w:ascii="Consolas" w:hAnsi="Consolas"/>
+          <w:color w:val="DD0055"/>
+          <w:sz w:val="18"/>
+          <w:szCs w:val="18"/>
+          <w:shd w:val="clear" w:color="auto" w:fill="FAFAFA"/>
+        </w:rPr>
+        <w:tab/>
+      </w:r>
+      <w:r>
+        <w:rPr>
+          <w:rFonts w:ascii="Consolas" w:hAnsi="Consolas"/>
+          <w:color w:val="DD0055"/>
+          <w:sz w:val="18"/>
+          <w:szCs w:val="18"/>
+          <w:shd w:val="clear" w:color="auto" w:fill="FAFAFA"/>
+        </w:rPr>
+        <w:tab/>
+      </w:r>
+    </w:p>
+    <w:p>
+      <w:pPr>
+        <w:rPr>
+          <w:rFonts w:ascii="Consolas" w:hAnsi="Consolas"/>
+          <w:color w:val="DD0055"/>
+          <w:sz w:val="18"/>
+          <w:szCs w:val="18"/>
+          <w:shd w:val="clear" w:color="auto" w:fill="FAFAFA"/>
+        </w:rPr>
+      </w:pPr>
+      <w:proofErr w:type="spellStart"/>
+      <w:proofErr w:type="gramStart"/>
+      <w:r>
+        <w:rPr>
+          <w:rFonts w:ascii="Consolas" w:hAnsi="Consolas"/>
+          <w:color w:val="DD0055"/>
+          <w:sz w:val="18"/>
+          <w:szCs w:val="18"/>
+          <w:shd w:val="clear" w:color="auto" w:fill="FAFAFA"/>
+        </w:rPr>
+        <w:t>git</w:t>
+      </w:r>
+      <w:proofErr w:type="spellEnd"/>
+      <w:proofErr w:type="gramEnd"/>
+      <w:r>
+        <w:rPr>
+          <w:rFonts w:ascii="Consolas" w:hAnsi="Consolas"/>
+          <w:color w:val="DD0055"/>
+          <w:sz w:val="18"/>
+          <w:szCs w:val="18"/>
+          <w:shd w:val="clear" w:color="auto" w:fill="FAFAFA"/>
+        </w:rPr>
+        <w:t xml:space="preserve"> log --pretty=</w:t>
+      </w:r>
+      <w:proofErr w:type="spellStart"/>
+      <w:r>
+        <w:rPr>
+          <w:rFonts w:ascii="Consolas" w:hAnsi="Consolas"/>
+          <w:color w:val="DD0055"/>
+          <w:sz w:val="18"/>
+          <w:szCs w:val="18"/>
+          <w:shd w:val="clear" w:color="auto" w:fill="FAFAFA"/>
+        </w:rPr>
+        <w:t>oneline</w:t>
+      </w:r>
+      <w:proofErr w:type="spellEnd"/>
       <w:r>
         <w:rPr>
           <w:rFonts w:ascii="Consolas" w:hAnsi="Consolas"/>
@@ -506,15 +628,29 @@
           <w:shd w:val="clear" w:color="auto" w:fill="FAFAFA"/>
         </w:rPr>
       </w:pPr>
-      <w:r>
-        <w:rPr>
-          <w:rFonts w:ascii="Consolas" w:hAnsi="Consolas"/>
-          <w:color w:val="DD0055"/>
-          <w:sz w:val="18"/>
-          <w:szCs w:val="18"/>
-          <w:shd w:val="clear" w:color="auto" w:fill="FAFAFA"/>
-        </w:rPr>
-        <w:t>git status</w:t>
+      <w:proofErr w:type="spellStart"/>
+      <w:proofErr w:type="gramStart"/>
+      <w:r>
+        <w:rPr>
+          <w:rFonts w:ascii="Consolas" w:hAnsi="Consolas"/>
+          <w:color w:val="DD0055"/>
+          <w:sz w:val="18"/>
+          <w:szCs w:val="18"/>
+          <w:shd w:val="clear" w:color="auto" w:fill="FAFAFA"/>
+        </w:rPr>
+        <w:t>git</w:t>
+      </w:r>
+      <w:proofErr w:type="spellEnd"/>
+      <w:proofErr w:type="gramEnd"/>
+      <w:r>
+        <w:rPr>
+          <w:rFonts w:ascii="Consolas" w:hAnsi="Consolas"/>
+          <w:color w:val="DD0055"/>
+          <w:sz w:val="18"/>
+          <w:szCs w:val="18"/>
+          <w:shd w:val="clear" w:color="auto" w:fill="FAFAFA"/>
+        </w:rPr>
+        <w:t xml:space="preserve"> status</w:t>
       </w:r>
       <w:r>
         <w:rPr>
@@ -559,15 +695,29 @@
           <w:shd w:val="clear" w:color="auto" w:fill="FAFAFA"/>
         </w:rPr>
       </w:pPr>
-      <w:r>
-        <w:rPr>
-          <w:rFonts w:ascii="Consolas" w:hAnsi="Consolas"/>
-          <w:color w:val="DD0055"/>
-          <w:sz w:val="18"/>
-          <w:szCs w:val="18"/>
-          <w:shd w:val="clear" w:color="auto" w:fill="FAFAFA"/>
-        </w:rPr>
-        <w:t xml:space="preserve">git diff </w:t>
+      <w:proofErr w:type="spellStart"/>
+      <w:proofErr w:type="gramStart"/>
+      <w:r>
+        <w:rPr>
+          <w:rFonts w:ascii="Consolas" w:hAnsi="Consolas"/>
+          <w:color w:val="DD0055"/>
+          <w:sz w:val="18"/>
+          <w:szCs w:val="18"/>
+          <w:shd w:val="clear" w:color="auto" w:fill="FAFAFA"/>
+        </w:rPr>
+        <w:t>git</w:t>
+      </w:r>
+      <w:proofErr w:type="spellEnd"/>
+      <w:proofErr w:type="gramEnd"/>
+      <w:r>
+        <w:rPr>
+          <w:rFonts w:ascii="Consolas" w:hAnsi="Consolas"/>
+          <w:color w:val="DD0055"/>
+          <w:sz w:val="18"/>
+          <w:szCs w:val="18"/>
+          <w:shd w:val="clear" w:color="auto" w:fill="FAFAFA"/>
+        </w:rPr>
+        <w:t xml:space="preserve"> diff </w:t>
       </w:r>
       <w:r>
         <w:rPr>
@@ -645,15 +795,29 @@
           <w:shd w:val="clear" w:color="auto" w:fill="FAFAFA"/>
         </w:rPr>
       </w:pPr>
-      <w:r>
-        <w:rPr>
-          <w:rFonts w:ascii="Consolas" w:hAnsi="Consolas"/>
-          <w:color w:val="DD0055"/>
-          <w:sz w:val="18"/>
-          <w:szCs w:val="18"/>
-          <w:shd w:val="clear" w:color="auto" w:fill="FAFAFA"/>
-        </w:rPr>
-        <w:t xml:space="preserve">git </w:t>
+      <w:proofErr w:type="spellStart"/>
+      <w:proofErr w:type="gramStart"/>
+      <w:r>
+        <w:rPr>
+          <w:rFonts w:ascii="Consolas" w:hAnsi="Consolas"/>
+          <w:color w:val="DD0055"/>
+          <w:sz w:val="18"/>
+          <w:szCs w:val="18"/>
+          <w:shd w:val="clear" w:color="auto" w:fill="FAFAFA"/>
+        </w:rPr>
+        <w:t>git</w:t>
+      </w:r>
+      <w:proofErr w:type="spellEnd"/>
+      <w:proofErr w:type="gramEnd"/>
+      <w:r>
+        <w:rPr>
+          <w:rFonts w:ascii="Consolas" w:hAnsi="Consolas"/>
+          <w:color w:val="DD0055"/>
+          <w:sz w:val="18"/>
+          <w:szCs w:val="18"/>
+          <w:shd w:val="clear" w:color="auto" w:fill="FAFAFA"/>
+        </w:rPr>
+        <w:t xml:space="preserve"> </w:t>
       </w:r>
       <w:r>
         <w:rPr>
@@ -760,7 +924,21 @@
         <w:rPr>
           <w:color w:val="000000" w:themeColor="text1"/>
         </w:rPr>
-        <w:t>This will tell git you want to start ignoring the changes to the file</w:t>
+        <w:t xml:space="preserve">This will tell </w:t>
+      </w:r>
+      <w:proofErr w:type="spellStart"/>
+      <w:r>
+        <w:rPr>
+          <w:color w:val="000000" w:themeColor="text1"/>
+        </w:rPr>
+        <w:t>git</w:t>
+      </w:r>
+      <w:proofErr w:type="spellEnd"/>
+      <w:r>
+        <w:rPr>
+          <w:color w:val="000000" w:themeColor="text1"/>
+        </w:rPr>
+        <w:t xml:space="preserve"> you want to start ignoring the changes to the file</w:t>
       </w:r>
     </w:p>
     <w:p>
@@ -769,11 +947,21 @@
           <w:color w:val="FF0000"/>
         </w:rPr>
       </w:pPr>
+      <w:proofErr w:type="spellStart"/>
+      <w:proofErr w:type="gramStart"/>
       <w:r>
         <w:rPr>
           <w:color w:val="FF0000"/>
         </w:rPr>
-        <w:t>git update-index --assume-unchanged path/to/file</w:t>
+        <w:t>git</w:t>
+      </w:r>
+      <w:proofErr w:type="spellEnd"/>
+      <w:proofErr w:type="gramEnd"/>
+      <w:r>
+        <w:rPr>
+          <w:color w:val="FF0000"/>
+        </w:rPr>
+        <w:t xml:space="preserve"> update-index --assume-unchanged path/to/file</w:t>
       </w:r>
     </w:p>
     <w:p>
@@ -802,11 +990,21 @@
           <w:color w:val="FF0000"/>
         </w:rPr>
       </w:pPr>
+      <w:proofErr w:type="spellStart"/>
+      <w:proofErr w:type="gramStart"/>
       <w:r>
         <w:rPr>
           <w:color w:val="FF0000"/>
         </w:rPr>
-        <w:t>git update-index --no-assume-unchanged path/to/file</w:t>
+        <w:t>git</w:t>
+      </w:r>
+      <w:proofErr w:type="spellEnd"/>
+      <w:proofErr w:type="gramEnd"/>
+      <w:r>
+        <w:rPr>
+          <w:color w:val="FF0000"/>
+        </w:rPr>
+        <w:t xml:space="preserve"> update-index --no-assume-unchanged path/to/file</w:t>
       </w:r>
     </w:p>
     <w:p>
@@ -871,6 +1069,8 @@
           <w:bdr w:val="none" w:sz="0" w:space="0" w:color="auto" w:frame="1"/>
         </w:rPr>
       </w:pPr>
+      <w:proofErr w:type="spellStart"/>
+      <w:proofErr w:type="gramStart"/>
       <w:r>
         <w:rPr>
           <w:rFonts w:ascii="Consolas" w:eastAsia="Times New Roman" w:hAnsi="Consolas" w:cs="Courier New"/>
@@ -879,8 +1079,54 @@
           <w:szCs w:val="20"/>
           <w:bdr w:val="none" w:sz="0" w:space="0" w:color="auto" w:frame="1"/>
         </w:rPr>
-        <w:t>git clone git@github.com:YOUR-USERNAME/YOUR-FORKED-REPO.git</w:t>
-      </w:r>
+        <w:t>git</w:t>
+      </w:r>
+      <w:proofErr w:type="spellEnd"/>
+      <w:proofErr w:type="gramEnd"/>
+      <w:r>
+        <w:rPr>
+          <w:rFonts w:ascii="Consolas" w:eastAsia="Times New Roman" w:hAnsi="Consolas" w:cs="Courier New"/>
+          <w:color w:val="24292E"/>
+          <w:sz w:val="20"/>
+          <w:szCs w:val="20"/>
+          <w:bdr w:val="none" w:sz="0" w:space="0" w:color="auto" w:frame="1"/>
+        </w:rPr>
+        <w:t xml:space="preserve"> clone </w:t>
+      </w:r>
+      <w:proofErr w:type="spellStart"/>
+      <w:r>
+        <w:rPr>
+          <w:rFonts w:ascii="Consolas" w:eastAsia="Times New Roman" w:hAnsi="Consolas" w:cs="Courier New"/>
+          <w:color w:val="24292E"/>
+          <w:sz w:val="20"/>
+          <w:szCs w:val="20"/>
+          <w:bdr w:val="none" w:sz="0" w:space="0" w:color="auto" w:frame="1"/>
+        </w:rPr>
+        <w:t>git@github.com:YOUR-USERNAME</w:t>
+      </w:r>
+      <w:proofErr w:type="spellEnd"/>
+      <w:r>
+        <w:rPr>
+          <w:rFonts w:ascii="Consolas" w:eastAsia="Times New Roman" w:hAnsi="Consolas" w:cs="Courier New"/>
+          <w:color w:val="24292E"/>
+          <w:sz w:val="20"/>
+          <w:szCs w:val="20"/>
+          <w:bdr w:val="none" w:sz="0" w:space="0" w:color="auto" w:frame="1"/>
+        </w:rPr>
+        <w:t>/YOUR-FORKED-</w:t>
+      </w:r>
+      <w:proofErr w:type="spellStart"/>
+      <w:r>
+        <w:rPr>
+          <w:rFonts w:ascii="Consolas" w:eastAsia="Times New Roman" w:hAnsi="Consolas" w:cs="Courier New"/>
+          <w:color w:val="24292E"/>
+          <w:sz w:val="20"/>
+          <w:szCs w:val="20"/>
+          <w:bdr w:val="none" w:sz="0" w:space="0" w:color="auto" w:frame="1"/>
+        </w:rPr>
+        <w:t>REPO.git</w:t>
+      </w:r>
+      <w:proofErr w:type="spellEnd"/>
     </w:p>
     <w:p>
       <w:pPr>
@@ -937,6 +1183,7 @@
           <w:bdr w:val="none" w:sz="0" w:space="0" w:color="auto" w:frame="1"/>
         </w:rPr>
       </w:pPr>
+      <w:proofErr w:type="gramStart"/>
       <w:r>
         <w:rPr>
           <w:rFonts w:ascii="Consolas" w:eastAsia="Times New Roman" w:hAnsi="Consolas" w:cs="Courier New"/>
@@ -945,7 +1192,18 @@
           <w:szCs w:val="20"/>
           <w:bdr w:val="none" w:sz="0" w:space="0" w:color="auto" w:frame="1"/>
         </w:rPr>
-        <w:t>cd into/cloned/fork-repo</w:t>
+        <w:t>cd</w:t>
+      </w:r>
+      <w:proofErr w:type="gramEnd"/>
+      <w:r>
+        <w:rPr>
+          <w:rFonts w:ascii="Consolas" w:eastAsia="Times New Roman" w:hAnsi="Consolas" w:cs="Courier New"/>
+          <w:color w:val="24292E"/>
+          <w:sz w:val="20"/>
+          <w:szCs w:val="20"/>
+          <w:bdr w:val="none" w:sz="0" w:space="0" w:color="auto" w:frame="1"/>
+        </w:rPr>
+        <w:t xml:space="preserve"> into/cloned/fork-repo</w:t>
       </w:r>
     </w:p>
     <w:p>
@@ -978,6 +1236,8 @@
           <w:bdr w:val="none" w:sz="0" w:space="0" w:color="auto" w:frame="1"/>
         </w:rPr>
       </w:pPr>
+      <w:proofErr w:type="spellStart"/>
+      <w:proofErr w:type="gramStart"/>
       <w:r>
         <w:rPr>
           <w:rFonts w:ascii="Consolas" w:eastAsia="Times New Roman" w:hAnsi="Consolas" w:cs="Courier New"/>
@@ -986,7 +1246,19 @@
           <w:szCs w:val="20"/>
           <w:bdr w:val="none" w:sz="0" w:space="0" w:color="auto" w:frame="1"/>
         </w:rPr>
-        <w:t>git remote add upstream git://github.com/ORIGINAL-DEV-USERNAME/REPO-YOU-FORKED-FROM.git</w:t>
+        <w:t>git</w:t>
+      </w:r>
+      <w:proofErr w:type="spellEnd"/>
+      <w:proofErr w:type="gramEnd"/>
+      <w:r>
+        <w:rPr>
+          <w:rFonts w:ascii="Consolas" w:eastAsia="Times New Roman" w:hAnsi="Consolas" w:cs="Courier New"/>
+          <w:color w:val="24292E"/>
+          <w:sz w:val="20"/>
+          <w:szCs w:val="20"/>
+          <w:bdr w:val="none" w:sz="0" w:space="0" w:color="auto" w:frame="1"/>
+        </w:rPr>
+        <w:t xml:space="preserve"> remote add upstream git://github.com/ORIGINAL-DEV-USERNAME/REPO-YOU-FORKED-FROM.git</w:t>
       </w:r>
     </w:p>
     <w:p>
@@ -1019,6 +1291,8 @@
           <w:bdr w:val="none" w:sz="0" w:space="0" w:color="auto" w:frame="1"/>
         </w:rPr>
       </w:pPr>
+      <w:proofErr w:type="spellStart"/>
+      <w:proofErr w:type="gramStart"/>
       <w:r>
         <w:rPr>
           <w:rFonts w:ascii="Consolas" w:eastAsia="Times New Roman" w:hAnsi="Consolas" w:cs="Courier New"/>
@@ -1027,7 +1301,19 @@
           <w:szCs w:val="20"/>
           <w:bdr w:val="none" w:sz="0" w:space="0" w:color="auto" w:frame="1"/>
         </w:rPr>
-        <w:t>git fetch upstream</w:t>
+        <w:t>git</w:t>
+      </w:r>
+      <w:proofErr w:type="spellEnd"/>
+      <w:proofErr w:type="gramEnd"/>
+      <w:r>
+        <w:rPr>
+          <w:rFonts w:ascii="Consolas" w:eastAsia="Times New Roman" w:hAnsi="Consolas" w:cs="Courier New"/>
+          <w:color w:val="24292E"/>
+          <w:sz w:val="20"/>
+          <w:szCs w:val="20"/>
+          <w:bdr w:val="none" w:sz="0" w:space="0" w:color="auto" w:frame="1"/>
+        </w:rPr>
+        <w:t xml:space="preserve"> fetch upstream</w:t>
       </w:r>
     </w:p>
     <w:p>
@@ -1084,6 +1370,8 @@
           <w:szCs w:val="20"/>
         </w:rPr>
       </w:pPr>
+      <w:proofErr w:type="spellStart"/>
+      <w:proofErr w:type="gramStart"/>
       <w:r>
         <w:rPr>
           <w:rFonts w:ascii="Consolas" w:eastAsia="Times New Roman" w:hAnsi="Consolas" w:cs="Courier New"/>
@@ -1092,7 +1380,19 @@
           <w:szCs w:val="20"/>
           <w:bdr w:val="none" w:sz="0" w:space="0" w:color="auto" w:frame="1"/>
         </w:rPr>
-        <w:t>git pull upstream master</w:t>
+        <w:t>git</w:t>
+      </w:r>
+      <w:proofErr w:type="spellEnd"/>
+      <w:proofErr w:type="gramEnd"/>
+      <w:r>
+        <w:rPr>
+          <w:rFonts w:ascii="Consolas" w:eastAsia="Times New Roman" w:hAnsi="Consolas" w:cs="Courier New"/>
+          <w:color w:val="24292E"/>
+          <w:sz w:val="20"/>
+          <w:szCs w:val="20"/>
+          <w:bdr w:val="none" w:sz="0" w:space="0" w:color="auto" w:frame="1"/>
+        </w:rPr>
+        <w:t xml:space="preserve"> pull upstream master</w:t>
       </w:r>
     </w:p>
     <w:p>
@@ -1115,6 +1415,7 @@
           <w:color w:val="FF0000"/>
         </w:rPr>
       </w:pPr>
+      <w:proofErr w:type="gramStart"/>
       <w:r>
         <w:rPr>
           <w:color w:val="FF0000"/>
@@ -1122,6 +1423,7 @@
         <w:lastRenderedPageBreak/>
         <w:t>test</w:t>
       </w:r>
+      <w:proofErr w:type="gramEnd"/>
     </w:p>
     <w:p>
       <w:pPr>
@@ -1188,6 +1490,26 @@
           <w:color w:val="FF0000"/>
         </w:rPr>
         <w:t>test4</w:t>
+      </w:r>
+    </w:p>
+    <w:p>
+      <w:pPr>
+        <w:rPr>
+          <w:color w:val="FF0000"/>
+        </w:rPr>
+      </w:pPr>
+    </w:p>
+    <w:p>
+      <w:pPr>
+        <w:rPr>
+          <w:color w:val="FF0000"/>
+        </w:rPr>
+      </w:pPr>
+      <w:r>
+        <w:rPr>
+          <w:color w:val="FF0000"/>
+        </w:rPr>
+        <w:t>test54</w:t>
       </w:r>
       <w:bookmarkStart w:id="0" w:name="_GoBack"/>
       <w:bookmarkEnd w:id="0"/>

--- a/GitCommands.docx
+++ b/GitCommands.docx
@@ -12,564 +12,442 @@
           <w:shd w:val="clear" w:color="auto" w:fill="FAFAFA"/>
         </w:rPr>
       </w:pPr>
-      <w:proofErr w:type="spellStart"/>
-      <w:proofErr w:type="gramStart"/>
-      <w:r>
-        <w:rPr>
-          <w:rFonts w:ascii="Consolas" w:hAnsi="Consolas"/>
-          <w:color w:val="DD0055"/>
-          <w:sz w:val="18"/>
-          <w:szCs w:val="18"/>
-          <w:shd w:val="clear" w:color="auto" w:fill="FAFAFA"/>
-        </w:rPr>
-        <w:t>git</w:t>
-      </w:r>
-      <w:proofErr w:type="spellEnd"/>
-      <w:proofErr w:type="gramEnd"/>
-      <w:r>
-        <w:rPr>
-          <w:rFonts w:ascii="Consolas" w:hAnsi="Consolas"/>
-          <w:color w:val="DD0055"/>
-          <w:sz w:val="18"/>
-          <w:szCs w:val="18"/>
-          <w:shd w:val="clear" w:color="auto" w:fill="FAFAFA"/>
-        </w:rPr>
-        <w:t xml:space="preserve"> </w:t>
-      </w:r>
-      <w:proofErr w:type="spellStart"/>
-      <w:r>
-        <w:rPr>
-          <w:rFonts w:ascii="Consolas" w:hAnsi="Consolas"/>
-          <w:color w:val="DD0055"/>
-          <w:sz w:val="18"/>
-          <w:szCs w:val="18"/>
-          <w:shd w:val="clear" w:color="auto" w:fill="FAFAFA"/>
-        </w:rPr>
-        <w:t>init</w:t>
-      </w:r>
-      <w:proofErr w:type="spellEnd"/>
-    </w:p>
-    <w:p>
-      <w:pPr>
-        <w:rPr>
-          <w:rFonts w:ascii="Consolas" w:hAnsi="Consolas"/>
-          <w:color w:val="DD0055"/>
-          <w:sz w:val="18"/>
-          <w:szCs w:val="18"/>
-          <w:shd w:val="clear" w:color="auto" w:fill="FAFAFA"/>
-        </w:rPr>
-      </w:pPr>
-      <w:proofErr w:type="spellStart"/>
-      <w:proofErr w:type="gramStart"/>
-      <w:r>
-        <w:rPr>
-          <w:rFonts w:ascii="Consolas" w:hAnsi="Consolas"/>
-          <w:color w:val="DD0055"/>
-          <w:sz w:val="18"/>
-          <w:szCs w:val="18"/>
-          <w:shd w:val="clear" w:color="auto" w:fill="FAFAFA"/>
-        </w:rPr>
-        <w:t>git</w:t>
-      </w:r>
-      <w:proofErr w:type="spellEnd"/>
-      <w:proofErr w:type="gramEnd"/>
-      <w:r>
-        <w:rPr>
-          <w:rFonts w:ascii="Consolas" w:hAnsi="Consolas"/>
-          <w:color w:val="DD0055"/>
-          <w:sz w:val="18"/>
-          <w:szCs w:val="18"/>
-          <w:shd w:val="clear" w:color="auto" w:fill="FAFAFA"/>
-        </w:rPr>
-        <w:t xml:space="preserve"> clone</w:t>
-      </w:r>
-    </w:p>
-    <w:p>
-      <w:pPr>
-        <w:rPr>
-          <w:rFonts w:ascii="Consolas" w:hAnsi="Consolas"/>
-          <w:color w:val="DD0055"/>
-          <w:sz w:val="18"/>
-          <w:szCs w:val="18"/>
-          <w:shd w:val="clear" w:color="auto" w:fill="FAFAFA"/>
-        </w:rPr>
-      </w:pPr>
-      <w:proofErr w:type="spellStart"/>
-      <w:proofErr w:type="gramStart"/>
-      <w:r>
-        <w:rPr>
-          <w:rFonts w:ascii="Consolas" w:hAnsi="Consolas"/>
-          <w:color w:val="DD0055"/>
-          <w:sz w:val="18"/>
-          <w:szCs w:val="18"/>
-          <w:shd w:val="clear" w:color="auto" w:fill="FAFAFA"/>
-        </w:rPr>
-        <w:t>git</w:t>
-      </w:r>
-      <w:proofErr w:type="spellEnd"/>
-      <w:proofErr w:type="gramEnd"/>
-      <w:r>
-        <w:rPr>
-          <w:rFonts w:ascii="Consolas" w:hAnsi="Consolas"/>
-          <w:color w:val="DD0055"/>
-          <w:sz w:val="18"/>
-          <w:szCs w:val="18"/>
-          <w:shd w:val="clear" w:color="auto" w:fill="FAFAFA"/>
-        </w:rPr>
-        <w:t xml:space="preserve"> add</w:t>
-      </w:r>
-      <w:r>
-        <w:rPr>
-          <w:rFonts w:ascii="Consolas" w:hAnsi="Consolas"/>
-          <w:color w:val="DD0055"/>
-          <w:sz w:val="18"/>
-          <w:szCs w:val="18"/>
-          <w:shd w:val="clear" w:color="auto" w:fill="FAFAFA"/>
-        </w:rPr>
-        <w:tab/>
-      </w:r>
-      <w:r>
-        <w:rPr>
-          <w:rFonts w:ascii="Consolas" w:hAnsi="Consolas"/>
-          <w:color w:val="DD0055"/>
-          <w:sz w:val="18"/>
-          <w:szCs w:val="18"/>
-          <w:shd w:val="clear" w:color="auto" w:fill="FAFAFA"/>
-        </w:rPr>
-        <w:tab/>
-      </w:r>
-      <w:r>
-        <w:rPr>
-          <w:rFonts w:ascii="Consolas" w:hAnsi="Consolas"/>
-          <w:color w:val="DD0055"/>
-          <w:sz w:val="18"/>
-          <w:szCs w:val="18"/>
-          <w:shd w:val="clear" w:color="auto" w:fill="FAFAFA"/>
-        </w:rPr>
-        <w:tab/>
-      </w:r>
-      <w:r>
-        <w:rPr>
-          <w:rFonts w:ascii="Consolas" w:hAnsi="Consolas"/>
-          <w:color w:val="DD0055"/>
-          <w:sz w:val="18"/>
-          <w:szCs w:val="18"/>
-          <w:shd w:val="clear" w:color="auto" w:fill="FAFAFA"/>
-        </w:rPr>
-        <w:tab/>
-      </w:r>
-      <w:r>
-        <w:rPr>
-          <w:rFonts w:ascii="Consolas" w:hAnsi="Consolas"/>
-          <w:color w:val="DD0055"/>
-          <w:sz w:val="18"/>
-          <w:szCs w:val="18"/>
-          <w:shd w:val="clear" w:color="auto" w:fill="FAFAFA"/>
-        </w:rPr>
-        <w:tab/>
-      </w:r>
-      <w:r>
-        <w:rPr>
-          <w:rFonts w:ascii="Consolas" w:hAnsi="Consolas"/>
-          <w:color w:val="DD0055"/>
-          <w:sz w:val="18"/>
-          <w:szCs w:val="18"/>
-          <w:shd w:val="clear" w:color="auto" w:fill="FAFAFA"/>
-        </w:rPr>
-        <w:tab/>
-      </w:r>
-      <w:r>
-        <w:rPr>
-          <w:rFonts w:ascii="Consolas" w:hAnsi="Consolas"/>
-          <w:color w:val="DD0055"/>
-          <w:sz w:val="18"/>
-          <w:szCs w:val="18"/>
-          <w:shd w:val="clear" w:color="auto" w:fill="FAFAFA"/>
-        </w:rPr>
-        <w:tab/>
-      </w:r>
-      <w:r>
-        <w:rPr>
-          <w:rFonts w:ascii="Consolas" w:hAnsi="Consolas"/>
-          <w:color w:val="DD0055"/>
-          <w:sz w:val="18"/>
-          <w:szCs w:val="18"/>
-          <w:shd w:val="clear" w:color="auto" w:fill="FAFAFA"/>
-        </w:rPr>
-        <w:tab/>
-      </w:r>
-    </w:p>
-    <w:p>
-      <w:pPr>
-        <w:rPr>
-          <w:rFonts w:ascii="Consolas" w:hAnsi="Consolas"/>
-          <w:color w:val="DD0055"/>
-          <w:sz w:val="18"/>
-          <w:szCs w:val="18"/>
-          <w:shd w:val="clear" w:color="auto" w:fill="FAFAFA"/>
-        </w:rPr>
-      </w:pPr>
-      <w:proofErr w:type="spellStart"/>
-      <w:proofErr w:type="gramStart"/>
-      <w:r>
-        <w:rPr>
-          <w:rFonts w:ascii="Consolas" w:hAnsi="Consolas"/>
-          <w:color w:val="DD0055"/>
-          <w:sz w:val="18"/>
-          <w:szCs w:val="18"/>
-          <w:shd w:val="clear" w:color="auto" w:fill="FAFAFA"/>
-        </w:rPr>
-        <w:t>git</w:t>
-      </w:r>
-      <w:proofErr w:type="spellEnd"/>
-      <w:proofErr w:type="gramEnd"/>
-      <w:r>
-        <w:rPr>
-          <w:rFonts w:ascii="Consolas" w:hAnsi="Consolas"/>
-          <w:color w:val="DD0055"/>
-          <w:sz w:val="18"/>
-          <w:szCs w:val="18"/>
-          <w:shd w:val="clear" w:color="auto" w:fill="FAFAFA"/>
-        </w:rPr>
-        <w:t xml:space="preserve"> add -A</w:t>
-      </w:r>
-      <w:r>
-        <w:rPr>
-          <w:rFonts w:ascii="Consolas" w:hAnsi="Consolas"/>
-          <w:color w:val="DD0055"/>
-          <w:sz w:val="18"/>
-          <w:szCs w:val="18"/>
-          <w:shd w:val="clear" w:color="auto" w:fill="FAFAFA"/>
-        </w:rPr>
-        <w:tab/>
-      </w:r>
-      <w:r>
-        <w:rPr>
-          <w:rFonts w:ascii="Consolas" w:hAnsi="Consolas"/>
-          <w:color w:val="DD0055"/>
-          <w:sz w:val="18"/>
-          <w:szCs w:val="18"/>
-          <w:shd w:val="clear" w:color="auto" w:fill="FAFAFA"/>
-        </w:rPr>
-        <w:tab/>
-      </w:r>
-      <w:r>
-        <w:rPr>
-          <w:rFonts w:ascii="Consolas" w:hAnsi="Consolas"/>
-          <w:color w:val="DD0055"/>
-          <w:sz w:val="18"/>
-          <w:szCs w:val="18"/>
-          <w:shd w:val="clear" w:color="auto" w:fill="FAFAFA"/>
-        </w:rPr>
-        <w:tab/>
-      </w:r>
-      <w:r>
-        <w:rPr>
-          <w:rFonts w:ascii="Consolas" w:hAnsi="Consolas"/>
-          <w:color w:val="DD0055"/>
-          <w:sz w:val="18"/>
-          <w:szCs w:val="18"/>
-          <w:shd w:val="clear" w:color="auto" w:fill="FAFAFA"/>
-        </w:rPr>
-        <w:tab/>
-      </w:r>
-      <w:r>
-        <w:rPr>
-          <w:rFonts w:ascii="Consolas" w:hAnsi="Consolas"/>
-          <w:color w:val="DD0055"/>
-          <w:sz w:val="18"/>
-          <w:szCs w:val="18"/>
-          <w:shd w:val="clear" w:color="auto" w:fill="FAFAFA"/>
-        </w:rPr>
-        <w:tab/>
-      </w:r>
-      <w:r>
-        <w:rPr>
-          <w:rFonts w:ascii="Consolas" w:hAnsi="Consolas"/>
-          <w:color w:val="DD0055"/>
-          <w:sz w:val="18"/>
-          <w:szCs w:val="18"/>
-          <w:shd w:val="clear" w:color="auto" w:fill="FAFAFA"/>
-        </w:rPr>
-        <w:tab/>
-      </w:r>
-      <w:r>
-        <w:rPr>
-          <w:rFonts w:ascii="Consolas" w:hAnsi="Consolas"/>
-          <w:color w:val="DD0055"/>
-          <w:sz w:val="18"/>
-          <w:szCs w:val="18"/>
-          <w:shd w:val="clear" w:color="auto" w:fill="FAFAFA"/>
-        </w:rPr>
-        <w:tab/>
-      </w:r>
-    </w:p>
-    <w:p>
-      <w:pPr>
-        <w:rPr>
-          <w:rFonts w:ascii="Consolas" w:hAnsi="Consolas"/>
-          <w:color w:val="DD0055"/>
-          <w:sz w:val="18"/>
-          <w:szCs w:val="18"/>
-          <w:shd w:val="clear" w:color="auto" w:fill="FAFAFA"/>
-        </w:rPr>
-      </w:pPr>
-      <w:proofErr w:type="spellStart"/>
-      <w:proofErr w:type="gramStart"/>
-      <w:r>
-        <w:rPr>
-          <w:rFonts w:ascii="Consolas" w:hAnsi="Consolas"/>
-          <w:color w:val="DD0055"/>
-          <w:sz w:val="18"/>
-          <w:szCs w:val="18"/>
-          <w:shd w:val="clear" w:color="auto" w:fill="FAFAFA"/>
-        </w:rPr>
-        <w:t>git</w:t>
-      </w:r>
-      <w:proofErr w:type="spellEnd"/>
-      <w:proofErr w:type="gramEnd"/>
-      <w:r>
-        <w:rPr>
-          <w:rFonts w:ascii="Consolas" w:hAnsi="Consolas"/>
-          <w:color w:val="DD0055"/>
-          <w:sz w:val="18"/>
-          <w:szCs w:val="18"/>
-          <w:shd w:val="clear" w:color="auto" w:fill="FAFAFA"/>
-        </w:rPr>
-        <w:t xml:space="preserve"> commit</w:t>
-      </w:r>
-      <w:r>
-        <w:rPr>
-          <w:rFonts w:ascii="Consolas" w:hAnsi="Consolas"/>
-          <w:color w:val="DD0055"/>
-          <w:sz w:val="18"/>
-          <w:szCs w:val="18"/>
-          <w:shd w:val="clear" w:color="auto" w:fill="FAFAFA"/>
-        </w:rPr>
-        <w:tab/>
-      </w:r>
-      <w:r>
-        <w:rPr>
-          <w:rFonts w:ascii="Consolas" w:hAnsi="Consolas"/>
-          <w:color w:val="DD0055"/>
-          <w:sz w:val="18"/>
-          <w:szCs w:val="18"/>
-          <w:shd w:val="clear" w:color="auto" w:fill="FAFAFA"/>
-        </w:rPr>
-        <w:tab/>
-      </w:r>
-      <w:r>
-        <w:rPr>
-          <w:rFonts w:ascii="Consolas" w:hAnsi="Consolas"/>
-          <w:color w:val="DD0055"/>
-          <w:sz w:val="18"/>
-          <w:szCs w:val="18"/>
-          <w:shd w:val="clear" w:color="auto" w:fill="FAFAFA"/>
-        </w:rPr>
-        <w:tab/>
-      </w:r>
-      <w:r>
-        <w:rPr>
-          <w:rFonts w:ascii="Consolas" w:hAnsi="Consolas"/>
-          <w:color w:val="DD0055"/>
-          <w:sz w:val="18"/>
-          <w:szCs w:val="18"/>
-          <w:shd w:val="clear" w:color="auto" w:fill="FAFAFA"/>
-        </w:rPr>
-        <w:tab/>
-      </w:r>
-      <w:r>
-        <w:rPr>
-          <w:rFonts w:ascii="Consolas" w:hAnsi="Consolas"/>
-          <w:color w:val="DD0055"/>
-          <w:sz w:val="18"/>
-          <w:szCs w:val="18"/>
-          <w:shd w:val="clear" w:color="auto" w:fill="FAFAFA"/>
-        </w:rPr>
-        <w:tab/>
-      </w:r>
-      <w:r>
-        <w:rPr>
-          <w:rFonts w:ascii="Consolas" w:hAnsi="Consolas"/>
-          <w:color w:val="DD0055"/>
-          <w:sz w:val="18"/>
-          <w:szCs w:val="18"/>
-          <w:shd w:val="clear" w:color="auto" w:fill="FAFAFA"/>
-        </w:rPr>
-        <w:tab/>
-      </w:r>
-      <w:r>
-        <w:rPr>
-          <w:rFonts w:ascii="Consolas" w:hAnsi="Consolas"/>
-          <w:color w:val="DD0055"/>
-          <w:sz w:val="18"/>
-          <w:szCs w:val="18"/>
-          <w:shd w:val="clear" w:color="auto" w:fill="FAFAFA"/>
-        </w:rPr>
-        <w:tab/>
-      </w:r>
-    </w:p>
-    <w:p>
-      <w:pPr>
-        <w:rPr>
-          <w:rFonts w:ascii="Consolas" w:hAnsi="Consolas"/>
-          <w:color w:val="DD0055"/>
-          <w:sz w:val="18"/>
-          <w:szCs w:val="18"/>
-          <w:shd w:val="clear" w:color="auto" w:fill="FAFAFA"/>
-        </w:rPr>
-      </w:pPr>
-      <w:proofErr w:type="spellStart"/>
-      <w:proofErr w:type="gramStart"/>
-      <w:r>
-        <w:rPr>
-          <w:rFonts w:ascii="Consolas" w:hAnsi="Consolas"/>
-          <w:color w:val="DD0055"/>
-          <w:sz w:val="18"/>
-          <w:szCs w:val="18"/>
-          <w:shd w:val="clear" w:color="auto" w:fill="FAFAFA"/>
-        </w:rPr>
-        <w:t>git</w:t>
-      </w:r>
-      <w:proofErr w:type="spellEnd"/>
-      <w:proofErr w:type="gramEnd"/>
-      <w:r>
-        <w:rPr>
-          <w:rFonts w:ascii="Consolas" w:hAnsi="Consolas"/>
-          <w:color w:val="DD0055"/>
-          <w:sz w:val="18"/>
-          <w:szCs w:val="18"/>
-          <w:shd w:val="clear" w:color="auto" w:fill="FAFAFA"/>
-        </w:rPr>
-        <w:t xml:space="preserve"> log</w:t>
-      </w:r>
-      <w:r>
-        <w:rPr>
-          <w:rFonts w:ascii="Consolas" w:hAnsi="Consolas"/>
-          <w:color w:val="DD0055"/>
-          <w:sz w:val="18"/>
-          <w:szCs w:val="18"/>
-          <w:shd w:val="clear" w:color="auto" w:fill="FAFAFA"/>
-        </w:rPr>
-        <w:tab/>
-      </w:r>
-      <w:r>
-        <w:rPr>
-          <w:rFonts w:ascii="Consolas" w:hAnsi="Consolas"/>
-          <w:color w:val="DD0055"/>
-          <w:sz w:val="18"/>
-          <w:szCs w:val="18"/>
-          <w:shd w:val="clear" w:color="auto" w:fill="FAFAFA"/>
-        </w:rPr>
-        <w:tab/>
-      </w:r>
-      <w:r>
-        <w:rPr>
-          <w:rFonts w:ascii="Consolas" w:hAnsi="Consolas"/>
-          <w:color w:val="DD0055"/>
-          <w:sz w:val="18"/>
-          <w:szCs w:val="18"/>
-          <w:shd w:val="clear" w:color="auto" w:fill="FAFAFA"/>
-        </w:rPr>
-        <w:tab/>
-      </w:r>
-      <w:r>
-        <w:rPr>
-          <w:rFonts w:ascii="Consolas" w:hAnsi="Consolas"/>
-          <w:color w:val="DD0055"/>
-          <w:sz w:val="18"/>
-          <w:szCs w:val="18"/>
-          <w:shd w:val="clear" w:color="auto" w:fill="FAFAFA"/>
-        </w:rPr>
-        <w:tab/>
-      </w:r>
-      <w:r>
-        <w:rPr>
-          <w:rFonts w:ascii="Consolas" w:hAnsi="Consolas"/>
-          <w:color w:val="DD0055"/>
-          <w:sz w:val="18"/>
-          <w:szCs w:val="18"/>
-          <w:shd w:val="clear" w:color="auto" w:fill="FAFAFA"/>
-        </w:rPr>
-        <w:tab/>
-      </w:r>
-      <w:r>
-        <w:rPr>
-          <w:rFonts w:ascii="Consolas" w:hAnsi="Consolas"/>
-          <w:color w:val="DD0055"/>
-          <w:sz w:val="18"/>
-          <w:szCs w:val="18"/>
-          <w:shd w:val="clear" w:color="auto" w:fill="FAFAFA"/>
-        </w:rPr>
-        <w:tab/>
-      </w:r>
-      <w:r>
-        <w:rPr>
-          <w:rFonts w:ascii="Consolas" w:hAnsi="Consolas"/>
-          <w:color w:val="DD0055"/>
-          <w:sz w:val="18"/>
-          <w:szCs w:val="18"/>
-          <w:shd w:val="clear" w:color="auto" w:fill="FAFAFA"/>
-        </w:rPr>
-        <w:tab/>
-      </w:r>
-      <w:r>
-        <w:rPr>
-          <w:rFonts w:ascii="Consolas" w:hAnsi="Consolas"/>
-          <w:color w:val="DD0055"/>
-          <w:sz w:val="18"/>
-          <w:szCs w:val="18"/>
-          <w:shd w:val="clear" w:color="auto" w:fill="FAFAFA"/>
-        </w:rPr>
-        <w:tab/>
-      </w:r>
-    </w:p>
-    <w:p>
-      <w:pPr>
-        <w:rPr>
-          <w:rFonts w:ascii="Consolas" w:hAnsi="Consolas"/>
-          <w:color w:val="DD0055"/>
-          <w:sz w:val="18"/>
-          <w:szCs w:val="18"/>
-          <w:shd w:val="clear" w:color="auto" w:fill="FAFAFA"/>
-        </w:rPr>
-      </w:pPr>
-      <w:proofErr w:type="spellStart"/>
-      <w:proofErr w:type="gramStart"/>
-      <w:r>
-        <w:rPr>
-          <w:rFonts w:ascii="Consolas" w:hAnsi="Consolas"/>
-          <w:color w:val="DD0055"/>
-          <w:sz w:val="18"/>
-          <w:szCs w:val="18"/>
-          <w:shd w:val="clear" w:color="auto" w:fill="FAFAFA"/>
-        </w:rPr>
-        <w:t>git</w:t>
-      </w:r>
-      <w:proofErr w:type="spellEnd"/>
-      <w:proofErr w:type="gramEnd"/>
-      <w:r>
-        <w:rPr>
-          <w:rFonts w:ascii="Consolas" w:hAnsi="Consolas"/>
-          <w:color w:val="DD0055"/>
-          <w:sz w:val="18"/>
-          <w:szCs w:val="18"/>
-          <w:shd w:val="clear" w:color="auto" w:fill="FAFAFA"/>
-        </w:rPr>
-        <w:t xml:space="preserve"> log --pretty=</w:t>
-      </w:r>
-      <w:proofErr w:type="spellStart"/>
-      <w:r>
-        <w:rPr>
-          <w:rFonts w:ascii="Consolas" w:hAnsi="Consolas"/>
-          <w:color w:val="DD0055"/>
-          <w:sz w:val="18"/>
-          <w:szCs w:val="18"/>
-          <w:shd w:val="clear" w:color="auto" w:fill="FAFAFA"/>
-        </w:rPr>
-        <w:t>oneline</w:t>
-      </w:r>
-      <w:proofErr w:type="spellEnd"/>
+      <w:r>
+        <w:rPr>
+          <w:rFonts w:ascii="Consolas" w:hAnsi="Consolas"/>
+          <w:color w:val="DD0055"/>
+          <w:sz w:val="18"/>
+          <w:szCs w:val="18"/>
+          <w:shd w:val="clear" w:color="auto" w:fill="FAFAFA"/>
+        </w:rPr>
+        <w:t>git init</w:t>
+      </w:r>
+    </w:p>
+    <w:p>
+      <w:pPr>
+        <w:rPr>
+          <w:rFonts w:ascii="Consolas" w:hAnsi="Consolas"/>
+          <w:color w:val="DD0055"/>
+          <w:sz w:val="18"/>
+          <w:szCs w:val="18"/>
+          <w:shd w:val="clear" w:color="auto" w:fill="FAFAFA"/>
+        </w:rPr>
+      </w:pPr>
+      <w:r>
+        <w:rPr>
+          <w:rFonts w:ascii="Consolas" w:hAnsi="Consolas"/>
+          <w:color w:val="DD0055"/>
+          <w:sz w:val="18"/>
+          <w:szCs w:val="18"/>
+          <w:shd w:val="clear" w:color="auto" w:fill="FAFAFA"/>
+        </w:rPr>
+        <w:t>git clone</w:t>
+      </w:r>
+    </w:p>
+    <w:p>
+      <w:pPr>
+        <w:rPr>
+          <w:rFonts w:ascii="Consolas" w:hAnsi="Consolas"/>
+          <w:color w:val="DD0055"/>
+          <w:sz w:val="18"/>
+          <w:szCs w:val="18"/>
+          <w:shd w:val="clear" w:color="auto" w:fill="FAFAFA"/>
+        </w:rPr>
+      </w:pPr>
+      <w:r>
+        <w:rPr>
+          <w:rFonts w:ascii="Consolas" w:hAnsi="Consolas"/>
+          <w:color w:val="DD0055"/>
+          <w:sz w:val="18"/>
+          <w:szCs w:val="18"/>
+          <w:shd w:val="clear" w:color="auto" w:fill="FAFAFA"/>
+        </w:rPr>
+        <w:t>git add</w:t>
+      </w:r>
+      <w:r>
+        <w:rPr>
+          <w:rFonts w:ascii="Consolas" w:hAnsi="Consolas"/>
+          <w:color w:val="DD0055"/>
+          <w:sz w:val="18"/>
+          <w:szCs w:val="18"/>
+          <w:shd w:val="clear" w:color="auto" w:fill="FAFAFA"/>
+        </w:rPr>
+        <w:tab/>
+      </w:r>
+      <w:r>
+        <w:rPr>
+          <w:rFonts w:ascii="Consolas" w:hAnsi="Consolas"/>
+          <w:color w:val="DD0055"/>
+          <w:sz w:val="18"/>
+          <w:szCs w:val="18"/>
+          <w:shd w:val="clear" w:color="auto" w:fill="FAFAFA"/>
+        </w:rPr>
+        <w:tab/>
+      </w:r>
+      <w:r>
+        <w:rPr>
+          <w:rFonts w:ascii="Consolas" w:hAnsi="Consolas"/>
+          <w:color w:val="DD0055"/>
+          <w:sz w:val="18"/>
+          <w:szCs w:val="18"/>
+          <w:shd w:val="clear" w:color="auto" w:fill="FAFAFA"/>
+        </w:rPr>
+        <w:tab/>
+      </w:r>
+      <w:r>
+        <w:rPr>
+          <w:rFonts w:ascii="Consolas" w:hAnsi="Consolas"/>
+          <w:color w:val="DD0055"/>
+          <w:sz w:val="18"/>
+          <w:szCs w:val="18"/>
+          <w:shd w:val="clear" w:color="auto" w:fill="FAFAFA"/>
+        </w:rPr>
+        <w:tab/>
+      </w:r>
+      <w:r>
+        <w:rPr>
+          <w:rFonts w:ascii="Consolas" w:hAnsi="Consolas"/>
+          <w:color w:val="DD0055"/>
+          <w:sz w:val="18"/>
+          <w:szCs w:val="18"/>
+          <w:shd w:val="clear" w:color="auto" w:fill="FAFAFA"/>
+        </w:rPr>
+        <w:tab/>
+      </w:r>
+      <w:r>
+        <w:rPr>
+          <w:rFonts w:ascii="Consolas" w:hAnsi="Consolas"/>
+          <w:color w:val="DD0055"/>
+          <w:sz w:val="18"/>
+          <w:szCs w:val="18"/>
+          <w:shd w:val="clear" w:color="auto" w:fill="FAFAFA"/>
+        </w:rPr>
+        <w:tab/>
+      </w:r>
+      <w:r>
+        <w:rPr>
+          <w:rFonts w:ascii="Consolas" w:hAnsi="Consolas"/>
+          <w:color w:val="DD0055"/>
+          <w:sz w:val="18"/>
+          <w:szCs w:val="18"/>
+          <w:shd w:val="clear" w:color="auto" w:fill="FAFAFA"/>
+        </w:rPr>
+        <w:tab/>
+      </w:r>
+      <w:r>
+        <w:rPr>
+          <w:rFonts w:ascii="Consolas" w:hAnsi="Consolas"/>
+          <w:color w:val="DD0055"/>
+          <w:sz w:val="18"/>
+          <w:szCs w:val="18"/>
+          <w:shd w:val="clear" w:color="auto" w:fill="FAFAFA"/>
+        </w:rPr>
+        <w:tab/>
+      </w:r>
+    </w:p>
+    <w:p>
+      <w:pPr>
+        <w:rPr>
+          <w:rFonts w:ascii="Consolas" w:hAnsi="Consolas"/>
+          <w:color w:val="DD0055"/>
+          <w:sz w:val="18"/>
+          <w:szCs w:val="18"/>
+          <w:shd w:val="clear" w:color="auto" w:fill="FAFAFA"/>
+        </w:rPr>
+      </w:pPr>
+      <w:r>
+        <w:rPr>
+          <w:rFonts w:ascii="Consolas" w:hAnsi="Consolas"/>
+          <w:color w:val="DD0055"/>
+          <w:sz w:val="18"/>
+          <w:szCs w:val="18"/>
+          <w:shd w:val="clear" w:color="auto" w:fill="FAFAFA"/>
+        </w:rPr>
+        <w:t>git add -A</w:t>
+      </w:r>
+      <w:r>
+        <w:rPr>
+          <w:rFonts w:ascii="Consolas" w:hAnsi="Consolas"/>
+          <w:color w:val="DD0055"/>
+          <w:sz w:val="18"/>
+          <w:szCs w:val="18"/>
+          <w:shd w:val="clear" w:color="auto" w:fill="FAFAFA"/>
+        </w:rPr>
+        <w:tab/>
+      </w:r>
+      <w:r>
+        <w:rPr>
+          <w:rFonts w:ascii="Consolas" w:hAnsi="Consolas"/>
+          <w:color w:val="DD0055"/>
+          <w:sz w:val="18"/>
+          <w:szCs w:val="18"/>
+          <w:shd w:val="clear" w:color="auto" w:fill="FAFAFA"/>
+        </w:rPr>
+        <w:tab/>
+      </w:r>
+      <w:r>
+        <w:rPr>
+          <w:rFonts w:ascii="Consolas" w:hAnsi="Consolas"/>
+          <w:color w:val="DD0055"/>
+          <w:sz w:val="18"/>
+          <w:szCs w:val="18"/>
+          <w:shd w:val="clear" w:color="auto" w:fill="FAFAFA"/>
+        </w:rPr>
+        <w:tab/>
+      </w:r>
+      <w:r>
+        <w:rPr>
+          <w:rFonts w:ascii="Consolas" w:hAnsi="Consolas"/>
+          <w:color w:val="DD0055"/>
+          <w:sz w:val="18"/>
+          <w:szCs w:val="18"/>
+          <w:shd w:val="clear" w:color="auto" w:fill="FAFAFA"/>
+        </w:rPr>
+        <w:tab/>
+      </w:r>
+      <w:r>
+        <w:rPr>
+          <w:rFonts w:ascii="Consolas" w:hAnsi="Consolas"/>
+          <w:color w:val="DD0055"/>
+          <w:sz w:val="18"/>
+          <w:szCs w:val="18"/>
+          <w:shd w:val="clear" w:color="auto" w:fill="FAFAFA"/>
+        </w:rPr>
+        <w:tab/>
+      </w:r>
+      <w:r>
+        <w:rPr>
+          <w:rFonts w:ascii="Consolas" w:hAnsi="Consolas"/>
+          <w:color w:val="DD0055"/>
+          <w:sz w:val="18"/>
+          <w:szCs w:val="18"/>
+          <w:shd w:val="clear" w:color="auto" w:fill="FAFAFA"/>
+        </w:rPr>
+        <w:tab/>
+      </w:r>
+      <w:r>
+        <w:rPr>
+          <w:rFonts w:ascii="Consolas" w:hAnsi="Consolas"/>
+          <w:color w:val="DD0055"/>
+          <w:sz w:val="18"/>
+          <w:szCs w:val="18"/>
+          <w:shd w:val="clear" w:color="auto" w:fill="FAFAFA"/>
+        </w:rPr>
+        <w:tab/>
+      </w:r>
+    </w:p>
+    <w:p>
+      <w:pPr>
+        <w:rPr>
+          <w:rFonts w:ascii="Consolas" w:hAnsi="Consolas"/>
+          <w:color w:val="DD0055"/>
+          <w:sz w:val="18"/>
+          <w:szCs w:val="18"/>
+          <w:shd w:val="clear" w:color="auto" w:fill="FAFAFA"/>
+        </w:rPr>
+      </w:pPr>
+      <w:r>
+        <w:rPr>
+          <w:rFonts w:ascii="Consolas" w:hAnsi="Consolas"/>
+          <w:color w:val="DD0055"/>
+          <w:sz w:val="18"/>
+          <w:szCs w:val="18"/>
+          <w:shd w:val="clear" w:color="auto" w:fill="FAFAFA"/>
+        </w:rPr>
+        <w:t>git commit</w:t>
+      </w:r>
+      <w:r>
+        <w:rPr>
+          <w:rFonts w:ascii="Consolas" w:hAnsi="Consolas"/>
+          <w:color w:val="DD0055"/>
+          <w:sz w:val="18"/>
+          <w:szCs w:val="18"/>
+          <w:shd w:val="clear" w:color="auto" w:fill="FAFAFA"/>
+        </w:rPr>
+        <w:tab/>
+      </w:r>
+      <w:r>
+        <w:rPr>
+          <w:rFonts w:ascii="Consolas" w:hAnsi="Consolas"/>
+          <w:color w:val="DD0055"/>
+          <w:sz w:val="18"/>
+          <w:szCs w:val="18"/>
+          <w:shd w:val="clear" w:color="auto" w:fill="FAFAFA"/>
+        </w:rPr>
+        <w:tab/>
+      </w:r>
+      <w:r>
+        <w:rPr>
+          <w:rFonts w:ascii="Consolas" w:hAnsi="Consolas"/>
+          <w:color w:val="DD0055"/>
+          <w:sz w:val="18"/>
+          <w:szCs w:val="18"/>
+          <w:shd w:val="clear" w:color="auto" w:fill="FAFAFA"/>
+        </w:rPr>
+        <w:tab/>
+      </w:r>
+      <w:r>
+        <w:rPr>
+          <w:rFonts w:ascii="Consolas" w:hAnsi="Consolas"/>
+          <w:color w:val="DD0055"/>
+          <w:sz w:val="18"/>
+          <w:szCs w:val="18"/>
+          <w:shd w:val="clear" w:color="auto" w:fill="FAFAFA"/>
+        </w:rPr>
+        <w:tab/>
+      </w:r>
+      <w:r>
+        <w:rPr>
+          <w:rFonts w:ascii="Consolas" w:hAnsi="Consolas"/>
+          <w:color w:val="DD0055"/>
+          <w:sz w:val="18"/>
+          <w:szCs w:val="18"/>
+          <w:shd w:val="clear" w:color="auto" w:fill="FAFAFA"/>
+        </w:rPr>
+        <w:tab/>
+      </w:r>
+      <w:r>
+        <w:rPr>
+          <w:rFonts w:ascii="Consolas" w:hAnsi="Consolas"/>
+          <w:color w:val="DD0055"/>
+          <w:sz w:val="18"/>
+          <w:szCs w:val="18"/>
+          <w:shd w:val="clear" w:color="auto" w:fill="FAFAFA"/>
+        </w:rPr>
+        <w:tab/>
+      </w:r>
+      <w:r>
+        <w:rPr>
+          <w:rFonts w:ascii="Consolas" w:hAnsi="Consolas"/>
+          <w:color w:val="DD0055"/>
+          <w:sz w:val="18"/>
+          <w:szCs w:val="18"/>
+          <w:shd w:val="clear" w:color="auto" w:fill="FAFAFA"/>
+        </w:rPr>
+        <w:tab/>
+      </w:r>
+    </w:p>
+    <w:p>
+      <w:pPr>
+        <w:rPr>
+          <w:rFonts w:ascii="Consolas" w:hAnsi="Consolas"/>
+          <w:color w:val="DD0055"/>
+          <w:sz w:val="18"/>
+          <w:szCs w:val="18"/>
+          <w:shd w:val="clear" w:color="auto" w:fill="FAFAFA"/>
+        </w:rPr>
+      </w:pPr>
+      <w:r>
+        <w:rPr>
+          <w:rFonts w:ascii="Consolas" w:hAnsi="Consolas"/>
+          <w:color w:val="DD0055"/>
+          <w:sz w:val="18"/>
+          <w:szCs w:val="18"/>
+          <w:shd w:val="clear" w:color="auto" w:fill="FAFAFA"/>
+        </w:rPr>
+        <w:t>git log</w:t>
+      </w:r>
+      <w:r>
+        <w:rPr>
+          <w:rFonts w:ascii="Consolas" w:hAnsi="Consolas"/>
+          <w:color w:val="DD0055"/>
+          <w:sz w:val="18"/>
+          <w:szCs w:val="18"/>
+          <w:shd w:val="clear" w:color="auto" w:fill="FAFAFA"/>
+        </w:rPr>
+        <w:tab/>
+      </w:r>
+      <w:r>
+        <w:rPr>
+          <w:rFonts w:ascii="Consolas" w:hAnsi="Consolas"/>
+          <w:color w:val="DD0055"/>
+          <w:sz w:val="18"/>
+          <w:szCs w:val="18"/>
+          <w:shd w:val="clear" w:color="auto" w:fill="FAFAFA"/>
+        </w:rPr>
+        <w:tab/>
+      </w:r>
+      <w:r>
+        <w:rPr>
+          <w:rFonts w:ascii="Consolas" w:hAnsi="Consolas"/>
+          <w:color w:val="DD0055"/>
+          <w:sz w:val="18"/>
+          <w:szCs w:val="18"/>
+          <w:shd w:val="clear" w:color="auto" w:fill="FAFAFA"/>
+        </w:rPr>
+        <w:tab/>
+      </w:r>
+      <w:r>
+        <w:rPr>
+          <w:rFonts w:ascii="Consolas" w:hAnsi="Consolas"/>
+          <w:color w:val="DD0055"/>
+          <w:sz w:val="18"/>
+          <w:szCs w:val="18"/>
+          <w:shd w:val="clear" w:color="auto" w:fill="FAFAFA"/>
+        </w:rPr>
+        <w:tab/>
+      </w:r>
+      <w:r>
+        <w:rPr>
+          <w:rFonts w:ascii="Consolas" w:hAnsi="Consolas"/>
+          <w:color w:val="DD0055"/>
+          <w:sz w:val="18"/>
+          <w:szCs w:val="18"/>
+          <w:shd w:val="clear" w:color="auto" w:fill="FAFAFA"/>
+        </w:rPr>
+        <w:tab/>
+      </w:r>
+      <w:r>
+        <w:rPr>
+          <w:rFonts w:ascii="Consolas" w:hAnsi="Consolas"/>
+          <w:color w:val="DD0055"/>
+          <w:sz w:val="18"/>
+          <w:szCs w:val="18"/>
+          <w:shd w:val="clear" w:color="auto" w:fill="FAFAFA"/>
+        </w:rPr>
+        <w:tab/>
+      </w:r>
+      <w:r>
+        <w:rPr>
+          <w:rFonts w:ascii="Consolas" w:hAnsi="Consolas"/>
+          <w:color w:val="DD0055"/>
+          <w:sz w:val="18"/>
+          <w:szCs w:val="18"/>
+          <w:shd w:val="clear" w:color="auto" w:fill="FAFAFA"/>
+        </w:rPr>
+        <w:tab/>
+      </w:r>
+      <w:r>
+        <w:rPr>
+          <w:rFonts w:ascii="Consolas" w:hAnsi="Consolas"/>
+          <w:color w:val="DD0055"/>
+          <w:sz w:val="18"/>
+          <w:szCs w:val="18"/>
+          <w:shd w:val="clear" w:color="auto" w:fill="FAFAFA"/>
+        </w:rPr>
+        <w:tab/>
+      </w:r>
+    </w:p>
+    <w:p>
+      <w:pPr>
+        <w:rPr>
+          <w:rFonts w:ascii="Consolas" w:hAnsi="Consolas"/>
+          <w:color w:val="DD0055"/>
+          <w:sz w:val="18"/>
+          <w:szCs w:val="18"/>
+          <w:shd w:val="clear" w:color="auto" w:fill="FAFAFA"/>
+        </w:rPr>
+      </w:pPr>
+      <w:r>
+        <w:rPr>
+          <w:rFonts w:ascii="Consolas" w:hAnsi="Consolas"/>
+          <w:color w:val="DD0055"/>
+          <w:sz w:val="18"/>
+          <w:szCs w:val="18"/>
+          <w:shd w:val="clear" w:color="auto" w:fill="FAFAFA"/>
+        </w:rPr>
+        <w:t>git log --pretty=oneline</w:t>
+      </w:r>
       <w:r>
         <w:rPr>
           <w:rFonts w:ascii="Consolas" w:hAnsi="Consolas"/>
@@ -628,29 +506,15 @@
           <w:shd w:val="clear" w:color="auto" w:fill="FAFAFA"/>
         </w:rPr>
       </w:pPr>
-      <w:proofErr w:type="spellStart"/>
-      <w:proofErr w:type="gramStart"/>
-      <w:r>
-        <w:rPr>
-          <w:rFonts w:ascii="Consolas" w:hAnsi="Consolas"/>
-          <w:color w:val="DD0055"/>
-          <w:sz w:val="18"/>
-          <w:szCs w:val="18"/>
-          <w:shd w:val="clear" w:color="auto" w:fill="FAFAFA"/>
-        </w:rPr>
-        <w:t>git</w:t>
-      </w:r>
-      <w:proofErr w:type="spellEnd"/>
-      <w:proofErr w:type="gramEnd"/>
-      <w:r>
-        <w:rPr>
-          <w:rFonts w:ascii="Consolas" w:hAnsi="Consolas"/>
-          <w:color w:val="DD0055"/>
-          <w:sz w:val="18"/>
-          <w:szCs w:val="18"/>
-          <w:shd w:val="clear" w:color="auto" w:fill="FAFAFA"/>
-        </w:rPr>
-        <w:t xml:space="preserve"> status</w:t>
+      <w:r>
+        <w:rPr>
+          <w:rFonts w:ascii="Consolas" w:hAnsi="Consolas"/>
+          <w:color w:val="DD0055"/>
+          <w:sz w:val="18"/>
+          <w:szCs w:val="18"/>
+          <w:shd w:val="clear" w:color="auto" w:fill="FAFAFA"/>
+        </w:rPr>
+        <w:t>git status</w:t>
       </w:r>
       <w:r>
         <w:rPr>
@@ -695,29 +559,15 @@
           <w:shd w:val="clear" w:color="auto" w:fill="FAFAFA"/>
         </w:rPr>
       </w:pPr>
-      <w:proofErr w:type="spellStart"/>
-      <w:proofErr w:type="gramStart"/>
-      <w:r>
-        <w:rPr>
-          <w:rFonts w:ascii="Consolas" w:hAnsi="Consolas"/>
-          <w:color w:val="DD0055"/>
-          <w:sz w:val="18"/>
-          <w:szCs w:val="18"/>
-          <w:shd w:val="clear" w:color="auto" w:fill="FAFAFA"/>
-        </w:rPr>
-        <w:t>git</w:t>
-      </w:r>
-      <w:proofErr w:type="spellEnd"/>
-      <w:proofErr w:type="gramEnd"/>
-      <w:r>
-        <w:rPr>
-          <w:rFonts w:ascii="Consolas" w:hAnsi="Consolas"/>
-          <w:color w:val="DD0055"/>
-          <w:sz w:val="18"/>
-          <w:szCs w:val="18"/>
-          <w:shd w:val="clear" w:color="auto" w:fill="FAFAFA"/>
-        </w:rPr>
-        <w:t xml:space="preserve"> diff </w:t>
+      <w:r>
+        <w:rPr>
+          <w:rFonts w:ascii="Consolas" w:hAnsi="Consolas"/>
+          <w:color w:val="DD0055"/>
+          <w:sz w:val="18"/>
+          <w:szCs w:val="18"/>
+          <w:shd w:val="clear" w:color="auto" w:fill="FAFAFA"/>
+        </w:rPr>
+        <w:t xml:space="preserve">git diff </w:t>
       </w:r>
       <w:r>
         <w:rPr>
@@ -795,29 +645,15 @@
           <w:shd w:val="clear" w:color="auto" w:fill="FAFAFA"/>
         </w:rPr>
       </w:pPr>
-      <w:proofErr w:type="spellStart"/>
-      <w:proofErr w:type="gramStart"/>
-      <w:r>
-        <w:rPr>
-          <w:rFonts w:ascii="Consolas" w:hAnsi="Consolas"/>
-          <w:color w:val="DD0055"/>
-          <w:sz w:val="18"/>
-          <w:szCs w:val="18"/>
-          <w:shd w:val="clear" w:color="auto" w:fill="FAFAFA"/>
-        </w:rPr>
-        <w:t>git</w:t>
-      </w:r>
-      <w:proofErr w:type="spellEnd"/>
-      <w:proofErr w:type="gramEnd"/>
-      <w:r>
-        <w:rPr>
-          <w:rFonts w:ascii="Consolas" w:hAnsi="Consolas"/>
-          <w:color w:val="DD0055"/>
-          <w:sz w:val="18"/>
-          <w:szCs w:val="18"/>
-          <w:shd w:val="clear" w:color="auto" w:fill="FAFAFA"/>
-        </w:rPr>
-        <w:t xml:space="preserve"> </w:t>
+      <w:r>
+        <w:rPr>
+          <w:rFonts w:ascii="Consolas" w:hAnsi="Consolas"/>
+          <w:color w:val="DD0055"/>
+          <w:sz w:val="18"/>
+          <w:szCs w:val="18"/>
+          <w:shd w:val="clear" w:color="auto" w:fill="FAFAFA"/>
+        </w:rPr>
+        <w:t xml:space="preserve">git </w:t>
       </w:r>
       <w:r>
         <w:rPr>
@@ -924,21 +760,40 @@
         <w:rPr>
           <w:color w:val="000000" w:themeColor="text1"/>
         </w:rPr>
-        <w:t xml:space="preserve">This will tell </w:t>
-      </w:r>
-      <w:proofErr w:type="spellStart"/>
-      <w:r>
+        <w:t>This will tell git you want to start ignoring the changes to the file</w:t>
+      </w:r>
+    </w:p>
+    <w:p>
+      <w:pPr>
+        <w:rPr>
+          <w:color w:val="FF0000"/>
+        </w:rPr>
+      </w:pPr>
+      <w:r>
+        <w:rPr>
+          <w:color w:val="FF0000"/>
+        </w:rPr>
+        <w:t>git update-index --assume-unchanged path/to/file</w:t>
+      </w:r>
+    </w:p>
+    <w:p>
+      <w:pPr>
         <w:rPr>
           <w:color w:val="000000" w:themeColor="text1"/>
         </w:rPr>
-        <w:t>git</w:t>
-      </w:r>
-      <w:proofErr w:type="spellEnd"/>
-      <w:r>
+      </w:pPr>
+    </w:p>
+    <w:p>
+      <w:pPr>
         <w:rPr>
           <w:color w:val="000000" w:themeColor="text1"/>
         </w:rPr>
-        <w:t xml:space="preserve"> you want to start ignoring the changes to the file</w:t>
+      </w:pPr>
+      <w:r>
+        <w:rPr>
+          <w:color w:val="000000" w:themeColor="text1"/>
+        </w:rPr>
+        <w:t>When you want to start keeping track again</w:t>
       </w:r>
     </w:p>
     <w:p>
@@ -947,64 +802,11 @@
           <w:color w:val="FF0000"/>
         </w:rPr>
       </w:pPr>
-      <w:proofErr w:type="spellStart"/>
-      <w:proofErr w:type="gramStart"/>
       <w:r>
         <w:rPr>
           <w:color w:val="FF0000"/>
         </w:rPr>
-        <w:t>git</w:t>
-      </w:r>
-      <w:proofErr w:type="spellEnd"/>
-      <w:proofErr w:type="gramEnd"/>
-      <w:r>
-        <w:rPr>
-          <w:color w:val="FF0000"/>
-        </w:rPr>
-        <w:t xml:space="preserve"> update-index --assume-unchanged path/to/file</w:t>
-      </w:r>
-    </w:p>
-    <w:p>
-      <w:pPr>
-        <w:rPr>
-          <w:color w:val="000000" w:themeColor="text1"/>
-        </w:rPr>
-      </w:pPr>
-    </w:p>
-    <w:p>
-      <w:pPr>
-        <w:rPr>
-          <w:color w:val="000000" w:themeColor="text1"/>
-        </w:rPr>
-      </w:pPr>
-      <w:r>
-        <w:rPr>
-          <w:color w:val="000000" w:themeColor="text1"/>
-        </w:rPr>
-        <w:t>When you want to start keeping track again</w:t>
-      </w:r>
-    </w:p>
-    <w:p>
-      <w:pPr>
-        <w:rPr>
-          <w:color w:val="FF0000"/>
-        </w:rPr>
-      </w:pPr>
-      <w:proofErr w:type="spellStart"/>
-      <w:proofErr w:type="gramStart"/>
-      <w:r>
-        <w:rPr>
-          <w:color w:val="FF0000"/>
-        </w:rPr>
-        <w:t>git</w:t>
-      </w:r>
-      <w:proofErr w:type="spellEnd"/>
-      <w:proofErr w:type="gramEnd"/>
-      <w:r>
-        <w:rPr>
-          <w:color w:val="FF0000"/>
-        </w:rPr>
-        <w:t xml:space="preserve"> update-index --no-assume-unchanged path/to/file</w:t>
+        <w:t>git update-index --no-assume-unchanged path/to/file</w:t>
       </w:r>
     </w:p>
     <w:p>
@@ -1069,8 +871,6 @@
           <w:bdr w:val="none" w:sz="0" w:space="0" w:color="auto" w:frame="1"/>
         </w:rPr>
       </w:pPr>
-      <w:proofErr w:type="spellStart"/>
-      <w:proofErr w:type="gramStart"/>
       <w:r>
         <w:rPr>
           <w:rFonts w:ascii="Consolas" w:eastAsia="Times New Roman" w:hAnsi="Consolas" w:cs="Courier New"/>
@@ -1079,54 +879,8 @@
           <w:szCs w:val="20"/>
           <w:bdr w:val="none" w:sz="0" w:space="0" w:color="auto" w:frame="1"/>
         </w:rPr>
-        <w:t>git</w:t>
-      </w:r>
-      <w:proofErr w:type="spellEnd"/>
-      <w:proofErr w:type="gramEnd"/>
-      <w:r>
-        <w:rPr>
-          <w:rFonts w:ascii="Consolas" w:eastAsia="Times New Roman" w:hAnsi="Consolas" w:cs="Courier New"/>
-          <w:color w:val="24292E"/>
-          <w:sz w:val="20"/>
-          <w:szCs w:val="20"/>
-          <w:bdr w:val="none" w:sz="0" w:space="0" w:color="auto" w:frame="1"/>
-        </w:rPr>
-        <w:t xml:space="preserve"> clone </w:t>
-      </w:r>
-      <w:proofErr w:type="spellStart"/>
-      <w:r>
-        <w:rPr>
-          <w:rFonts w:ascii="Consolas" w:eastAsia="Times New Roman" w:hAnsi="Consolas" w:cs="Courier New"/>
-          <w:color w:val="24292E"/>
-          <w:sz w:val="20"/>
-          <w:szCs w:val="20"/>
-          <w:bdr w:val="none" w:sz="0" w:space="0" w:color="auto" w:frame="1"/>
-        </w:rPr>
-        <w:t>git@github.com:YOUR-USERNAME</w:t>
-      </w:r>
-      <w:proofErr w:type="spellEnd"/>
-      <w:r>
-        <w:rPr>
-          <w:rFonts w:ascii="Consolas" w:eastAsia="Times New Roman" w:hAnsi="Consolas" w:cs="Courier New"/>
-          <w:color w:val="24292E"/>
-          <w:sz w:val="20"/>
-          <w:szCs w:val="20"/>
-          <w:bdr w:val="none" w:sz="0" w:space="0" w:color="auto" w:frame="1"/>
-        </w:rPr>
-        <w:t>/YOUR-FORKED-</w:t>
-      </w:r>
-      <w:proofErr w:type="spellStart"/>
-      <w:r>
-        <w:rPr>
-          <w:rFonts w:ascii="Consolas" w:eastAsia="Times New Roman" w:hAnsi="Consolas" w:cs="Courier New"/>
-          <w:color w:val="24292E"/>
-          <w:sz w:val="20"/>
-          <w:szCs w:val="20"/>
-          <w:bdr w:val="none" w:sz="0" w:space="0" w:color="auto" w:frame="1"/>
-        </w:rPr>
-        <w:t>REPO.git</w:t>
-      </w:r>
-      <w:proofErr w:type="spellEnd"/>
+        <w:t>git clone git@github.com:YOUR-USERNAME/YOUR-FORKED-REPO.git</w:t>
+      </w:r>
     </w:p>
     <w:p>
       <w:pPr>
@@ -1183,7 +937,6 @@
           <w:bdr w:val="none" w:sz="0" w:space="0" w:color="auto" w:frame="1"/>
         </w:rPr>
       </w:pPr>
-      <w:proofErr w:type="gramStart"/>
       <w:r>
         <w:rPr>
           <w:rFonts w:ascii="Consolas" w:eastAsia="Times New Roman" w:hAnsi="Consolas" w:cs="Courier New"/>
@@ -1192,18 +945,7 @@
           <w:szCs w:val="20"/>
           <w:bdr w:val="none" w:sz="0" w:space="0" w:color="auto" w:frame="1"/>
         </w:rPr>
-        <w:t>cd</w:t>
-      </w:r>
-      <w:proofErr w:type="gramEnd"/>
-      <w:r>
-        <w:rPr>
-          <w:rFonts w:ascii="Consolas" w:eastAsia="Times New Roman" w:hAnsi="Consolas" w:cs="Courier New"/>
-          <w:color w:val="24292E"/>
-          <w:sz w:val="20"/>
-          <w:szCs w:val="20"/>
-          <w:bdr w:val="none" w:sz="0" w:space="0" w:color="auto" w:frame="1"/>
-        </w:rPr>
-        <w:t xml:space="preserve"> into/cloned/fork-repo</w:t>
+        <w:t>cd into/cloned/fork-repo</w:t>
       </w:r>
     </w:p>
     <w:p>
@@ -1236,8 +978,6 @@
           <w:bdr w:val="none" w:sz="0" w:space="0" w:color="auto" w:frame="1"/>
         </w:rPr>
       </w:pPr>
-      <w:proofErr w:type="spellStart"/>
-      <w:proofErr w:type="gramStart"/>
       <w:r>
         <w:rPr>
           <w:rFonts w:ascii="Consolas" w:eastAsia="Times New Roman" w:hAnsi="Consolas" w:cs="Courier New"/>
@@ -1246,19 +986,7 @@
           <w:szCs w:val="20"/>
           <w:bdr w:val="none" w:sz="0" w:space="0" w:color="auto" w:frame="1"/>
         </w:rPr>
-        <w:t>git</w:t>
-      </w:r>
-      <w:proofErr w:type="spellEnd"/>
-      <w:proofErr w:type="gramEnd"/>
-      <w:r>
-        <w:rPr>
-          <w:rFonts w:ascii="Consolas" w:eastAsia="Times New Roman" w:hAnsi="Consolas" w:cs="Courier New"/>
-          <w:color w:val="24292E"/>
-          <w:sz w:val="20"/>
-          <w:szCs w:val="20"/>
-          <w:bdr w:val="none" w:sz="0" w:space="0" w:color="auto" w:frame="1"/>
-        </w:rPr>
-        <w:t xml:space="preserve"> remote add upstream git://github.com/ORIGINAL-DEV-USERNAME/REPO-YOU-FORKED-FROM.git</w:t>
+        <w:t>git remote add upstream git://github.com/ORIGINAL-DEV-USERNAME/REPO-YOU-FORKED-FROM.git</w:t>
       </w:r>
     </w:p>
     <w:p>
@@ -1291,8 +1019,6 @@
           <w:bdr w:val="none" w:sz="0" w:space="0" w:color="auto" w:frame="1"/>
         </w:rPr>
       </w:pPr>
-      <w:proofErr w:type="spellStart"/>
-      <w:proofErr w:type="gramStart"/>
       <w:r>
         <w:rPr>
           <w:rFonts w:ascii="Consolas" w:eastAsia="Times New Roman" w:hAnsi="Consolas" w:cs="Courier New"/>
@@ -1301,19 +1027,7 @@
           <w:szCs w:val="20"/>
           <w:bdr w:val="none" w:sz="0" w:space="0" w:color="auto" w:frame="1"/>
         </w:rPr>
-        <w:t>git</w:t>
-      </w:r>
-      <w:proofErr w:type="spellEnd"/>
-      <w:proofErr w:type="gramEnd"/>
-      <w:r>
-        <w:rPr>
-          <w:rFonts w:ascii="Consolas" w:eastAsia="Times New Roman" w:hAnsi="Consolas" w:cs="Courier New"/>
-          <w:color w:val="24292E"/>
-          <w:sz w:val="20"/>
-          <w:szCs w:val="20"/>
-          <w:bdr w:val="none" w:sz="0" w:space="0" w:color="auto" w:frame="1"/>
-        </w:rPr>
-        <w:t xml:space="preserve"> fetch upstream</w:t>
+        <w:t>git fetch upstream</w:t>
       </w:r>
     </w:p>
     <w:p>
@@ -1370,8 +1084,6 @@
           <w:szCs w:val="20"/>
         </w:rPr>
       </w:pPr>
-      <w:proofErr w:type="spellStart"/>
-      <w:proofErr w:type="gramStart"/>
       <w:r>
         <w:rPr>
           <w:rFonts w:ascii="Consolas" w:eastAsia="Times New Roman" w:hAnsi="Consolas" w:cs="Courier New"/>
@@ -1380,19 +1092,7 @@
           <w:szCs w:val="20"/>
           <w:bdr w:val="none" w:sz="0" w:space="0" w:color="auto" w:frame="1"/>
         </w:rPr>
-        <w:t>git</w:t>
-      </w:r>
-      <w:proofErr w:type="spellEnd"/>
-      <w:proofErr w:type="gramEnd"/>
-      <w:r>
-        <w:rPr>
-          <w:rFonts w:ascii="Consolas" w:eastAsia="Times New Roman" w:hAnsi="Consolas" w:cs="Courier New"/>
-          <w:color w:val="24292E"/>
-          <w:sz w:val="20"/>
-          <w:szCs w:val="20"/>
-          <w:bdr w:val="none" w:sz="0" w:space="0" w:color="auto" w:frame="1"/>
-        </w:rPr>
-        <w:t xml:space="preserve"> pull upstream master</w:t>
+        <w:t>git pull upstream master</w:t>
       </w:r>
     </w:p>
     <w:p>
@@ -1415,7 +1115,6 @@
           <w:color w:val="FF0000"/>
         </w:rPr>
       </w:pPr>
-      <w:proofErr w:type="gramStart"/>
       <w:r>
         <w:rPr>
           <w:color w:val="FF0000"/>
@@ -1423,7 +1122,6 @@
         <w:lastRenderedPageBreak/>
         <w:t>test</w:t>
       </w:r>
-      <w:proofErr w:type="gramEnd"/>
     </w:p>
     <w:p>
       <w:pPr>
@@ -1490,26 +1188,6 @@
           <w:color w:val="FF0000"/>
         </w:rPr>
         <w:t>test4</w:t>
-      </w:r>
-    </w:p>
-    <w:p>
-      <w:pPr>
-        <w:rPr>
-          <w:color w:val="FF0000"/>
-        </w:rPr>
-      </w:pPr>
-    </w:p>
-    <w:p>
-      <w:pPr>
-        <w:rPr>
-          <w:color w:val="FF0000"/>
-        </w:rPr>
-      </w:pPr>
-      <w:r>
-        <w:rPr>
-          <w:color w:val="FF0000"/>
-        </w:rPr>
-        <w:t>test54</w:t>
       </w:r>
       <w:bookmarkStart w:id="0" w:name="_GoBack"/>
       <w:bookmarkEnd w:id="0"/>

--- a/GitCommands.docx
+++ b/GitCommands.docx
@@ -1188,6 +1188,19 @@
           <w:color w:val="FF0000"/>
         </w:rPr>
         <w:t>test4</w:t>
+      </w:r>
+    </w:p>
+    <w:p>
+      <w:pPr>
+        <w:rPr>
+          <w:color w:val="FF0000"/>
+        </w:rPr>
+      </w:pPr>
+      <w:r>
+        <w:rPr>
+          <w:color w:val="FF0000"/>
+        </w:rPr>
+        <w:t>test6</w:t>
       </w:r>
       <w:bookmarkStart w:id="0" w:name="_GoBack"/>
       <w:bookmarkEnd w:id="0"/>

--- a/GitCommands.docx
+++ b/GitCommands.docx
@@ -1201,6 +1201,33 @@
           <w:color w:val="FF0000"/>
         </w:rPr>
         <w:t>test6</w:t>
+      </w:r>
+    </w:p>
+    <w:p>
+      <w:pPr>
+        <w:rPr>
+          <w:color w:val="FF0000"/>
+        </w:rPr>
+      </w:pPr>
+    </w:p>
+    <w:p>
+      <w:pPr>
+        <w:rPr>
+          <w:color w:val="FF0000"/>
+        </w:rPr>
+      </w:pPr>
+    </w:p>
+    <w:p>
+      <w:pPr>
+        <w:rPr>
+          <w:color w:val="FF0000"/>
+        </w:rPr>
+      </w:pPr>
+      <w:r>
+        <w:rPr>
+          <w:color w:val="FF0000"/>
+        </w:rPr>
+        <w:t>test 7</w:t>
       </w:r>
       <w:bookmarkStart w:id="0" w:name="_GoBack"/>
       <w:bookmarkEnd w:id="0"/>

--- a/GitCommands.docx
+++ b/GitCommands.docx
@@ -1228,6 +1228,26 @@
           <w:color w:val="FF0000"/>
         </w:rPr>
         <w:t>test 7</w:t>
+      </w:r>
+    </w:p>
+    <w:p>
+      <w:pPr>
+        <w:rPr>
+          <w:color w:val="FF0000"/>
+        </w:rPr>
+      </w:pPr>
+    </w:p>
+    <w:p>
+      <w:pPr>
+        <w:rPr>
+          <w:color w:val="FF0000"/>
+        </w:rPr>
+      </w:pPr>
+      <w:r>
+        <w:rPr>
+          <w:color w:val="FF0000"/>
+        </w:rPr>
+        <w:t>test 8</w:t>
       </w:r>
       <w:bookmarkStart w:id="0" w:name="_GoBack"/>
       <w:bookmarkEnd w:id="0"/>

--- a/GitCommands.docx
+++ b/GitCommands.docx
@@ -1248,6 +1248,26 @@
           <w:color w:val="FF0000"/>
         </w:rPr>
         <w:t>test 8</w:t>
+      </w:r>
+    </w:p>
+    <w:p>
+      <w:pPr>
+        <w:rPr>
+          <w:color w:val="FF0000"/>
+        </w:rPr>
+      </w:pPr>
+    </w:p>
+    <w:p>
+      <w:pPr>
+        <w:rPr>
+          <w:color w:val="FF0000"/>
+        </w:rPr>
+      </w:pPr>
+      <w:r>
+        <w:rPr>
+          <w:color w:val="FF0000"/>
+        </w:rPr>
+        <w:t>test9</w:t>
       </w:r>
       <w:bookmarkStart w:id="0" w:name="_GoBack"/>
       <w:bookmarkEnd w:id="0"/>

--- a/GitCommands.docx
+++ b/GitCommands.docx
@@ -1268,6 +1268,33 @@
           <w:color w:val="FF0000"/>
         </w:rPr>
         <w:t>test9</w:t>
+      </w:r>
+    </w:p>
+    <w:p>
+      <w:pPr>
+        <w:rPr>
+          <w:color w:val="FF0000"/>
+        </w:rPr>
+      </w:pPr>
+    </w:p>
+    <w:p>
+      <w:pPr>
+        <w:rPr>
+          <w:color w:val="FF0000"/>
+        </w:rPr>
+      </w:pPr>
+    </w:p>
+    <w:p>
+      <w:pPr>
+        <w:rPr>
+          <w:color w:val="FF0000"/>
+        </w:rPr>
+      </w:pPr>
+      <w:r>
+        <w:rPr>
+          <w:color w:val="FF0000"/>
+        </w:rPr>
+        <w:t>NewTest</w:t>
       </w:r>
       <w:bookmarkStart w:id="0" w:name="_GoBack"/>
       <w:bookmarkEnd w:id="0"/>

--- a/GitCommands.docx
+++ b/GitCommands.docx
@@ -1295,6 +1295,26 @@
           <w:color w:val="FF0000"/>
         </w:rPr>
         <w:t>NewTest</w:t>
+      </w:r>
+    </w:p>
+    <w:p>
+      <w:pPr>
+        <w:rPr>
+          <w:color w:val="FF0000"/>
+        </w:rPr>
+      </w:pPr>
+    </w:p>
+    <w:p>
+      <w:pPr>
+        <w:rPr>
+          <w:color w:val="FF0000"/>
+        </w:rPr>
+      </w:pPr>
+      <w:r>
+        <w:rPr>
+          <w:color w:val="FF0000"/>
+        </w:rPr>
+        <w:t>Test master</w:t>
       </w:r>
       <w:bookmarkStart w:id="0" w:name="_GoBack"/>
       <w:bookmarkEnd w:id="0"/>

--- a/GitCommands.docx
+++ b/GitCommands.docx
@@ -12,442 +12,564 @@
           <w:shd w:val="clear" w:color="auto" w:fill="FAFAFA"/>
         </w:rPr>
       </w:pPr>
-      <w:r>
-        <w:rPr>
-          <w:rFonts w:ascii="Consolas" w:hAnsi="Consolas"/>
-          <w:color w:val="DD0055"/>
-          <w:sz w:val="18"/>
-          <w:szCs w:val="18"/>
-          <w:shd w:val="clear" w:color="auto" w:fill="FAFAFA"/>
-        </w:rPr>
-        <w:t>git init</w:t>
-      </w:r>
-    </w:p>
-    <w:p>
-      <w:pPr>
-        <w:rPr>
-          <w:rFonts w:ascii="Consolas" w:hAnsi="Consolas"/>
-          <w:color w:val="DD0055"/>
-          <w:sz w:val="18"/>
-          <w:szCs w:val="18"/>
-          <w:shd w:val="clear" w:color="auto" w:fill="FAFAFA"/>
-        </w:rPr>
-      </w:pPr>
-      <w:r>
-        <w:rPr>
-          <w:rFonts w:ascii="Consolas" w:hAnsi="Consolas"/>
-          <w:color w:val="DD0055"/>
-          <w:sz w:val="18"/>
-          <w:szCs w:val="18"/>
-          <w:shd w:val="clear" w:color="auto" w:fill="FAFAFA"/>
-        </w:rPr>
-        <w:t>git clone</w:t>
-      </w:r>
-    </w:p>
-    <w:p>
-      <w:pPr>
-        <w:rPr>
-          <w:rFonts w:ascii="Consolas" w:hAnsi="Consolas"/>
-          <w:color w:val="DD0055"/>
-          <w:sz w:val="18"/>
-          <w:szCs w:val="18"/>
-          <w:shd w:val="clear" w:color="auto" w:fill="FAFAFA"/>
-        </w:rPr>
-      </w:pPr>
-      <w:r>
-        <w:rPr>
-          <w:rFonts w:ascii="Consolas" w:hAnsi="Consolas"/>
-          <w:color w:val="DD0055"/>
-          <w:sz w:val="18"/>
-          <w:szCs w:val="18"/>
-          <w:shd w:val="clear" w:color="auto" w:fill="FAFAFA"/>
-        </w:rPr>
-        <w:t>git add</w:t>
-      </w:r>
-      <w:r>
-        <w:rPr>
-          <w:rFonts w:ascii="Consolas" w:hAnsi="Consolas"/>
-          <w:color w:val="DD0055"/>
-          <w:sz w:val="18"/>
-          <w:szCs w:val="18"/>
-          <w:shd w:val="clear" w:color="auto" w:fill="FAFAFA"/>
-        </w:rPr>
-        <w:tab/>
-      </w:r>
-      <w:r>
-        <w:rPr>
-          <w:rFonts w:ascii="Consolas" w:hAnsi="Consolas"/>
-          <w:color w:val="DD0055"/>
-          <w:sz w:val="18"/>
-          <w:szCs w:val="18"/>
-          <w:shd w:val="clear" w:color="auto" w:fill="FAFAFA"/>
-        </w:rPr>
-        <w:tab/>
-      </w:r>
-      <w:r>
-        <w:rPr>
-          <w:rFonts w:ascii="Consolas" w:hAnsi="Consolas"/>
-          <w:color w:val="DD0055"/>
-          <w:sz w:val="18"/>
-          <w:szCs w:val="18"/>
-          <w:shd w:val="clear" w:color="auto" w:fill="FAFAFA"/>
-        </w:rPr>
-        <w:tab/>
-      </w:r>
-      <w:r>
-        <w:rPr>
-          <w:rFonts w:ascii="Consolas" w:hAnsi="Consolas"/>
-          <w:color w:val="DD0055"/>
-          <w:sz w:val="18"/>
-          <w:szCs w:val="18"/>
-          <w:shd w:val="clear" w:color="auto" w:fill="FAFAFA"/>
-        </w:rPr>
-        <w:tab/>
-      </w:r>
-      <w:r>
-        <w:rPr>
-          <w:rFonts w:ascii="Consolas" w:hAnsi="Consolas"/>
-          <w:color w:val="DD0055"/>
-          <w:sz w:val="18"/>
-          <w:szCs w:val="18"/>
-          <w:shd w:val="clear" w:color="auto" w:fill="FAFAFA"/>
-        </w:rPr>
-        <w:tab/>
-      </w:r>
-      <w:r>
-        <w:rPr>
-          <w:rFonts w:ascii="Consolas" w:hAnsi="Consolas"/>
-          <w:color w:val="DD0055"/>
-          <w:sz w:val="18"/>
-          <w:szCs w:val="18"/>
-          <w:shd w:val="clear" w:color="auto" w:fill="FAFAFA"/>
-        </w:rPr>
-        <w:tab/>
-      </w:r>
-      <w:r>
-        <w:rPr>
-          <w:rFonts w:ascii="Consolas" w:hAnsi="Consolas"/>
-          <w:color w:val="DD0055"/>
-          <w:sz w:val="18"/>
-          <w:szCs w:val="18"/>
-          <w:shd w:val="clear" w:color="auto" w:fill="FAFAFA"/>
-        </w:rPr>
-        <w:tab/>
-      </w:r>
-      <w:r>
-        <w:rPr>
-          <w:rFonts w:ascii="Consolas" w:hAnsi="Consolas"/>
-          <w:color w:val="DD0055"/>
-          <w:sz w:val="18"/>
-          <w:szCs w:val="18"/>
-          <w:shd w:val="clear" w:color="auto" w:fill="FAFAFA"/>
-        </w:rPr>
-        <w:tab/>
-      </w:r>
-    </w:p>
-    <w:p>
-      <w:pPr>
-        <w:rPr>
-          <w:rFonts w:ascii="Consolas" w:hAnsi="Consolas"/>
-          <w:color w:val="DD0055"/>
-          <w:sz w:val="18"/>
-          <w:szCs w:val="18"/>
-          <w:shd w:val="clear" w:color="auto" w:fill="FAFAFA"/>
-        </w:rPr>
-      </w:pPr>
-      <w:r>
-        <w:rPr>
-          <w:rFonts w:ascii="Consolas" w:hAnsi="Consolas"/>
-          <w:color w:val="DD0055"/>
-          <w:sz w:val="18"/>
-          <w:szCs w:val="18"/>
-          <w:shd w:val="clear" w:color="auto" w:fill="FAFAFA"/>
-        </w:rPr>
-        <w:t>git add -A</w:t>
-      </w:r>
-      <w:r>
-        <w:rPr>
-          <w:rFonts w:ascii="Consolas" w:hAnsi="Consolas"/>
-          <w:color w:val="DD0055"/>
-          <w:sz w:val="18"/>
-          <w:szCs w:val="18"/>
-          <w:shd w:val="clear" w:color="auto" w:fill="FAFAFA"/>
-        </w:rPr>
-        <w:tab/>
-      </w:r>
-      <w:r>
-        <w:rPr>
-          <w:rFonts w:ascii="Consolas" w:hAnsi="Consolas"/>
-          <w:color w:val="DD0055"/>
-          <w:sz w:val="18"/>
-          <w:szCs w:val="18"/>
-          <w:shd w:val="clear" w:color="auto" w:fill="FAFAFA"/>
-        </w:rPr>
-        <w:tab/>
-      </w:r>
-      <w:r>
-        <w:rPr>
-          <w:rFonts w:ascii="Consolas" w:hAnsi="Consolas"/>
-          <w:color w:val="DD0055"/>
-          <w:sz w:val="18"/>
-          <w:szCs w:val="18"/>
-          <w:shd w:val="clear" w:color="auto" w:fill="FAFAFA"/>
-        </w:rPr>
-        <w:tab/>
-      </w:r>
-      <w:r>
-        <w:rPr>
-          <w:rFonts w:ascii="Consolas" w:hAnsi="Consolas"/>
-          <w:color w:val="DD0055"/>
-          <w:sz w:val="18"/>
-          <w:szCs w:val="18"/>
-          <w:shd w:val="clear" w:color="auto" w:fill="FAFAFA"/>
-        </w:rPr>
-        <w:tab/>
-      </w:r>
-      <w:r>
-        <w:rPr>
-          <w:rFonts w:ascii="Consolas" w:hAnsi="Consolas"/>
-          <w:color w:val="DD0055"/>
-          <w:sz w:val="18"/>
-          <w:szCs w:val="18"/>
-          <w:shd w:val="clear" w:color="auto" w:fill="FAFAFA"/>
-        </w:rPr>
-        <w:tab/>
-      </w:r>
-      <w:r>
-        <w:rPr>
-          <w:rFonts w:ascii="Consolas" w:hAnsi="Consolas"/>
-          <w:color w:val="DD0055"/>
-          <w:sz w:val="18"/>
-          <w:szCs w:val="18"/>
-          <w:shd w:val="clear" w:color="auto" w:fill="FAFAFA"/>
-        </w:rPr>
-        <w:tab/>
-      </w:r>
-      <w:r>
-        <w:rPr>
-          <w:rFonts w:ascii="Consolas" w:hAnsi="Consolas"/>
-          <w:color w:val="DD0055"/>
-          <w:sz w:val="18"/>
-          <w:szCs w:val="18"/>
-          <w:shd w:val="clear" w:color="auto" w:fill="FAFAFA"/>
-        </w:rPr>
-        <w:tab/>
-      </w:r>
-    </w:p>
-    <w:p>
-      <w:pPr>
-        <w:rPr>
-          <w:rFonts w:ascii="Consolas" w:hAnsi="Consolas"/>
-          <w:color w:val="DD0055"/>
-          <w:sz w:val="18"/>
-          <w:szCs w:val="18"/>
-          <w:shd w:val="clear" w:color="auto" w:fill="FAFAFA"/>
-        </w:rPr>
-      </w:pPr>
-      <w:r>
-        <w:rPr>
-          <w:rFonts w:ascii="Consolas" w:hAnsi="Consolas"/>
-          <w:color w:val="DD0055"/>
-          <w:sz w:val="18"/>
-          <w:szCs w:val="18"/>
-          <w:shd w:val="clear" w:color="auto" w:fill="FAFAFA"/>
-        </w:rPr>
-        <w:t>git commit</w:t>
-      </w:r>
-      <w:r>
-        <w:rPr>
-          <w:rFonts w:ascii="Consolas" w:hAnsi="Consolas"/>
-          <w:color w:val="DD0055"/>
-          <w:sz w:val="18"/>
-          <w:szCs w:val="18"/>
-          <w:shd w:val="clear" w:color="auto" w:fill="FAFAFA"/>
-        </w:rPr>
-        <w:tab/>
-      </w:r>
-      <w:r>
-        <w:rPr>
-          <w:rFonts w:ascii="Consolas" w:hAnsi="Consolas"/>
-          <w:color w:val="DD0055"/>
-          <w:sz w:val="18"/>
-          <w:szCs w:val="18"/>
-          <w:shd w:val="clear" w:color="auto" w:fill="FAFAFA"/>
-        </w:rPr>
-        <w:tab/>
-      </w:r>
-      <w:r>
-        <w:rPr>
-          <w:rFonts w:ascii="Consolas" w:hAnsi="Consolas"/>
-          <w:color w:val="DD0055"/>
-          <w:sz w:val="18"/>
-          <w:szCs w:val="18"/>
-          <w:shd w:val="clear" w:color="auto" w:fill="FAFAFA"/>
-        </w:rPr>
-        <w:tab/>
-      </w:r>
-      <w:r>
-        <w:rPr>
-          <w:rFonts w:ascii="Consolas" w:hAnsi="Consolas"/>
-          <w:color w:val="DD0055"/>
-          <w:sz w:val="18"/>
-          <w:szCs w:val="18"/>
-          <w:shd w:val="clear" w:color="auto" w:fill="FAFAFA"/>
-        </w:rPr>
-        <w:tab/>
-      </w:r>
-      <w:r>
-        <w:rPr>
-          <w:rFonts w:ascii="Consolas" w:hAnsi="Consolas"/>
-          <w:color w:val="DD0055"/>
-          <w:sz w:val="18"/>
-          <w:szCs w:val="18"/>
-          <w:shd w:val="clear" w:color="auto" w:fill="FAFAFA"/>
-        </w:rPr>
-        <w:tab/>
-      </w:r>
-      <w:r>
-        <w:rPr>
-          <w:rFonts w:ascii="Consolas" w:hAnsi="Consolas"/>
-          <w:color w:val="DD0055"/>
-          <w:sz w:val="18"/>
-          <w:szCs w:val="18"/>
-          <w:shd w:val="clear" w:color="auto" w:fill="FAFAFA"/>
-        </w:rPr>
-        <w:tab/>
-      </w:r>
-      <w:r>
-        <w:rPr>
-          <w:rFonts w:ascii="Consolas" w:hAnsi="Consolas"/>
-          <w:color w:val="DD0055"/>
-          <w:sz w:val="18"/>
-          <w:szCs w:val="18"/>
-          <w:shd w:val="clear" w:color="auto" w:fill="FAFAFA"/>
-        </w:rPr>
-        <w:tab/>
-      </w:r>
-    </w:p>
-    <w:p>
-      <w:pPr>
-        <w:rPr>
-          <w:rFonts w:ascii="Consolas" w:hAnsi="Consolas"/>
-          <w:color w:val="DD0055"/>
-          <w:sz w:val="18"/>
-          <w:szCs w:val="18"/>
-          <w:shd w:val="clear" w:color="auto" w:fill="FAFAFA"/>
-        </w:rPr>
-      </w:pPr>
-      <w:r>
-        <w:rPr>
-          <w:rFonts w:ascii="Consolas" w:hAnsi="Consolas"/>
-          <w:color w:val="DD0055"/>
-          <w:sz w:val="18"/>
-          <w:szCs w:val="18"/>
-          <w:shd w:val="clear" w:color="auto" w:fill="FAFAFA"/>
-        </w:rPr>
-        <w:t>git log</w:t>
-      </w:r>
-      <w:r>
-        <w:rPr>
-          <w:rFonts w:ascii="Consolas" w:hAnsi="Consolas"/>
-          <w:color w:val="DD0055"/>
-          <w:sz w:val="18"/>
-          <w:szCs w:val="18"/>
-          <w:shd w:val="clear" w:color="auto" w:fill="FAFAFA"/>
-        </w:rPr>
-        <w:tab/>
-      </w:r>
-      <w:r>
-        <w:rPr>
-          <w:rFonts w:ascii="Consolas" w:hAnsi="Consolas"/>
-          <w:color w:val="DD0055"/>
-          <w:sz w:val="18"/>
-          <w:szCs w:val="18"/>
-          <w:shd w:val="clear" w:color="auto" w:fill="FAFAFA"/>
-        </w:rPr>
-        <w:tab/>
-      </w:r>
-      <w:r>
-        <w:rPr>
-          <w:rFonts w:ascii="Consolas" w:hAnsi="Consolas"/>
-          <w:color w:val="DD0055"/>
-          <w:sz w:val="18"/>
-          <w:szCs w:val="18"/>
-          <w:shd w:val="clear" w:color="auto" w:fill="FAFAFA"/>
-        </w:rPr>
-        <w:tab/>
-      </w:r>
-      <w:r>
-        <w:rPr>
-          <w:rFonts w:ascii="Consolas" w:hAnsi="Consolas"/>
-          <w:color w:val="DD0055"/>
-          <w:sz w:val="18"/>
-          <w:szCs w:val="18"/>
-          <w:shd w:val="clear" w:color="auto" w:fill="FAFAFA"/>
-        </w:rPr>
-        <w:tab/>
-      </w:r>
-      <w:r>
-        <w:rPr>
-          <w:rFonts w:ascii="Consolas" w:hAnsi="Consolas"/>
-          <w:color w:val="DD0055"/>
-          <w:sz w:val="18"/>
-          <w:szCs w:val="18"/>
-          <w:shd w:val="clear" w:color="auto" w:fill="FAFAFA"/>
-        </w:rPr>
-        <w:tab/>
-      </w:r>
-      <w:r>
-        <w:rPr>
-          <w:rFonts w:ascii="Consolas" w:hAnsi="Consolas"/>
-          <w:color w:val="DD0055"/>
-          <w:sz w:val="18"/>
-          <w:szCs w:val="18"/>
-          <w:shd w:val="clear" w:color="auto" w:fill="FAFAFA"/>
-        </w:rPr>
-        <w:tab/>
-      </w:r>
-      <w:r>
-        <w:rPr>
-          <w:rFonts w:ascii="Consolas" w:hAnsi="Consolas"/>
-          <w:color w:val="DD0055"/>
-          <w:sz w:val="18"/>
-          <w:szCs w:val="18"/>
-          <w:shd w:val="clear" w:color="auto" w:fill="FAFAFA"/>
-        </w:rPr>
-        <w:tab/>
-      </w:r>
-      <w:r>
-        <w:rPr>
-          <w:rFonts w:ascii="Consolas" w:hAnsi="Consolas"/>
-          <w:color w:val="DD0055"/>
-          <w:sz w:val="18"/>
-          <w:szCs w:val="18"/>
-          <w:shd w:val="clear" w:color="auto" w:fill="FAFAFA"/>
-        </w:rPr>
-        <w:tab/>
-      </w:r>
-    </w:p>
-    <w:p>
-      <w:pPr>
-        <w:rPr>
-          <w:rFonts w:ascii="Consolas" w:hAnsi="Consolas"/>
-          <w:color w:val="DD0055"/>
-          <w:sz w:val="18"/>
-          <w:szCs w:val="18"/>
-          <w:shd w:val="clear" w:color="auto" w:fill="FAFAFA"/>
-        </w:rPr>
-      </w:pPr>
-      <w:r>
-        <w:rPr>
-          <w:rFonts w:ascii="Consolas" w:hAnsi="Consolas"/>
-          <w:color w:val="DD0055"/>
-          <w:sz w:val="18"/>
-          <w:szCs w:val="18"/>
-          <w:shd w:val="clear" w:color="auto" w:fill="FAFAFA"/>
-        </w:rPr>
-        <w:t>git log --pretty=oneline</w:t>
-      </w:r>
+      <w:proofErr w:type="spellStart"/>
+      <w:proofErr w:type="gramStart"/>
+      <w:r>
+        <w:rPr>
+          <w:rFonts w:ascii="Consolas" w:hAnsi="Consolas"/>
+          <w:color w:val="DD0055"/>
+          <w:sz w:val="18"/>
+          <w:szCs w:val="18"/>
+          <w:shd w:val="clear" w:color="auto" w:fill="FAFAFA"/>
+        </w:rPr>
+        <w:t>git</w:t>
+      </w:r>
+      <w:proofErr w:type="spellEnd"/>
+      <w:proofErr w:type="gramEnd"/>
+      <w:r>
+        <w:rPr>
+          <w:rFonts w:ascii="Consolas" w:hAnsi="Consolas"/>
+          <w:color w:val="DD0055"/>
+          <w:sz w:val="18"/>
+          <w:szCs w:val="18"/>
+          <w:shd w:val="clear" w:color="auto" w:fill="FAFAFA"/>
+        </w:rPr>
+        <w:t xml:space="preserve"> </w:t>
+      </w:r>
+      <w:proofErr w:type="spellStart"/>
+      <w:r>
+        <w:rPr>
+          <w:rFonts w:ascii="Consolas" w:hAnsi="Consolas"/>
+          <w:color w:val="DD0055"/>
+          <w:sz w:val="18"/>
+          <w:szCs w:val="18"/>
+          <w:shd w:val="clear" w:color="auto" w:fill="FAFAFA"/>
+        </w:rPr>
+        <w:t>init</w:t>
+      </w:r>
+      <w:proofErr w:type="spellEnd"/>
+    </w:p>
+    <w:p>
+      <w:pPr>
+        <w:rPr>
+          <w:rFonts w:ascii="Consolas" w:hAnsi="Consolas"/>
+          <w:color w:val="DD0055"/>
+          <w:sz w:val="18"/>
+          <w:szCs w:val="18"/>
+          <w:shd w:val="clear" w:color="auto" w:fill="FAFAFA"/>
+        </w:rPr>
+      </w:pPr>
+      <w:proofErr w:type="spellStart"/>
+      <w:proofErr w:type="gramStart"/>
+      <w:r>
+        <w:rPr>
+          <w:rFonts w:ascii="Consolas" w:hAnsi="Consolas"/>
+          <w:color w:val="DD0055"/>
+          <w:sz w:val="18"/>
+          <w:szCs w:val="18"/>
+          <w:shd w:val="clear" w:color="auto" w:fill="FAFAFA"/>
+        </w:rPr>
+        <w:t>git</w:t>
+      </w:r>
+      <w:proofErr w:type="spellEnd"/>
+      <w:proofErr w:type="gramEnd"/>
+      <w:r>
+        <w:rPr>
+          <w:rFonts w:ascii="Consolas" w:hAnsi="Consolas"/>
+          <w:color w:val="DD0055"/>
+          <w:sz w:val="18"/>
+          <w:szCs w:val="18"/>
+          <w:shd w:val="clear" w:color="auto" w:fill="FAFAFA"/>
+        </w:rPr>
+        <w:t xml:space="preserve"> clone</w:t>
+      </w:r>
+    </w:p>
+    <w:p>
+      <w:pPr>
+        <w:rPr>
+          <w:rFonts w:ascii="Consolas" w:hAnsi="Consolas"/>
+          <w:color w:val="DD0055"/>
+          <w:sz w:val="18"/>
+          <w:szCs w:val="18"/>
+          <w:shd w:val="clear" w:color="auto" w:fill="FAFAFA"/>
+        </w:rPr>
+      </w:pPr>
+      <w:proofErr w:type="spellStart"/>
+      <w:proofErr w:type="gramStart"/>
+      <w:r>
+        <w:rPr>
+          <w:rFonts w:ascii="Consolas" w:hAnsi="Consolas"/>
+          <w:color w:val="DD0055"/>
+          <w:sz w:val="18"/>
+          <w:szCs w:val="18"/>
+          <w:shd w:val="clear" w:color="auto" w:fill="FAFAFA"/>
+        </w:rPr>
+        <w:t>git</w:t>
+      </w:r>
+      <w:proofErr w:type="spellEnd"/>
+      <w:proofErr w:type="gramEnd"/>
+      <w:r>
+        <w:rPr>
+          <w:rFonts w:ascii="Consolas" w:hAnsi="Consolas"/>
+          <w:color w:val="DD0055"/>
+          <w:sz w:val="18"/>
+          <w:szCs w:val="18"/>
+          <w:shd w:val="clear" w:color="auto" w:fill="FAFAFA"/>
+        </w:rPr>
+        <w:t xml:space="preserve"> add</w:t>
+      </w:r>
+      <w:r>
+        <w:rPr>
+          <w:rFonts w:ascii="Consolas" w:hAnsi="Consolas"/>
+          <w:color w:val="DD0055"/>
+          <w:sz w:val="18"/>
+          <w:szCs w:val="18"/>
+          <w:shd w:val="clear" w:color="auto" w:fill="FAFAFA"/>
+        </w:rPr>
+        <w:tab/>
+      </w:r>
+      <w:r>
+        <w:rPr>
+          <w:rFonts w:ascii="Consolas" w:hAnsi="Consolas"/>
+          <w:color w:val="DD0055"/>
+          <w:sz w:val="18"/>
+          <w:szCs w:val="18"/>
+          <w:shd w:val="clear" w:color="auto" w:fill="FAFAFA"/>
+        </w:rPr>
+        <w:tab/>
+      </w:r>
+      <w:r>
+        <w:rPr>
+          <w:rFonts w:ascii="Consolas" w:hAnsi="Consolas"/>
+          <w:color w:val="DD0055"/>
+          <w:sz w:val="18"/>
+          <w:szCs w:val="18"/>
+          <w:shd w:val="clear" w:color="auto" w:fill="FAFAFA"/>
+        </w:rPr>
+        <w:tab/>
+      </w:r>
+      <w:r>
+        <w:rPr>
+          <w:rFonts w:ascii="Consolas" w:hAnsi="Consolas"/>
+          <w:color w:val="DD0055"/>
+          <w:sz w:val="18"/>
+          <w:szCs w:val="18"/>
+          <w:shd w:val="clear" w:color="auto" w:fill="FAFAFA"/>
+        </w:rPr>
+        <w:tab/>
+      </w:r>
+      <w:r>
+        <w:rPr>
+          <w:rFonts w:ascii="Consolas" w:hAnsi="Consolas"/>
+          <w:color w:val="DD0055"/>
+          <w:sz w:val="18"/>
+          <w:szCs w:val="18"/>
+          <w:shd w:val="clear" w:color="auto" w:fill="FAFAFA"/>
+        </w:rPr>
+        <w:tab/>
+      </w:r>
+      <w:r>
+        <w:rPr>
+          <w:rFonts w:ascii="Consolas" w:hAnsi="Consolas"/>
+          <w:color w:val="DD0055"/>
+          <w:sz w:val="18"/>
+          <w:szCs w:val="18"/>
+          <w:shd w:val="clear" w:color="auto" w:fill="FAFAFA"/>
+        </w:rPr>
+        <w:tab/>
+      </w:r>
+      <w:r>
+        <w:rPr>
+          <w:rFonts w:ascii="Consolas" w:hAnsi="Consolas"/>
+          <w:color w:val="DD0055"/>
+          <w:sz w:val="18"/>
+          <w:szCs w:val="18"/>
+          <w:shd w:val="clear" w:color="auto" w:fill="FAFAFA"/>
+        </w:rPr>
+        <w:tab/>
+      </w:r>
+      <w:r>
+        <w:rPr>
+          <w:rFonts w:ascii="Consolas" w:hAnsi="Consolas"/>
+          <w:color w:val="DD0055"/>
+          <w:sz w:val="18"/>
+          <w:szCs w:val="18"/>
+          <w:shd w:val="clear" w:color="auto" w:fill="FAFAFA"/>
+        </w:rPr>
+        <w:tab/>
+      </w:r>
+    </w:p>
+    <w:p>
+      <w:pPr>
+        <w:rPr>
+          <w:rFonts w:ascii="Consolas" w:hAnsi="Consolas"/>
+          <w:color w:val="DD0055"/>
+          <w:sz w:val="18"/>
+          <w:szCs w:val="18"/>
+          <w:shd w:val="clear" w:color="auto" w:fill="FAFAFA"/>
+        </w:rPr>
+      </w:pPr>
+      <w:proofErr w:type="spellStart"/>
+      <w:proofErr w:type="gramStart"/>
+      <w:r>
+        <w:rPr>
+          <w:rFonts w:ascii="Consolas" w:hAnsi="Consolas"/>
+          <w:color w:val="DD0055"/>
+          <w:sz w:val="18"/>
+          <w:szCs w:val="18"/>
+          <w:shd w:val="clear" w:color="auto" w:fill="FAFAFA"/>
+        </w:rPr>
+        <w:t>git</w:t>
+      </w:r>
+      <w:proofErr w:type="spellEnd"/>
+      <w:proofErr w:type="gramEnd"/>
+      <w:r>
+        <w:rPr>
+          <w:rFonts w:ascii="Consolas" w:hAnsi="Consolas"/>
+          <w:color w:val="DD0055"/>
+          <w:sz w:val="18"/>
+          <w:szCs w:val="18"/>
+          <w:shd w:val="clear" w:color="auto" w:fill="FAFAFA"/>
+        </w:rPr>
+        <w:t xml:space="preserve"> add -A</w:t>
+      </w:r>
+      <w:r>
+        <w:rPr>
+          <w:rFonts w:ascii="Consolas" w:hAnsi="Consolas"/>
+          <w:color w:val="DD0055"/>
+          <w:sz w:val="18"/>
+          <w:szCs w:val="18"/>
+          <w:shd w:val="clear" w:color="auto" w:fill="FAFAFA"/>
+        </w:rPr>
+        <w:tab/>
+      </w:r>
+      <w:r>
+        <w:rPr>
+          <w:rFonts w:ascii="Consolas" w:hAnsi="Consolas"/>
+          <w:color w:val="DD0055"/>
+          <w:sz w:val="18"/>
+          <w:szCs w:val="18"/>
+          <w:shd w:val="clear" w:color="auto" w:fill="FAFAFA"/>
+        </w:rPr>
+        <w:tab/>
+      </w:r>
+      <w:r>
+        <w:rPr>
+          <w:rFonts w:ascii="Consolas" w:hAnsi="Consolas"/>
+          <w:color w:val="DD0055"/>
+          <w:sz w:val="18"/>
+          <w:szCs w:val="18"/>
+          <w:shd w:val="clear" w:color="auto" w:fill="FAFAFA"/>
+        </w:rPr>
+        <w:tab/>
+      </w:r>
+      <w:r>
+        <w:rPr>
+          <w:rFonts w:ascii="Consolas" w:hAnsi="Consolas"/>
+          <w:color w:val="DD0055"/>
+          <w:sz w:val="18"/>
+          <w:szCs w:val="18"/>
+          <w:shd w:val="clear" w:color="auto" w:fill="FAFAFA"/>
+        </w:rPr>
+        <w:tab/>
+      </w:r>
+      <w:r>
+        <w:rPr>
+          <w:rFonts w:ascii="Consolas" w:hAnsi="Consolas"/>
+          <w:color w:val="DD0055"/>
+          <w:sz w:val="18"/>
+          <w:szCs w:val="18"/>
+          <w:shd w:val="clear" w:color="auto" w:fill="FAFAFA"/>
+        </w:rPr>
+        <w:tab/>
+      </w:r>
+      <w:r>
+        <w:rPr>
+          <w:rFonts w:ascii="Consolas" w:hAnsi="Consolas"/>
+          <w:color w:val="DD0055"/>
+          <w:sz w:val="18"/>
+          <w:szCs w:val="18"/>
+          <w:shd w:val="clear" w:color="auto" w:fill="FAFAFA"/>
+        </w:rPr>
+        <w:tab/>
+      </w:r>
+      <w:r>
+        <w:rPr>
+          <w:rFonts w:ascii="Consolas" w:hAnsi="Consolas"/>
+          <w:color w:val="DD0055"/>
+          <w:sz w:val="18"/>
+          <w:szCs w:val="18"/>
+          <w:shd w:val="clear" w:color="auto" w:fill="FAFAFA"/>
+        </w:rPr>
+        <w:tab/>
+      </w:r>
+    </w:p>
+    <w:p>
+      <w:pPr>
+        <w:rPr>
+          <w:rFonts w:ascii="Consolas" w:hAnsi="Consolas"/>
+          <w:color w:val="DD0055"/>
+          <w:sz w:val="18"/>
+          <w:szCs w:val="18"/>
+          <w:shd w:val="clear" w:color="auto" w:fill="FAFAFA"/>
+        </w:rPr>
+      </w:pPr>
+      <w:proofErr w:type="spellStart"/>
+      <w:proofErr w:type="gramStart"/>
+      <w:r>
+        <w:rPr>
+          <w:rFonts w:ascii="Consolas" w:hAnsi="Consolas"/>
+          <w:color w:val="DD0055"/>
+          <w:sz w:val="18"/>
+          <w:szCs w:val="18"/>
+          <w:shd w:val="clear" w:color="auto" w:fill="FAFAFA"/>
+        </w:rPr>
+        <w:t>git</w:t>
+      </w:r>
+      <w:proofErr w:type="spellEnd"/>
+      <w:proofErr w:type="gramEnd"/>
+      <w:r>
+        <w:rPr>
+          <w:rFonts w:ascii="Consolas" w:hAnsi="Consolas"/>
+          <w:color w:val="DD0055"/>
+          <w:sz w:val="18"/>
+          <w:szCs w:val="18"/>
+          <w:shd w:val="clear" w:color="auto" w:fill="FAFAFA"/>
+        </w:rPr>
+        <w:t xml:space="preserve"> commit</w:t>
+      </w:r>
+      <w:r>
+        <w:rPr>
+          <w:rFonts w:ascii="Consolas" w:hAnsi="Consolas"/>
+          <w:color w:val="DD0055"/>
+          <w:sz w:val="18"/>
+          <w:szCs w:val="18"/>
+          <w:shd w:val="clear" w:color="auto" w:fill="FAFAFA"/>
+        </w:rPr>
+        <w:tab/>
+      </w:r>
+      <w:r>
+        <w:rPr>
+          <w:rFonts w:ascii="Consolas" w:hAnsi="Consolas"/>
+          <w:color w:val="DD0055"/>
+          <w:sz w:val="18"/>
+          <w:szCs w:val="18"/>
+          <w:shd w:val="clear" w:color="auto" w:fill="FAFAFA"/>
+        </w:rPr>
+        <w:tab/>
+      </w:r>
+      <w:r>
+        <w:rPr>
+          <w:rFonts w:ascii="Consolas" w:hAnsi="Consolas"/>
+          <w:color w:val="DD0055"/>
+          <w:sz w:val="18"/>
+          <w:szCs w:val="18"/>
+          <w:shd w:val="clear" w:color="auto" w:fill="FAFAFA"/>
+        </w:rPr>
+        <w:tab/>
+      </w:r>
+      <w:r>
+        <w:rPr>
+          <w:rFonts w:ascii="Consolas" w:hAnsi="Consolas"/>
+          <w:color w:val="DD0055"/>
+          <w:sz w:val="18"/>
+          <w:szCs w:val="18"/>
+          <w:shd w:val="clear" w:color="auto" w:fill="FAFAFA"/>
+        </w:rPr>
+        <w:tab/>
+      </w:r>
+      <w:r>
+        <w:rPr>
+          <w:rFonts w:ascii="Consolas" w:hAnsi="Consolas"/>
+          <w:color w:val="DD0055"/>
+          <w:sz w:val="18"/>
+          <w:szCs w:val="18"/>
+          <w:shd w:val="clear" w:color="auto" w:fill="FAFAFA"/>
+        </w:rPr>
+        <w:tab/>
+      </w:r>
+      <w:r>
+        <w:rPr>
+          <w:rFonts w:ascii="Consolas" w:hAnsi="Consolas"/>
+          <w:color w:val="DD0055"/>
+          <w:sz w:val="18"/>
+          <w:szCs w:val="18"/>
+          <w:shd w:val="clear" w:color="auto" w:fill="FAFAFA"/>
+        </w:rPr>
+        <w:tab/>
+      </w:r>
+      <w:r>
+        <w:rPr>
+          <w:rFonts w:ascii="Consolas" w:hAnsi="Consolas"/>
+          <w:color w:val="DD0055"/>
+          <w:sz w:val="18"/>
+          <w:szCs w:val="18"/>
+          <w:shd w:val="clear" w:color="auto" w:fill="FAFAFA"/>
+        </w:rPr>
+        <w:tab/>
+      </w:r>
+    </w:p>
+    <w:p>
+      <w:pPr>
+        <w:rPr>
+          <w:rFonts w:ascii="Consolas" w:hAnsi="Consolas"/>
+          <w:color w:val="DD0055"/>
+          <w:sz w:val="18"/>
+          <w:szCs w:val="18"/>
+          <w:shd w:val="clear" w:color="auto" w:fill="FAFAFA"/>
+        </w:rPr>
+      </w:pPr>
+      <w:proofErr w:type="spellStart"/>
+      <w:proofErr w:type="gramStart"/>
+      <w:r>
+        <w:rPr>
+          <w:rFonts w:ascii="Consolas" w:hAnsi="Consolas"/>
+          <w:color w:val="DD0055"/>
+          <w:sz w:val="18"/>
+          <w:szCs w:val="18"/>
+          <w:shd w:val="clear" w:color="auto" w:fill="FAFAFA"/>
+        </w:rPr>
+        <w:t>git</w:t>
+      </w:r>
+      <w:proofErr w:type="spellEnd"/>
+      <w:proofErr w:type="gramEnd"/>
+      <w:r>
+        <w:rPr>
+          <w:rFonts w:ascii="Consolas" w:hAnsi="Consolas"/>
+          <w:color w:val="DD0055"/>
+          <w:sz w:val="18"/>
+          <w:szCs w:val="18"/>
+          <w:shd w:val="clear" w:color="auto" w:fill="FAFAFA"/>
+        </w:rPr>
+        <w:t xml:space="preserve"> log</w:t>
+      </w:r>
+      <w:r>
+        <w:rPr>
+          <w:rFonts w:ascii="Consolas" w:hAnsi="Consolas"/>
+          <w:color w:val="DD0055"/>
+          <w:sz w:val="18"/>
+          <w:szCs w:val="18"/>
+          <w:shd w:val="clear" w:color="auto" w:fill="FAFAFA"/>
+        </w:rPr>
+        <w:tab/>
+      </w:r>
+      <w:r>
+        <w:rPr>
+          <w:rFonts w:ascii="Consolas" w:hAnsi="Consolas"/>
+          <w:color w:val="DD0055"/>
+          <w:sz w:val="18"/>
+          <w:szCs w:val="18"/>
+          <w:shd w:val="clear" w:color="auto" w:fill="FAFAFA"/>
+        </w:rPr>
+        <w:tab/>
+      </w:r>
+      <w:r>
+        <w:rPr>
+          <w:rFonts w:ascii="Consolas" w:hAnsi="Consolas"/>
+          <w:color w:val="DD0055"/>
+          <w:sz w:val="18"/>
+          <w:szCs w:val="18"/>
+          <w:shd w:val="clear" w:color="auto" w:fill="FAFAFA"/>
+        </w:rPr>
+        <w:tab/>
+      </w:r>
+      <w:r>
+        <w:rPr>
+          <w:rFonts w:ascii="Consolas" w:hAnsi="Consolas"/>
+          <w:color w:val="DD0055"/>
+          <w:sz w:val="18"/>
+          <w:szCs w:val="18"/>
+          <w:shd w:val="clear" w:color="auto" w:fill="FAFAFA"/>
+        </w:rPr>
+        <w:tab/>
+      </w:r>
+      <w:r>
+        <w:rPr>
+          <w:rFonts w:ascii="Consolas" w:hAnsi="Consolas"/>
+          <w:color w:val="DD0055"/>
+          <w:sz w:val="18"/>
+          <w:szCs w:val="18"/>
+          <w:shd w:val="clear" w:color="auto" w:fill="FAFAFA"/>
+        </w:rPr>
+        <w:tab/>
+      </w:r>
+      <w:r>
+        <w:rPr>
+          <w:rFonts w:ascii="Consolas" w:hAnsi="Consolas"/>
+          <w:color w:val="DD0055"/>
+          <w:sz w:val="18"/>
+          <w:szCs w:val="18"/>
+          <w:shd w:val="clear" w:color="auto" w:fill="FAFAFA"/>
+        </w:rPr>
+        <w:tab/>
+      </w:r>
+      <w:r>
+        <w:rPr>
+          <w:rFonts w:ascii="Consolas" w:hAnsi="Consolas"/>
+          <w:color w:val="DD0055"/>
+          <w:sz w:val="18"/>
+          <w:szCs w:val="18"/>
+          <w:shd w:val="clear" w:color="auto" w:fill="FAFAFA"/>
+        </w:rPr>
+        <w:tab/>
+      </w:r>
+      <w:r>
+        <w:rPr>
+          <w:rFonts w:ascii="Consolas" w:hAnsi="Consolas"/>
+          <w:color w:val="DD0055"/>
+          <w:sz w:val="18"/>
+          <w:szCs w:val="18"/>
+          <w:shd w:val="clear" w:color="auto" w:fill="FAFAFA"/>
+        </w:rPr>
+        <w:tab/>
+      </w:r>
+    </w:p>
+    <w:p>
+      <w:pPr>
+        <w:rPr>
+          <w:rFonts w:ascii="Consolas" w:hAnsi="Consolas"/>
+          <w:color w:val="DD0055"/>
+          <w:sz w:val="18"/>
+          <w:szCs w:val="18"/>
+          <w:shd w:val="clear" w:color="auto" w:fill="FAFAFA"/>
+        </w:rPr>
+      </w:pPr>
+      <w:proofErr w:type="spellStart"/>
+      <w:proofErr w:type="gramStart"/>
+      <w:r>
+        <w:rPr>
+          <w:rFonts w:ascii="Consolas" w:hAnsi="Consolas"/>
+          <w:color w:val="DD0055"/>
+          <w:sz w:val="18"/>
+          <w:szCs w:val="18"/>
+          <w:shd w:val="clear" w:color="auto" w:fill="FAFAFA"/>
+        </w:rPr>
+        <w:t>git</w:t>
+      </w:r>
+      <w:proofErr w:type="spellEnd"/>
+      <w:proofErr w:type="gramEnd"/>
+      <w:r>
+        <w:rPr>
+          <w:rFonts w:ascii="Consolas" w:hAnsi="Consolas"/>
+          <w:color w:val="DD0055"/>
+          <w:sz w:val="18"/>
+          <w:szCs w:val="18"/>
+          <w:shd w:val="clear" w:color="auto" w:fill="FAFAFA"/>
+        </w:rPr>
+        <w:t xml:space="preserve"> log --pretty=</w:t>
+      </w:r>
+      <w:proofErr w:type="spellStart"/>
+      <w:r>
+        <w:rPr>
+          <w:rFonts w:ascii="Consolas" w:hAnsi="Consolas"/>
+          <w:color w:val="DD0055"/>
+          <w:sz w:val="18"/>
+          <w:szCs w:val="18"/>
+          <w:shd w:val="clear" w:color="auto" w:fill="FAFAFA"/>
+        </w:rPr>
+        <w:t>oneline</w:t>
+      </w:r>
+      <w:proofErr w:type="spellEnd"/>
       <w:r>
         <w:rPr>
           <w:rFonts w:ascii="Consolas" w:hAnsi="Consolas"/>
@@ -506,15 +628,29 @@
           <w:shd w:val="clear" w:color="auto" w:fill="FAFAFA"/>
         </w:rPr>
       </w:pPr>
-      <w:r>
-        <w:rPr>
-          <w:rFonts w:ascii="Consolas" w:hAnsi="Consolas"/>
-          <w:color w:val="DD0055"/>
-          <w:sz w:val="18"/>
-          <w:szCs w:val="18"/>
-          <w:shd w:val="clear" w:color="auto" w:fill="FAFAFA"/>
-        </w:rPr>
-        <w:t>git status</w:t>
+      <w:proofErr w:type="spellStart"/>
+      <w:proofErr w:type="gramStart"/>
+      <w:r>
+        <w:rPr>
+          <w:rFonts w:ascii="Consolas" w:hAnsi="Consolas"/>
+          <w:color w:val="DD0055"/>
+          <w:sz w:val="18"/>
+          <w:szCs w:val="18"/>
+          <w:shd w:val="clear" w:color="auto" w:fill="FAFAFA"/>
+        </w:rPr>
+        <w:t>git</w:t>
+      </w:r>
+      <w:proofErr w:type="spellEnd"/>
+      <w:proofErr w:type="gramEnd"/>
+      <w:r>
+        <w:rPr>
+          <w:rFonts w:ascii="Consolas" w:hAnsi="Consolas"/>
+          <w:color w:val="DD0055"/>
+          <w:sz w:val="18"/>
+          <w:szCs w:val="18"/>
+          <w:shd w:val="clear" w:color="auto" w:fill="FAFAFA"/>
+        </w:rPr>
+        <w:t xml:space="preserve"> status</w:t>
       </w:r>
       <w:r>
         <w:rPr>
@@ -559,15 +695,29 @@
           <w:shd w:val="clear" w:color="auto" w:fill="FAFAFA"/>
         </w:rPr>
       </w:pPr>
-      <w:r>
-        <w:rPr>
-          <w:rFonts w:ascii="Consolas" w:hAnsi="Consolas"/>
-          <w:color w:val="DD0055"/>
-          <w:sz w:val="18"/>
-          <w:szCs w:val="18"/>
-          <w:shd w:val="clear" w:color="auto" w:fill="FAFAFA"/>
-        </w:rPr>
-        <w:t xml:space="preserve">git diff </w:t>
+      <w:proofErr w:type="spellStart"/>
+      <w:proofErr w:type="gramStart"/>
+      <w:r>
+        <w:rPr>
+          <w:rFonts w:ascii="Consolas" w:hAnsi="Consolas"/>
+          <w:color w:val="DD0055"/>
+          <w:sz w:val="18"/>
+          <w:szCs w:val="18"/>
+          <w:shd w:val="clear" w:color="auto" w:fill="FAFAFA"/>
+        </w:rPr>
+        <w:t>git</w:t>
+      </w:r>
+      <w:proofErr w:type="spellEnd"/>
+      <w:proofErr w:type="gramEnd"/>
+      <w:r>
+        <w:rPr>
+          <w:rFonts w:ascii="Consolas" w:hAnsi="Consolas"/>
+          <w:color w:val="DD0055"/>
+          <w:sz w:val="18"/>
+          <w:szCs w:val="18"/>
+          <w:shd w:val="clear" w:color="auto" w:fill="FAFAFA"/>
+        </w:rPr>
+        <w:t xml:space="preserve"> diff </w:t>
       </w:r>
       <w:r>
         <w:rPr>
@@ -645,15 +795,29 @@
           <w:shd w:val="clear" w:color="auto" w:fill="FAFAFA"/>
         </w:rPr>
       </w:pPr>
-      <w:r>
-        <w:rPr>
-          <w:rFonts w:ascii="Consolas" w:hAnsi="Consolas"/>
-          <w:color w:val="DD0055"/>
-          <w:sz w:val="18"/>
-          <w:szCs w:val="18"/>
-          <w:shd w:val="clear" w:color="auto" w:fill="FAFAFA"/>
-        </w:rPr>
-        <w:t xml:space="preserve">git </w:t>
+      <w:proofErr w:type="spellStart"/>
+      <w:proofErr w:type="gramStart"/>
+      <w:r>
+        <w:rPr>
+          <w:rFonts w:ascii="Consolas" w:hAnsi="Consolas"/>
+          <w:color w:val="DD0055"/>
+          <w:sz w:val="18"/>
+          <w:szCs w:val="18"/>
+          <w:shd w:val="clear" w:color="auto" w:fill="FAFAFA"/>
+        </w:rPr>
+        <w:t>git</w:t>
+      </w:r>
+      <w:proofErr w:type="spellEnd"/>
+      <w:proofErr w:type="gramEnd"/>
+      <w:r>
+        <w:rPr>
+          <w:rFonts w:ascii="Consolas" w:hAnsi="Consolas"/>
+          <w:color w:val="DD0055"/>
+          <w:sz w:val="18"/>
+          <w:szCs w:val="18"/>
+          <w:shd w:val="clear" w:color="auto" w:fill="FAFAFA"/>
+        </w:rPr>
+        <w:t xml:space="preserve"> </w:t>
       </w:r>
       <w:r>
         <w:rPr>
@@ -760,39 +924,63 @@
         <w:rPr>
           <w:color w:val="000000" w:themeColor="text1"/>
         </w:rPr>
-        <w:t>This will tell git you want to start ignoring the changes to the file</w:t>
-      </w:r>
-    </w:p>
-    <w:p>
-      <w:pPr>
-        <w:rPr>
-          <w:color w:val="FF0000"/>
-        </w:rPr>
-      </w:pPr>
-      <w:r>
-        <w:rPr>
-          <w:color w:val="FF0000"/>
-        </w:rPr>
-        <w:t>git update-index --assume-unchanged path/to/file</w:t>
-      </w:r>
-    </w:p>
-    <w:p>
-      <w:pPr>
+        <w:t xml:space="preserve">This will tell </w:t>
+      </w:r>
+      <w:proofErr w:type="spellStart"/>
+      <w:r>
         <w:rPr>
           <w:color w:val="000000" w:themeColor="text1"/>
         </w:rPr>
-      </w:pPr>
-    </w:p>
-    <w:p>
-      <w:pPr>
+        <w:t>git</w:t>
+      </w:r>
+      <w:proofErr w:type="spellEnd"/>
+      <w:r>
         <w:rPr>
           <w:color w:val="000000" w:themeColor="text1"/>
         </w:rPr>
-      </w:pPr>
-      <w:r>
+        <w:t xml:space="preserve"> you want to start ignoring the changes to the file</w:t>
+      </w:r>
+    </w:p>
+    <w:p>
+      <w:pPr>
+        <w:rPr>
+          <w:color w:val="FF0000"/>
+        </w:rPr>
+      </w:pPr>
+      <w:proofErr w:type="spellStart"/>
+      <w:proofErr w:type="gramStart"/>
+      <w:r>
+        <w:rPr>
+          <w:color w:val="FF0000"/>
+        </w:rPr>
+        <w:t>git</w:t>
+      </w:r>
+      <w:proofErr w:type="spellEnd"/>
+      <w:proofErr w:type="gramEnd"/>
+      <w:r>
+        <w:rPr>
+          <w:color w:val="FF0000"/>
+        </w:rPr>
+        <w:t xml:space="preserve"> update-index --assume-unchanged path/to/file</w:t>
+      </w:r>
+    </w:p>
+    <w:p>
+      <w:pPr>
         <w:rPr>
           <w:color w:val="000000" w:themeColor="text1"/>
         </w:rPr>
+      </w:pPr>
+    </w:p>
+    <w:p>
+      <w:pPr>
+        <w:rPr>
+          <w:color w:val="000000" w:themeColor="text1"/>
+        </w:rPr>
+      </w:pPr>
+      <w:r>
+        <w:rPr>
+          <w:color w:val="000000" w:themeColor="text1"/>
+        </w:rPr>
         <w:t>When you want to start keeping track again</w:t>
       </w:r>
     </w:p>
@@ -802,11 +990,21 @@
           <w:color w:val="FF0000"/>
         </w:rPr>
       </w:pPr>
-      <w:r>
-        <w:rPr>
-          <w:color w:val="FF0000"/>
-        </w:rPr>
-        <w:t>git update-index --no-assume-unchanged path/to/file</w:t>
+      <w:proofErr w:type="spellStart"/>
+      <w:proofErr w:type="gramStart"/>
+      <w:r>
+        <w:rPr>
+          <w:color w:val="FF0000"/>
+        </w:rPr>
+        <w:t>git</w:t>
+      </w:r>
+      <w:proofErr w:type="spellEnd"/>
+      <w:proofErr w:type="gramEnd"/>
+      <w:r>
+        <w:rPr>
+          <w:color w:val="FF0000"/>
+        </w:rPr>
+        <w:t xml:space="preserve"> update-index --no-assume-unchanged path/to/file</w:t>
       </w:r>
     </w:p>
     <w:p>
@@ -871,6 +1069,8 @@
           <w:bdr w:val="none" w:sz="0" w:space="0" w:color="auto" w:frame="1"/>
         </w:rPr>
       </w:pPr>
+      <w:proofErr w:type="spellStart"/>
+      <w:proofErr w:type="gramStart"/>
       <w:r>
         <w:rPr>
           <w:rFonts w:ascii="Consolas" w:eastAsia="Times New Roman" w:hAnsi="Consolas" w:cs="Courier New"/>
@@ -879,8 +1079,54 @@
           <w:szCs w:val="20"/>
           <w:bdr w:val="none" w:sz="0" w:space="0" w:color="auto" w:frame="1"/>
         </w:rPr>
-        <w:t>git clone git@github.com:YOUR-USERNAME/YOUR-FORKED-REPO.git</w:t>
-      </w:r>
+        <w:t>git</w:t>
+      </w:r>
+      <w:proofErr w:type="spellEnd"/>
+      <w:proofErr w:type="gramEnd"/>
+      <w:r>
+        <w:rPr>
+          <w:rFonts w:ascii="Consolas" w:eastAsia="Times New Roman" w:hAnsi="Consolas" w:cs="Courier New"/>
+          <w:color w:val="24292E"/>
+          <w:sz w:val="20"/>
+          <w:szCs w:val="20"/>
+          <w:bdr w:val="none" w:sz="0" w:space="0" w:color="auto" w:frame="1"/>
+        </w:rPr>
+        <w:t xml:space="preserve"> clone </w:t>
+      </w:r>
+      <w:proofErr w:type="spellStart"/>
+      <w:r>
+        <w:rPr>
+          <w:rFonts w:ascii="Consolas" w:eastAsia="Times New Roman" w:hAnsi="Consolas" w:cs="Courier New"/>
+          <w:color w:val="24292E"/>
+          <w:sz w:val="20"/>
+          <w:szCs w:val="20"/>
+          <w:bdr w:val="none" w:sz="0" w:space="0" w:color="auto" w:frame="1"/>
+        </w:rPr>
+        <w:t>git@github.com:YOUR-USERNAME</w:t>
+      </w:r>
+      <w:proofErr w:type="spellEnd"/>
+      <w:r>
+        <w:rPr>
+          <w:rFonts w:ascii="Consolas" w:eastAsia="Times New Roman" w:hAnsi="Consolas" w:cs="Courier New"/>
+          <w:color w:val="24292E"/>
+          <w:sz w:val="20"/>
+          <w:szCs w:val="20"/>
+          <w:bdr w:val="none" w:sz="0" w:space="0" w:color="auto" w:frame="1"/>
+        </w:rPr>
+        <w:t>/YOUR-FORKED-</w:t>
+      </w:r>
+      <w:proofErr w:type="spellStart"/>
+      <w:r>
+        <w:rPr>
+          <w:rFonts w:ascii="Consolas" w:eastAsia="Times New Roman" w:hAnsi="Consolas" w:cs="Courier New"/>
+          <w:color w:val="24292E"/>
+          <w:sz w:val="20"/>
+          <w:szCs w:val="20"/>
+          <w:bdr w:val="none" w:sz="0" w:space="0" w:color="auto" w:frame="1"/>
+        </w:rPr>
+        <w:t>REPO.git</w:t>
+      </w:r>
+      <w:proofErr w:type="spellEnd"/>
     </w:p>
     <w:p>
       <w:pPr>
@@ -937,6 +1183,7 @@
           <w:bdr w:val="none" w:sz="0" w:space="0" w:color="auto" w:frame="1"/>
         </w:rPr>
       </w:pPr>
+      <w:proofErr w:type="gramStart"/>
       <w:r>
         <w:rPr>
           <w:rFonts w:ascii="Consolas" w:eastAsia="Times New Roman" w:hAnsi="Consolas" w:cs="Courier New"/>
@@ -945,7 +1192,18 @@
           <w:szCs w:val="20"/>
           <w:bdr w:val="none" w:sz="0" w:space="0" w:color="auto" w:frame="1"/>
         </w:rPr>
-        <w:t>cd into/cloned/fork-repo</w:t>
+        <w:t>cd</w:t>
+      </w:r>
+      <w:proofErr w:type="gramEnd"/>
+      <w:r>
+        <w:rPr>
+          <w:rFonts w:ascii="Consolas" w:eastAsia="Times New Roman" w:hAnsi="Consolas" w:cs="Courier New"/>
+          <w:color w:val="24292E"/>
+          <w:sz w:val="20"/>
+          <w:szCs w:val="20"/>
+          <w:bdr w:val="none" w:sz="0" w:space="0" w:color="auto" w:frame="1"/>
+        </w:rPr>
+        <w:t xml:space="preserve"> into/cloned/fork-repo</w:t>
       </w:r>
     </w:p>
     <w:p>
@@ -978,6 +1236,8 @@
           <w:bdr w:val="none" w:sz="0" w:space="0" w:color="auto" w:frame="1"/>
         </w:rPr>
       </w:pPr>
+      <w:proofErr w:type="spellStart"/>
+      <w:proofErr w:type="gramStart"/>
       <w:r>
         <w:rPr>
           <w:rFonts w:ascii="Consolas" w:eastAsia="Times New Roman" w:hAnsi="Consolas" w:cs="Courier New"/>
@@ -986,7 +1246,19 @@
           <w:szCs w:val="20"/>
           <w:bdr w:val="none" w:sz="0" w:space="0" w:color="auto" w:frame="1"/>
         </w:rPr>
-        <w:t>git remote add upstream git://github.com/ORIGINAL-DEV-USERNAME/REPO-YOU-FORKED-FROM.git</w:t>
+        <w:t>git</w:t>
+      </w:r>
+      <w:proofErr w:type="spellEnd"/>
+      <w:proofErr w:type="gramEnd"/>
+      <w:r>
+        <w:rPr>
+          <w:rFonts w:ascii="Consolas" w:eastAsia="Times New Roman" w:hAnsi="Consolas" w:cs="Courier New"/>
+          <w:color w:val="24292E"/>
+          <w:sz w:val="20"/>
+          <w:szCs w:val="20"/>
+          <w:bdr w:val="none" w:sz="0" w:space="0" w:color="auto" w:frame="1"/>
+        </w:rPr>
+        <w:t xml:space="preserve"> remote add upstream git://github.com/ORIGINAL-DEV-USERNAME/REPO-YOU-FORKED-FROM.git</w:t>
       </w:r>
     </w:p>
     <w:p>
@@ -1019,6 +1291,8 @@
           <w:bdr w:val="none" w:sz="0" w:space="0" w:color="auto" w:frame="1"/>
         </w:rPr>
       </w:pPr>
+      <w:proofErr w:type="spellStart"/>
+      <w:proofErr w:type="gramStart"/>
       <w:r>
         <w:rPr>
           <w:rFonts w:ascii="Consolas" w:eastAsia="Times New Roman" w:hAnsi="Consolas" w:cs="Courier New"/>
@@ -1027,7 +1301,19 @@
           <w:szCs w:val="20"/>
           <w:bdr w:val="none" w:sz="0" w:space="0" w:color="auto" w:frame="1"/>
         </w:rPr>
-        <w:t>git fetch upstream</w:t>
+        <w:t>git</w:t>
+      </w:r>
+      <w:proofErr w:type="spellEnd"/>
+      <w:proofErr w:type="gramEnd"/>
+      <w:r>
+        <w:rPr>
+          <w:rFonts w:ascii="Consolas" w:eastAsia="Times New Roman" w:hAnsi="Consolas" w:cs="Courier New"/>
+          <w:color w:val="24292E"/>
+          <w:sz w:val="20"/>
+          <w:szCs w:val="20"/>
+          <w:bdr w:val="none" w:sz="0" w:space="0" w:color="auto" w:frame="1"/>
+        </w:rPr>
+        <w:t xml:space="preserve"> fetch upstream</w:t>
       </w:r>
     </w:p>
     <w:p>
@@ -1084,6 +1370,8 @@
           <w:szCs w:val="20"/>
         </w:rPr>
       </w:pPr>
+      <w:proofErr w:type="spellStart"/>
+      <w:proofErr w:type="gramStart"/>
       <w:r>
         <w:rPr>
           <w:rFonts w:ascii="Consolas" w:eastAsia="Times New Roman" w:hAnsi="Consolas" w:cs="Courier New"/>
@@ -1092,29 +1380,42 @@
           <w:szCs w:val="20"/>
           <w:bdr w:val="none" w:sz="0" w:space="0" w:color="auto" w:frame="1"/>
         </w:rPr>
-        <w:t>git pull upstream master</w:t>
-      </w:r>
-    </w:p>
-    <w:p>
-      <w:pPr>
-        <w:rPr>
-          <w:color w:val="FF0000"/>
-        </w:rPr>
-      </w:pPr>
-    </w:p>
-    <w:p>
-      <w:pPr>
-        <w:rPr>
-          <w:color w:val="FF0000"/>
-        </w:rPr>
-      </w:pPr>
-    </w:p>
-    <w:p>
-      <w:pPr>
-        <w:rPr>
-          <w:color w:val="FF0000"/>
-        </w:rPr>
-      </w:pPr>
+        <w:t>git</w:t>
+      </w:r>
+      <w:proofErr w:type="spellEnd"/>
+      <w:proofErr w:type="gramEnd"/>
+      <w:r>
+        <w:rPr>
+          <w:rFonts w:ascii="Consolas" w:eastAsia="Times New Roman" w:hAnsi="Consolas" w:cs="Courier New"/>
+          <w:color w:val="24292E"/>
+          <w:sz w:val="20"/>
+          <w:szCs w:val="20"/>
+          <w:bdr w:val="none" w:sz="0" w:space="0" w:color="auto" w:frame="1"/>
+        </w:rPr>
+        <w:t xml:space="preserve"> pull upstream master</w:t>
+      </w:r>
+    </w:p>
+    <w:p>
+      <w:pPr>
+        <w:rPr>
+          <w:color w:val="FF0000"/>
+        </w:rPr>
+      </w:pPr>
+    </w:p>
+    <w:p>
+      <w:pPr>
+        <w:rPr>
+          <w:color w:val="FF0000"/>
+        </w:rPr>
+      </w:pPr>
+    </w:p>
+    <w:p>
+      <w:pPr>
+        <w:rPr>
+          <w:color w:val="FF0000"/>
+        </w:rPr>
+      </w:pPr>
+      <w:proofErr w:type="gramStart"/>
       <w:r>
         <w:rPr>
           <w:color w:val="FF0000"/>
@@ -1122,6 +1423,7 @@
         <w:lastRenderedPageBreak/>
         <w:t>test</w:t>
       </w:r>
+      <w:proofErr w:type="gramEnd"/>
     </w:p>
     <w:p>
       <w:pPr>
@@ -1223,31 +1525,47 @@
           <w:color w:val="FF0000"/>
         </w:rPr>
       </w:pPr>
-      <w:r>
-        <w:rPr>
-          <w:color w:val="FF0000"/>
-        </w:rPr>
-        <w:t>test 7</w:t>
-      </w:r>
-    </w:p>
-    <w:p>
-      <w:pPr>
-        <w:rPr>
-          <w:color w:val="FF0000"/>
-        </w:rPr>
-      </w:pPr>
-    </w:p>
-    <w:p>
-      <w:pPr>
-        <w:rPr>
-          <w:color w:val="FF0000"/>
-        </w:rPr>
-      </w:pPr>
-      <w:r>
-        <w:rPr>
-          <w:color w:val="FF0000"/>
-        </w:rPr>
-        <w:t>test 8</w:t>
+      <w:proofErr w:type="gramStart"/>
+      <w:r>
+        <w:rPr>
+          <w:color w:val="FF0000"/>
+        </w:rPr>
+        <w:t>test</w:t>
+      </w:r>
+      <w:proofErr w:type="gramEnd"/>
+      <w:r>
+        <w:rPr>
+          <w:color w:val="FF0000"/>
+        </w:rPr>
+        <w:t xml:space="preserve"> 7</w:t>
+      </w:r>
+    </w:p>
+    <w:p>
+      <w:pPr>
+        <w:rPr>
+          <w:color w:val="FF0000"/>
+        </w:rPr>
+      </w:pPr>
+    </w:p>
+    <w:p>
+      <w:pPr>
+        <w:rPr>
+          <w:color w:val="FF0000"/>
+        </w:rPr>
+      </w:pPr>
+      <w:proofErr w:type="gramStart"/>
+      <w:r>
+        <w:rPr>
+          <w:color w:val="FF0000"/>
+        </w:rPr>
+        <w:t>test</w:t>
+      </w:r>
+      <w:proofErr w:type="gramEnd"/>
+      <w:r>
+        <w:rPr>
+          <w:color w:val="FF0000"/>
+        </w:rPr>
+        <w:t xml:space="preserve"> 8</w:t>
       </w:r>
     </w:p>
     <w:p>
@@ -1290,12 +1608,14 @@
           <w:color w:val="FF0000"/>
         </w:rPr>
       </w:pPr>
+      <w:proofErr w:type="spellStart"/>
       <w:r>
         <w:rPr>
           <w:color w:val="FF0000"/>
         </w:rPr>
         <w:t>NewTest</w:t>
       </w:r>
+      <w:proofErr w:type="spellEnd"/>
     </w:p>
     <w:p>
       <w:pPr>
@@ -1316,7 +1636,41 @@
         </w:rPr>
         <w:t>Test master</w:t>
       </w:r>
+    </w:p>
+    <w:p>
+      <w:pPr>
+        <w:rPr>
+          <w:color w:val="FF0000"/>
+        </w:rPr>
+      </w:pPr>
+    </w:p>
+    <w:p>
+      <w:pPr>
+        <w:rPr>
+          <w:color w:val="FF0000"/>
+        </w:rPr>
+      </w:pPr>
       <w:bookmarkStart w:id="0" w:name="_GoBack"/>
+      <w:r>
+        <w:rPr>
+          <w:color w:val="FF0000"/>
+        </w:rPr>
+        <w:t xml:space="preserve">Test on </w:t>
+      </w:r>
+      <w:proofErr w:type="spellStart"/>
+      <w:r>
+        <w:rPr>
+          <w:color w:val="FF0000"/>
+        </w:rPr>
+        <w:t>NewTest</w:t>
+      </w:r>
+      <w:proofErr w:type="spellEnd"/>
+      <w:r>
+        <w:rPr>
+          <w:color w:val="FF0000"/>
+        </w:rPr>
+        <w:t xml:space="preserve"> Again</w:t>
+      </w:r>
       <w:bookmarkEnd w:id="0"/>
     </w:p>
     <w:sectPr>

--- a/GitCommands.docx
+++ b/GitCommands.docx
@@ -791,6 +791,7 @@
     <w:p>
       <w:pPr>
         <w:rPr>
+          <w:rFonts w:hint="eastAsia"/>
           <w:color w:val="000000" w:themeColor="text1"/>
           <w:shd w:val="clear" w:color="auto" w:fill="FAFAFA"/>
         </w:rPr>
@@ -896,27 +897,144 @@
           <w:color w:val="000000" w:themeColor="text1"/>
           <w:shd w:val="clear" w:color="auto" w:fill="FAFAFA"/>
         </w:rPr>
-        <w:t>/commit</w:t>
-      </w:r>
+        <w:t>/</w:t>
+      </w:r>
+      <w:proofErr w:type="spellStart"/>
       <w:r>
         <w:rPr>
           <w:color w:val="000000" w:themeColor="text1"/>
           <w:shd w:val="clear" w:color="auto" w:fill="FAFAFA"/>
         </w:rPr>
-        <w:t>等</w:t>
-      </w:r>
-    </w:p>
-    <w:p>
-      <w:pPr>
+        <w:t>js</w:t>
+      </w:r>
+      <w:proofErr w:type="spellEnd"/>
+      <w:r>
         <w:rPr>
           <w:color w:val="000000" w:themeColor="text1"/>
           <w:shd w:val="clear" w:color="auto" w:fill="FAFAFA"/>
         </w:rPr>
-      </w:pPr>
-    </w:p>
-    <w:p>
-      <w:pPr>
-        <w:rPr>
+        <w:t xml:space="preserve">  s  </w:t>
+      </w:r>
+    </w:p>
+    <w:p>
+      <w:pPr>
+        <w:rPr>
+          <w:rFonts w:hint="eastAsia"/>
+          <w:color w:val="000000" w:themeColor="text1"/>
+          <w:shd w:val="clear" w:color="auto" w:fill="FAFAFA"/>
+        </w:rPr>
+      </w:pPr>
+      <w:proofErr w:type="spellStart"/>
+      <w:proofErr w:type="gramStart"/>
+      <w:r>
+        <w:rPr>
+          <w:rFonts w:ascii="Consolas" w:hAnsi="Consolas"/>
+          <w:color w:val="242729"/>
+          <w:sz w:val="20"/>
+          <w:szCs w:val="20"/>
+          <w:shd w:val="clear" w:color="auto" w:fill="EFF0F1"/>
+        </w:rPr>
+        <w:t>git</w:t>
+      </w:r>
+      <w:proofErr w:type="spellEnd"/>
+      <w:proofErr w:type="gramEnd"/>
+      <w:r>
+        <w:rPr>
+          <w:rFonts w:ascii="Consolas" w:hAnsi="Consolas"/>
+          <w:color w:val="242729"/>
+          <w:sz w:val="20"/>
+          <w:szCs w:val="20"/>
+          <w:shd w:val="clear" w:color="auto" w:fill="EFF0F1"/>
+        </w:rPr>
+        <w:t xml:space="preserve"> reset --hard origin/&lt;</w:t>
+      </w:r>
+      <w:proofErr w:type="spellStart"/>
+      <w:r>
+        <w:rPr>
+          <w:rFonts w:ascii="Consolas" w:hAnsi="Consolas"/>
+          <w:color w:val="242729"/>
+          <w:sz w:val="20"/>
+          <w:szCs w:val="20"/>
+          <w:shd w:val="clear" w:color="auto" w:fill="EFF0F1"/>
+        </w:rPr>
+        <w:t>branch_name</w:t>
+      </w:r>
+      <w:proofErr w:type="spellEnd"/>
+      <w:r>
+        <w:rPr>
+          <w:rFonts w:ascii="Consolas" w:hAnsi="Consolas"/>
+          <w:color w:val="242729"/>
+          <w:sz w:val="20"/>
+          <w:szCs w:val="20"/>
+          <w:shd w:val="clear" w:color="auto" w:fill="EFF0F1"/>
+        </w:rPr>
+        <w:t>&gt;</w:t>
+      </w:r>
+      <w:r>
+        <w:rPr>
+          <w:rFonts w:ascii="Consolas" w:hAnsi="Consolas"/>
+          <w:color w:val="242729"/>
+          <w:sz w:val="20"/>
+          <w:szCs w:val="20"/>
+          <w:shd w:val="clear" w:color="auto" w:fill="EFF0F1"/>
+        </w:rPr>
+        <w:tab/>
+      </w:r>
+      <w:r>
+        <w:rPr>
+          <w:rFonts w:ascii="Consolas" w:hAnsi="Consolas" w:hint="eastAsia"/>
+          <w:color w:val="242729"/>
+          <w:sz w:val="20"/>
+          <w:szCs w:val="20"/>
+          <w:shd w:val="clear" w:color="auto" w:fill="EFF0F1"/>
+        </w:rPr>
+        <w:t>将当前</w:t>
+      </w:r>
+      <w:r>
+        <w:rPr>
+          <w:rFonts w:ascii="Consolas" w:hAnsi="Consolas" w:hint="eastAsia"/>
+          <w:color w:val="242729"/>
+          <w:sz w:val="20"/>
+          <w:szCs w:val="20"/>
+          <w:shd w:val="clear" w:color="auto" w:fill="EFF0F1"/>
+        </w:rPr>
+        <w:t>b</w:t>
+      </w:r>
+      <w:r>
+        <w:rPr>
+          <w:rFonts w:ascii="Consolas" w:hAnsi="Consolas"/>
+          <w:color w:val="242729"/>
+          <w:sz w:val="20"/>
+          <w:szCs w:val="20"/>
+          <w:shd w:val="clear" w:color="auto" w:fill="EFF0F1"/>
+        </w:rPr>
+        <w:t>ranch</w:t>
+      </w:r>
+      <w:r>
+        <w:rPr>
+          <w:rFonts w:ascii="Consolas" w:hAnsi="Consolas" w:hint="eastAsia"/>
+          <w:color w:val="242729"/>
+          <w:sz w:val="20"/>
+          <w:szCs w:val="20"/>
+          <w:shd w:val="clear" w:color="auto" w:fill="EFF0F1"/>
+        </w:rPr>
+        <w:t>恢复到原始状态</w:t>
+      </w:r>
+      <w:bookmarkStart w:id="0" w:name="_GoBack"/>
+      <w:bookmarkEnd w:id="0"/>
+    </w:p>
+    <w:p>
+      <w:pPr>
+        <w:rPr>
+          <w:color w:val="000000" w:themeColor="text1"/>
+          <w:shd w:val="clear" w:color="auto" w:fill="FAFAFA"/>
+        </w:rPr>
+      </w:pPr>
+    </w:p>
+    <w:p>
+      <w:pPr>
+        <w:rPr>
+          <w:rFonts w:hint="eastAsia"/>
           <w:color w:val="000000" w:themeColor="text1"/>
         </w:rPr>
       </w:pPr>
@@ -1408,270 +1526,6 @@
           <w:color w:val="FF0000"/>
         </w:rPr>
       </w:pPr>
-    </w:p>
-    <w:p>
-      <w:pPr>
-        <w:rPr>
-          <w:color w:val="FF0000"/>
-        </w:rPr>
-      </w:pPr>
-      <w:proofErr w:type="gramStart"/>
-      <w:r>
-        <w:rPr>
-          <w:color w:val="FF0000"/>
-        </w:rPr>
-        <w:lastRenderedPageBreak/>
-        <w:t>test</w:t>
-      </w:r>
-      <w:proofErr w:type="gramEnd"/>
-    </w:p>
-    <w:p>
-      <w:pPr>
-        <w:rPr>
-          <w:color w:val="FF0000"/>
-        </w:rPr>
-      </w:pPr>
-    </w:p>
-    <w:p>
-      <w:pPr>
-        <w:rPr>
-          <w:color w:val="FF0000"/>
-        </w:rPr>
-      </w:pPr>
-      <w:r>
-        <w:rPr>
-          <w:color w:val="FF0000"/>
-        </w:rPr>
-        <w:t>test2</w:t>
-      </w:r>
-    </w:p>
-    <w:p>
-      <w:pPr>
-        <w:rPr>
-          <w:color w:val="FF0000"/>
-        </w:rPr>
-      </w:pPr>
-    </w:p>
-    <w:p>
-      <w:pPr>
-        <w:rPr>
-          <w:color w:val="FF0000"/>
-        </w:rPr>
-      </w:pPr>
-      <w:r>
-        <w:rPr>
-          <w:color w:val="FF0000"/>
-        </w:rPr>
-        <w:t>test3</w:t>
-      </w:r>
-    </w:p>
-    <w:p>
-      <w:pPr>
-        <w:rPr>
-          <w:color w:val="FF0000"/>
-        </w:rPr>
-      </w:pPr>
-    </w:p>
-    <w:p>
-      <w:pPr>
-        <w:rPr>
-          <w:color w:val="FF0000"/>
-        </w:rPr>
-      </w:pPr>
-    </w:p>
-    <w:p>
-      <w:pPr>
-        <w:rPr>
-          <w:color w:val="FF0000"/>
-        </w:rPr>
-      </w:pPr>
-      <w:r>
-        <w:rPr>
-          <w:color w:val="FF0000"/>
-        </w:rPr>
-        <w:t>test4</w:t>
-      </w:r>
-    </w:p>
-    <w:p>
-      <w:pPr>
-        <w:rPr>
-          <w:color w:val="FF0000"/>
-        </w:rPr>
-      </w:pPr>
-      <w:r>
-        <w:rPr>
-          <w:color w:val="FF0000"/>
-        </w:rPr>
-        <w:t>test6</w:t>
-      </w:r>
-    </w:p>
-    <w:p>
-      <w:pPr>
-        <w:rPr>
-          <w:color w:val="FF0000"/>
-        </w:rPr>
-      </w:pPr>
-    </w:p>
-    <w:p>
-      <w:pPr>
-        <w:rPr>
-          <w:color w:val="FF0000"/>
-        </w:rPr>
-      </w:pPr>
-    </w:p>
-    <w:p>
-      <w:pPr>
-        <w:rPr>
-          <w:color w:val="FF0000"/>
-        </w:rPr>
-      </w:pPr>
-      <w:proofErr w:type="gramStart"/>
-      <w:r>
-        <w:rPr>
-          <w:color w:val="FF0000"/>
-        </w:rPr>
-        <w:t>test</w:t>
-      </w:r>
-      <w:proofErr w:type="gramEnd"/>
-      <w:r>
-        <w:rPr>
-          <w:color w:val="FF0000"/>
-        </w:rPr>
-        <w:t xml:space="preserve"> 7</w:t>
-      </w:r>
-    </w:p>
-    <w:p>
-      <w:pPr>
-        <w:rPr>
-          <w:color w:val="FF0000"/>
-        </w:rPr>
-      </w:pPr>
-    </w:p>
-    <w:p>
-      <w:pPr>
-        <w:rPr>
-          <w:color w:val="FF0000"/>
-        </w:rPr>
-      </w:pPr>
-      <w:proofErr w:type="gramStart"/>
-      <w:r>
-        <w:rPr>
-          <w:color w:val="FF0000"/>
-        </w:rPr>
-        <w:t>test</w:t>
-      </w:r>
-      <w:proofErr w:type="gramEnd"/>
-      <w:r>
-        <w:rPr>
-          <w:color w:val="FF0000"/>
-        </w:rPr>
-        <w:t xml:space="preserve"> 8</w:t>
-      </w:r>
-    </w:p>
-    <w:p>
-      <w:pPr>
-        <w:rPr>
-          <w:color w:val="FF0000"/>
-        </w:rPr>
-      </w:pPr>
-    </w:p>
-    <w:p>
-      <w:pPr>
-        <w:rPr>
-          <w:color w:val="FF0000"/>
-        </w:rPr>
-      </w:pPr>
-      <w:r>
-        <w:rPr>
-          <w:color w:val="FF0000"/>
-        </w:rPr>
-        <w:t>test9</w:t>
-      </w:r>
-    </w:p>
-    <w:p>
-      <w:pPr>
-        <w:rPr>
-          <w:color w:val="FF0000"/>
-        </w:rPr>
-      </w:pPr>
-    </w:p>
-    <w:p>
-      <w:pPr>
-        <w:rPr>
-          <w:color w:val="FF0000"/>
-        </w:rPr>
-      </w:pPr>
-    </w:p>
-    <w:p>
-      <w:pPr>
-        <w:rPr>
-          <w:color w:val="FF0000"/>
-        </w:rPr>
-      </w:pPr>
-      <w:proofErr w:type="spellStart"/>
-      <w:r>
-        <w:rPr>
-          <w:color w:val="FF0000"/>
-        </w:rPr>
-        <w:t>NewTest</w:t>
-      </w:r>
-      <w:proofErr w:type="spellEnd"/>
-    </w:p>
-    <w:p>
-      <w:pPr>
-        <w:rPr>
-          <w:color w:val="FF0000"/>
-        </w:rPr>
-      </w:pPr>
-    </w:p>
-    <w:p>
-      <w:pPr>
-        <w:rPr>
-          <w:color w:val="FF0000"/>
-        </w:rPr>
-      </w:pPr>
-      <w:r>
-        <w:rPr>
-          <w:color w:val="FF0000"/>
-        </w:rPr>
-        <w:t>Test master</w:t>
-      </w:r>
-    </w:p>
-    <w:p>
-      <w:pPr>
-        <w:rPr>
-          <w:color w:val="FF0000"/>
-        </w:rPr>
-      </w:pPr>
-    </w:p>
-    <w:p>
-      <w:pPr>
-        <w:rPr>
-          <w:color w:val="FF0000"/>
-        </w:rPr>
-      </w:pPr>
-      <w:bookmarkStart w:id="0" w:name="_GoBack"/>
-      <w:r>
-        <w:rPr>
-          <w:color w:val="FF0000"/>
-        </w:rPr>
-        <w:t xml:space="preserve">Test on </w:t>
-      </w:r>
-      <w:proofErr w:type="spellStart"/>
-      <w:r>
-        <w:rPr>
-          <w:color w:val="FF0000"/>
-        </w:rPr>
-        <w:t>NewTest</w:t>
-      </w:r>
-      <w:proofErr w:type="spellEnd"/>
-      <w:r>
-        <w:rPr>
-          <w:color w:val="FF0000"/>
-        </w:rPr>
-        <w:t xml:space="preserve"> Again</w:t>
-      </w:r>
-      <w:bookmarkEnd w:id="0"/>
     </w:p>
     <w:sectPr>
       <w:pgSz w:w="12240" w:h="15840"/>

--- a/GitCommands.docx
+++ b/GitCommands.docx
@@ -791,20 +791,146 @@
     <w:p>
       <w:pPr>
         <w:rPr>
+          <w:color w:val="000000" w:themeColor="text1"/>
+          <w:shd w:val="clear" w:color="auto" w:fill="FAFAFA"/>
+        </w:rPr>
+      </w:pPr>
+      <w:proofErr w:type="spellStart"/>
+      <w:proofErr w:type="gramStart"/>
+      <w:r>
+        <w:rPr>
+          <w:rFonts w:ascii="Consolas" w:hAnsi="Consolas"/>
+          <w:color w:val="DD0055"/>
+          <w:sz w:val="18"/>
+          <w:szCs w:val="18"/>
+          <w:shd w:val="clear" w:color="auto" w:fill="FAFAFA"/>
+        </w:rPr>
+        <w:t>git</w:t>
+      </w:r>
+      <w:proofErr w:type="spellEnd"/>
+      <w:proofErr w:type="gramEnd"/>
+      <w:r>
+        <w:rPr>
+          <w:rFonts w:ascii="Consolas" w:hAnsi="Consolas"/>
+          <w:color w:val="DD0055"/>
+          <w:sz w:val="18"/>
+          <w:szCs w:val="18"/>
+          <w:shd w:val="clear" w:color="auto" w:fill="FAFAFA"/>
+        </w:rPr>
+        <w:t xml:space="preserve"> </w:t>
+      </w:r>
+      <w:r>
+        <w:rPr>
+          <w:rFonts w:ascii="Consolas" w:hAnsi="Consolas"/>
+          <w:color w:val="DD0055"/>
+          <w:sz w:val="18"/>
+          <w:szCs w:val="18"/>
+          <w:shd w:val="clear" w:color="auto" w:fill="FAFAFA"/>
+        </w:rPr>
+        <w:t>reset</w:t>
+      </w:r>
+      <w:r>
+        <w:rPr>
+          <w:rFonts w:ascii="Consolas" w:hAnsi="Consolas"/>
+          <w:color w:val="DD0055"/>
+          <w:sz w:val="18"/>
+          <w:szCs w:val="18"/>
+          <w:shd w:val="clear" w:color="auto" w:fill="FAFAFA"/>
+        </w:rPr>
+        <w:tab/>
+      </w:r>
+      <w:r>
+        <w:rPr>
+          <w:rFonts w:ascii="Consolas" w:hAnsi="Consolas"/>
+          <w:color w:val="DD0055"/>
+          <w:sz w:val="18"/>
+          <w:szCs w:val="18"/>
+          <w:shd w:val="clear" w:color="auto" w:fill="FAFAFA"/>
+        </w:rPr>
+        <w:tab/>
+      </w:r>
+      <w:r>
+        <w:rPr>
+          <w:rFonts w:ascii="Consolas" w:hAnsi="Consolas"/>
+          <w:color w:val="DD0055"/>
+          <w:sz w:val="18"/>
+          <w:szCs w:val="18"/>
+          <w:shd w:val="clear" w:color="auto" w:fill="FAFAFA"/>
+        </w:rPr>
+        <w:tab/>
+      </w:r>
+      <w:r>
+        <w:rPr>
+          <w:rFonts w:ascii="Consolas" w:hAnsi="Consolas"/>
+          <w:color w:val="DD0055"/>
+          <w:sz w:val="18"/>
+          <w:szCs w:val="18"/>
+          <w:shd w:val="clear" w:color="auto" w:fill="FAFAFA"/>
+        </w:rPr>
+        <w:tab/>
+      </w:r>
+      <w:r>
+        <w:rPr>
+          <w:color w:val="000000" w:themeColor="text1"/>
+          <w:shd w:val="clear" w:color="auto" w:fill="FAFAFA"/>
+        </w:rPr>
+        <w:t>撤销</w:t>
+      </w:r>
+      <w:r>
+        <w:rPr>
           <w:rFonts w:hint="eastAsia"/>
           <w:color w:val="000000" w:themeColor="text1"/>
           <w:shd w:val="clear" w:color="auto" w:fill="FAFAFA"/>
         </w:rPr>
+        <w:t>a</w:t>
+      </w:r>
+      <w:r>
+        <w:rPr>
+          <w:color w:val="000000" w:themeColor="text1"/>
+          <w:shd w:val="clear" w:color="auto" w:fill="FAFAFA"/>
+        </w:rPr>
+        <w:t>dd</w:t>
+      </w:r>
+      <w:r>
+        <w:rPr>
+          <w:color w:val="000000" w:themeColor="text1"/>
+          <w:shd w:val="clear" w:color="auto" w:fill="FAFAFA"/>
+        </w:rPr>
+        <w:t>/</w:t>
+      </w:r>
+      <w:proofErr w:type="spellStart"/>
+      <w:r>
+        <w:rPr>
+          <w:color w:val="000000" w:themeColor="text1"/>
+          <w:shd w:val="clear" w:color="auto" w:fill="FAFAFA"/>
+        </w:rPr>
+        <w:t>js</w:t>
+      </w:r>
+      <w:proofErr w:type="spellEnd"/>
+      <w:r>
+        <w:rPr>
+          <w:color w:val="000000" w:themeColor="text1"/>
+          <w:shd w:val="clear" w:color="auto" w:fill="FAFAFA"/>
+        </w:rPr>
+        <w:t xml:space="preserve">  s  </w:t>
+      </w:r>
+    </w:p>
+    <w:p>
+      <w:pPr>
+        <w:rPr>
+          <w:color w:val="000000" w:themeColor="text1"/>
+          <w:shd w:val="clear" w:color="auto" w:fill="FAFAFA"/>
+        </w:rPr>
       </w:pPr>
       <w:proofErr w:type="spellStart"/>
       <w:proofErr w:type="gramStart"/>
       <w:r>
         <w:rPr>
           <w:rFonts w:ascii="Consolas" w:hAnsi="Consolas"/>
-          <w:color w:val="DD0055"/>
-          <w:sz w:val="18"/>
-          <w:szCs w:val="18"/>
-          <w:shd w:val="clear" w:color="auto" w:fill="FAFAFA"/>
+          <w:color w:val="242729"/>
+          <w:sz w:val="20"/>
+          <w:szCs w:val="20"/>
+          <w:shd w:val="clear" w:color="auto" w:fill="EFF0F1"/>
         </w:rPr>
         <w:t>git</w:t>
       </w:r>
@@ -813,228 +939,97 @@
       <w:r>
         <w:rPr>
           <w:rFonts w:ascii="Consolas" w:hAnsi="Consolas"/>
-          <w:color w:val="DD0055"/>
-          <w:sz w:val="18"/>
-          <w:szCs w:val="18"/>
-          <w:shd w:val="clear" w:color="auto" w:fill="FAFAFA"/>
-        </w:rPr>
-        <w:t xml:space="preserve"> </w:t>
-      </w:r>
-      <w:r>
-        <w:rPr>
-          <w:rFonts w:ascii="Consolas" w:hAnsi="Consolas"/>
-          <w:color w:val="DD0055"/>
-          <w:sz w:val="18"/>
-          <w:szCs w:val="18"/>
-          <w:shd w:val="clear" w:color="auto" w:fill="FAFAFA"/>
-        </w:rPr>
-        <w:t>reset</w:t>
-      </w:r>
-      <w:r>
-        <w:rPr>
-          <w:rFonts w:ascii="Consolas" w:hAnsi="Consolas"/>
-          <w:color w:val="DD0055"/>
-          <w:sz w:val="18"/>
-          <w:szCs w:val="18"/>
-          <w:shd w:val="clear" w:color="auto" w:fill="FAFAFA"/>
-        </w:rPr>
-        <w:tab/>
-      </w:r>
-      <w:r>
-        <w:rPr>
-          <w:rFonts w:ascii="Consolas" w:hAnsi="Consolas"/>
-          <w:color w:val="DD0055"/>
-          <w:sz w:val="18"/>
-          <w:szCs w:val="18"/>
-          <w:shd w:val="clear" w:color="auto" w:fill="FAFAFA"/>
-        </w:rPr>
-        <w:tab/>
-      </w:r>
-      <w:r>
-        <w:rPr>
-          <w:rFonts w:ascii="Consolas" w:hAnsi="Consolas"/>
-          <w:color w:val="DD0055"/>
-          <w:sz w:val="18"/>
-          <w:szCs w:val="18"/>
-          <w:shd w:val="clear" w:color="auto" w:fill="FAFAFA"/>
-        </w:rPr>
-        <w:tab/>
-      </w:r>
-      <w:r>
-        <w:rPr>
-          <w:rFonts w:ascii="Consolas" w:hAnsi="Consolas"/>
-          <w:color w:val="DD0055"/>
-          <w:sz w:val="18"/>
-          <w:szCs w:val="18"/>
-          <w:shd w:val="clear" w:color="auto" w:fill="FAFAFA"/>
-        </w:rPr>
-        <w:tab/>
-      </w:r>
-      <w:r>
+          <w:color w:val="242729"/>
+          <w:sz w:val="20"/>
+          <w:szCs w:val="20"/>
+          <w:shd w:val="clear" w:color="auto" w:fill="EFF0F1"/>
+        </w:rPr>
+        <w:t xml:space="preserve"> reset --hard origin/&lt;</w:t>
+      </w:r>
+      <w:proofErr w:type="spellStart"/>
+      <w:r>
+        <w:rPr>
+          <w:rFonts w:ascii="Consolas" w:hAnsi="Consolas"/>
+          <w:color w:val="242729"/>
+          <w:sz w:val="20"/>
+          <w:szCs w:val="20"/>
+          <w:shd w:val="clear" w:color="auto" w:fill="EFF0F1"/>
+        </w:rPr>
+        <w:t>branch_name</w:t>
+      </w:r>
+      <w:proofErr w:type="spellEnd"/>
+      <w:r>
+        <w:rPr>
+          <w:rFonts w:ascii="Consolas" w:hAnsi="Consolas"/>
+          <w:color w:val="242729"/>
+          <w:sz w:val="20"/>
+          <w:szCs w:val="20"/>
+          <w:shd w:val="clear" w:color="auto" w:fill="EFF0F1"/>
+        </w:rPr>
+        <w:t>&gt;</w:t>
+      </w:r>
+      <w:r>
+        <w:rPr>
+          <w:rFonts w:ascii="Consolas" w:hAnsi="Consolas"/>
+          <w:color w:val="242729"/>
+          <w:sz w:val="20"/>
+          <w:szCs w:val="20"/>
+          <w:shd w:val="clear" w:color="auto" w:fill="EFF0F1"/>
+        </w:rPr>
+        <w:tab/>
+      </w:r>
+      <w:r>
+        <w:rPr>
+          <w:rFonts w:ascii="Consolas" w:hAnsi="Consolas" w:hint="eastAsia"/>
+          <w:color w:val="242729"/>
+          <w:sz w:val="20"/>
+          <w:szCs w:val="20"/>
+          <w:shd w:val="clear" w:color="auto" w:fill="EFF0F1"/>
+        </w:rPr>
+        <w:t>将当前</w:t>
+      </w:r>
+      <w:r>
+        <w:rPr>
+          <w:rFonts w:ascii="Consolas" w:hAnsi="Consolas" w:hint="eastAsia"/>
+          <w:color w:val="242729"/>
+          <w:sz w:val="20"/>
+          <w:szCs w:val="20"/>
+          <w:shd w:val="clear" w:color="auto" w:fill="EFF0F1"/>
+        </w:rPr>
+        <w:t>b</w:t>
+      </w:r>
+      <w:r>
+        <w:rPr>
+          <w:rFonts w:ascii="Consolas" w:hAnsi="Consolas"/>
+          <w:color w:val="242729"/>
+          <w:sz w:val="20"/>
+          <w:szCs w:val="20"/>
+          <w:shd w:val="clear" w:color="auto" w:fill="EFF0F1"/>
+        </w:rPr>
+        <w:t>ranch</w:t>
+      </w:r>
+      <w:r>
+        <w:rPr>
+          <w:rFonts w:ascii="Consolas" w:hAnsi="Consolas" w:hint="eastAsia"/>
+          <w:color w:val="242729"/>
+          <w:sz w:val="20"/>
+          <w:szCs w:val="20"/>
+          <w:shd w:val="clear" w:color="auto" w:fill="EFF0F1"/>
+        </w:rPr>
+        <w:t>恢复到原始状态</w:t>
+      </w:r>
+    </w:p>
+    <w:p>
+      <w:pPr>
         <w:rPr>
           <w:color w:val="000000" w:themeColor="text1"/>
           <w:shd w:val="clear" w:color="auto" w:fill="FAFAFA"/>
         </w:rPr>
-        <w:t>撤销</w:t>
-      </w:r>
-      <w:r>
-        <w:rPr>
-          <w:rFonts w:hint="eastAsia"/>
-          <w:color w:val="000000" w:themeColor="text1"/>
-          <w:shd w:val="clear" w:color="auto" w:fill="FAFAFA"/>
-        </w:rPr>
-        <w:t>a</w:t>
-      </w:r>
-      <w:r>
-        <w:rPr>
-          <w:color w:val="000000" w:themeColor="text1"/>
-          <w:shd w:val="clear" w:color="auto" w:fill="FAFAFA"/>
-        </w:rPr>
-        <w:t>dd</w:t>
-      </w:r>
-      <w:r>
-        <w:rPr>
-          <w:color w:val="000000" w:themeColor="text1"/>
-          <w:shd w:val="clear" w:color="auto" w:fill="FAFAFA"/>
-        </w:rPr>
-        <w:t>/</w:t>
-      </w:r>
-      <w:proofErr w:type="spellStart"/>
-      <w:r>
-        <w:rPr>
-          <w:color w:val="000000" w:themeColor="text1"/>
-          <w:shd w:val="clear" w:color="auto" w:fill="FAFAFA"/>
-        </w:rPr>
-        <w:t>js</w:t>
-      </w:r>
-      <w:proofErr w:type="spellEnd"/>
-      <w:r>
-        <w:rPr>
-          <w:color w:val="000000" w:themeColor="text1"/>
-          <w:shd w:val="clear" w:color="auto" w:fill="FAFAFA"/>
-        </w:rPr>
-        <w:t xml:space="preserve">  s  </w:t>
-      </w:r>
-    </w:p>
-    <w:p>
-      <w:pPr>
-        <w:rPr>
-          <w:rFonts w:hint="eastAsia"/>
-          <w:color w:val="000000" w:themeColor="text1"/>
-          <w:shd w:val="clear" w:color="auto" w:fill="FAFAFA"/>
-        </w:rPr>
-      </w:pPr>
-      <w:proofErr w:type="spellStart"/>
-      <w:proofErr w:type="gramStart"/>
-      <w:r>
-        <w:rPr>
-          <w:rFonts w:ascii="Consolas" w:hAnsi="Consolas"/>
-          <w:color w:val="242729"/>
-          <w:sz w:val="20"/>
-          <w:szCs w:val="20"/>
-          <w:shd w:val="clear" w:color="auto" w:fill="EFF0F1"/>
-        </w:rPr>
-        <w:t>git</w:t>
-      </w:r>
-      <w:proofErr w:type="spellEnd"/>
-      <w:proofErr w:type="gramEnd"/>
-      <w:r>
-        <w:rPr>
-          <w:rFonts w:ascii="Consolas" w:hAnsi="Consolas"/>
-          <w:color w:val="242729"/>
-          <w:sz w:val="20"/>
-          <w:szCs w:val="20"/>
-          <w:shd w:val="clear" w:color="auto" w:fill="EFF0F1"/>
-        </w:rPr>
-        <w:t xml:space="preserve"> reset --hard origin/&lt;</w:t>
-      </w:r>
-      <w:proofErr w:type="spellStart"/>
-      <w:r>
-        <w:rPr>
-          <w:rFonts w:ascii="Consolas" w:hAnsi="Consolas"/>
-          <w:color w:val="242729"/>
-          <w:sz w:val="20"/>
-          <w:szCs w:val="20"/>
-          <w:shd w:val="clear" w:color="auto" w:fill="EFF0F1"/>
-        </w:rPr>
-        <w:t>branch_name</w:t>
-      </w:r>
-      <w:proofErr w:type="spellEnd"/>
-      <w:r>
-        <w:rPr>
-          <w:rFonts w:ascii="Consolas" w:hAnsi="Consolas"/>
-          <w:color w:val="242729"/>
-          <w:sz w:val="20"/>
-          <w:szCs w:val="20"/>
-          <w:shd w:val="clear" w:color="auto" w:fill="EFF0F1"/>
-        </w:rPr>
-        <w:t>&gt;</w:t>
-      </w:r>
-      <w:r>
-        <w:rPr>
-          <w:rFonts w:ascii="Consolas" w:hAnsi="Consolas"/>
-          <w:color w:val="242729"/>
-          <w:sz w:val="20"/>
-          <w:szCs w:val="20"/>
-          <w:shd w:val="clear" w:color="auto" w:fill="EFF0F1"/>
-        </w:rPr>
-        <w:tab/>
-      </w:r>
-      <w:r>
-        <w:rPr>
-          <w:rFonts w:ascii="Consolas" w:hAnsi="Consolas" w:hint="eastAsia"/>
-          <w:color w:val="242729"/>
-          <w:sz w:val="20"/>
-          <w:szCs w:val="20"/>
-          <w:shd w:val="clear" w:color="auto" w:fill="EFF0F1"/>
-        </w:rPr>
-        <w:t>将当前</w:t>
-      </w:r>
-      <w:r>
-        <w:rPr>
-          <w:rFonts w:ascii="Consolas" w:hAnsi="Consolas" w:hint="eastAsia"/>
-          <w:color w:val="242729"/>
-          <w:sz w:val="20"/>
-          <w:szCs w:val="20"/>
-          <w:shd w:val="clear" w:color="auto" w:fill="EFF0F1"/>
-        </w:rPr>
-        <w:t>b</w:t>
-      </w:r>
-      <w:r>
-        <w:rPr>
-          <w:rFonts w:ascii="Consolas" w:hAnsi="Consolas"/>
-          <w:color w:val="242729"/>
-          <w:sz w:val="20"/>
-          <w:szCs w:val="20"/>
-          <w:shd w:val="clear" w:color="auto" w:fill="EFF0F1"/>
-        </w:rPr>
-        <w:t>ranch</w:t>
-      </w:r>
-      <w:r>
-        <w:rPr>
-          <w:rFonts w:ascii="Consolas" w:hAnsi="Consolas" w:hint="eastAsia"/>
-          <w:color w:val="242729"/>
-          <w:sz w:val="20"/>
-          <w:szCs w:val="20"/>
-          <w:shd w:val="clear" w:color="auto" w:fill="EFF0F1"/>
-        </w:rPr>
-        <w:t>恢复到原始状态</w:t>
-      </w:r>
-      <w:bookmarkStart w:id="0" w:name="_GoBack"/>
-      <w:bookmarkEnd w:id="0"/>
-    </w:p>
-    <w:p>
-      <w:pPr>
-        <w:rPr>
-          <w:color w:val="000000" w:themeColor="text1"/>
-          <w:shd w:val="clear" w:color="auto" w:fill="FAFAFA"/>
-        </w:rPr>
-      </w:pPr>
-    </w:p>
-    <w:p>
-      <w:pPr>
-        <w:rPr>
-          <w:rFonts w:hint="eastAsia"/>
+      </w:pPr>
+    </w:p>
+    <w:p>
+      <w:pPr>
+        <w:rPr>
           <w:color w:val="000000" w:themeColor="text1"/>
         </w:rPr>
       </w:pPr>
@@ -1526,6 +1521,547 @@
           <w:color w:val="FF0000"/>
         </w:rPr>
       </w:pPr>
+      <w:r>
+        <w:rPr>
+          <w:color w:val="FF0000"/>
+        </w:rPr>
+        <w:lastRenderedPageBreak/>
+        <w:t>Solve Password issue:</w:t>
+      </w:r>
+    </w:p>
+    <w:p>
+      <w:pPr>
+        <w:shd w:val="clear" w:color="auto" w:fill="FFFFFF"/>
+        <w:spacing w:after="240" w:line="240" w:lineRule="auto"/>
+        <w:textAlignment w:val="baseline"/>
+        <w:rPr>
+          <w:rFonts w:ascii="Arial" w:eastAsia="Times New Roman" w:hAnsi="Arial" w:cs="Arial"/>
+          <w:color w:val="242729"/>
+          <w:sz w:val="23"/>
+          <w:szCs w:val="23"/>
+        </w:rPr>
+      </w:pPr>
+      <w:r>
+        <w:rPr>
+          <w:rFonts w:ascii="Arial" w:eastAsia="Times New Roman" w:hAnsi="Arial" w:cs="Arial"/>
+          <w:color w:val="242729"/>
+          <w:sz w:val="23"/>
+          <w:szCs w:val="23"/>
+        </w:rPr>
+        <w:t xml:space="preserve">You need to use an </w:t>
+      </w:r>
+      <w:proofErr w:type="spellStart"/>
+      <w:proofErr w:type="gramStart"/>
+      <w:r>
+        <w:rPr>
+          <w:rFonts w:ascii="Arial" w:eastAsia="Times New Roman" w:hAnsi="Arial" w:cs="Arial"/>
+          <w:color w:val="242729"/>
+          <w:sz w:val="23"/>
+          <w:szCs w:val="23"/>
+        </w:rPr>
+        <w:t>ssh</w:t>
+      </w:r>
+      <w:proofErr w:type="spellEnd"/>
+      <w:proofErr w:type="gramEnd"/>
+      <w:r>
+        <w:rPr>
+          <w:rFonts w:ascii="Arial" w:eastAsia="Times New Roman" w:hAnsi="Arial" w:cs="Arial"/>
+          <w:color w:val="242729"/>
+          <w:sz w:val="23"/>
+          <w:szCs w:val="23"/>
+        </w:rPr>
+        <w:t xml:space="preserve"> agent. Short answer: try</w:t>
+      </w:r>
+    </w:p>
+    <w:p>
+      <w:pPr>
+        <w:shd w:val="clear" w:color="auto" w:fill="EFF0F1"/>
+        <w:tabs>
+          <w:tab w:val="left" w:pos="916"/>
+          <w:tab w:val="left" w:pos="1832"/>
+          <w:tab w:val="left" w:pos="2748"/>
+          <w:tab w:val="left" w:pos="3664"/>
+          <w:tab w:val="left" w:pos="4580"/>
+          <w:tab w:val="left" w:pos="5496"/>
+          <w:tab w:val="left" w:pos="6412"/>
+          <w:tab w:val="left" w:pos="7328"/>
+          <w:tab w:val="left" w:pos="8244"/>
+          <w:tab w:val="left" w:pos="9160"/>
+          <w:tab w:val="left" w:pos="10076"/>
+          <w:tab w:val="left" w:pos="10992"/>
+          <w:tab w:val="left" w:pos="11908"/>
+          <w:tab w:val="left" w:pos="12824"/>
+          <w:tab w:val="left" w:pos="13740"/>
+          <w:tab w:val="left" w:pos="14656"/>
+        </w:tabs>
+        <w:spacing w:after="0" w:line="240" w:lineRule="auto"/>
+        <w:textAlignment w:val="baseline"/>
+        <w:rPr>
+          <w:rFonts w:ascii="Consolas" w:eastAsia="Times New Roman" w:hAnsi="Consolas" w:cs="Courier New"/>
+          <w:color w:val="242729"/>
+          <w:sz w:val="20"/>
+          <w:szCs w:val="20"/>
+          <w:bdr w:val="none" w:sz="0" w:space="0" w:color="auto" w:frame="1"/>
+          <w:shd w:val="clear" w:color="auto" w:fill="EFF0F1"/>
+        </w:rPr>
+      </w:pPr>
+      <w:r>
+        <w:rPr>
+          <w:rFonts w:ascii="Consolas" w:eastAsia="Times New Roman" w:hAnsi="Consolas" w:cs="Courier New"/>
+          <w:color w:val="242729"/>
+          <w:sz w:val="20"/>
+          <w:szCs w:val="20"/>
+          <w:bdr w:val="none" w:sz="0" w:space="0" w:color="auto" w:frame="1"/>
+          <w:shd w:val="clear" w:color="auto" w:fill="EFF0F1"/>
+        </w:rPr>
+        <w:t xml:space="preserve">$ </w:t>
+      </w:r>
+      <w:proofErr w:type="spellStart"/>
+      <w:proofErr w:type="gramStart"/>
+      <w:r>
+        <w:rPr>
+          <w:rFonts w:ascii="Consolas" w:eastAsia="Times New Roman" w:hAnsi="Consolas" w:cs="Courier New"/>
+          <w:color w:val="242729"/>
+          <w:sz w:val="20"/>
+          <w:szCs w:val="20"/>
+          <w:bdr w:val="none" w:sz="0" w:space="0" w:color="auto" w:frame="1"/>
+          <w:shd w:val="clear" w:color="auto" w:fill="EFF0F1"/>
+        </w:rPr>
+        <w:t>ssh</w:t>
+      </w:r>
+      <w:proofErr w:type="spellEnd"/>
+      <w:r>
+        <w:rPr>
+          <w:rFonts w:ascii="Consolas" w:eastAsia="Times New Roman" w:hAnsi="Consolas" w:cs="Courier New"/>
+          <w:color w:val="242729"/>
+          <w:sz w:val="20"/>
+          <w:szCs w:val="20"/>
+          <w:bdr w:val="none" w:sz="0" w:space="0" w:color="auto" w:frame="1"/>
+          <w:shd w:val="clear" w:color="auto" w:fill="EFF0F1"/>
+        </w:rPr>
+        <w:t>-</w:t>
+      </w:r>
+      <w:proofErr w:type="gramEnd"/>
+      <w:r>
+        <w:rPr>
+          <w:rFonts w:ascii="Consolas" w:eastAsia="Times New Roman" w:hAnsi="Consolas" w:cs="Courier New"/>
+          <w:color w:val="242729"/>
+          <w:sz w:val="20"/>
+          <w:szCs w:val="20"/>
+          <w:bdr w:val="none" w:sz="0" w:space="0" w:color="auto" w:frame="1"/>
+          <w:shd w:val="clear" w:color="auto" w:fill="EFF0F1"/>
+        </w:rPr>
+        <w:t>add</w:t>
+      </w:r>
+    </w:p>
+    <w:p>
+      <w:pPr>
+        <w:shd w:val="clear" w:color="auto" w:fill="FFFFFF"/>
+        <w:spacing w:after="240" w:line="240" w:lineRule="auto"/>
+        <w:textAlignment w:val="baseline"/>
+        <w:rPr>
+          <w:rFonts w:ascii="Arial" w:eastAsia="Times New Roman" w:hAnsi="Arial" w:cs="Arial"/>
+          <w:color w:val="242729"/>
+          <w:sz w:val="23"/>
+          <w:szCs w:val="23"/>
+        </w:rPr>
+      </w:pPr>
+      <w:proofErr w:type="gramStart"/>
+      <w:r>
+        <w:rPr>
+          <w:rFonts w:ascii="Arial" w:eastAsia="Times New Roman" w:hAnsi="Arial" w:cs="Arial"/>
+          <w:color w:val="242729"/>
+          <w:sz w:val="23"/>
+          <w:szCs w:val="23"/>
+        </w:rPr>
+        <w:t>before</w:t>
+      </w:r>
+      <w:proofErr w:type="gramEnd"/>
+      <w:r>
+        <w:rPr>
+          <w:rFonts w:ascii="Arial" w:eastAsia="Times New Roman" w:hAnsi="Arial" w:cs="Arial"/>
+          <w:color w:val="242729"/>
+          <w:sz w:val="23"/>
+          <w:szCs w:val="23"/>
+        </w:rPr>
+        <w:t xml:space="preserve"> pushing. Supply your passphrase when asked.</w:t>
+      </w:r>
+    </w:p>
+    <w:p>
+      <w:pPr>
+        <w:shd w:val="clear" w:color="auto" w:fill="FFFFFF"/>
+        <w:spacing w:after="240" w:line="240" w:lineRule="auto"/>
+        <w:textAlignment w:val="baseline"/>
+        <w:rPr>
+          <w:rFonts w:ascii="Arial" w:eastAsia="Times New Roman" w:hAnsi="Arial" w:cs="Arial"/>
+          <w:color w:val="242729"/>
+          <w:sz w:val="23"/>
+          <w:szCs w:val="23"/>
+        </w:rPr>
+      </w:pPr>
+      <w:r>
+        <w:rPr>
+          <w:rFonts w:ascii="Arial" w:eastAsia="Times New Roman" w:hAnsi="Arial" w:cs="Arial"/>
+          <w:color w:val="242729"/>
+          <w:sz w:val="23"/>
+          <w:szCs w:val="23"/>
+        </w:rPr>
+        <w:t xml:space="preserve">If you aren't already running an </w:t>
+      </w:r>
+      <w:proofErr w:type="spellStart"/>
+      <w:proofErr w:type="gramStart"/>
+      <w:r>
+        <w:rPr>
+          <w:rFonts w:ascii="Arial" w:eastAsia="Times New Roman" w:hAnsi="Arial" w:cs="Arial"/>
+          <w:color w:val="242729"/>
+          <w:sz w:val="23"/>
+          <w:szCs w:val="23"/>
+        </w:rPr>
+        <w:t>ssh</w:t>
+      </w:r>
+      <w:proofErr w:type="spellEnd"/>
+      <w:proofErr w:type="gramEnd"/>
+      <w:r>
+        <w:rPr>
+          <w:rFonts w:ascii="Arial" w:eastAsia="Times New Roman" w:hAnsi="Arial" w:cs="Arial"/>
+          <w:color w:val="242729"/>
+          <w:sz w:val="23"/>
+          <w:szCs w:val="23"/>
+        </w:rPr>
+        <w:t xml:space="preserve"> agent you will get the following message:</w:t>
+      </w:r>
+    </w:p>
+    <w:p>
+      <w:pPr>
+        <w:shd w:val="clear" w:color="auto" w:fill="EFF0F1"/>
+        <w:tabs>
+          <w:tab w:val="left" w:pos="916"/>
+          <w:tab w:val="left" w:pos="1832"/>
+          <w:tab w:val="left" w:pos="2748"/>
+          <w:tab w:val="left" w:pos="3664"/>
+          <w:tab w:val="left" w:pos="4580"/>
+          <w:tab w:val="left" w:pos="5496"/>
+          <w:tab w:val="left" w:pos="6412"/>
+          <w:tab w:val="left" w:pos="7328"/>
+          <w:tab w:val="left" w:pos="8244"/>
+          <w:tab w:val="left" w:pos="9160"/>
+          <w:tab w:val="left" w:pos="10076"/>
+          <w:tab w:val="left" w:pos="10992"/>
+          <w:tab w:val="left" w:pos="11908"/>
+          <w:tab w:val="left" w:pos="12824"/>
+          <w:tab w:val="left" w:pos="13740"/>
+          <w:tab w:val="left" w:pos="14656"/>
+        </w:tabs>
+        <w:spacing w:after="0" w:line="240" w:lineRule="auto"/>
+        <w:textAlignment w:val="baseline"/>
+        <w:rPr>
+          <w:rFonts w:ascii="Consolas" w:eastAsia="Times New Roman" w:hAnsi="Consolas" w:cs="Courier New"/>
+          <w:color w:val="242729"/>
+          <w:sz w:val="20"/>
+          <w:szCs w:val="20"/>
+          <w:bdr w:val="none" w:sz="0" w:space="0" w:color="auto" w:frame="1"/>
+          <w:shd w:val="clear" w:color="auto" w:fill="EFF0F1"/>
+        </w:rPr>
+      </w:pPr>
+      <w:r>
+        <w:rPr>
+          <w:rFonts w:ascii="Consolas" w:eastAsia="Times New Roman" w:hAnsi="Consolas" w:cs="Courier New"/>
+          <w:color w:val="242729"/>
+          <w:sz w:val="20"/>
+          <w:szCs w:val="20"/>
+          <w:bdr w:val="none" w:sz="0" w:space="0" w:color="auto" w:frame="1"/>
+          <w:shd w:val="clear" w:color="auto" w:fill="EFF0F1"/>
+        </w:rPr>
+        <w:t>Could not open a connection to your authentication agent.</w:t>
+      </w:r>
+    </w:p>
+    <w:p>
+      <w:pPr>
+        <w:shd w:val="clear" w:color="auto" w:fill="FFFFFF"/>
+        <w:spacing w:after="240" w:line="240" w:lineRule="auto"/>
+        <w:textAlignment w:val="baseline"/>
+        <w:rPr>
+          <w:rFonts w:ascii="Arial" w:eastAsia="Times New Roman" w:hAnsi="Arial" w:cs="Arial"/>
+          <w:color w:val="242729"/>
+          <w:sz w:val="23"/>
+          <w:szCs w:val="23"/>
+        </w:rPr>
+      </w:pPr>
+      <w:r>
+        <w:rPr>
+          <w:rFonts w:ascii="Arial" w:eastAsia="Times New Roman" w:hAnsi="Arial" w:cs="Arial"/>
+          <w:color w:val="242729"/>
+          <w:sz w:val="23"/>
+          <w:szCs w:val="23"/>
+        </w:rPr>
+        <w:t>In that situation, you can start one and set your environment up thusly</w:t>
+      </w:r>
+    </w:p>
+    <w:p>
+      <w:pPr>
+        <w:shd w:val="clear" w:color="auto" w:fill="EFF0F1"/>
+        <w:tabs>
+          <w:tab w:val="left" w:pos="916"/>
+          <w:tab w:val="left" w:pos="1832"/>
+          <w:tab w:val="left" w:pos="2748"/>
+          <w:tab w:val="left" w:pos="3664"/>
+          <w:tab w:val="left" w:pos="4580"/>
+          <w:tab w:val="left" w:pos="5496"/>
+          <w:tab w:val="left" w:pos="6412"/>
+          <w:tab w:val="left" w:pos="7328"/>
+          <w:tab w:val="left" w:pos="8244"/>
+          <w:tab w:val="left" w:pos="9160"/>
+          <w:tab w:val="left" w:pos="10076"/>
+          <w:tab w:val="left" w:pos="10992"/>
+          <w:tab w:val="left" w:pos="11908"/>
+          <w:tab w:val="left" w:pos="12824"/>
+          <w:tab w:val="left" w:pos="13740"/>
+          <w:tab w:val="left" w:pos="14656"/>
+        </w:tabs>
+        <w:spacing w:after="0" w:line="240" w:lineRule="auto"/>
+        <w:textAlignment w:val="baseline"/>
+        <w:rPr>
+          <w:rFonts w:ascii="Consolas" w:eastAsia="Times New Roman" w:hAnsi="Consolas" w:cs="Courier New"/>
+          <w:color w:val="242729"/>
+          <w:sz w:val="20"/>
+          <w:szCs w:val="20"/>
+          <w:bdr w:val="none" w:sz="0" w:space="0" w:color="auto" w:frame="1"/>
+          <w:shd w:val="clear" w:color="auto" w:fill="EFF0F1"/>
+        </w:rPr>
+      </w:pPr>
+      <w:proofErr w:type="spellStart"/>
+      <w:proofErr w:type="gramStart"/>
+      <w:r>
+        <w:rPr>
+          <w:rFonts w:ascii="Consolas" w:eastAsia="Times New Roman" w:hAnsi="Consolas" w:cs="Courier New"/>
+          <w:color w:val="242729"/>
+          <w:sz w:val="20"/>
+          <w:szCs w:val="20"/>
+          <w:bdr w:val="none" w:sz="0" w:space="0" w:color="auto" w:frame="1"/>
+          <w:shd w:val="clear" w:color="auto" w:fill="EFF0F1"/>
+        </w:rPr>
+        <w:t>eval</w:t>
+      </w:r>
+      <w:proofErr w:type="spellEnd"/>
+      <w:proofErr w:type="gramEnd"/>
+      <w:r>
+        <w:rPr>
+          <w:rFonts w:ascii="Consolas" w:eastAsia="Times New Roman" w:hAnsi="Consolas" w:cs="Courier New"/>
+          <w:color w:val="242729"/>
+          <w:sz w:val="20"/>
+          <w:szCs w:val="20"/>
+          <w:bdr w:val="none" w:sz="0" w:space="0" w:color="auto" w:frame="1"/>
+          <w:shd w:val="clear" w:color="auto" w:fill="EFF0F1"/>
+        </w:rPr>
+        <w:t xml:space="preserve"> $(</w:t>
+      </w:r>
+      <w:proofErr w:type="spellStart"/>
+      <w:r>
+        <w:rPr>
+          <w:rFonts w:ascii="Consolas" w:eastAsia="Times New Roman" w:hAnsi="Consolas" w:cs="Courier New"/>
+          <w:color w:val="242729"/>
+          <w:sz w:val="20"/>
+          <w:szCs w:val="20"/>
+          <w:bdr w:val="none" w:sz="0" w:space="0" w:color="auto" w:frame="1"/>
+          <w:shd w:val="clear" w:color="auto" w:fill="EFF0F1"/>
+        </w:rPr>
+        <w:t>ssh</w:t>
+      </w:r>
+      <w:proofErr w:type="spellEnd"/>
+      <w:r>
+        <w:rPr>
+          <w:rFonts w:ascii="Consolas" w:eastAsia="Times New Roman" w:hAnsi="Consolas" w:cs="Courier New"/>
+          <w:color w:val="242729"/>
+          <w:sz w:val="20"/>
+          <w:szCs w:val="20"/>
+          <w:bdr w:val="none" w:sz="0" w:space="0" w:color="auto" w:frame="1"/>
+          <w:shd w:val="clear" w:color="auto" w:fill="EFF0F1"/>
+        </w:rPr>
+        <w:t>-agent)</w:t>
+      </w:r>
+    </w:p>
+    <w:p>
+      <w:pPr>
+        <w:shd w:val="clear" w:color="auto" w:fill="FFFFFF"/>
+        <w:spacing w:after="0" w:line="240" w:lineRule="auto"/>
+        <w:textAlignment w:val="baseline"/>
+        <w:rPr>
+          <w:rFonts w:ascii="Arial" w:eastAsia="Times New Roman" w:hAnsi="Arial" w:cs="Arial"/>
+          <w:color w:val="242729"/>
+          <w:sz w:val="23"/>
+          <w:szCs w:val="23"/>
+        </w:rPr>
+      </w:pPr>
+      <w:r>
+        <w:rPr>
+          <w:rFonts w:ascii="Arial" w:eastAsia="Times New Roman" w:hAnsi="Arial" w:cs="Arial"/>
+          <w:color w:val="242729"/>
+          <w:sz w:val="23"/>
+          <w:szCs w:val="23"/>
+        </w:rPr>
+        <w:t>Then repeat the </w:t>
+      </w:r>
+      <w:proofErr w:type="spellStart"/>
+      <w:proofErr w:type="gramStart"/>
+      <w:r>
+        <w:rPr>
+          <w:rFonts w:ascii="Consolas" w:eastAsia="Times New Roman" w:hAnsi="Consolas" w:cs="Courier New"/>
+          <w:color w:val="242729"/>
+          <w:sz w:val="20"/>
+          <w:szCs w:val="20"/>
+          <w:bdr w:val="none" w:sz="0" w:space="0" w:color="auto" w:frame="1"/>
+          <w:shd w:val="clear" w:color="auto" w:fill="EFF0F1"/>
+        </w:rPr>
+        <w:t>ssh</w:t>
+      </w:r>
+      <w:proofErr w:type="spellEnd"/>
+      <w:r>
+        <w:rPr>
+          <w:rFonts w:ascii="Consolas" w:eastAsia="Times New Roman" w:hAnsi="Consolas" w:cs="Courier New"/>
+          <w:color w:val="242729"/>
+          <w:sz w:val="20"/>
+          <w:szCs w:val="20"/>
+          <w:bdr w:val="none" w:sz="0" w:space="0" w:color="auto" w:frame="1"/>
+          <w:shd w:val="clear" w:color="auto" w:fill="EFF0F1"/>
+        </w:rPr>
+        <w:t>-</w:t>
+      </w:r>
+      <w:proofErr w:type="gramEnd"/>
+      <w:r>
+        <w:rPr>
+          <w:rFonts w:ascii="Consolas" w:eastAsia="Times New Roman" w:hAnsi="Consolas" w:cs="Courier New"/>
+          <w:color w:val="242729"/>
+          <w:sz w:val="20"/>
+          <w:szCs w:val="20"/>
+          <w:bdr w:val="none" w:sz="0" w:space="0" w:color="auto" w:frame="1"/>
+          <w:shd w:val="clear" w:color="auto" w:fill="EFF0F1"/>
+        </w:rPr>
+        <w:t>add</w:t>
+      </w:r>
+      <w:r>
+        <w:rPr>
+          <w:rFonts w:ascii="Arial" w:eastAsia="Times New Roman" w:hAnsi="Arial" w:cs="Arial"/>
+          <w:color w:val="242729"/>
+          <w:sz w:val="23"/>
+          <w:szCs w:val="23"/>
+        </w:rPr>
+        <w:t> command.</w:t>
+      </w:r>
+    </w:p>
+    <w:p>
+      <w:pPr>
+        <w:shd w:val="clear" w:color="auto" w:fill="FFFFFF"/>
+        <w:spacing w:after="0" w:line="240" w:lineRule="auto"/>
+        <w:textAlignment w:val="baseline"/>
+        <w:rPr>
+          <w:rFonts w:ascii="Arial" w:eastAsia="Times New Roman" w:hAnsi="Arial" w:cs="Arial"/>
+          <w:color w:val="242729"/>
+          <w:sz w:val="23"/>
+          <w:szCs w:val="23"/>
+        </w:rPr>
+      </w:pPr>
+      <w:r>
+        <w:rPr>
+          <w:rFonts w:ascii="Arial" w:eastAsia="Times New Roman" w:hAnsi="Arial" w:cs="Arial"/>
+          <w:color w:val="242729"/>
+          <w:sz w:val="23"/>
+          <w:szCs w:val="23"/>
+        </w:rPr>
+        <w:t>It's worth taking a look at the </w:t>
+      </w:r>
+      <w:proofErr w:type="spellStart"/>
+      <w:r>
+        <w:rPr>
+          <w:rFonts w:ascii="Arial" w:eastAsia="Times New Roman" w:hAnsi="Arial" w:cs="Arial"/>
+          <w:color w:val="242729"/>
+          <w:sz w:val="23"/>
+          <w:szCs w:val="23"/>
+        </w:rPr>
+        <w:fldChar w:fldCharType="begin"/>
+      </w:r>
+      <w:r>
+        <w:rPr>
+          <w:rFonts w:ascii="Arial" w:eastAsia="Times New Roman" w:hAnsi="Arial" w:cs="Arial"/>
+          <w:color w:val="242729"/>
+          <w:sz w:val="23"/>
+          <w:szCs w:val="23"/>
+        </w:rPr>
+        <w:instrText xml:space="preserve"> HYPERLINK "http://man.openbsd.org/OpenBSD-current/man1/ssh-agent.1" </w:instrText>
+      </w:r>
+      <w:r>
+        <w:rPr>
+          <w:rFonts w:ascii="Arial" w:eastAsia="Times New Roman" w:hAnsi="Arial" w:cs="Arial"/>
+          <w:color w:val="242729"/>
+          <w:sz w:val="23"/>
+          <w:szCs w:val="23"/>
+        </w:rPr>
+        <w:fldChar w:fldCharType="separate"/>
+      </w:r>
+      <w:proofErr w:type="gramStart"/>
+      <w:r>
+        <w:rPr>
+          <w:rFonts w:ascii="inherit" w:eastAsia="Times New Roman" w:hAnsi="inherit" w:cs="Arial"/>
+          <w:color w:val="061621"/>
+          <w:sz w:val="23"/>
+          <w:szCs w:val="23"/>
+          <w:u w:val="single"/>
+          <w:bdr w:val="none" w:sz="0" w:space="0" w:color="auto" w:frame="1"/>
+        </w:rPr>
+        <w:t>ssh</w:t>
+      </w:r>
+      <w:proofErr w:type="spellEnd"/>
+      <w:proofErr w:type="gramEnd"/>
+      <w:r>
+        <w:rPr>
+          <w:rFonts w:ascii="inherit" w:eastAsia="Times New Roman" w:hAnsi="inherit" w:cs="Arial"/>
+          <w:color w:val="061621"/>
+          <w:sz w:val="23"/>
+          <w:szCs w:val="23"/>
+          <w:u w:val="single"/>
+          <w:bdr w:val="none" w:sz="0" w:space="0" w:color="auto" w:frame="1"/>
+        </w:rPr>
+        <w:t xml:space="preserve"> agent </w:t>
+      </w:r>
+      <w:proofErr w:type="spellStart"/>
+      <w:r>
+        <w:rPr>
+          <w:rFonts w:ascii="inherit" w:eastAsia="Times New Roman" w:hAnsi="inherit" w:cs="Arial"/>
+          <w:color w:val="061621"/>
+          <w:sz w:val="23"/>
+          <w:szCs w:val="23"/>
+          <w:u w:val="single"/>
+          <w:bdr w:val="none" w:sz="0" w:space="0" w:color="auto" w:frame="1"/>
+        </w:rPr>
+        <w:t>manpage</w:t>
+      </w:r>
+      <w:proofErr w:type="spellEnd"/>
+      <w:r>
+        <w:rPr>
+          <w:rFonts w:ascii="Arial" w:eastAsia="Times New Roman" w:hAnsi="Arial" w:cs="Arial"/>
+          <w:color w:val="242729"/>
+          <w:sz w:val="23"/>
+          <w:szCs w:val="23"/>
+        </w:rPr>
+        <w:fldChar w:fldCharType="end"/>
+      </w:r>
+      <w:r>
+        <w:rPr>
+          <w:rFonts w:ascii="Arial" w:eastAsia="Times New Roman" w:hAnsi="Arial" w:cs="Arial"/>
+          <w:color w:val="242729"/>
+          <w:sz w:val="23"/>
+          <w:szCs w:val="23"/>
+        </w:rPr>
+        <w:t>.</w:t>
+      </w:r>
+    </w:p>
+    <w:p>
+      <w:pPr>
+        <w:rPr>
+          <w:color w:val="FF0000"/>
+        </w:rPr>
+      </w:pPr>
+      <w:bookmarkStart w:id="0" w:name="_GoBack"/>
+      <w:bookmarkEnd w:id="0"/>
     </w:p>
     <w:sectPr>
       <w:pgSz w:w="12240" w:h="15840"/>
@@ -2061,6 +2597,34 @@
       <w:szCs w:val="20"/>
     </w:rPr>
   </w:style>
+  <w:style w:type="paragraph" w:styleId="NormalWeb">
+    <w:name w:val="Normal (Web)"/>
+    <w:basedOn w:val="Normal"/>
+    <w:uiPriority w:val="99"/>
+    <w:semiHidden/>
+    <w:unhideWhenUsed/>
+    <w:rsid w:val="00765B55"/>
+    <w:pPr>
+      <w:spacing w:before="100" w:beforeAutospacing="1" w:after="100" w:afterAutospacing="1" w:line="240" w:lineRule="auto"/>
+    </w:pPr>
+    <w:rPr>
+      <w:rFonts w:ascii="Times New Roman" w:eastAsia="Times New Roman" w:hAnsi="Times New Roman" w:cs="Times New Roman"/>
+      <w:sz w:val="24"/>
+      <w:szCs w:val="24"/>
+    </w:rPr>
+  </w:style>
+  <w:style w:type="character" w:styleId="Hyperlink">
+    <w:name w:val="Hyperlink"/>
+    <w:basedOn w:val="DefaultParagraphFont"/>
+    <w:uiPriority w:val="99"/>
+    <w:semiHidden/>
+    <w:unhideWhenUsed/>
+    <w:rsid w:val="00765B55"/>
+    <w:rPr>
+      <w:color w:val="0000FF"/>
+      <w:u w:val="single"/>
+    </w:rPr>
+  </w:style>
 </w:styles>
 </file>
 

--- a/GitCommands.docx
+++ b/GitCommands.docx
@@ -12,564 +12,442 @@
           <w:shd w:val="clear" w:color="auto" w:fill="FAFAFA"/>
         </w:rPr>
       </w:pPr>
-      <w:proofErr w:type="spellStart"/>
-      <w:proofErr w:type="gramStart"/>
-      <w:r>
-        <w:rPr>
-          <w:rFonts w:ascii="Consolas" w:hAnsi="Consolas"/>
-          <w:color w:val="DD0055"/>
-          <w:sz w:val="18"/>
-          <w:szCs w:val="18"/>
-          <w:shd w:val="clear" w:color="auto" w:fill="FAFAFA"/>
-        </w:rPr>
-        <w:t>git</w:t>
-      </w:r>
-      <w:proofErr w:type="spellEnd"/>
-      <w:proofErr w:type="gramEnd"/>
-      <w:r>
-        <w:rPr>
-          <w:rFonts w:ascii="Consolas" w:hAnsi="Consolas"/>
-          <w:color w:val="DD0055"/>
-          <w:sz w:val="18"/>
-          <w:szCs w:val="18"/>
-          <w:shd w:val="clear" w:color="auto" w:fill="FAFAFA"/>
-        </w:rPr>
-        <w:t xml:space="preserve"> </w:t>
-      </w:r>
-      <w:proofErr w:type="spellStart"/>
-      <w:r>
-        <w:rPr>
-          <w:rFonts w:ascii="Consolas" w:hAnsi="Consolas"/>
-          <w:color w:val="DD0055"/>
-          <w:sz w:val="18"/>
-          <w:szCs w:val="18"/>
-          <w:shd w:val="clear" w:color="auto" w:fill="FAFAFA"/>
-        </w:rPr>
-        <w:t>init</w:t>
-      </w:r>
-      <w:proofErr w:type="spellEnd"/>
-    </w:p>
-    <w:p>
-      <w:pPr>
-        <w:rPr>
-          <w:rFonts w:ascii="Consolas" w:hAnsi="Consolas"/>
-          <w:color w:val="DD0055"/>
-          <w:sz w:val="18"/>
-          <w:szCs w:val="18"/>
-          <w:shd w:val="clear" w:color="auto" w:fill="FAFAFA"/>
-        </w:rPr>
-      </w:pPr>
-      <w:proofErr w:type="spellStart"/>
-      <w:proofErr w:type="gramStart"/>
-      <w:r>
-        <w:rPr>
-          <w:rFonts w:ascii="Consolas" w:hAnsi="Consolas"/>
-          <w:color w:val="DD0055"/>
-          <w:sz w:val="18"/>
-          <w:szCs w:val="18"/>
-          <w:shd w:val="clear" w:color="auto" w:fill="FAFAFA"/>
-        </w:rPr>
-        <w:t>git</w:t>
-      </w:r>
-      <w:proofErr w:type="spellEnd"/>
-      <w:proofErr w:type="gramEnd"/>
-      <w:r>
-        <w:rPr>
-          <w:rFonts w:ascii="Consolas" w:hAnsi="Consolas"/>
-          <w:color w:val="DD0055"/>
-          <w:sz w:val="18"/>
-          <w:szCs w:val="18"/>
-          <w:shd w:val="clear" w:color="auto" w:fill="FAFAFA"/>
-        </w:rPr>
-        <w:t xml:space="preserve"> clone</w:t>
-      </w:r>
-    </w:p>
-    <w:p>
-      <w:pPr>
-        <w:rPr>
-          <w:rFonts w:ascii="Consolas" w:hAnsi="Consolas"/>
-          <w:color w:val="DD0055"/>
-          <w:sz w:val="18"/>
-          <w:szCs w:val="18"/>
-          <w:shd w:val="clear" w:color="auto" w:fill="FAFAFA"/>
-        </w:rPr>
-      </w:pPr>
-      <w:proofErr w:type="spellStart"/>
-      <w:proofErr w:type="gramStart"/>
-      <w:r>
-        <w:rPr>
-          <w:rFonts w:ascii="Consolas" w:hAnsi="Consolas"/>
-          <w:color w:val="DD0055"/>
-          <w:sz w:val="18"/>
-          <w:szCs w:val="18"/>
-          <w:shd w:val="clear" w:color="auto" w:fill="FAFAFA"/>
-        </w:rPr>
-        <w:t>git</w:t>
-      </w:r>
-      <w:proofErr w:type="spellEnd"/>
-      <w:proofErr w:type="gramEnd"/>
-      <w:r>
-        <w:rPr>
-          <w:rFonts w:ascii="Consolas" w:hAnsi="Consolas"/>
-          <w:color w:val="DD0055"/>
-          <w:sz w:val="18"/>
-          <w:szCs w:val="18"/>
-          <w:shd w:val="clear" w:color="auto" w:fill="FAFAFA"/>
-        </w:rPr>
-        <w:t xml:space="preserve"> add</w:t>
-      </w:r>
-      <w:r>
-        <w:rPr>
-          <w:rFonts w:ascii="Consolas" w:hAnsi="Consolas"/>
-          <w:color w:val="DD0055"/>
-          <w:sz w:val="18"/>
-          <w:szCs w:val="18"/>
-          <w:shd w:val="clear" w:color="auto" w:fill="FAFAFA"/>
-        </w:rPr>
-        <w:tab/>
-      </w:r>
-      <w:r>
-        <w:rPr>
-          <w:rFonts w:ascii="Consolas" w:hAnsi="Consolas"/>
-          <w:color w:val="DD0055"/>
-          <w:sz w:val="18"/>
-          <w:szCs w:val="18"/>
-          <w:shd w:val="clear" w:color="auto" w:fill="FAFAFA"/>
-        </w:rPr>
-        <w:tab/>
-      </w:r>
-      <w:r>
-        <w:rPr>
-          <w:rFonts w:ascii="Consolas" w:hAnsi="Consolas"/>
-          <w:color w:val="DD0055"/>
-          <w:sz w:val="18"/>
-          <w:szCs w:val="18"/>
-          <w:shd w:val="clear" w:color="auto" w:fill="FAFAFA"/>
-        </w:rPr>
-        <w:tab/>
-      </w:r>
-      <w:r>
-        <w:rPr>
-          <w:rFonts w:ascii="Consolas" w:hAnsi="Consolas"/>
-          <w:color w:val="DD0055"/>
-          <w:sz w:val="18"/>
-          <w:szCs w:val="18"/>
-          <w:shd w:val="clear" w:color="auto" w:fill="FAFAFA"/>
-        </w:rPr>
-        <w:tab/>
-      </w:r>
-      <w:r>
-        <w:rPr>
-          <w:rFonts w:ascii="Consolas" w:hAnsi="Consolas"/>
-          <w:color w:val="DD0055"/>
-          <w:sz w:val="18"/>
-          <w:szCs w:val="18"/>
-          <w:shd w:val="clear" w:color="auto" w:fill="FAFAFA"/>
-        </w:rPr>
-        <w:tab/>
-      </w:r>
-      <w:r>
-        <w:rPr>
-          <w:rFonts w:ascii="Consolas" w:hAnsi="Consolas"/>
-          <w:color w:val="DD0055"/>
-          <w:sz w:val="18"/>
-          <w:szCs w:val="18"/>
-          <w:shd w:val="clear" w:color="auto" w:fill="FAFAFA"/>
-        </w:rPr>
-        <w:tab/>
-      </w:r>
-      <w:r>
-        <w:rPr>
-          <w:rFonts w:ascii="Consolas" w:hAnsi="Consolas"/>
-          <w:color w:val="DD0055"/>
-          <w:sz w:val="18"/>
-          <w:szCs w:val="18"/>
-          <w:shd w:val="clear" w:color="auto" w:fill="FAFAFA"/>
-        </w:rPr>
-        <w:tab/>
-      </w:r>
-      <w:r>
-        <w:rPr>
-          <w:rFonts w:ascii="Consolas" w:hAnsi="Consolas"/>
-          <w:color w:val="DD0055"/>
-          <w:sz w:val="18"/>
-          <w:szCs w:val="18"/>
-          <w:shd w:val="clear" w:color="auto" w:fill="FAFAFA"/>
-        </w:rPr>
-        <w:tab/>
-      </w:r>
-    </w:p>
-    <w:p>
-      <w:pPr>
-        <w:rPr>
-          <w:rFonts w:ascii="Consolas" w:hAnsi="Consolas"/>
-          <w:color w:val="DD0055"/>
-          <w:sz w:val="18"/>
-          <w:szCs w:val="18"/>
-          <w:shd w:val="clear" w:color="auto" w:fill="FAFAFA"/>
-        </w:rPr>
-      </w:pPr>
-      <w:proofErr w:type="spellStart"/>
-      <w:proofErr w:type="gramStart"/>
-      <w:r>
-        <w:rPr>
-          <w:rFonts w:ascii="Consolas" w:hAnsi="Consolas"/>
-          <w:color w:val="DD0055"/>
-          <w:sz w:val="18"/>
-          <w:szCs w:val="18"/>
-          <w:shd w:val="clear" w:color="auto" w:fill="FAFAFA"/>
-        </w:rPr>
-        <w:t>git</w:t>
-      </w:r>
-      <w:proofErr w:type="spellEnd"/>
-      <w:proofErr w:type="gramEnd"/>
-      <w:r>
-        <w:rPr>
-          <w:rFonts w:ascii="Consolas" w:hAnsi="Consolas"/>
-          <w:color w:val="DD0055"/>
-          <w:sz w:val="18"/>
-          <w:szCs w:val="18"/>
-          <w:shd w:val="clear" w:color="auto" w:fill="FAFAFA"/>
-        </w:rPr>
-        <w:t xml:space="preserve"> add -A</w:t>
-      </w:r>
-      <w:r>
-        <w:rPr>
-          <w:rFonts w:ascii="Consolas" w:hAnsi="Consolas"/>
-          <w:color w:val="DD0055"/>
-          <w:sz w:val="18"/>
-          <w:szCs w:val="18"/>
-          <w:shd w:val="clear" w:color="auto" w:fill="FAFAFA"/>
-        </w:rPr>
-        <w:tab/>
-      </w:r>
-      <w:r>
-        <w:rPr>
-          <w:rFonts w:ascii="Consolas" w:hAnsi="Consolas"/>
-          <w:color w:val="DD0055"/>
-          <w:sz w:val="18"/>
-          <w:szCs w:val="18"/>
-          <w:shd w:val="clear" w:color="auto" w:fill="FAFAFA"/>
-        </w:rPr>
-        <w:tab/>
-      </w:r>
-      <w:r>
-        <w:rPr>
-          <w:rFonts w:ascii="Consolas" w:hAnsi="Consolas"/>
-          <w:color w:val="DD0055"/>
-          <w:sz w:val="18"/>
-          <w:szCs w:val="18"/>
-          <w:shd w:val="clear" w:color="auto" w:fill="FAFAFA"/>
-        </w:rPr>
-        <w:tab/>
-      </w:r>
-      <w:r>
-        <w:rPr>
-          <w:rFonts w:ascii="Consolas" w:hAnsi="Consolas"/>
-          <w:color w:val="DD0055"/>
-          <w:sz w:val="18"/>
-          <w:szCs w:val="18"/>
-          <w:shd w:val="clear" w:color="auto" w:fill="FAFAFA"/>
-        </w:rPr>
-        <w:tab/>
-      </w:r>
-      <w:r>
-        <w:rPr>
-          <w:rFonts w:ascii="Consolas" w:hAnsi="Consolas"/>
-          <w:color w:val="DD0055"/>
-          <w:sz w:val="18"/>
-          <w:szCs w:val="18"/>
-          <w:shd w:val="clear" w:color="auto" w:fill="FAFAFA"/>
-        </w:rPr>
-        <w:tab/>
-      </w:r>
-      <w:r>
-        <w:rPr>
-          <w:rFonts w:ascii="Consolas" w:hAnsi="Consolas"/>
-          <w:color w:val="DD0055"/>
-          <w:sz w:val="18"/>
-          <w:szCs w:val="18"/>
-          <w:shd w:val="clear" w:color="auto" w:fill="FAFAFA"/>
-        </w:rPr>
-        <w:tab/>
-      </w:r>
-      <w:r>
-        <w:rPr>
-          <w:rFonts w:ascii="Consolas" w:hAnsi="Consolas"/>
-          <w:color w:val="DD0055"/>
-          <w:sz w:val="18"/>
-          <w:szCs w:val="18"/>
-          <w:shd w:val="clear" w:color="auto" w:fill="FAFAFA"/>
-        </w:rPr>
-        <w:tab/>
-      </w:r>
-    </w:p>
-    <w:p>
-      <w:pPr>
-        <w:rPr>
-          <w:rFonts w:ascii="Consolas" w:hAnsi="Consolas"/>
-          <w:color w:val="DD0055"/>
-          <w:sz w:val="18"/>
-          <w:szCs w:val="18"/>
-          <w:shd w:val="clear" w:color="auto" w:fill="FAFAFA"/>
-        </w:rPr>
-      </w:pPr>
-      <w:proofErr w:type="spellStart"/>
-      <w:proofErr w:type="gramStart"/>
-      <w:r>
-        <w:rPr>
-          <w:rFonts w:ascii="Consolas" w:hAnsi="Consolas"/>
-          <w:color w:val="DD0055"/>
-          <w:sz w:val="18"/>
-          <w:szCs w:val="18"/>
-          <w:shd w:val="clear" w:color="auto" w:fill="FAFAFA"/>
-        </w:rPr>
-        <w:t>git</w:t>
-      </w:r>
-      <w:proofErr w:type="spellEnd"/>
-      <w:proofErr w:type="gramEnd"/>
-      <w:r>
-        <w:rPr>
-          <w:rFonts w:ascii="Consolas" w:hAnsi="Consolas"/>
-          <w:color w:val="DD0055"/>
-          <w:sz w:val="18"/>
-          <w:szCs w:val="18"/>
-          <w:shd w:val="clear" w:color="auto" w:fill="FAFAFA"/>
-        </w:rPr>
-        <w:t xml:space="preserve"> commit</w:t>
-      </w:r>
-      <w:r>
-        <w:rPr>
-          <w:rFonts w:ascii="Consolas" w:hAnsi="Consolas"/>
-          <w:color w:val="DD0055"/>
-          <w:sz w:val="18"/>
-          <w:szCs w:val="18"/>
-          <w:shd w:val="clear" w:color="auto" w:fill="FAFAFA"/>
-        </w:rPr>
-        <w:tab/>
-      </w:r>
-      <w:r>
-        <w:rPr>
-          <w:rFonts w:ascii="Consolas" w:hAnsi="Consolas"/>
-          <w:color w:val="DD0055"/>
-          <w:sz w:val="18"/>
-          <w:szCs w:val="18"/>
-          <w:shd w:val="clear" w:color="auto" w:fill="FAFAFA"/>
-        </w:rPr>
-        <w:tab/>
-      </w:r>
-      <w:r>
-        <w:rPr>
-          <w:rFonts w:ascii="Consolas" w:hAnsi="Consolas"/>
-          <w:color w:val="DD0055"/>
-          <w:sz w:val="18"/>
-          <w:szCs w:val="18"/>
-          <w:shd w:val="clear" w:color="auto" w:fill="FAFAFA"/>
-        </w:rPr>
-        <w:tab/>
-      </w:r>
-      <w:r>
-        <w:rPr>
-          <w:rFonts w:ascii="Consolas" w:hAnsi="Consolas"/>
-          <w:color w:val="DD0055"/>
-          <w:sz w:val="18"/>
-          <w:szCs w:val="18"/>
-          <w:shd w:val="clear" w:color="auto" w:fill="FAFAFA"/>
-        </w:rPr>
-        <w:tab/>
-      </w:r>
-      <w:r>
-        <w:rPr>
-          <w:rFonts w:ascii="Consolas" w:hAnsi="Consolas"/>
-          <w:color w:val="DD0055"/>
-          <w:sz w:val="18"/>
-          <w:szCs w:val="18"/>
-          <w:shd w:val="clear" w:color="auto" w:fill="FAFAFA"/>
-        </w:rPr>
-        <w:tab/>
-      </w:r>
-      <w:r>
-        <w:rPr>
-          <w:rFonts w:ascii="Consolas" w:hAnsi="Consolas"/>
-          <w:color w:val="DD0055"/>
-          <w:sz w:val="18"/>
-          <w:szCs w:val="18"/>
-          <w:shd w:val="clear" w:color="auto" w:fill="FAFAFA"/>
-        </w:rPr>
-        <w:tab/>
-      </w:r>
-      <w:r>
-        <w:rPr>
-          <w:rFonts w:ascii="Consolas" w:hAnsi="Consolas"/>
-          <w:color w:val="DD0055"/>
-          <w:sz w:val="18"/>
-          <w:szCs w:val="18"/>
-          <w:shd w:val="clear" w:color="auto" w:fill="FAFAFA"/>
-        </w:rPr>
-        <w:tab/>
-      </w:r>
-    </w:p>
-    <w:p>
-      <w:pPr>
-        <w:rPr>
-          <w:rFonts w:ascii="Consolas" w:hAnsi="Consolas"/>
-          <w:color w:val="DD0055"/>
-          <w:sz w:val="18"/>
-          <w:szCs w:val="18"/>
-          <w:shd w:val="clear" w:color="auto" w:fill="FAFAFA"/>
-        </w:rPr>
-      </w:pPr>
-      <w:proofErr w:type="spellStart"/>
-      <w:proofErr w:type="gramStart"/>
-      <w:r>
-        <w:rPr>
-          <w:rFonts w:ascii="Consolas" w:hAnsi="Consolas"/>
-          <w:color w:val="DD0055"/>
-          <w:sz w:val="18"/>
-          <w:szCs w:val="18"/>
-          <w:shd w:val="clear" w:color="auto" w:fill="FAFAFA"/>
-        </w:rPr>
-        <w:t>git</w:t>
-      </w:r>
-      <w:proofErr w:type="spellEnd"/>
-      <w:proofErr w:type="gramEnd"/>
-      <w:r>
-        <w:rPr>
-          <w:rFonts w:ascii="Consolas" w:hAnsi="Consolas"/>
-          <w:color w:val="DD0055"/>
-          <w:sz w:val="18"/>
-          <w:szCs w:val="18"/>
-          <w:shd w:val="clear" w:color="auto" w:fill="FAFAFA"/>
-        </w:rPr>
-        <w:t xml:space="preserve"> log</w:t>
-      </w:r>
-      <w:r>
-        <w:rPr>
-          <w:rFonts w:ascii="Consolas" w:hAnsi="Consolas"/>
-          <w:color w:val="DD0055"/>
-          <w:sz w:val="18"/>
-          <w:szCs w:val="18"/>
-          <w:shd w:val="clear" w:color="auto" w:fill="FAFAFA"/>
-        </w:rPr>
-        <w:tab/>
-      </w:r>
-      <w:r>
-        <w:rPr>
-          <w:rFonts w:ascii="Consolas" w:hAnsi="Consolas"/>
-          <w:color w:val="DD0055"/>
-          <w:sz w:val="18"/>
-          <w:szCs w:val="18"/>
-          <w:shd w:val="clear" w:color="auto" w:fill="FAFAFA"/>
-        </w:rPr>
-        <w:tab/>
-      </w:r>
-      <w:r>
-        <w:rPr>
-          <w:rFonts w:ascii="Consolas" w:hAnsi="Consolas"/>
-          <w:color w:val="DD0055"/>
-          <w:sz w:val="18"/>
-          <w:szCs w:val="18"/>
-          <w:shd w:val="clear" w:color="auto" w:fill="FAFAFA"/>
-        </w:rPr>
-        <w:tab/>
-      </w:r>
-      <w:r>
-        <w:rPr>
-          <w:rFonts w:ascii="Consolas" w:hAnsi="Consolas"/>
-          <w:color w:val="DD0055"/>
-          <w:sz w:val="18"/>
-          <w:szCs w:val="18"/>
-          <w:shd w:val="clear" w:color="auto" w:fill="FAFAFA"/>
-        </w:rPr>
-        <w:tab/>
-      </w:r>
-      <w:r>
-        <w:rPr>
-          <w:rFonts w:ascii="Consolas" w:hAnsi="Consolas"/>
-          <w:color w:val="DD0055"/>
-          <w:sz w:val="18"/>
-          <w:szCs w:val="18"/>
-          <w:shd w:val="clear" w:color="auto" w:fill="FAFAFA"/>
-        </w:rPr>
-        <w:tab/>
-      </w:r>
-      <w:r>
-        <w:rPr>
-          <w:rFonts w:ascii="Consolas" w:hAnsi="Consolas"/>
-          <w:color w:val="DD0055"/>
-          <w:sz w:val="18"/>
-          <w:szCs w:val="18"/>
-          <w:shd w:val="clear" w:color="auto" w:fill="FAFAFA"/>
-        </w:rPr>
-        <w:tab/>
-      </w:r>
-      <w:r>
-        <w:rPr>
-          <w:rFonts w:ascii="Consolas" w:hAnsi="Consolas"/>
-          <w:color w:val="DD0055"/>
-          <w:sz w:val="18"/>
-          <w:szCs w:val="18"/>
-          <w:shd w:val="clear" w:color="auto" w:fill="FAFAFA"/>
-        </w:rPr>
-        <w:tab/>
-      </w:r>
-      <w:r>
-        <w:rPr>
-          <w:rFonts w:ascii="Consolas" w:hAnsi="Consolas"/>
-          <w:color w:val="DD0055"/>
-          <w:sz w:val="18"/>
-          <w:szCs w:val="18"/>
-          <w:shd w:val="clear" w:color="auto" w:fill="FAFAFA"/>
-        </w:rPr>
-        <w:tab/>
-      </w:r>
-    </w:p>
-    <w:p>
-      <w:pPr>
-        <w:rPr>
-          <w:rFonts w:ascii="Consolas" w:hAnsi="Consolas"/>
-          <w:color w:val="DD0055"/>
-          <w:sz w:val="18"/>
-          <w:szCs w:val="18"/>
-          <w:shd w:val="clear" w:color="auto" w:fill="FAFAFA"/>
-        </w:rPr>
-      </w:pPr>
-      <w:proofErr w:type="spellStart"/>
-      <w:proofErr w:type="gramStart"/>
-      <w:r>
-        <w:rPr>
-          <w:rFonts w:ascii="Consolas" w:hAnsi="Consolas"/>
-          <w:color w:val="DD0055"/>
-          <w:sz w:val="18"/>
-          <w:szCs w:val="18"/>
-          <w:shd w:val="clear" w:color="auto" w:fill="FAFAFA"/>
-        </w:rPr>
-        <w:t>git</w:t>
-      </w:r>
-      <w:proofErr w:type="spellEnd"/>
-      <w:proofErr w:type="gramEnd"/>
-      <w:r>
-        <w:rPr>
-          <w:rFonts w:ascii="Consolas" w:hAnsi="Consolas"/>
-          <w:color w:val="DD0055"/>
-          <w:sz w:val="18"/>
-          <w:szCs w:val="18"/>
-          <w:shd w:val="clear" w:color="auto" w:fill="FAFAFA"/>
-        </w:rPr>
-        <w:t xml:space="preserve"> log --pretty=</w:t>
-      </w:r>
-      <w:proofErr w:type="spellStart"/>
-      <w:r>
-        <w:rPr>
-          <w:rFonts w:ascii="Consolas" w:hAnsi="Consolas"/>
-          <w:color w:val="DD0055"/>
-          <w:sz w:val="18"/>
-          <w:szCs w:val="18"/>
-          <w:shd w:val="clear" w:color="auto" w:fill="FAFAFA"/>
-        </w:rPr>
-        <w:t>oneline</w:t>
-      </w:r>
-      <w:proofErr w:type="spellEnd"/>
+      <w:r>
+        <w:rPr>
+          <w:rFonts w:ascii="Consolas" w:hAnsi="Consolas"/>
+          <w:color w:val="DD0055"/>
+          <w:sz w:val="18"/>
+          <w:szCs w:val="18"/>
+          <w:shd w:val="clear" w:color="auto" w:fill="FAFAFA"/>
+        </w:rPr>
+        <w:t>git init</w:t>
+      </w:r>
+    </w:p>
+    <w:p>
+      <w:pPr>
+        <w:rPr>
+          <w:rFonts w:ascii="Consolas" w:hAnsi="Consolas"/>
+          <w:color w:val="DD0055"/>
+          <w:sz w:val="18"/>
+          <w:szCs w:val="18"/>
+          <w:shd w:val="clear" w:color="auto" w:fill="FAFAFA"/>
+        </w:rPr>
+      </w:pPr>
+      <w:r>
+        <w:rPr>
+          <w:rFonts w:ascii="Consolas" w:hAnsi="Consolas"/>
+          <w:color w:val="DD0055"/>
+          <w:sz w:val="18"/>
+          <w:szCs w:val="18"/>
+          <w:shd w:val="clear" w:color="auto" w:fill="FAFAFA"/>
+        </w:rPr>
+        <w:t>git clone</w:t>
+      </w:r>
+    </w:p>
+    <w:p>
+      <w:pPr>
+        <w:rPr>
+          <w:rFonts w:ascii="Consolas" w:hAnsi="Consolas"/>
+          <w:color w:val="DD0055"/>
+          <w:sz w:val="18"/>
+          <w:szCs w:val="18"/>
+          <w:shd w:val="clear" w:color="auto" w:fill="FAFAFA"/>
+        </w:rPr>
+      </w:pPr>
+      <w:r>
+        <w:rPr>
+          <w:rFonts w:ascii="Consolas" w:hAnsi="Consolas"/>
+          <w:color w:val="DD0055"/>
+          <w:sz w:val="18"/>
+          <w:szCs w:val="18"/>
+          <w:shd w:val="clear" w:color="auto" w:fill="FAFAFA"/>
+        </w:rPr>
+        <w:t>git add</w:t>
+      </w:r>
+      <w:r>
+        <w:rPr>
+          <w:rFonts w:ascii="Consolas" w:hAnsi="Consolas"/>
+          <w:color w:val="DD0055"/>
+          <w:sz w:val="18"/>
+          <w:szCs w:val="18"/>
+          <w:shd w:val="clear" w:color="auto" w:fill="FAFAFA"/>
+        </w:rPr>
+        <w:tab/>
+      </w:r>
+      <w:r>
+        <w:rPr>
+          <w:rFonts w:ascii="Consolas" w:hAnsi="Consolas"/>
+          <w:color w:val="DD0055"/>
+          <w:sz w:val="18"/>
+          <w:szCs w:val="18"/>
+          <w:shd w:val="clear" w:color="auto" w:fill="FAFAFA"/>
+        </w:rPr>
+        <w:tab/>
+      </w:r>
+      <w:r>
+        <w:rPr>
+          <w:rFonts w:ascii="Consolas" w:hAnsi="Consolas"/>
+          <w:color w:val="DD0055"/>
+          <w:sz w:val="18"/>
+          <w:szCs w:val="18"/>
+          <w:shd w:val="clear" w:color="auto" w:fill="FAFAFA"/>
+        </w:rPr>
+        <w:tab/>
+      </w:r>
+      <w:r>
+        <w:rPr>
+          <w:rFonts w:ascii="Consolas" w:hAnsi="Consolas"/>
+          <w:color w:val="DD0055"/>
+          <w:sz w:val="18"/>
+          <w:szCs w:val="18"/>
+          <w:shd w:val="clear" w:color="auto" w:fill="FAFAFA"/>
+        </w:rPr>
+        <w:tab/>
+      </w:r>
+      <w:r>
+        <w:rPr>
+          <w:rFonts w:ascii="Consolas" w:hAnsi="Consolas"/>
+          <w:color w:val="DD0055"/>
+          <w:sz w:val="18"/>
+          <w:szCs w:val="18"/>
+          <w:shd w:val="clear" w:color="auto" w:fill="FAFAFA"/>
+        </w:rPr>
+        <w:tab/>
+      </w:r>
+      <w:r>
+        <w:rPr>
+          <w:rFonts w:ascii="Consolas" w:hAnsi="Consolas"/>
+          <w:color w:val="DD0055"/>
+          <w:sz w:val="18"/>
+          <w:szCs w:val="18"/>
+          <w:shd w:val="clear" w:color="auto" w:fill="FAFAFA"/>
+        </w:rPr>
+        <w:tab/>
+      </w:r>
+      <w:r>
+        <w:rPr>
+          <w:rFonts w:ascii="Consolas" w:hAnsi="Consolas"/>
+          <w:color w:val="DD0055"/>
+          <w:sz w:val="18"/>
+          <w:szCs w:val="18"/>
+          <w:shd w:val="clear" w:color="auto" w:fill="FAFAFA"/>
+        </w:rPr>
+        <w:tab/>
+      </w:r>
+      <w:r>
+        <w:rPr>
+          <w:rFonts w:ascii="Consolas" w:hAnsi="Consolas"/>
+          <w:color w:val="DD0055"/>
+          <w:sz w:val="18"/>
+          <w:szCs w:val="18"/>
+          <w:shd w:val="clear" w:color="auto" w:fill="FAFAFA"/>
+        </w:rPr>
+        <w:tab/>
+      </w:r>
+    </w:p>
+    <w:p>
+      <w:pPr>
+        <w:rPr>
+          <w:rFonts w:ascii="Consolas" w:hAnsi="Consolas"/>
+          <w:color w:val="DD0055"/>
+          <w:sz w:val="18"/>
+          <w:szCs w:val="18"/>
+          <w:shd w:val="clear" w:color="auto" w:fill="FAFAFA"/>
+        </w:rPr>
+      </w:pPr>
+      <w:r>
+        <w:rPr>
+          <w:rFonts w:ascii="Consolas" w:hAnsi="Consolas"/>
+          <w:color w:val="DD0055"/>
+          <w:sz w:val="18"/>
+          <w:szCs w:val="18"/>
+          <w:shd w:val="clear" w:color="auto" w:fill="FAFAFA"/>
+        </w:rPr>
+        <w:t>git add -A</w:t>
+      </w:r>
+      <w:r>
+        <w:rPr>
+          <w:rFonts w:ascii="Consolas" w:hAnsi="Consolas"/>
+          <w:color w:val="DD0055"/>
+          <w:sz w:val="18"/>
+          <w:szCs w:val="18"/>
+          <w:shd w:val="clear" w:color="auto" w:fill="FAFAFA"/>
+        </w:rPr>
+        <w:tab/>
+      </w:r>
+      <w:r>
+        <w:rPr>
+          <w:rFonts w:ascii="Consolas" w:hAnsi="Consolas"/>
+          <w:color w:val="DD0055"/>
+          <w:sz w:val="18"/>
+          <w:szCs w:val="18"/>
+          <w:shd w:val="clear" w:color="auto" w:fill="FAFAFA"/>
+        </w:rPr>
+        <w:tab/>
+      </w:r>
+      <w:r>
+        <w:rPr>
+          <w:rFonts w:ascii="Consolas" w:hAnsi="Consolas"/>
+          <w:color w:val="DD0055"/>
+          <w:sz w:val="18"/>
+          <w:szCs w:val="18"/>
+          <w:shd w:val="clear" w:color="auto" w:fill="FAFAFA"/>
+        </w:rPr>
+        <w:tab/>
+      </w:r>
+      <w:r>
+        <w:rPr>
+          <w:rFonts w:ascii="Consolas" w:hAnsi="Consolas"/>
+          <w:color w:val="DD0055"/>
+          <w:sz w:val="18"/>
+          <w:szCs w:val="18"/>
+          <w:shd w:val="clear" w:color="auto" w:fill="FAFAFA"/>
+        </w:rPr>
+        <w:tab/>
+      </w:r>
+      <w:r>
+        <w:rPr>
+          <w:rFonts w:ascii="Consolas" w:hAnsi="Consolas"/>
+          <w:color w:val="DD0055"/>
+          <w:sz w:val="18"/>
+          <w:szCs w:val="18"/>
+          <w:shd w:val="clear" w:color="auto" w:fill="FAFAFA"/>
+        </w:rPr>
+        <w:tab/>
+      </w:r>
+      <w:r>
+        <w:rPr>
+          <w:rFonts w:ascii="Consolas" w:hAnsi="Consolas"/>
+          <w:color w:val="DD0055"/>
+          <w:sz w:val="18"/>
+          <w:szCs w:val="18"/>
+          <w:shd w:val="clear" w:color="auto" w:fill="FAFAFA"/>
+        </w:rPr>
+        <w:tab/>
+      </w:r>
+      <w:r>
+        <w:rPr>
+          <w:rFonts w:ascii="Consolas" w:hAnsi="Consolas"/>
+          <w:color w:val="DD0055"/>
+          <w:sz w:val="18"/>
+          <w:szCs w:val="18"/>
+          <w:shd w:val="clear" w:color="auto" w:fill="FAFAFA"/>
+        </w:rPr>
+        <w:tab/>
+      </w:r>
+    </w:p>
+    <w:p>
+      <w:pPr>
+        <w:rPr>
+          <w:rFonts w:ascii="Consolas" w:hAnsi="Consolas"/>
+          <w:color w:val="DD0055"/>
+          <w:sz w:val="18"/>
+          <w:szCs w:val="18"/>
+          <w:shd w:val="clear" w:color="auto" w:fill="FAFAFA"/>
+        </w:rPr>
+      </w:pPr>
+      <w:r>
+        <w:rPr>
+          <w:rFonts w:ascii="Consolas" w:hAnsi="Consolas"/>
+          <w:color w:val="DD0055"/>
+          <w:sz w:val="18"/>
+          <w:szCs w:val="18"/>
+          <w:shd w:val="clear" w:color="auto" w:fill="FAFAFA"/>
+        </w:rPr>
+        <w:t>git commit</w:t>
+      </w:r>
+      <w:r>
+        <w:rPr>
+          <w:rFonts w:ascii="Consolas" w:hAnsi="Consolas"/>
+          <w:color w:val="DD0055"/>
+          <w:sz w:val="18"/>
+          <w:szCs w:val="18"/>
+          <w:shd w:val="clear" w:color="auto" w:fill="FAFAFA"/>
+        </w:rPr>
+        <w:tab/>
+      </w:r>
+      <w:r>
+        <w:rPr>
+          <w:rFonts w:ascii="Consolas" w:hAnsi="Consolas"/>
+          <w:color w:val="DD0055"/>
+          <w:sz w:val="18"/>
+          <w:szCs w:val="18"/>
+          <w:shd w:val="clear" w:color="auto" w:fill="FAFAFA"/>
+        </w:rPr>
+        <w:tab/>
+      </w:r>
+      <w:r>
+        <w:rPr>
+          <w:rFonts w:ascii="Consolas" w:hAnsi="Consolas"/>
+          <w:color w:val="DD0055"/>
+          <w:sz w:val="18"/>
+          <w:szCs w:val="18"/>
+          <w:shd w:val="clear" w:color="auto" w:fill="FAFAFA"/>
+        </w:rPr>
+        <w:tab/>
+      </w:r>
+      <w:r>
+        <w:rPr>
+          <w:rFonts w:ascii="Consolas" w:hAnsi="Consolas"/>
+          <w:color w:val="DD0055"/>
+          <w:sz w:val="18"/>
+          <w:szCs w:val="18"/>
+          <w:shd w:val="clear" w:color="auto" w:fill="FAFAFA"/>
+        </w:rPr>
+        <w:tab/>
+      </w:r>
+      <w:r>
+        <w:rPr>
+          <w:rFonts w:ascii="Consolas" w:hAnsi="Consolas"/>
+          <w:color w:val="DD0055"/>
+          <w:sz w:val="18"/>
+          <w:szCs w:val="18"/>
+          <w:shd w:val="clear" w:color="auto" w:fill="FAFAFA"/>
+        </w:rPr>
+        <w:tab/>
+      </w:r>
+      <w:r>
+        <w:rPr>
+          <w:rFonts w:ascii="Consolas" w:hAnsi="Consolas"/>
+          <w:color w:val="DD0055"/>
+          <w:sz w:val="18"/>
+          <w:szCs w:val="18"/>
+          <w:shd w:val="clear" w:color="auto" w:fill="FAFAFA"/>
+        </w:rPr>
+        <w:tab/>
+      </w:r>
+      <w:r>
+        <w:rPr>
+          <w:rFonts w:ascii="Consolas" w:hAnsi="Consolas"/>
+          <w:color w:val="DD0055"/>
+          <w:sz w:val="18"/>
+          <w:szCs w:val="18"/>
+          <w:shd w:val="clear" w:color="auto" w:fill="FAFAFA"/>
+        </w:rPr>
+        <w:tab/>
+      </w:r>
+    </w:p>
+    <w:p>
+      <w:pPr>
+        <w:rPr>
+          <w:rFonts w:ascii="Consolas" w:hAnsi="Consolas"/>
+          <w:color w:val="DD0055"/>
+          <w:sz w:val="18"/>
+          <w:szCs w:val="18"/>
+          <w:shd w:val="clear" w:color="auto" w:fill="FAFAFA"/>
+        </w:rPr>
+      </w:pPr>
+      <w:r>
+        <w:rPr>
+          <w:rFonts w:ascii="Consolas" w:hAnsi="Consolas"/>
+          <w:color w:val="DD0055"/>
+          <w:sz w:val="18"/>
+          <w:szCs w:val="18"/>
+          <w:shd w:val="clear" w:color="auto" w:fill="FAFAFA"/>
+        </w:rPr>
+        <w:t>git log</w:t>
+      </w:r>
+      <w:r>
+        <w:rPr>
+          <w:rFonts w:ascii="Consolas" w:hAnsi="Consolas"/>
+          <w:color w:val="DD0055"/>
+          <w:sz w:val="18"/>
+          <w:szCs w:val="18"/>
+          <w:shd w:val="clear" w:color="auto" w:fill="FAFAFA"/>
+        </w:rPr>
+        <w:tab/>
+      </w:r>
+      <w:r>
+        <w:rPr>
+          <w:rFonts w:ascii="Consolas" w:hAnsi="Consolas"/>
+          <w:color w:val="DD0055"/>
+          <w:sz w:val="18"/>
+          <w:szCs w:val="18"/>
+          <w:shd w:val="clear" w:color="auto" w:fill="FAFAFA"/>
+        </w:rPr>
+        <w:tab/>
+      </w:r>
+      <w:r>
+        <w:rPr>
+          <w:rFonts w:ascii="Consolas" w:hAnsi="Consolas"/>
+          <w:color w:val="DD0055"/>
+          <w:sz w:val="18"/>
+          <w:szCs w:val="18"/>
+          <w:shd w:val="clear" w:color="auto" w:fill="FAFAFA"/>
+        </w:rPr>
+        <w:tab/>
+      </w:r>
+      <w:r>
+        <w:rPr>
+          <w:rFonts w:ascii="Consolas" w:hAnsi="Consolas"/>
+          <w:color w:val="DD0055"/>
+          <w:sz w:val="18"/>
+          <w:szCs w:val="18"/>
+          <w:shd w:val="clear" w:color="auto" w:fill="FAFAFA"/>
+        </w:rPr>
+        <w:tab/>
+      </w:r>
+      <w:r>
+        <w:rPr>
+          <w:rFonts w:ascii="Consolas" w:hAnsi="Consolas"/>
+          <w:color w:val="DD0055"/>
+          <w:sz w:val="18"/>
+          <w:szCs w:val="18"/>
+          <w:shd w:val="clear" w:color="auto" w:fill="FAFAFA"/>
+        </w:rPr>
+        <w:tab/>
+      </w:r>
+      <w:r>
+        <w:rPr>
+          <w:rFonts w:ascii="Consolas" w:hAnsi="Consolas"/>
+          <w:color w:val="DD0055"/>
+          <w:sz w:val="18"/>
+          <w:szCs w:val="18"/>
+          <w:shd w:val="clear" w:color="auto" w:fill="FAFAFA"/>
+        </w:rPr>
+        <w:tab/>
+      </w:r>
+      <w:r>
+        <w:rPr>
+          <w:rFonts w:ascii="Consolas" w:hAnsi="Consolas"/>
+          <w:color w:val="DD0055"/>
+          <w:sz w:val="18"/>
+          <w:szCs w:val="18"/>
+          <w:shd w:val="clear" w:color="auto" w:fill="FAFAFA"/>
+        </w:rPr>
+        <w:tab/>
+      </w:r>
+      <w:r>
+        <w:rPr>
+          <w:rFonts w:ascii="Consolas" w:hAnsi="Consolas"/>
+          <w:color w:val="DD0055"/>
+          <w:sz w:val="18"/>
+          <w:szCs w:val="18"/>
+          <w:shd w:val="clear" w:color="auto" w:fill="FAFAFA"/>
+        </w:rPr>
+        <w:tab/>
+      </w:r>
+    </w:p>
+    <w:p>
+      <w:pPr>
+        <w:rPr>
+          <w:rFonts w:ascii="Consolas" w:hAnsi="Consolas"/>
+          <w:color w:val="DD0055"/>
+          <w:sz w:val="18"/>
+          <w:szCs w:val="18"/>
+          <w:shd w:val="clear" w:color="auto" w:fill="FAFAFA"/>
+        </w:rPr>
+      </w:pPr>
+      <w:r>
+        <w:rPr>
+          <w:rFonts w:ascii="Consolas" w:hAnsi="Consolas"/>
+          <w:color w:val="DD0055"/>
+          <w:sz w:val="18"/>
+          <w:szCs w:val="18"/>
+          <w:shd w:val="clear" w:color="auto" w:fill="FAFAFA"/>
+        </w:rPr>
+        <w:t>git log --pretty=oneline</w:t>
+      </w:r>
       <w:r>
         <w:rPr>
           <w:rFonts w:ascii="Consolas" w:hAnsi="Consolas"/>
@@ -628,29 +506,15 @@
           <w:shd w:val="clear" w:color="auto" w:fill="FAFAFA"/>
         </w:rPr>
       </w:pPr>
-      <w:proofErr w:type="spellStart"/>
-      <w:proofErr w:type="gramStart"/>
-      <w:r>
-        <w:rPr>
-          <w:rFonts w:ascii="Consolas" w:hAnsi="Consolas"/>
-          <w:color w:val="DD0055"/>
-          <w:sz w:val="18"/>
-          <w:szCs w:val="18"/>
-          <w:shd w:val="clear" w:color="auto" w:fill="FAFAFA"/>
-        </w:rPr>
-        <w:t>git</w:t>
-      </w:r>
-      <w:proofErr w:type="spellEnd"/>
-      <w:proofErr w:type="gramEnd"/>
-      <w:r>
-        <w:rPr>
-          <w:rFonts w:ascii="Consolas" w:hAnsi="Consolas"/>
-          <w:color w:val="DD0055"/>
-          <w:sz w:val="18"/>
-          <w:szCs w:val="18"/>
-          <w:shd w:val="clear" w:color="auto" w:fill="FAFAFA"/>
-        </w:rPr>
-        <w:t xml:space="preserve"> status</w:t>
+      <w:r>
+        <w:rPr>
+          <w:rFonts w:ascii="Consolas" w:hAnsi="Consolas"/>
+          <w:color w:val="DD0055"/>
+          <w:sz w:val="18"/>
+          <w:szCs w:val="18"/>
+          <w:shd w:val="clear" w:color="auto" w:fill="FAFAFA"/>
+        </w:rPr>
+        <w:t>git status</w:t>
       </w:r>
       <w:r>
         <w:rPr>
@@ -695,29 +559,15 @@
           <w:shd w:val="clear" w:color="auto" w:fill="FAFAFA"/>
         </w:rPr>
       </w:pPr>
-      <w:proofErr w:type="spellStart"/>
-      <w:proofErr w:type="gramStart"/>
-      <w:r>
-        <w:rPr>
-          <w:rFonts w:ascii="Consolas" w:hAnsi="Consolas"/>
-          <w:color w:val="DD0055"/>
-          <w:sz w:val="18"/>
-          <w:szCs w:val="18"/>
-          <w:shd w:val="clear" w:color="auto" w:fill="FAFAFA"/>
-        </w:rPr>
-        <w:t>git</w:t>
-      </w:r>
-      <w:proofErr w:type="spellEnd"/>
-      <w:proofErr w:type="gramEnd"/>
-      <w:r>
-        <w:rPr>
-          <w:rFonts w:ascii="Consolas" w:hAnsi="Consolas"/>
-          <w:color w:val="DD0055"/>
-          <w:sz w:val="18"/>
-          <w:szCs w:val="18"/>
-          <w:shd w:val="clear" w:color="auto" w:fill="FAFAFA"/>
-        </w:rPr>
-        <w:t xml:space="preserve"> diff </w:t>
+      <w:r>
+        <w:rPr>
+          <w:rFonts w:ascii="Consolas" w:hAnsi="Consolas"/>
+          <w:color w:val="DD0055"/>
+          <w:sz w:val="18"/>
+          <w:szCs w:val="18"/>
+          <w:shd w:val="clear" w:color="auto" w:fill="FAFAFA"/>
+        </w:rPr>
+        <w:t xml:space="preserve">git diff </w:t>
       </w:r>
       <w:r>
         <w:rPr>
@@ -795,29 +645,15 @@
           <w:shd w:val="clear" w:color="auto" w:fill="FAFAFA"/>
         </w:rPr>
       </w:pPr>
-      <w:proofErr w:type="spellStart"/>
-      <w:proofErr w:type="gramStart"/>
-      <w:r>
-        <w:rPr>
-          <w:rFonts w:ascii="Consolas" w:hAnsi="Consolas"/>
-          <w:color w:val="DD0055"/>
-          <w:sz w:val="18"/>
-          <w:szCs w:val="18"/>
-          <w:shd w:val="clear" w:color="auto" w:fill="FAFAFA"/>
-        </w:rPr>
-        <w:t>git</w:t>
-      </w:r>
-      <w:proofErr w:type="spellEnd"/>
-      <w:proofErr w:type="gramEnd"/>
-      <w:r>
-        <w:rPr>
-          <w:rFonts w:ascii="Consolas" w:hAnsi="Consolas"/>
-          <w:color w:val="DD0055"/>
-          <w:sz w:val="18"/>
-          <w:szCs w:val="18"/>
-          <w:shd w:val="clear" w:color="auto" w:fill="FAFAFA"/>
-        </w:rPr>
-        <w:t xml:space="preserve"> </w:t>
+      <w:r>
+        <w:rPr>
+          <w:rFonts w:ascii="Consolas" w:hAnsi="Consolas"/>
+          <w:color w:val="DD0055"/>
+          <w:sz w:val="18"/>
+          <w:szCs w:val="18"/>
+          <w:shd w:val="clear" w:color="auto" w:fill="FAFAFA"/>
+        </w:rPr>
+        <w:t xml:space="preserve">git </w:t>
       </w:r>
       <w:r>
         <w:rPr>
@@ -896,34 +732,16 @@
           <w:color w:val="000000" w:themeColor="text1"/>
           <w:shd w:val="clear" w:color="auto" w:fill="FAFAFA"/>
         </w:rPr>
-        <w:t>/</w:t>
-      </w:r>
-      <w:proofErr w:type="spellStart"/>
-      <w:r>
+        <w:t xml:space="preserve">/js  s  </w:t>
+      </w:r>
+    </w:p>
+    <w:p>
+      <w:pPr>
         <w:rPr>
           <w:color w:val="000000" w:themeColor="text1"/>
           <w:shd w:val="clear" w:color="auto" w:fill="FAFAFA"/>
         </w:rPr>
-        <w:t>js</w:t>
-      </w:r>
-      <w:proofErr w:type="spellEnd"/>
-      <w:r>
-        <w:rPr>
-          <w:color w:val="000000" w:themeColor="text1"/>
-          <w:shd w:val="clear" w:color="auto" w:fill="FAFAFA"/>
-        </w:rPr>
-        <w:t xml:space="preserve">  s  </w:t>
-      </w:r>
-    </w:p>
-    <w:p>
-      <w:pPr>
-        <w:rPr>
-          <w:color w:val="000000" w:themeColor="text1"/>
-          <w:shd w:val="clear" w:color="auto" w:fill="FAFAFA"/>
-        </w:rPr>
-      </w:pPr>
-      <w:proofErr w:type="spellStart"/>
-      <w:proofErr w:type="gramStart"/>
+      </w:pPr>
       <w:r>
         <w:rPr>
           <w:rFonts w:ascii="Consolas" w:hAnsi="Consolas"/>
@@ -932,10 +750,8 @@
           <w:szCs w:val="20"/>
           <w:shd w:val="clear" w:color="auto" w:fill="EFF0F1"/>
         </w:rPr>
-        <w:t>git</w:t>
-      </w:r>
-      <w:proofErr w:type="spellEnd"/>
-      <w:proofErr w:type="gramEnd"/>
+        <w:t>git reset --hard origin/&lt;branch_name&gt;</w:t>
+      </w:r>
       <w:r>
         <w:rPr>
           <w:rFonts w:ascii="Consolas" w:hAnsi="Consolas"/>
@@ -944,29 +760,27 @@
           <w:szCs w:val="20"/>
           <w:shd w:val="clear" w:color="auto" w:fill="EFF0F1"/>
         </w:rPr>
-        <w:t xml:space="preserve"> reset --hard origin/&lt;</w:t>
-      </w:r>
-      <w:proofErr w:type="spellStart"/>
-      <w:r>
-        <w:rPr>
-          <w:rFonts w:ascii="Consolas" w:hAnsi="Consolas"/>
+        <w:tab/>
+      </w:r>
+      <w:r>
+        <w:rPr>
+          <w:rFonts w:ascii="Consolas" w:hAnsi="Consolas" w:hint="eastAsia"/>
           <w:color w:val="242729"/>
           <w:sz w:val="20"/>
           <w:szCs w:val="20"/>
           <w:shd w:val="clear" w:color="auto" w:fill="EFF0F1"/>
         </w:rPr>
-        <w:t>branch_name</w:t>
-      </w:r>
-      <w:proofErr w:type="spellEnd"/>
-      <w:r>
-        <w:rPr>
-          <w:rFonts w:ascii="Consolas" w:hAnsi="Consolas"/>
+        <w:t>将当前</w:t>
+      </w:r>
+      <w:r>
+        <w:rPr>
+          <w:rFonts w:ascii="Consolas" w:hAnsi="Consolas" w:hint="eastAsia"/>
           <w:color w:val="242729"/>
           <w:sz w:val="20"/>
           <w:szCs w:val="20"/>
           <w:shd w:val="clear" w:color="auto" w:fill="EFF0F1"/>
         </w:rPr>
-        <w:t>&gt;</w:t>
+        <w:t>b</w:t>
       </w:r>
       <w:r>
         <w:rPr>
@@ -976,7 +790,7 @@
           <w:szCs w:val="20"/>
           <w:shd w:val="clear" w:color="auto" w:fill="EFF0F1"/>
         </w:rPr>
-        <w:tab/>
+        <w:t>ranch</w:t>
       </w:r>
       <w:r>
         <w:rPr>
@@ -986,36 +800,6 @@
           <w:szCs w:val="20"/>
           <w:shd w:val="clear" w:color="auto" w:fill="EFF0F1"/>
         </w:rPr>
-        <w:t>将当前</w:t>
-      </w:r>
-      <w:r>
-        <w:rPr>
-          <w:rFonts w:ascii="Consolas" w:hAnsi="Consolas" w:hint="eastAsia"/>
-          <w:color w:val="242729"/>
-          <w:sz w:val="20"/>
-          <w:szCs w:val="20"/>
-          <w:shd w:val="clear" w:color="auto" w:fill="EFF0F1"/>
-        </w:rPr>
-        <w:t>b</w:t>
-      </w:r>
-      <w:r>
-        <w:rPr>
-          <w:rFonts w:ascii="Consolas" w:hAnsi="Consolas"/>
-          <w:color w:val="242729"/>
-          <w:sz w:val="20"/>
-          <w:szCs w:val="20"/>
-          <w:shd w:val="clear" w:color="auto" w:fill="EFF0F1"/>
-        </w:rPr>
-        <w:t>ranch</w:t>
-      </w:r>
-      <w:r>
-        <w:rPr>
-          <w:rFonts w:ascii="Consolas" w:hAnsi="Consolas" w:hint="eastAsia"/>
-          <w:color w:val="242729"/>
-          <w:sz w:val="20"/>
-          <w:szCs w:val="20"/>
-          <w:shd w:val="clear" w:color="auto" w:fill="EFF0F1"/>
-        </w:rPr>
         <w:t>恢复到原始状态</w:t>
       </w:r>
     </w:p>
@@ -1037,21 +821,40 @@
         <w:rPr>
           <w:color w:val="000000" w:themeColor="text1"/>
         </w:rPr>
-        <w:t xml:space="preserve">This will tell </w:t>
-      </w:r>
-      <w:proofErr w:type="spellStart"/>
-      <w:r>
+        <w:t>This will tell git you want to start ignoring the changes to the file</w:t>
+      </w:r>
+    </w:p>
+    <w:p>
+      <w:pPr>
+        <w:rPr>
+          <w:color w:val="FF0000"/>
+        </w:rPr>
+      </w:pPr>
+      <w:r>
+        <w:rPr>
+          <w:color w:val="FF0000"/>
+        </w:rPr>
+        <w:t>git update-index --assume-unchanged path/to/file</w:t>
+      </w:r>
+    </w:p>
+    <w:p>
+      <w:pPr>
         <w:rPr>
           <w:color w:val="000000" w:themeColor="text1"/>
         </w:rPr>
-        <w:t>git</w:t>
-      </w:r>
-      <w:proofErr w:type="spellEnd"/>
-      <w:r>
+      </w:pPr>
+    </w:p>
+    <w:p>
+      <w:pPr>
         <w:rPr>
           <w:color w:val="000000" w:themeColor="text1"/>
         </w:rPr>
-        <w:t xml:space="preserve"> you want to start ignoring the changes to the file</w:t>
+      </w:pPr>
+      <w:r>
+        <w:rPr>
+          <w:color w:val="000000" w:themeColor="text1"/>
+        </w:rPr>
+        <w:t>When you want to start keeping track again</w:t>
       </w:r>
     </w:p>
     <w:p>
@@ -1060,64 +863,11 @@
           <w:color w:val="FF0000"/>
         </w:rPr>
       </w:pPr>
-      <w:proofErr w:type="spellStart"/>
-      <w:proofErr w:type="gramStart"/>
       <w:r>
         <w:rPr>
           <w:color w:val="FF0000"/>
         </w:rPr>
-        <w:t>git</w:t>
-      </w:r>
-      <w:proofErr w:type="spellEnd"/>
-      <w:proofErr w:type="gramEnd"/>
-      <w:r>
-        <w:rPr>
-          <w:color w:val="FF0000"/>
-        </w:rPr>
-        <w:t xml:space="preserve"> update-index --assume-unchanged path/to/file</w:t>
-      </w:r>
-    </w:p>
-    <w:p>
-      <w:pPr>
-        <w:rPr>
-          <w:color w:val="000000" w:themeColor="text1"/>
-        </w:rPr>
-      </w:pPr>
-    </w:p>
-    <w:p>
-      <w:pPr>
-        <w:rPr>
-          <w:color w:val="000000" w:themeColor="text1"/>
-        </w:rPr>
-      </w:pPr>
-      <w:r>
-        <w:rPr>
-          <w:color w:val="000000" w:themeColor="text1"/>
-        </w:rPr>
-        <w:t>When you want to start keeping track again</w:t>
-      </w:r>
-    </w:p>
-    <w:p>
-      <w:pPr>
-        <w:rPr>
-          <w:color w:val="FF0000"/>
-        </w:rPr>
-      </w:pPr>
-      <w:proofErr w:type="spellStart"/>
-      <w:proofErr w:type="gramStart"/>
-      <w:r>
-        <w:rPr>
-          <w:color w:val="FF0000"/>
-        </w:rPr>
-        <w:t>git</w:t>
-      </w:r>
-      <w:proofErr w:type="spellEnd"/>
-      <w:proofErr w:type="gramEnd"/>
-      <w:r>
-        <w:rPr>
-          <w:color w:val="FF0000"/>
-        </w:rPr>
-        <w:t xml:space="preserve"> update-index --no-assume-unchanged path/to/file</w:t>
+        <w:t>git update-index --no-assume-unchanged path/to/file</w:t>
       </w:r>
     </w:p>
     <w:p>
@@ -1182,8 +932,6 @@
           <w:bdr w:val="none" w:sz="0" w:space="0" w:color="auto" w:frame="1"/>
         </w:rPr>
       </w:pPr>
-      <w:proofErr w:type="spellStart"/>
-      <w:proofErr w:type="gramStart"/>
       <w:r>
         <w:rPr>
           <w:rFonts w:ascii="Consolas" w:eastAsia="Times New Roman" w:hAnsi="Consolas" w:cs="Courier New"/>
@@ -1192,54 +940,8 @@
           <w:szCs w:val="20"/>
           <w:bdr w:val="none" w:sz="0" w:space="0" w:color="auto" w:frame="1"/>
         </w:rPr>
-        <w:t>git</w:t>
-      </w:r>
-      <w:proofErr w:type="spellEnd"/>
-      <w:proofErr w:type="gramEnd"/>
-      <w:r>
-        <w:rPr>
-          <w:rFonts w:ascii="Consolas" w:eastAsia="Times New Roman" w:hAnsi="Consolas" w:cs="Courier New"/>
-          <w:color w:val="24292E"/>
-          <w:sz w:val="20"/>
-          <w:szCs w:val="20"/>
-          <w:bdr w:val="none" w:sz="0" w:space="0" w:color="auto" w:frame="1"/>
-        </w:rPr>
-        <w:t xml:space="preserve"> clone </w:t>
-      </w:r>
-      <w:proofErr w:type="spellStart"/>
-      <w:r>
-        <w:rPr>
-          <w:rFonts w:ascii="Consolas" w:eastAsia="Times New Roman" w:hAnsi="Consolas" w:cs="Courier New"/>
-          <w:color w:val="24292E"/>
-          <w:sz w:val="20"/>
-          <w:szCs w:val="20"/>
-          <w:bdr w:val="none" w:sz="0" w:space="0" w:color="auto" w:frame="1"/>
-        </w:rPr>
-        <w:t>git@github.com:YOUR-USERNAME</w:t>
-      </w:r>
-      <w:proofErr w:type="spellEnd"/>
-      <w:r>
-        <w:rPr>
-          <w:rFonts w:ascii="Consolas" w:eastAsia="Times New Roman" w:hAnsi="Consolas" w:cs="Courier New"/>
-          <w:color w:val="24292E"/>
-          <w:sz w:val="20"/>
-          <w:szCs w:val="20"/>
-          <w:bdr w:val="none" w:sz="0" w:space="0" w:color="auto" w:frame="1"/>
-        </w:rPr>
-        <w:t>/YOUR-FORKED-</w:t>
-      </w:r>
-      <w:proofErr w:type="spellStart"/>
-      <w:r>
-        <w:rPr>
-          <w:rFonts w:ascii="Consolas" w:eastAsia="Times New Roman" w:hAnsi="Consolas" w:cs="Courier New"/>
-          <w:color w:val="24292E"/>
-          <w:sz w:val="20"/>
-          <w:szCs w:val="20"/>
-          <w:bdr w:val="none" w:sz="0" w:space="0" w:color="auto" w:frame="1"/>
-        </w:rPr>
-        <w:t>REPO.git</w:t>
-      </w:r>
-      <w:proofErr w:type="spellEnd"/>
+        <w:t>git clone git@github.com:YOUR-USERNAME/YOUR-FORKED-REPO.git</w:t>
+      </w:r>
     </w:p>
     <w:p>
       <w:pPr>
@@ -1296,7 +998,6 @@
           <w:bdr w:val="none" w:sz="0" w:space="0" w:color="auto" w:frame="1"/>
         </w:rPr>
       </w:pPr>
-      <w:proofErr w:type="gramStart"/>
       <w:r>
         <w:rPr>
           <w:rFonts w:ascii="Consolas" w:eastAsia="Times New Roman" w:hAnsi="Consolas" w:cs="Courier New"/>
@@ -1305,18 +1006,7 @@
           <w:szCs w:val="20"/>
           <w:bdr w:val="none" w:sz="0" w:space="0" w:color="auto" w:frame="1"/>
         </w:rPr>
-        <w:t>cd</w:t>
-      </w:r>
-      <w:proofErr w:type="gramEnd"/>
-      <w:r>
-        <w:rPr>
-          <w:rFonts w:ascii="Consolas" w:eastAsia="Times New Roman" w:hAnsi="Consolas" w:cs="Courier New"/>
-          <w:color w:val="24292E"/>
-          <w:sz w:val="20"/>
-          <w:szCs w:val="20"/>
-          <w:bdr w:val="none" w:sz="0" w:space="0" w:color="auto" w:frame="1"/>
-        </w:rPr>
-        <w:t xml:space="preserve"> into/cloned/fork-repo</w:t>
+        <w:t>cd into/cloned/fork-repo</w:t>
       </w:r>
     </w:p>
     <w:p>
@@ -1349,8 +1039,6 @@
           <w:bdr w:val="none" w:sz="0" w:space="0" w:color="auto" w:frame="1"/>
         </w:rPr>
       </w:pPr>
-      <w:proofErr w:type="spellStart"/>
-      <w:proofErr w:type="gramStart"/>
       <w:r>
         <w:rPr>
           <w:rFonts w:ascii="Consolas" w:eastAsia="Times New Roman" w:hAnsi="Consolas" w:cs="Courier New"/>
@@ -1359,19 +1047,7 @@
           <w:szCs w:val="20"/>
           <w:bdr w:val="none" w:sz="0" w:space="0" w:color="auto" w:frame="1"/>
         </w:rPr>
-        <w:t>git</w:t>
-      </w:r>
-      <w:proofErr w:type="spellEnd"/>
-      <w:proofErr w:type="gramEnd"/>
-      <w:r>
-        <w:rPr>
-          <w:rFonts w:ascii="Consolas" w:eastAsia="Times New Roman" w:hAnsi="Consolas" w:cs="Courier New"/>
-          <w:color w:val="24292E"/>
-          <w:sz w:val="20"/>
-          <w:szCs w:val="20"/>
-          <w:bdr w:val="none" w:sz="0" w:space="0" w:color="auto" w:frame="1"/>
-        </w:rPr>
-        <w:t xml:space="preserve"> remote add upstream git://github.com/ORIGINAL-DEV-USERNAME/REPO-YOU-FORKED-FROM.git</w:t>
+        <w:t>git remote add upstream git://github.com/ORIGINAL-DEV-USERNAME/REPO-YOU-FORKED-FROM.git</w:t>
       </w:r>
     </w:p>
     <w:p>
@@ -1404,8 +1080,6 @@
           <w:bdr w:val="none" w:sz="0" w:space="0" w:color="auto" w:frame="1"/>
         </w:rPr>
       </w:pPr>
-      <w:proofErr w:type="spellStart"/>
-      <w:proofErr w:type="gramStart"/>
       <w:r>
         <w:rPr>
           <w:rFonts w:ascii="Consolas" w:eastAsia="Times New Roman" w:hAnsi="Consolas" w:cs="Courier New"/>
@@ -1414,19 +1088,7 @@
           <w:szCs w:val="20"/>
           <w:bdr w:val="none" w:sz="0" w:space="0" w:color="auto" w:frame="1"/>
         </w:rPr>
-        <w:t>git</w:t>
-      </w:r>
-      <w:proofErr w:type="spellEnd"/>
-      <w:proofErr w:type="gramEnd"/>
-      <w:r>
-        <w:rPr>
-          <w:rFonts w:ascii="Consolas" w:eastAsia="Times New Roman" w:hAnsi="Consolas" w:cs="Courier New"/>
-          <w:color w:val="24292E"/>
-          <w:sz w:val="20"/>
-          <w:szCs w:val="20"/>
-          <w:bdr w:val="none" w:sz="0" w:space="0" w:color="auto" w:frame="1"/>
-        </w:rPr>
-        <w:t xml:space="preserve"> fetch upstream</w:t>
+        <w:t>git fetch upstream</w:t>
       </w:r>
     </w:p>
     <w:p>
@@ -1483,8 +1145,6 @@
           <w:szCs w:val="20"/>
         </w:rPr>
       </w:pPr>
-      <w:proofErr w:type="spellStart"/>
-      <w:proofErr w:type="gramStart"/>
       <w:r>
         <w:rPr>
           <w:rFonts w:ascii="Consolas" w:eastAsia="Times New Roman" w:hAnsi="Consolas" w:cs="Courier New"/>
@@ -1493,19 +1153,7 @@
           <w:szCs w:val="20"/>
           <w:bdr w:val="none" w:sz="0" w:space="0" w:color="auto" w:frame="1"/>
         </w:rPr>
-        <w:t>git</w:t>
-      </w:r>
-      <w:proofErr w:type="spellEnd"/>
-      <w:proofErr w:type="gramEnd"/>
-      <w:r>
-        <w:rPr>
-          <w:rFonts w:ascii="Consolas" w:eastAsia="Times New Roman" w:hAnsi="Consolas" w:cs="Courier New"/>
-          <w:color w:val="24292E"/>
-          <w:sz w:val="20"/>
-          <w:szCs w:val="20"/>
-          <w:bdr w:val="none" w:sz="0" w:space="0" w:color="auto" w:frame="1"/>
-        </w:rPr>
-        <w:t xml:space="preserve"> pull upstream master</w:t>
+        <w:t>git pull upstream master</w:t>
       </w:r>
     </w:p>
     <w:p>
@@ -1548,29 +1196,7 @@
           <w:sz w:val="23"/>
           <w:szCs w:val="23"/>
         </w:rPr>
-        <w:t xml:space="preserve">You need to use an </w:t>
-      </w:r>
-      <w:proofErr w:type="spellStart"/>
-      <w:proofErr w:type="gramStart"/>
-      <w:r>
-        <w:rPr>
-          <w:rFonts w:ascii="Arial" w:eastAsia="Times New Roman" w:hAnsi="Arial" w:cs="Arial"/>
-          <w:color w:val="242729"/>
-          <w:sz w:val="23"/>
-          <w:szCs w:val="23"/>
-        </w:rPr>
-        <w:t>ssh</w:t>
-      </w:r>
-      <w:proofErr w:type="spellEnd"/>
-      <w:proofErr w:type="gramEnd"/>
-      <w:r>
-        <w:rPr>
-          <w:rFonts w:ascii="Arial" w:eastAsia="Times New Roman" w:hAnsi="Arial" w:cs="Arial"/>
-          <w:color w:val="242729"/>
-          <w:sz w:val="23"/>
-          <w:szCs w:val="23"/>
-        </w:rPr>
-        <w:t xml:space="preserve"> agent. Short answer: try</w:t>
+        <w:t>You need to use an ssh agent. Short answer: try</w:t>
       </w:r>
     </w:p>
     <w:p>
@@ -1614,44 +1240,7 @@
           <w:bdr w:val="none" w:sz="0" w:space="0" w:color="auto" w:frame="1"/>
           <w:shd w:val="clear" w:color="auto" w:fill="EFF0F1"/>
         </w:rPr>
-        <w:t xml:space="preserve">$ </w:t>
-      </w:r>
-      <w:proofErr w:type="spellStart"/>
-      <w:proofErr w:type="gramStart"/>
-      <w:r>
-        <w:rPr>
-          <w:rFonts w:ascii="Consolas" w:eastAsia="Times New Roman" w:hAnsi="Consolas" w:cs="Courier New"/>
-          <w:color w:val="242729"/>
-          <w:sz w:val="20"/>
-          <w:szCs w:val="20"/>
-          <w:bdr w:val="none" w:sz="0" w:space="0" w:color="auto" w:frame="1"/>
-          <w:shd w:val="clear" w:color="auto" w:fill="EFF0F1"/>
-        </w:rPr>
-        <w:t>ssh</w:t>
-      </w:r>
-      <w:proofErr w:type="spellEnd"/>
-      <w:r>
-        <w:rPr>
-          <w:rFonts w:ascii="Consolas" w:eastAsia="Times New Roman" w:hAnsi="Consolas" w:cs="Courier New"/>
-          <w:color w:val="242729"/>
-          <w:sz w:val="20"/>
-          <w:szCs w:val="20"/>
-          <w:bdr w:val="none" w:sz="0" w:space="0" w:color="auto" w:frame="1"/>
-          <w:shd w:val="clear" w:color="auto" w:fill="EFF0F1"/>
-        </w:rPr>
-        <w:t>-</w:t>
-      </w:r>
-      <w:proofErr w:type="gramEnd"/>
-      <w:r>
-        <w:rPr>
-          <w:rFonts w:ascii="Consolas" w:eastAsia="Times New Roman" w:hAnsi="Consolas" w:cs="Courier New"/>
-          <w:color w:val="242729"/>
-          <w:sz w:val="20"/>
-          <w:szCs w:val="20"/>
-          <w:bdr w:val="none" w:sz="0" w:space="0" w:color="auto" w:frame="1"/>
-          <w:shd w:val="clear" w:color="auto" w:fill="EFF0F1"/>
-        </w:rPr>
-        <w:t>add</w:t>
+        <w:t>$ ssh-add</w:t>
       </w:r>
     </w:p>
     <w:p>
@@ -1666,7 +1255,6 @@
           <w:szCs w:val="23"/>
         </w:rPr>
       </w:pPr>
-      <w:proofErr w:type="gramStart"/>
       <w:r>
         <w:rPr>
           <w:rFonts w:ascii="Arial" w:eastAsia="Times New Roman" w:hAnsi="Arial" w:cs="Arial"/>
@@ -1674,17 +1262,7 @@
           <w:sz w:val="23"/>
           <w:szCs w:val="23"/>
         </w:rPr>
-        <w:t>before</w:t>
-      </w:r>
-      <w:proofErr w:type="gramEnd"/>
-      <w:r>
-        <w:rPr>
-          <w:rFonts w:ascii="Arial" w:eastAsia="Times New Roman" w:hAnsi="Arial" w:cs="Arial"/>
-          <w:color w:val="242729"/>
-          <w:sz w:val="23"/>
-          <w:szCs w:val="23"/>
-        </w:rPr>
-        <w:t xml:space="preserve"> pushing. Supply your passphrase when asked.</w:t>
+        <w:t>before pushing. Supply your passphrase when asked.</w:t>
       </w:r>
     </w:p>
     <w:p>
@@ -1706,29 +1284,7 @@
           <w:sz w:val="23"/>
           <w:szCs w:val="23"/>
         </w:rPr>
-        <w:t xml:space="preserve">If you aren't already running an </w:t>
-      </w:r>
-      <w:proofErr w:type="spellStart"/>
-      <w:proofErr w:type="gramStart"/>
-      <w:r>
-        <w:rPr>
-          <w:rFonts w:ascii="Arial" w:eastAsia="Times New Roman" w:hAnsi="Arial" w:cs="Arial"/>
-          <w:color w:val="242729"/>
-          <w:sz w:val="23"/>
-          <w:szCs w:val="23"/>
-        </w:rPr>
-        <w:t>ssh</w:t>
-      </w:r>
-      <w:proofErr w:type="spellEnd"/>
-      <w:proofErr w:type="gramEnd"/>
-      <w:r>
-        <w:rPr>
-          <w:rFonts w:ascii="Arial" w:eastAsia="Times New Roman" w:hAnsi="Arial" w:cs="Arial"/>
-          <w:color w:val="242729"/>
-          <w:sz w:val="23"/>
-          <w:szCs w:val="23"/>
-        </w:rPr>
-        <w:t xml:space="preserve"> agent you will get the following message:</w:t>
+        <w:t>If you aren't already running an ssh agent you will get the following message:</w:t>
       </w:r>
     </w:p>
     <w:p>
@@ -1829,8 +1385,6 @@
           <w:shd w:val="clear" w:color="auto" w:fill="EFF0F1"/>
         </w:rPr>
       </w:pPr>
-      <w:proofErr w:type="spellStart"/>
-      <w:proofErr w:type="gramStart"/>
       <w:r>
         <w:rPr>
           <w:rFonts w:ascii="Consolas" w:eastAsia="Times New Roman" w:hAnsi="Consolas" w:cs="Courier New"/>
@@ -1840,10 +1394,30 @@
           <w:bdr w:val="none" w:sz="0" w:space="0" w:color="auto" w:frame="1"/>
           <w:shd w:val="clear" w:color="auto" w:fill="EFF0F1"/>
         </w:rPr>
-        <w:t>eval</w:t>
-      </w:r>
-      <w:proofErr w:type="spellEnd"/>
-      <w:proofErr w:type="gramEnd"/>
+        <w:t>eval $(ssh-agent)</w:t>
+      </w:r>
+    </w:p>
+    <w:p>
+      <w:pPr>
+        <w:shd w:val="clear" w:color="auto" w:fill="FFFFFF"/>
+        <w:spacing w:after="0" w:line="240" w:lineRule="auto"/>
+        <w:textAlignment w:val="baseline"/>
+        <w:rPr>
+          <w:rFonts w:ascii="Arial" w:eastAsia="Times New Roman" w:hAnsi="Arial" w:cs="Arial"/>
+          <w:color w:val="242729"/>
+          <w:sz w:val="23"/>
+          <w:szCs w:val="23"/>
+        </w:rPr>
+      </w:pPr>
+      <w:r>
+        <w:rPr>
+          <w:rFonts w:ascii="Arial" w:eastAsia="Times New Roman" w:hAnsi="Arial" w:cs="Arial"/>
+          <w:color w:val="242729"/>
+          <w:sz w:val="23"/>
+          <w:szCs w:val="23"/>
+        </w:rPr>
+        <w:t>Then repeat the </w:t>
+      </w:r>
       <w:r>
         <w:rPr>
           <w:rFonts w:ascii="Consolas" w:eastAsia="Times New Roman" w:hAnsi="Consolas" w:cs="Courier New"/>
@@ -1853,31 +1427,16 @@
           <w:bdr w:val="none" w:sz="0" w:space="0" w:color="auto" w:frame="1"/>
           <w:shd w:val="clear" w:color="auto" w:fill="EFF0F1"/>
         </w:rPr>
-        <w:t xml:space="preserve"> $(</w:t>
-      </w:r>
-      <w:proofErr w:type="spellStart"/>
-      <w:r>
-        <w:rPr>
-          <w:rFonts w:ascii="Consolas" w:eastAsia="Times New Roman" w:hAnsi="Consolas" w:cs="Courier New"/>
-          <w:color w:val="242729"/>
-          <w:sz w:val="20"/>
-          <w:szCs w:val="20"/>
-          <w:bdr w:val="none" w:sz="0" w:space="0" w:color="auto" w:frame="1"/>
-          <w:shd w:val="clear" w:color="auto" w:fill="EFF0F1"/>
-        </w:rPr>
-        <w:t>ssh</w:t>
-      </w:r>
-      <w:proofErr w:type="spellEnd"/>
-      <w:r>
-        <w:rPr>
-          <w:rFonts w:ascii="Consolas" w:eastAsia="Times New Roman" w:hAnsi="Consolas" w:cs="Courier New"/>
-          <w:color w:val="242729"/>
-          <w:sz w:val="20"/>
-          <w:szCs w:val="20"/>
-          <w:bdr w:val="none" w:sz="0" w:space="0" w:color="auto" w:frame="1"/>
-          <w:shd w:val="clear" w:color="auto" w:fill="EFF0F1"/>
-        </w:rPr>
-        <w:t>-agent)</w:t>
+        <w:t>ssh-add</w:t>
+      </w:r>
+      <w:r>
+        <w:rPr>
+          <w:rFonts w:ascii="Arial" w:eastAsia="Times New Roman" w:hAnsi="Arial" w:cs="Arial"/>
+          <w:color w:val="242729"/>
+          <w:sz w:val="23"/>
+          <w:szCs w:val="23"/>
+        </w:rPr>
+        <w:t> command.</w:t>
       </w:r>
     </w:p>
     <w:p>
@@ -1899,45 +1458,21 @@
           <w:sz w:val="23"/>
           <w:szCs w:val="23"/>
         </w:rPr>
-        <w:t>Then repeat the </w:t>
-      </w:r>
-      <w:proofErr w:type="spellStart"/>
-      <w:proofErr w:type="gramStart"/>
-      <w:r>
-        <w:rPr>
-          <w:rFonts w:ascii="Consolas" w:eastAsia="Times New Roman" w:hAnsi="Consolas" w:cs="Courier New"/>
-          <w:color w:val="242729"/>
-          <w:sz w:val="20"/>
-          <w:szCs w:val="20"/>
-          <w:bdr w:val="none" w:sz="0" w:space="0" w:color="auto" w:frame="1"/>
-          <w:shd w:val="clear" w:color="auto" w:fill="EFF0F1"/>
-        </w:rPr>
-        <w:t>ssh</w:t>
-      </w:r>
-      <w:proofErr w:type="spellEnd"/>
-      <w:r>
-        <w:rPr>
-          <w:rFonts w:ascii="Consolas" w:eastAsia="Times New Roman" w:hAnsi="Consolas" w:cs="Courier New"/>
-          <w:color w:val="242729"/>
-          <w:sz w:val="20"/>
-          <w:szCs w:val="20"/>
-          <w:bdr w:val="none" w:sz="0" w:space="0" w:color="auto" w:frame="1"/>
-          <w:shd w:val="clear" w:color="auto" w:fill="EFF0F1"/>
-        </w:rPr>
-        <w:t>-</w:t>
-      </w:r>
-      <w:proofErr w:type="gramEnd"/>
-      <w:r>
-        <w:rPr>
-          <w:rFonts w:ascii="Consolas" w:eastAsia="Times New Roman" w:hAnsi="Consolas" w:cs="Courier New"/>
-          <w:color w:val="242729"/>
-          <w:sz w:val="20"/>
-          <w:szCs w:val="20"/>
-          <w:bdr w:val="none" w:sz="0" w:space="0" w:color="auto" w:frame="1"/>
-          <w:shd w:val="clear" w:color="auto" w:fill="EFF0F1"/>
-        </w:rPr>
-        <w:t>add</w:t>
-      </w:r>
+        <w:t>It's worth taking a look at the </w:t>
+      </w:r>
+      <w:hyperlink r:id="rId4" w:history="1">
+        <w:r>
+          <w:rPr>
+            <w:rFonts w:ascii="inherit" w:eastAsia="Times New Roman" w:hAnsi="inherit" w:cs="Arial"/>
+            <w:color w:val="061621"/>
+            <w:sz w:val="23"/>
+            <w:szCs w:val="23"/>
+            <w:u w:val="single"/>
+            <w:bdr w:val="none" w:sz="0" w:space="0" w:color="auto" w:frame="1"/>
+          </w:rPr>
+          <w:t>ssh agent manpage</w:t>
+        </w:r>
+      </w:hyperlink>
       <w:r>
         <w:rPr>
           <w:rFonts w:ascii="Arial" w:eastAsia="Times New Roman" w:hAnsi="Arial" w:cs="Arial"/>
@@ -1945,114 +1480,22 @@
           <w:sz w:val="23"/>
           <w:szCs w:val="23"/>
         </w:rPr>
-        <w:t> command.</w:t>
-      </w:r>
-    </w:p>
-    <w:p>
-      <w:pPr>
-        <w:shd w:val="clear" w:color="auto" w:fill="FFFFFF"/>
-        <w:spacing w:after="0" w:line="240" w:lineRule="auto"/>
-        <w:textAlignment w:val="baseline"/>
-        <w:rPr>
-          <w:rFonts w:ascii="Arial" w:eastAsia="Times New Roman" w:hAnsi="Arial" w:cs="Arial"/>
-          <w:color w:val="242729"/>
-          <w:sz w:val="23"/>
-          <w:szCs w:val="23"/>
-        </w:rPr>
-      </w:pPr>
-      <w:r>
-        <w:rPr>
-          <w:rFonts w:ascii="Arial" w:eastAsia="Times New Roman" w:hAnsi="Arial" w:cs="Arial"/>
-          <w:color w:val="242729"/>
-          <w:sz w:val="23"/>
-          <w:szCs w:val="23"/>
-        </w:rPr>
-        <w:t>It's worth taking a look at the </w:t>
-      </w:r>
-      <w:proofErr w:type="spellStart"/>
-      <w:r>
-        <w:rPr>
-          <w:rFonts w:ascii="Arial" w:eastAsia="Times New Roman" w:hAnsi="Arial" w:cs="Arial"/>
-          <w:color w:val="242729"/>
-          <w:sz w:val="23"/>
-          <w:szCs w:val="23"/>
-        </w:rPr>
-        <w:fldChar w:fldCharType="begin"/>
-      </w:r>
-      <w:r>
-        <w:rPr>
-          <w:rFonts w:ascii="Arial" w:eastAsia="Times New Roman" w:hAnsi="Arial" w:cs="Arial"/>
-          <w:color w:val="242729"/>
-          <w:sz w:val="23"/>
-          <w:szCs w:val="23"/>
-        </w:rPr>
-        <w:instrText xml:space="preserve"> HYPERLINK "http://man.openbsd.org/OpenBSD-current/man1/ssh-agent.1" </w:instrText>
-      </w:r>
-      <w:r>
-        <w:rPr>
-          <w:rFonts w:ascii="Arial" w:eastAsia="Times New Roman" w:hAnsi="Arial" w:cs="Arial"/>
-          <w:color w:val="242729"/>
-          <w:sz w:val="23"/>
-          <w:szCs w:val="23"/>
-        </w:rPr>
-        <w:fldChar w:fldCharType="separate"/>
-      </w:r>
-      <w:proofErr w:type="gramStart"/>
-      <w:r>
-        <w:rPr>
-          <w:rFonts w:ascii="inherit" w:eastAsia="Times New Roman" w:hAnsi="inherit" w:cs="Arial"/>
-          <w:color w:val="061621"/>
-          <w:sz w:val="23"/>
-          <w:szCs w:val="23"/>
-          <w:u w:val="single"/>
-          <w:bdr w:val="none" w:sz="0" w:space="0" w:color="auto" w:frame="1"/>
-        </w:rPr>
-        <w:t>ssh</w:t>
-      </w:r>
-      <w:proofErr w:type="spellEnd"/>
-      <w:proofErr w:type="gramEnd"/>
-      <w:r>
-        <w:rPr>
-          <w:rFonts w:ascii="inherit" w:eastAsia="Times New Roman" w:hAnsi="inherit" w:cs="Arial"/>
-          <w:color w:val="061621"/>
-          <w:sz w:val="23"/>
-          <w:szCs w:val="23"/>
-          <w:u w:val="single"/>
-          <w:bdr w:val="none" w:sz="0" w:space="0" w:color="auto" w:frame="1"/>
-        </w:rPr>
-        <w:t xml:space="preserve"> agent </w:t>
-      </w:r>
-      <w:proofErr w:type="spellStart"/>
-      <w:r>
-        <w:rPr>
-          <w:rFonts w:ascii="inherit" w:eastAsia="Times New Roman" w:hAnsi="inherit" w:cs="Arial"/>
-          <w:color w:val="061621"/>
-          <w:sz w:val="23"/>
-          <w:szCs w:val="23"/>
-          <w:u w:val="single"/>
-          <w:bdr w:val="none" w:sz="0" w:space="0" w:color="auto" w:frame="1"/>
-        </w:rPr>
-        <w:t>manpage</w:t>
-      </w:r>
-      <w:proofErr w:type="spellEnd"/>
-      <w:r>
-        <w:rPr>
-          <w:rFonts w:ascii="Arial" w:eastAsia="Times New Roman" w:hAnsi="Arial" w:cs="Arial"/>
-          <w:color w:val="242729"/>
-          <w:sz w:val="23"/>
-          <w:szCs w:val="23"/>
-        </w:rPr>
-        <w:fldChar w:fldCharType="end"/>
-      </w:r>
-      <w:r>
-        <w:rPr>
-          <w:rFonts w:ascii="Arial" w:eastAsia="Times New Roman" w:hAnsi="Arial" w:cs="Arial"/>
-          <w:color w:val="242729"/>
-          <w:sz w:val="23"/>
-          <w:szCs w:val="23"/>
-        </w:rPr>
         <w:t>.</w:t>
       </w:r>
+    </w:p>
+    <w:p>
+      <w:pPr>
+        <w:rPr>
+          <w:color w:val="FF0000"/>
+        </w:rPr>
+      </w:pPr>
+    </w:p>
+    <w:p>
+      <w:pPr>
+        <w:rPr>
+          <w:color w:val="FF0000"/>
+        </w:rPr>
+      </w:pPr>
     </w:p>
     <w:p>
       <w:pPr>
